--- a/MyNotes.docx
+++ b/MyNotes.docx
@@ -13,7 +13,21 @@
         <w:rPr>
           <w:shd w:val="clear" w:color="auto" w:fill="FFFFFF"/>
         </w:rPr>
-        <w:t>Unit Test Yazma-Asp.Net Core MVC/API(Sıfırdan)</w:t>
+        <w:t>Unit Test Yazma-Asp.Net Core MVC/API(</w:t>
+      </w:r>
+      <w:proofErr w:type="spellStart"/>
+      <w:r>
+        <w:rPr>
+          <w:shd w:val="clear" w:color="auto" w:fill="FFFFFF"/>
+        </w:rPr>
+        <w:t>Sıfırdan</w:t>
+      </w:r>
+      <w:proofErr w:type="spellEnd"/>
+      <w:r>
+        <w:rPr>
+          <w:shd w:val="clear" w:color="auto" w:fill="FFFFFF"/>
+        </w:rPr>
+        <w:t>)</w:t>
       </w:r>
     </w:p>
     <w:p>
@@ -24,8 +38,16 @@
         <w:rPr>
           <w:shd w:val="clear" w:color="auto" w:fill="FFFFFF"/>
         </w:rPr>
-        <w:t>Section 1: Giriş</w:t>
-      </w:r>
+        <w:t xml:space="preserve">Section 1: </w:t>
+      </w:r>
+      <w:proofErr w:type="spellStart"/>
+      <w:r>
+        <w:rPr>
+          <w:shd w:val="clear" w:color="auto" w:fill="FFFFFF"/>
+        </w:rPr>
+        <w:t>Giriş</w:t>
+      </w:r>
+      <w:proofErr w:type="spellEnd"/>
     </w:p>
     <w:p>
       <w:pPr>
@@ -40,12 +62,14 @@
         </w:rPr>
         <w:t xml:space="preserve">1. </w:t>
       </w:r>
+      <w:proofErr w:type="spellStart"/>
       <w:r>
         <w:rPr>
           <w:shd w:val="clear" w:color="auto" w:fill="FFFFFF"/>
         </w:rPr>
         <w:t>Giriş</w:t>
       </w:r>
+      <w:proofErr w:type="spellEnd"/>
     </w:p>
     <w:p>
       <w:r>
@@ -101,7 +125,21 @@
           <w:shd w:val="clear" w:color="auto" w:fill="FFFFFF"/>
         </w:rPr>
         <w:lastRenderedPageBreak/>
-        <w:t>Section 2: Xunit Framework</w:t>
+        <w:t xml:space="preserve">Section 2: </w:t>
+      </w:r>
+      <w:proofErr w:type="spellStart"/>
+      <w:r>
+        <w:rPr>
+          <w:shd w:val="clear" w:color="auto" w:fill="FFFFFF"/>
+        </w:rPr>
+        <w:t>Xunit</w:t>
+      </w:r>
+      <w:proofErr w:type="spellEnd"/>
+      <w:r>
+        <w:rPr>
+          <w:shd w:val="clear" w:color="auto" w:fill="FFFFFF"/>
+        </w:rPr>
+        <w:t xml:space="preserve"> Framework</w:t>
       </w:r>
     </w:p>
     <w:p>
@@ -121,8 +159,24 @@
         <w:rPr>
           <w:shd w:val="clear" w:color="auto" w:fill="FFFFFF"/>
         </w:rPr>
-        <w:t>nit Test nedir ?</w:t>
-      </w:r>
+        <w:t xml:space="preserve">nit Test </w:t>
+      </w:r>
+      <w:proofErr w:type="spellStart"/>
+      <w:proofErr w:type="gramStart"/>
+      <w:r>
+        <w:rPr>
+          <w:shd w:val="clear" w:color="auto" w:fill="FFFFFF"/>
+        </w:rPr>
+        <w:t>nedir</w:t>
+      </w:r>
+      <w:proofErr w:type="spellEnd"/>
+      <w:r>
+        <w:rPr>
+          <w:shd w:val="clear" w:color="auto" w:fill="FFFFFF"/>
+        </w:rPr>
+        <w:t xml:space="preserve"> ?</w:t>
+      </w:r>
+      <w:proofErr w:type="gramEnd"/>
     </w:p>
     <w:p>
       <w:r>
@@ -184,8 +238,38 @@
         <w:rPr>
           <w:shd w:val="clear" w:color="auto" w:fill="FFFFFF"/>
         </w:rPr>
-        <w:t>Unit Test Framework'leri nelerdir ?</w:t>
-      </w:r>
+        <w:t xml:space="preserve">Unit Test </w:t>
+      </w:r>
+      <w:proofErr w:type="spellStart"/>
+      <w:r>
+        <w:rPr>
+          <w:shd w:val="clear" w:color="auto" w:fill="FFFFFF"/>
+        </w:rPr>
+        <w:t>Framework'leri</w:t>
+      </w:r>
+      <w:proofErr w:type="spellEnd"/>
+      <w:r>
+        <w:rPr>
+          <w:shd w:val="clear" w:color="auto" w:fill="FFFFFF"/>
+        </w:rPr>
+        <w:t xml:space="preserve"> </w:t>
+      </w:r>
+      <w:proofErr w:type="spellStart"/>
+      <w:proofErr w:type="gramStart"/>
+      <w:r>
+        <w:rPr>
+          <w:shd w:val="clear" w:color="auto" w:fill="FFFFFF"/>
+        </w:rPr>
+        <w:t>nelerdir</w:t>
+      </w:r>
+      <w:proofErr w:type="spellEnd"/>
+      <w:r>
+        <w:rPr>
+          <w:shd w:val="clear" w:color="auto" w:fill="FFFFFF"/>
+        </w:rPr>
+        <w:t xml:space="preserve"> ?</w:t>
+      </w:r>
+      <w:proofErr w:type="gramEnd"/>
     </w:p>
     <w:p>
       <w:r>
@@ -283,8 +367,44 @@
         <w:rPr>
           <w:shd w:val="clear" w:color="auto" w:fill="FFFFFF"/>
         </w:rPr>
-        <w:t>4. xUnit Test proje oluşturma</w:t>
-      </w:r>
+        <w:t xml:space="preserve">4. </w:t>
+      </w:r>
+      <w:proofErr w:type="spellStart"/>
+      <w:r>
+        <w:rPr>
+          <w:shd w:val="clear" w:color="auto" w:fill="FFFFFF"/>
+        </w:rPr>
+        <w:t>xUnit</w:t>
+      </w:r>
+      <w:proofErr w:type="spellEnd"/>
+      <w:r>
+        <w:rPr>
+          <w:shd w:val="clear" w:color="auto" w:fill="FFFFFF"/>
+        </w:rPr>
+        <w:t xml:space="preserve"> Test </w:t>
+      </w:r>
+      <w:proofErr w:type="spellStart"/>
+      <w:r>
+        <w:rPr>
+          <w:shd w:val="clear" w:color="auto" w:fill="FFFFFF"/>
+        </w:rPr>
+        <w:t>proje</w:t>
+      </w:r>
+      <w:proofErr w:type="spellEnd"/>
+      <w:r>
+        <w:rPr>
+          <w:shd w:val="clear" w:color="auto" w:fill="FFFFFF"/>
+        </w:rPr>
+        <w:t xml:space="preserve"> </w:t>
+      </w:r>
+      <w:proofErr w:type="spellStart"/>
+      <w:r>
+        <w:rPr>
+          <w:shd w:val="clear" w:color="auto" w:fill="FFFFFF"/>
+        </w:rPr>
+        <w:t>oluşturma</w:t>
+      </w:r>
+      <w:proofErr w:type="spellEnd"/>
     </w:p>
     <w:p>
       <w:r>
@@ -340,8 +460,52 @@
           <w:shd w:val="clear" w:color="auto" w:fill="FFFFFF"/>
         </w:rPr>
         <w:lastRenderedPageBreak/>
-        <w:t>5. xUnit packages(paketler) nelerdir ?</w:t>
-      </w:r>
+        <w:t xml:space="preserve">5. </w:t>
+      </w:r>
+      <w:proofErr w:type="spellStart"/>
+      <w:r>
+        <w:rPr>
+          <w:shd w:val="clear" w:color="auto" w:fill="FFFFFF"/>
+        </w:rPr>
+        <w:t>xUnit</w:t>
+      </w:r>
+      <w:proofErr w:type="spellEnd"/>
+      <w:r>
+        <w:rPr>
+          <w:shd w:val="clear" w:color="auto" w:fill="FFFFFF"/>
+        </w:rPr>
+        <w:t xml:space="preserve"> packages(</w:t>
+      </w:r>
+      <w:proofErr w:type="spellStart"/>
+      <w:r>
+        <w:rPr>
+          <w:shd w:val="clear" w:color="auto" w:fill="FFFFFF"/>
+        </w:rPr>
+        <w:t>paketler</w:t>
+      </w:r>
+      <w:proofErr w:type="spellEnd"/>
+      <w:r>
+        <w:rPr>
+          <w:shd w:val="clear" w:color="auto" w:fill="FFFFFF"/>
+        </w:rPr>
+        <w:t xml:space="preserve">) </w:t>
+      </w:r>
+      <w:proofErr w:type="spellStart"/>
+      <w:proofErr w:type="gramStart"/>
+      <w:r>
+        <w:rPr>
+          <w:shd w:val="clear" w:color="auto" w:fill="FFFFFF"/>
+        </w:rPr>
+        <w:t>nelerdir</w:t>
+      </w:r>
+      <w:proofErr w:type="spellEnd"/>
+      <w:r>
+        <w:rPr>
+          <w:shd w:val="clear" w:color="auto" w:fill="FFFFFF"/>
+        </w:rPr>
+        <w:t xml:space="preserve"> ?</w:t>
+      </w:r>
+      <w:proofErr w:type="gramEnd"/>
     </w:p>
     <w:p>
       <w:r>
@@ -396,32 +560,126 @@
         <w:rPr>
           <w:shd w:val="clear" w:color="auto" w:fill="FFFFFF"/>
         </w:rPr>
-        <w:t xml:space="preserve">6. İlk unit testimizi </w:t>
-      </w:r>
-      <w:r>
-        <w:rPr>
-          <w:shd w:val="clear" w:color="auto" w:fill="FFFFFF"/>
-        </w:rPr>
-        <w:t>yasmak</w:t>
-      </w:r>
+        <w:t xml:space="preserve">6. İlk unit </w:t>
+      </w:r>
+      <w:proofErr w:type="spellStart"/>
+      <w:r>
+        <w:rPr>
+          <w:shd w:val="clear" w:color="auto" w:fill="FFFFFF"/>
+        </w:rPr>
+        <w:t>testimizi</w:t>
+      </w:r>
+      <w:proofErr w:type="spellEnd"/>
+      <w:r>
+        <w:rPr>
+          <w:shd w:val="clear" w:color="auto" w:fill="FFFFFF"/>
+        </w:rPr>
+        <w:t xml:space="preserve"> yasmak</w:t>
+      </w:r>
+    </w:p>
+    <w:p>
+      <w:r>
+        <w:rPr>
+          <w:noProof/>
+        </w:rPr>
+        <w:drawing>
+          <wp:inline distT="0" distB="0" distL="0" distR="0" wp14:anchorId="698DCE81" wp14:editId="11EB1AB1">
+            <wp:extent cx="5972810" cy="3361690"/>
+            <wp:effectExtent l="0" t="0" r="8890" b="0"/>
+            <wp:docPr id="7" name="Picture 7"/>
+            <wp:cNvGraphicFramePr>
+              <a:graphicFrameLocks xmlns:a="http://schemas.openxmlformats.org/drawingml/2006/main" noChangeAspect="1"/>
+            </wp:cNvGraphicFramePr>
+            <a:graphic xmlns:a="http://schemas.openxmlformats.org/drawingml/2006/main">
+              <a:graphicData uri="http://schemas.openxmlformats.org/drawingml/2006/picture">
+                <pic:pic xmlns:pic="http://schemas.openxmlformats.org/drawingml/2006/picture">
+                  <pic:nvPicPr>
+                    <pic:cNvPr id="1" name=""/>
+                    <pic:cNvPicPr/>
+                  </pic:nvPicPr>
+                  <pic:blipFill>
+                    <a:blip r:embed="rId11"/>
+                    <a:stretch>
+                      <a:fillRect/>
+                    </a:stretch>
+                  </pic:blipFill>
+                  <pic:spPr>
+                    <a:xfrm>
+                      <a:off x="0" y="0"/>
+                      <a:ext cx="5972810" cy="3361690"/>
+                    </a:xfrm>
+                    <a:prstGeom prst="rect">
+                      <a:avLst/>
+                    </a:prstGeom>
+                  </pic:spPr>
+                </pic:pic>
+              </a:graphicData>
+            </a:graphic>
+          </wp:inline>
+        </w:drawing>
+      </w:r>
+    </w:p>
+    <w:p>
+      <w:pPr>
+        <w:pStyle w:val="Heading2"/>
+        <w:rPr>
+          <w:shd w:val="clear" w:color="auto" w:fill="FFFFFF"/>
+        </w:rPr>
+      </w:pPr>
+      <w:r>
+        <w:rPr>
+          <w:shd w:val="clear" w:color="auto" w:fill="FFFFFF"/>
+        </w:rPr>
+        <w:t xml:space="preserve">Section 3: </w:t>
+      </w:r>
+      <w:proofErr w:type="spellStart"/>
+      <w:r>
+        <w:rPr>
+          <w:shd w:val="clear" w:color="auto" w:fill="FFFFFF"/>
+        </w:rPr>
+        <w:t>xUnit</w:t>
+      </w:r>
+      <w:proofErr w:type="spellEnd"/>
+      <w:r>
+        <w:rPr>
+          <w:shd w:val="clear" w:color="auto" w:fill="FFFFFF"/>
+        </w:rPr>
+        <w:t xml:space="preserve"> Assert </w:t>
+      </w:r>
+      <w:proofErr w:type="spellStart"/>
+      <w:r>
+        <w:rPr>
+          <w:shd w:val="clear" w:color="auto" w:fill="FFFFFF"/>
+        </w:rPr>
+        <w:t>Methodları</w:t>
+      </w:r>
+      <w:proofErr w:type="spellEnd"/>
+    </w:p>
+    <w:p>
+      <w:pPr>
+        <w:pStyle w:val="Heading3"/>
+        <w:rPr>
+          <w:shd w:val="clear" w:color="auto" w:fill="FFFFFF"/>
+        </w:rPr>
+      </w:pPr>
+      <w:r>
+        <w:rPr>
+          <w:shd w:val="clear" w:color="auto" w:fill="FFFFFF"/>
+        </w:rPr>
+        <w:t>7. Contain/</w:t>
+      </w:r>
+      <w:proofErr w:type="spellStart"/>
+      <w:r>
+        <w:rPr>
+          <w:shd w:val="clear" w:color="auto" w:fill="FFFFFF"/>
+        </w:rPr>
+        <w:t>DoesNotContain</w:t>
+      </w:r>
+      <w:proofErr w:type="spellEnd"/>
     </w:p>
     <w:p/>
     <w:p>
       <w:pPr>
-        <w:pStyle w:val="Heading2"/>
-        <w:rPr>
-          <w:shd w:val="clear" w:color="auto" w:fill="FFFFFF"/>
-        </w:rPr>
-      </w:pPr>
-      <w:r>
-        <w:rPr>
-          <w:shd w:val="clear" w:color="auto" w:fill="FFFFFF"/>
-        </w:rPr>
-        <w:t>Section 3: xUnit Assert Methodları</w:t>
-      </w:r>
-    </w:p>
-    <w:p>
-      <w:pPr>
         <w:pStyle w:val="Heading3"/>
         <w:rPr>
           <w:shd w:val="clear" w:color="auto" w:fill="FFFFFF"/>
@@ -431,7 +689,8 @@
         <w:rPr>
           <w:shd w:val="clear" w:color="auto" w:fill="FFFFFF"/>
         </w:rPr>
-        <w:t>7. Contain/DoesNotContain</w:t>
+        <w:lastRenderedPageBreak/>
+        <w:t>8. True/False method</w:t>
       </w:r>
     </w:p>
     <w:p>
@@ -445,8 +704,16 @@
         <w:rPr>
           <w:shd w:val="clear" w:color="auto" w:fill="FFFFFF"/>
         </w:rPr>
-        <w:t>8. True/False method</w:t>
-      </w:r>
+        <w:t>9. Match/</w:t>
+      </w:r>
+      <w:proofErr w:type="spellStart"/>
+      <w:r>
+        <w:rPr>
+          <w:shd w:val="clear" w:color="auto" w:fill="FFFFFF"/>
+        </w:rPr>
+        <w:t>DoesNotMatch</w:t>
+      </w:r>
+      <w:proofErr w:type="spellEnd"/>
     </w:p>
     <w:p>
       <w:pPr>
@@ -459,22 +726,30 @@
         <w:rPr>
           <w:shd w:val="clear" w:color="auto" w:fill="FFFFFF"/>
         </w:rPr>
-        <w:t>9. Match/DoesNotMatch</w:t>
-      </w:r>
-    </w:p>
-    <w:p>
-      <w:pPr>
-        <w:pStyle w:val="Heading3"/>
-        <w:rPr>
-          <w:shd w:val="clear" w:color="auto" w:fill="FFFFFF"/>
-        </w:rPr>
-      </w:pPr>
-      <w:r>
-        <w:rPr>
-          <w:shd w:val="clear" w:color="auto" w:fill="FFFFFF"/>
-        </w:rPr>
-        <w:t>10. StartsWith/EndsWith</w:t>
-      </w:r>
+        <w:t xml:space="preserve">10. </w:t>
+      </w:r>
+      <w:proofErr w:type="spellStart"/>
+      <w:r>
+        <w:rPr>
+          <w:shd w:val="clear" w:color="auto" w:fill="FFFFFF"/>
+        </w:rPr>
+        <w:t>StartsWith</w:t>
+      </w:r>
+      <w:proofErr w:type="spellEnd"/>
+      <w:r>
+        <w:rPr>
+          <w:shd w:val="clear" w:color="auto" w:fill="FFFFFF"/>
+        </w:rPr>
+        <w:t>/</w:t>
+      </w:r>
+      <w:proofErr w:type="spellStart"/>
+      <w:r>
+        <w:rPr>
+          <w:shd w:val="clear" w:color="auto" w:fill="FFFFFF"/>
+        </w:rPr>
+        <w:t>EndsWith</w:t>
+      </w:r>
+      <w:proofErr w:type="spellEnd"/>
     </w:p>
     <w:p/>
     <w:p/>

--- a/MyNotes.docx
+++ b/MyNotes.docx
@@ -13,21 +13,7 @@
         <w:rPr>
           <w:shd w:val="clear" w:color="auto" w:fill="FFFFFF"/>
         </w:rPr>
-        <w:t>Unit Test Yazma-Asp.Net Core MVC/API(</w:t>
-      </w:r>
-      <w:proofErr w:type="spellStart"/>
-      <w:r>
-        <w:rPr>
-          <w:shd w:val="clear" w:color="auto" w:fill="FFFFFF"/>
-        </w:rPr>
-        <w:t>Sıfırdan</w:t>
-      </w:r>
-      <w:proofErr w:type="spellEnd"/>
-      <w:r>
-        <w:rPr>
-          <w:shd w:val="clear" w:color="auto" w:fill="FFFFFF"/>
-        </w:rPr>
-        <w:t>)</w:t>
+        <w:t>Unit Test Yazma-Asp.Net Core MVC/API(Sıfırdan)</w:t>
       </w:r>
     </w:p>
     <w:p>
@@ -38,38 +24,28 @@
         <w:rPr>
           <w:shd w:val="clear" w:color="auto" w:fill="FFFFFF"/>
         </w:rPr>
-        <w:t xml:space="preserve">Section 1: </w:t>
-      </w:r>
-      <w:proofErr w:type="spellStart"/>
+        <w:t>Section 1: Giriş</w:t>
+      </w:r>
+    </w:p>
+    <w:p>
+      <w:pPr>
+        <w:pStyle w:val="Heading3"/>
+        <w:rPr>
+          <w:shd w:val="clear" w:color="auto" w:fill="FFFFFF"/>
+        </w:rPr>
+      </w:pPr>
+      <w:r>
+        <w:rPr>
+          <w:shd w:val="clear" w:color="auto" w:fill="FFFFFF"/>
+        </w:rPr>
+        <w:t xml:space="preserve">1. </w:t>
+      </w:r>
       <w:r>
         <w:rPr>
           <w:shd w:val="clear" w:color="auto" w:fill="FFFFFF"/>
         </w:rPr>
         <w:t>Giriş</w:t>
       </w:r>
-      <w:proofErr w:type="spellEnd"/>
-    </w:p>
-    <w:p>
-      <w:pPr>
-        <w:pStyle w:val="Heading3"/>
-        <w:rPr>
-          <w:shd w:val="clear" w:color="auto" w:fill="FFFFFF"/>
-        </w:rPr>
-      </w:pPr>
-      <w:r>
-        <w:rPr>
-          <w:shd w:val="clear" w:color="auto" w:fill="FFFFFF"/>
-        </w:rPr>
-        <w:t xml:space="preserve">1. </w:t>
-      </w:r>
-      <w:proofErr w:type="spellStart"/>
-      <w:r>
-        <w:rPr>
-          <w:shd w:val="clear" w:color="auto" w:fill="FFFFFF"/>
-        </w:rPr>
-        <w:t>Giriş</w:t>
-      </w:r>
-      <w:proofErr w:type="spellEnd"/>
     </w:p>
     <w:p>
       <w:r>
@@ -125,21 +101,7 @@
           <w:shd w:val="clear" w:color="auto" w:fill="FFFFFF"/>
         </w:rPr>
         <w:lastRenderedPageBreak/>
-        <w:t xml:space="preserve">Section 2: </w:t>
-      </w:r>
-      <w:proofErr w:type="spellStart"/>
-      <w:r>
-        <w:rPr>
-          <w:shd w:val="clear" w:color="auto" w:fill="FFFFFF"/>
-        </w:rPr>
-        <w:t>Xunit</w:t>
-      </w:r>
-      <w:proofErr w:type="spellEnd"/>
-      <w:r>
-        <w:rPr>
-          <w:shd w:val="clear" w:color="auto" w:fill="FFFFFF"/>
-        </w:rPr>
-        <w:t xml:space="preserve"> Framework</w:t>
+        <w:t>Section 2: Xunit Framework</w:t>
       </w:r>
     </w:p>
     <w:p>
@@ -159,24 +121,8 @@
         <w:rPr>
           <w:shd w:val="clear" w:color="auto" w:fill="FFFFFF"/>
         </w:rPr>
-        <w:t xml:space="preserve">nit Test </w:t>
-      </w:r>
-      <w:proofErr w:type="spellStart"/>
-      <w:proofErr w:type="gramStart"/>
-      <w:r>
-        <w:rPr>
-          <w:shd w:val="clear" w:color="auto" w:fill="FFFFFF"/>
-        </w:rPr>
-        <w:t>nedir</w:t>
-      </w:r>
-      <w:proofErr w:type="spellEnd"/>
-      <w:r>
-        <w:rPr>
-          <w:shd w:val="clear" w:color="auto" w:fill="FFFFFF"/>
-        </w:rPr>
-        <w:t xml:space="preserve"> ?</w:t>
-      </w:r>
-      <w:proofErr w:type="gramEnd"/>
+        <w:t>nit Test nedir ?</w:t>
+      </w:r>
     </w:p>
     <w:p>
       <w:r>
@@ -238,38 +184,8 @@
         <w:rPr>
           <w:shd w:val="clear" w:color="auto" w:fill="FFFFFF"/>
         </w:rPr>
-        <w:t xml:space="preserve">Unit Test </w:t>
-      </w:r>
-      <w:proofErr w:type="spellStart"/>
-      <w:r>
-        <w:rPr>
-          <w:shd w:val="clear" w:color="auto" w:fill="FFFFFF"/>
-        </w:rPr>
-        <w:t>Framework'leri</w:t>
-      </w:r>
-      <w:proofErr w:type="spellEnd"/>
-      <w:r>
-        <w:rPr>
-          <w:shd w:val="clear" w:color="auto" w:fill="FFFFFF"/>
-        </w:rPr>
-        <w:t xml:space="preserve"> </w:t>
-      </w:r>
-      <w:proofErr w:type="spellStart"/>
-      <w:proofErr w:type="gramStart"/>
-      <w:r>
-        <w:rPr>
-          <w:shd w:val="clear" w:color="auto" w:fill="FFFFFF"/>
-        </w:rPr>
-        <w:t>nelerdir</w:t>
-      </w:r>
-      <w:proofErr w:type="spellEnd"/>
-      <w:r>
-        <w:rPr>
-          <w:shd w:val="clear" w:color="auto" w:fill="FFFFFF"/>
-        </w:rPr>
-        <w:t xml:space="preserve"> ?</w:t>
-      </w:r>
-      <w:proofErr w:type="gramEnd"/>
+        <w:t>Unit Test Framework'leri nelerdir ?</w:t>
+      </w:r>
     </w:p>
     <w:p>
       <w:r>
@@ -367,44 +283,8 @@
         <w:rPr>
           <w:shd w:val="clear" w:color="auto" w:fill="FFFFFF"/>
         </w:rPr>
-        <w:t xml:space="preserve">4. </w:t>
-      </w:r>
-      <w:proofErr w:type="spellStart"/>
-      <w:r>
-        <w:rPr>
-          <w:shd w:val="clear" w:color="auto" w:fill="FFFFFF"/>
-        </w:rPr>
-        <w:t>xUnit</w:t>
-      </w:r>
-      <w:proofErr w:type="spellEnd"/>
-      <w:r>
-        <w:rPr>
-          <w:shd w:val="clear" w:color="auto" w:fill="FFFFFF"/>
-        </w:rPr>
-        <w:t xml:space="preserve"> Test </w:t>
-      </w:r>
-      <w:proofErr w:type="spellStart"/>
-      <w:r>
-        <w:rPr>
-          <w:shd w:val="clear" w:color="auto" w:fill="FFFFFF"/>
-        </w:rPr>
-        <w:t>proje</w:t>
-      </w:r>
-      <w:proofErr w:type="spellEnd"/>
-      <w:r>
-        <w:rPr>
-          <w:shd w:val="clear" w:color="auto" w:fill="FFFFFF"/>
-        </w:rPr>
-        <w:t xml:space="preserve"> </w:t>
-      </w:r>
-      <w:proofErr w:type="spellStart"/>
-      <w:r>
-        <w:rPr>
-          <w:shd w:val="clear" w:color="auto" w:fill="FFFFFF"/>
-        </w:rPr>
-        <w:t>oluşturma</w:t>
-      </w:r>
-      <w:proofErr w:type="spellEnd"/>
+        <w:t>4. xUnit Test proje oluşturma</w:t>
+      </w:r>
     </w:p>
     <w:p>
       <w:r>
@@ -460,52 +340,8 @@
           <w:shd w:val="clear" w:color="auto" w:fill="FFFFFF"/>
         </w:rPr>
         <w:lastRenderedPageBreak/>
-        <w:t xml:space="preserve">5. </w:t>
-      </w:r>
-      <w:proofErr w:type="spellStart"/>
-      <w:r>
-        <w:rPr>
-          <w:shd w:val="clear" w:color="auto" w:fill="FFFFFF"/>
-        </w:rPr>
-        <w:t>xUnit</w:t>
-      </w:r>
-      <w:proofErr w:type="spellEnd"/>
-      <w:r>
-        <w:rPr>
-          <w:shd w:val="clear" w:color="auto" w:fill="FFFFFF"/>
-        </w:rPr>
-        <w:t xml:space="preserve"> packages(</w:t>
-      </w:r>
-      <w:proofErr w:type="spellStart"/>
-      <w:r>
-        <w:rPr>
-          <w:shd w:val="clear" w:color="auto" w:fill="FFFFFF"/>
-        </w:rPr>
-        <w:t>paketler</w:t>
-      </w:r>
-      <w:proofErr w:type="spellEnd"/>
-      <w:r>
-        <w:rPr>
-          <w:shd w:val="clear" w:color="auto" w:fill="FFFFFF"/>
-        </w:rPr>
-        <w:t xml:space="preserve">) </w:t>
-      </w:r>
-      <w:proofErr w:type="spellStart"/>
-      <w:proofErr w:type="gramStart"/>
-      <w:r>
-        <w:rPr>
-          <w:shd w:val="clear" w:color="auto" w:fill="FFFFFF"/>
-        </w:rPr>
-        <w:t>nelerdir</w:t>
-      </w:r>
-      <w:proofErr w:type="spellEnd"/>
-      <w:r>
-        <w:rPr>
-          <w:shd w:val="clear" w:color="auto" w:fill="FFFFFF"/>
-        </w:rPr>
-        <w:t xml:space="preserve"> ?</w:t>
-      </w:r>
-      <w:proofErr w:type="gramEnd"/>
+        <w:t>5. xUnit packages(paketler) nelerdir ?</w:t>
+      </w:r>
     </w:p>
     <w:p>
       <w:r>
@@ -560,21 +396,19 @@
         <w:rPr>
           <w:shd w:val="clear" w:color="auto" w:fill="FFFFFF"/>
         </w:rPr>
-        <w:t xml:space="preserve">6. İlk unit </w:t>
-      </w:r>
-      <w:proofErr w:type="spellStart"/>
-      <w:r>
-        <w:rPr>
-          <w:shd w:val="clear" w:color="auto" w:fill="FFFFFF"/>
-        </w:rPr>
-        <w:t>testimizi</w:t>
-      </w:r>
-      <w:proofErr w:type="spellEnd"/>
-      <w:r>
-        <w:rPr>
-          <w:shd w:val="clear" w:color="auto" w:fill="FFFFFF"/>
-        </w:rPr>
-        <w:t xml:space="preserve"> yasmak</w:t>
+        <w:t>6. İlk unit testimizi ya</w:t>
+      </w:r>
+      <w:r>
+        <w:rPr>
+          <w:shd w:val="clear" w:color="auto" w:fill="FFFFFF"/>
+        </w:rPr>
+        <w:t>z</w:t>
+      </w:r>
+      <w:r>
+        <w:rPr>
+          <w:shd w:val="clear" w:color="auto" w:fill="FFFFFF"/>
+        </w:rPr>
+        <w:t>mak</w:t>
       </w:r>
     </w:p>
     <w:p>
@@ -630,30 +464,8 @@
         <w:rPr>
           <w:shd w:val="clear" w:color="auto" w:fill="FFFFFF"/>
         </w:rPr>
-        <w:t xml:space="preserve">Section 3: </w:t>
-      </w:r>
-      <w:proofErr w:type="spellStart"/>
-      <w:r>
-        <w:rPr>
-          <w:shd w:val="clear" w:color="auto" w:fill="FFFFFF"/>
-        </w:rPr>
-        <w:t>xUnit</w:t>
-      </w:r>
-      <w:proofErr w:type="spellEnd"/>
-      <w:r>
-        <w:rPr>
-          <w:shd w:val="clear" w:color="auto" w:fill="FFFFFF"/>
-        </w:rPr>
-        <w:t xml:space="preserve"> Assert </w:t>
-      </w:r>
-      <w:proofErr w:type="spellStart"/>
-      <w:r>
-        <w:rPr>
-          <w:shd w:val="clear" w:color="auto" w:fill="FFFFFF"/>
-        </w:rPr>
-        <w:t>Methodları</w:t>
-      </w:r>
-      <w:proofErr w:type="spellEnd"/>
+        <w:t>Section 3: xUnit Assert Methodları</w:t>
+      </w:r>
     </w:p>
     <w:p>
       <w:pPr>
@@ -666,16 +478,8 @@
         <w:rPr>
           <w:shd w:val="clear" w:color="auto" w:fill="FFFFFF"/>
         </w:rPr>
-        <w:t>7. Contain/</w:t>
-      </w:r>
-      <w:proofErr w:type="spellStart"/>
-      <w:r>
-        <w:rPr>
-          <w:shd w:val="clear" w:color="auto" w:fill="FFFFFF"/>
-        </w:rPr>
-        <w:t>DoesNotContain</w:t>
-      </w:r>
-      <w:proofErr w:type="spellEnd"/>
+        <w:t>7. Contain/DoesNotContain</w:t>
+      </w:r>
     </w:p>
     <w:p/>
     <w:p>
@@ -704,16 +508,8 @@
         <w:rPr>
           <w:shd w:val="clear" w:color="auto" w:fill="FFFFFF"/>
         </w:rPr>
-        <w:t>9. Match/</w:t>
-      </w:r>
-      <w:proofErr w:type="spellStart"/>
-      <w:r>
-        <w:rPr>
-          <w:shd w:val="clear" w:color="auto" w:fill="FFFFFF"/>
-        </w:rPr>
-        <w:t>DoesNotMatch</w:t>
-      </w:r>
-      <w:proofErr w:type="spellEnd"/>
+        <w:t>9. Match/DoesNotMatch</w:t>
+      </w:r>
     </w:p>
     <w:p>
       <w:pPr>
@@ -726,30 +522,8 @@
         <w:rPr>
           <w:shd w:val="clear" w:color="auto" w:fill="FFFFFF"/>
         </w:rPr>
-        <w:t xml:space="preserve">10. </w:t>
-      </w:r>
-      <w:proofErr w:type="spellStart"/>
-      <w:r>
-        <w:rPr>
-          <w:shd w:val="clear" w:color="auto" w:fill="FFFFFF"/>
-        </w:rPr>
-        <w:t>StartsWith</w:t>
-      </w:r>
-      <w:proofErr w:type="spellEnd"/>
-      <w:r>
-        <w:rPr>
-          <w:shd w:val="clear" w:color="auto" w:fill="FFFFFF"/>
-        </w:rPr>
-        <w:t>/</w:t>
-      </w:r>
-      <w:proofErr w:type="spellStart"/>
-      <w:r>
-        <w:rPr>
-          <w:shd w:val="clear" w:color="auto" w:fill="FFFFFF"/>
-        </w:rPr>
-        <w:t>EndsWith</w:t>
-      </w:r>
-      <w:proofErr w:type="spellEnd"/>
+        <w:t>10. StartsWith/EndsWith</w:t>
+      </w:r>
     </w:p>
     <w:p/>
     <w:p/>

--- a/MyNotes.docx
+++ b/MyNotes.docx
@@ -121,8 +121,16 @@
         <w:rPr>
           <w:shd w:val="clear" w:color="auto" w:fill="FFFFFF"/>
         </w:rPr>
-        <w:t>nit Test nedir ?</w:t>
-      </w:r>
+        <w:t xml:space="preserve">nit Test </w:t>
+      </w:r>
+      <w:proofErr w:type="gramStart"/>
+      <w:r>
+        <w:rPr>
+          <w:shd w:val="clear" w:color="auto" w:fill="FFFFFF"/>
+        </w:rPr>
+        <w:t>nedir ?</w:t>
+      </w:r>
+      <w:proofErr w:type="gramEnd"/>
     </w:p>
     <w:p>
       <w:r>
@@ -184,8 +192,16 @@
         <w:rPr>
           <w:shd w:val="clear" w:color="auto" w:fill="FFFFFF"/>
         </w:rPr>
-        <w:t>Unit Test Framework'leri nelerdir ?</w:t>
-      </w:r>
+        <w:t xml:space="preserve">Unit Test Framework'leri </w:t>
+      </w:r>
+      <w:proofErr w:type="gramStart"/>
+      <w:r>
+        <w:rPr>
+          <w:shd w:val="clear" w:color="auto" w:fill="FFFFFF"/>
+        </w:rPr>
+        <w:t>nelerdir ?</w:t>
+      </w:r>
+      <w:proofErr w:type="gramEnd"/>
     </w:p>
     <w:p>
       <w:r>
@@ -340,8 +356,16 @@
           <w:shd w:val="clear" w:color="auto" w:fill="FFFFFF"/>
         </w:rPr>
         <w:lastRenderedPageBreak/>
-        <w:t>5. xUnit packages(paketler) nelerdir ?</w:t>
-      </w:r>
+        <w:t xml:space="preserve">5. xUnit packages(paketler) </w:t>
+      </w:r>
+      <w:proofErr w:type="gramStart"/>
+      <w:r>
+        <w:rPr>
+          <w:shd w:val="clear" w:color="auto" w:fill="FFFFFF"/>
+        </w:rPr>
+        <w:t>nelerdir ?</w:t>
+      </w:r>
+      <w:proofErr w:type="gramEnd"/>
     </w:p>
     <w:p>
       <w:r>
@@ -455,6 +479,959 @@
     </w:p>
     <w:p>
       <w:pPr>
+        <w:autoSpaceDE w:val="0"/>
+        <w:autoSpaceDN w:val="0"/>
+        <w:adjustRightInd w:val="0"/>
+        <w:spacing w:after="0" w:line="240" w:lineRule="auto"/>
+        <w:rPr>
+          <w:rFonts w:ascii="Consolas" w:hAnsi="Consolas" w:cs="Consolas"/>
+          <w:color w:val="0000FF"/>
+          <w:sz w:val="19"/>
+          <w:szCs w:val="19"/>
+          <w:lang w:val="tr-TR"/>
+        </w:rPr>
+      </w:pPr>
+    </w:p>
+    <w:p>
+      <w:pPr>
+        <w:autoSpaceDE w:val="0"/>
+        <w:autoSpaceDN w:val="0"/>
+        <w:adjustRightInd w:val="0"/>
+        <w:spacing w:after="0" w:line="240" w:lineRule="auto"/>
+        <w:rPr>
+          <w:rFonts w:ascii="Georgia" w:hAnsi="Georgia"/>
+          <w:color w:val="292929"/>
+          <w:spacing w:val="-1"/>
+          <w:sz w:val="32"/>
+          <w:szCs w:val="32"/>
+          <w:shd w:val="clear" w:color="auto" w:fill="FFFFFF"/>
+        </w:rPr>
+      </w:pPr>
+      <w:r>
+        <w:rPr>
+          <w:rStyle w:val="Strong"/>
+          <w:rFonts w:ascii="Georgia" w:hAnsi="Georgia"/>
+          <w:color w:val="292929"/>
+          <w:spacing w:val="-1"/>
+          <w:sz w:val="32"/>
+          <w:szCs w:val="32"/>
+          <w:shd w:val="clear" w:color="auto" w:fill="FFFFFF"/>
+        </w:rPr>
+        <w:t>[Fact]</w:t>
+      </w:r>
+      <w:r>
+        <w:rPr>
+          <w:rFonts w:ascii="Georgia" w:hAnsi="Georgia"/>
+          <w:color w:val="292929"/>
+          <w:spacing w:val="-1"/>
+          <w:sz w:val="32"/>
+          <w:szCs w:val="32"/>
+          <w:shd w:val="clear" w:color="auto" w:fill="FFFFFF"/>
+        </w:rPr>
+        <w:t> — öznitelik, yamış olduğumuz metodun test çalıştırıcısı tarafından yürütülmesi gerektiğini belirtir.</w:t>
+      </w:r>
+      <w:r>
+        <w:rPr>
+          <w:rFonts w:ascii="Georgia" w:hAnsi="Georgia"/>
+          <w:color w:val="292929"/>
+          <w:spacing w:val="-1"/>
+          <w:sz w:val="32"/>
+          <w:szCs w:val="32"/>
+        </w:rPr>
+        <w:br/>
+      </w:r>
+      <w:r>
+        <w:rPr>
+          <w:rStyle w:val="Strong"/>
+          <w:rFonts w:ascii="Georgia" w:hAnsi="Georgia"/>
+          <w:color w:val="292929"/>
+          <w:spacing w:val="-1"/>
+          <w:sz w:val="32"/>
+          <w:szCs w:val="32"/>
+          <w:shd w:val="clear" w:color="auto" w:fill="FFFFFF"/>
+        </w:rPr>
+        <w:t>[Teori]</w:t>
+      </w:r>
+      <w:r>
+        <w:rPr>
+          <w:rFonts w:ascii="Georgia" w:hAnsi="Georgia"/>
+          <w:color w:val="292929"/>
+          <w:spacing w:val="-1"/>
+          <w:sz w:val="32"/>
+          <w:szCs w:val="32"/>
+          <w:shd w:val="clear" w:color="auto" w:fill="FFFFFF"/>
+        </w:rPr>
+        <w:t> — özellik, test kodumuza bazı parametreler göndereceğimizi ifade eder. test metoduna parametreler göndereceğimizi ima eder</w:t>
+      </w:r>
+      <w:r>
+        <w:rPr>
+          <w:rFonts w:ascii="Georgia" w:hAnsi="Georgia"/>
+          <w:color w:val="292929"/>
+          <w:spacing w:val="-1"/>
+          <w:sz w:val="32"/>
+          <w:szCs w:val="32"/>
+        </w:rPr>
+        <w:br/>
+      </w:r>
+      <w:r>
+        <w:rPr>
+          <w:rStyle w:val="Strong"/>
+          <w:rFonts w:ascii="Georgia" w:hAnsi="Georgia"/>
+          <w:color w:val="292929"/>
+          <w:spacing w:val="-1"/>
+          <w:sz w:val="32"/>
+          <w:szCs w:val="32"/>
+          <w:shd w:val="clear" w:color="auto" w:fill="FFFFFF"/>
+        </w:rPr>
+        <w:lastRenderedPageBreak/>
+        <w:t>[InlineData] </w:t>
+      </w:r>
+      <w:r>
+        <w:rPr>
+          <w:rFonts w:ascii="Georgia" w:hAnsi="Georgia"/>
+          <w:color w:val="292929"/>
+          <w:spacing w:val="-1"/>
+          <w:sz w:val="32"/>
+          <w:szCs w:val="32"/>
+          <w:shd w:val="clear" w:color="auto" w:fill="FFFFFF"/>
+        </w:rPr>
+        <w:t>— özniteliği, test yöntemine gönderdiğimiz parametreleri sağlar. [Teori] özelliğini kullanıyorsanız, [InlineData] öğesini de kullanmalıyız</w:t>
+      </w:r>
+    </w:p>
+    <w:p>
+      <w:pPr>
+        <w:autoSpaceDE w:val="0"/>
+        <w:autoSpaceDN w:val="0"/>
+        <w:adjustRightInd w:val="0"/>
+        <w:spacing w:after="0" w:line="240" w:lineRule="auto"/>
+        <w:rPr>
+          <w:rFonts w:ascii="Consolas" w:hAnsi="Consolas" w:cs="Consolas"/>
+          <w:color w:val="0000FF"/>
+          <w:sz w:val="19"/>
+          <w:szCs w:val="19"/>
+          <w:lang w:val="tr-TR"/>
+        </w:rPr>
+      </w:pPr>
+    </w:p>
+    <w:p>
+      <w:pPr>
+        <w:autoSpaceDE w:val="0"/>
+        <w:autoSpaceDN w:val="0"/>
+        <w:adjustRightInd w:val="0"/>
+        <w:spacing w:after="0" w:line="240" w:lineRule="auto"/>
+        <w:rPr>
+          <w:rFonts w:ascii="Consolas" w:hAnsi="Consolas" w:cs="Consolas"/>
+          <w:color w:val="000000"/>
+          <w:sz w:val="19"/>
+          <w:szCs w:val="19"/>
+          <w:lang w:val="tr-TR"/>
+        </w:rPr>
+      </w:pPr>
+      <w:r>
+        <w:rPr>
+          <w:rFonts w:ascii="Consolas" w:hAnsi="Consolas" w:cs="Consolas"/>
+          <w:color w:val="0000FF"/>
+          <w:sz w:val="19"/>
+          <w:szCs w:val="19"/>
+          <w:lang w:val="tr-TR"/>
+        </w:rPr>
+        <w:t>public</w:t>
+      </w:r>
+      <w:r>
+        <w:rPr>
+          <w:rFonts w:ascii="Consolas" w:hAnsi="Consolas" w:cs="Consolas"/>
+          <w:color w:val="000000"/>
+          <w:sz w:val="19"/>
+          <w:szCs w:val="19"/>
+          <w:lang w:val="tr-TR"/>
+        </w:rPr>
+        <w:t xml:space="preserve"> </w:t>
+      </w:r>
+      <w:r>
+        <w:rPr>
+          <w:rFonts w:ascii="Consolas" w:hAnsi="Consolas" w:cs="Consolas"/>
+          <w:color w:val="0000FF"/>
+          <w:sz w:val="19"/>
+          <w:szCs w:val="19"/>
+          <w:lang w:val="tr-TR"/>
+        </w:rPr>
+        <w:t>class</w:t>
+      </w:r>
+      <w:r>
+        <w:rPr>
+          <w:rFonts w:ascii="Consolas" w:hAnsi="Consolas" w:cs="Consolas"/>
+          <w:color w:val="000000"/>
+          <w:sz w:val="19"/>
+          <w:szCs w:val="19"/>
+          <w:lang w:val="tr-TR"/>
+        </w:rPr>
+        <w:t xml:space="preserve"> </w:t>
+      </w:r>
+      <w:r>
+        <w:rPr>
+          <w:rFonts w:ascii="Consolas" w:hAnsi="Consolas" w:cs="Consolas"/>
+          <w:color w:val="2B91AF"/>
+          <w:sz w:val="19"/>
+          <w:szCs w:val="19"/>
+          <w:lang w:val="tr-TR"/>
+        </w:rPr>
+        <w:t>CalculatorTest</w:t>
+      </w:r>
+    </w:p>
+    <w:p>
+      <w:pPr>
+        <w:autoSpaceDE w:val="0"/>
+        <w:autoSpaceDN w:val="0"/>
+        <w:adjustRightInd w:val="0"/>
+        <w:spacing w:after="0" w:line="240" w:lineRule="auto"/>
+        <w:rPr>
+          <w:rFonts w:ascii="Consolas" w:hAnsi="Consolas" w:cs="Consolas"/>
+          <w:color w:val="000000"/>
+          <w:sz w:val="19"/>
+          <w:szCs w:val="19"/>
+          <w:lang w:val="tr-TR"/>
+        </w:rPr>
+      </w:pPr>
+      <w:r>
+        <w:rPr>
+          <w:rFonts w:ascii="Consolas" w:hAnsi="Consolas" w:cs="Consolas"/>
+          <w:color w:val="000000"/>
+          <w:sz w:val="19"/>
+          <w:szCs w:val="19"/>
+          <w:lang w:val="tr-TR"/>
+        </w:rPr>
+        <w:t xml:space="preserve">    </w:t>
+      </w:r>
+      <w:r>
+        <w:rPr>
+          <w:rFonts w:ascii="Consolas" w:hAnsi="Consolas" w:cs="Consolas"/>
+          <w:color w:val="FF1493"/>
+          <w:sz w:val="19"/>
+          <w:szCs w:val="19"/>
+          <w:lang w:val="tr-TR"/>
+        </w:rPr>
+        <w:t>{</w:t>
+      </w:r>
+    </w:p>
+    <w:p>
+      <w:pPr>
+        <w:autoSpaceDE w:val="0"/>
+        <w:autoSpaceDN w:val="0"/>
+        <w:adjustRightInd w:val="0"/>
+        <w:spacing w:after="0" w:line="240" w:lineRule="auto"/>
+        <w:rPr>
+          <w:rFonts w:ascii="Consolas" w:hAnsi="Consolas" w:cs="Consolas"/>
+          <w:color w:val="000000"/>
+          <w:sz w:val="19"/>
+          <w:szCs w:val="19"/>
+          <w:lang w:val="tr-TR"/>
+        </w:rPr>
+      </w:pPr>
+    </w:p>
+    <w:p>
+      <w:pPr>
+        <w:autoSpaceDE w:val="0"/>
+        <w:autoSpaceDN w:val="0"/>
+        <w:adjustRightInd w:val="0"/>
+        <w:spacing w:after="0" w:line="240" w:lineRule="auto"/>
+        <w:rPr>
+          <w:rFonts w:ascii="Consolas" w:hAnsi="Consolas" w:cs="Consolas"/>
+          <w:color w:val="000000"/>
+          <w:sz w:val="19"/>
+          <w:szCs w:val="19"/>
+          <w:lang w:val="tr-TR"/>
+        </w:rPr>
+      </w:pPr>
+      <w:r>
+        <w:rPr>
+          <w:rFonts w:ascii="Consolas" w:hAnsi="Consolas" w:cs="Consolas"/>
+          <w:color w:val="000000"/>
+          <w:sz w:val="19"/>
+          <w:szCs w:val="19"/>
+          <w:lang w:val="tr-TR"/>
+        </w:rPr>
+        <w:t xml:space="preserve">        </w:t>
+      </w:r>
+      <w:r>
+        <w:rPr>
+          <w:rFonts w:ascii="Consolas" w:hAnsi="Consolas" w:cs="Consolas"/>
+          <w:color w:val="9ACD32"/>
+          <w:sz w:val="19"/>
+          <w:szCs w:val="19"/>
+          <w:lang w:val="tr-TR"/>
+        </w:rPr>
+        <w:t>[</w:t>
+      </w:r>
+      <w:r>
+        <w:rPr>
+          <w:rFonts w:ascii="Consolas" w:hAnsi="Consolas" w:cs="Consolas"/>
+          <w:color w:val="000000"/>
+          <w:sz w:val="19"/>
+          <w:szCs w:val="19"/>
+          <w:lang w:val="tr-TR"/>
+        </w:rPr>
+        <w:t>Fact</w:t>
+      </w:r>
+      <w:r>
+        <w:rPr>
+          <w:rFonts w:ascii="Consolas" w:hAnsi="Consolas" w:cs="Consolas"/>
+          <w:color w:val="9ACD32"/>
+          <w:sz w:val="19"/>
+          <w:szCs w:val="19"/>
+          <w:lang w:val="tr-TR"/>
+        </w:rPr>
+        <w:t>]</w:t>
+      </w:r>
+    </w:p>
+    <w:p>
+      <w:pPr>
+        <w:autoSpaceDE w:val="0"/>
+        <w:autoSpaceDN w:val="0"/>
+        <w:adjustRightInd w:val="0"/>
+        <w:spacing w:after="0" w:line="240" w:lineRule="auto"/>
+        <w:rPr>
+          <w:rFonts w:ascii="Consolas" w:hAnsi="Consolas" w:cs="Consolas"/>
+          <w:color w:val="000000"/>
+          <w:sz w:val="19"/>
+          <w:szCs w:val="19"/>
+          <w:lang w:val="tr-TR"/>
+        </w:rPr>
+      </w:pPr>
+      <w:r>
+        <w:rPr>
+          <w:rFonts w:ascii="Consolas" w:hAnsi="Consolas" w:cs="Consolas"/>
+          <w:color w:val="000000"/>
+          <w:sz w:val="19"/>
+          <w:szCs w:val="19"/>
+          <w:lang w:val="tr-TR"/>
+        </w:rPr>
+        <w:t xml:space="preserve">        </w:t>
+      </w:r>
+      <w:r>
+        <w:rPr>
+          <w:rFonts w:ascii="Consolas" w:hAnsi="Consolas" w:cs="Consolas"/>
+          <w:color w:val="0000FF"/>
+          <w:sz w:val="19"/>
+          <w:szCs w:val="19"/>
+          <w:lang w:val="tr-TR"/>
+        </w:rPr>
+        <w:t>public</w:t>
+      </w:r>
+      <w:r>
+        <w:rPr>
+          <w:rFonts w:ascii="Consolas" w:hAnsi="Consolas" w:cs="Consolas"/>
+          <w:color w:val="000000"/>
+          <w:sz w:val="19"/>
+          <w:szCs w:val="19"/>
+          <w:lang w:val="tr-TR"/>
+        </w:rPr>
+        <w:t xml:space="preserve"> </w:t>
+      </w:r>
+      <w:r>
+        <w:rPr>
+          <w:rFonts w:ascii="Consolas" w:hAnsi="Consolas" w:cs="Consolas"/>
+          <w:color w:val="0000FF"/>
+          <w:sz w:val="19"/>
+          <w:szCs w:val="19"/>
+          <w:lang w:val="tr-TR"/>
+        </w:rPr>
+        <w:t>void</w:t>
+      </w:r>
+      <w:r>
+        <w:rPr>
+          <w:rFonts w:ascii="Consolas" w:hAnsi="Consolas" w:cs="Consolas"/>
+          <w:color w:val="000000"/>
+          <w:sz w:val="19"/>
+          <w:szCs w:val="19"/>
+          <w:lang w:val="tr-TR"/>
+        </w:rPr>
+        <w:t xml:space="preserve"> AddTest</w:t>
+      </w:r>
+      <w:r>
+        <w:rPr>
+          <w:rFonts w:ascii="Consolas" w:hAnsi="Consolas" w:cs="Consolas"/>
+          <w:color w:val="9ACD32"/>
+          <w:sz w:val="19"/>
+          <w:szCs w:val="19"/>
+          <w:lang w:val="tr-TR"/>
+        </w:rPr>
+        <w:t>()</w:t>
+      </w:r>
+    </w:p>
+    <w:p>
+      <w:pPr>
+        <w:autoSpaceDE w:val="0"/>
+        <w:autoSpaceDN w:val="0"/>
+        <w:adjustRightInd w:val="0"/>
+        <w:spacing w:after="0" w:line="240" w:lineRule="auto"/>
+        <w:rPr>
+          <w:rFonts w:ascii="Consolas" w:hAnsi="Consolas" w:cs="Consolas"/>
+          <w:color w:val="000000"/>
+          <w:sz w:val="19"/>
+          <w:szCs w:val="19"/>
+          <w:lang w:val="tr-TR"/>
+        </w:rPr>
+      </w:pPr>
+      <w:r>
+        <w:rPr>
+          <w:rFonts w:ascii="Consolas" w:hAnsi="Consolas" w:cs="Consolas"/>
+          <w:color w:val="000000"/>
+          <w:sz w:val="19"/>
+          <w:szCs w:val="19"/>
+          <w:lang w:val="tr-TR"/>
+        </w:rPr>
+        <w:t xml:space="preserve">        </w:t>
+      </w:r>
+      <w:r>
+        <w:rPr>
+          <w:rFonts w:ascii="Consolas" w:hAnsi="Consolas" w:cs="Consolas"/>
+          <w:color w:val="9ACD32"/>
+          <w:sz w:val="19"/>
+          <w:szCs w:val="19"/>
+          <w:lang w:val="tr-TR"/>
+        </w:rPr>
+        <w:t>{</w:t>
+      </w:r>
+    </w:p>
+    <w:p>
+      <w:pPr>
+        <w:autoSpaceDE w:val="0"/>
+        <w:autoSpaceDN w:val="0"/>
+        <w:adjustRightInd w:val="0"/>
+        <w:spacing w:after="0" w:line="240" w:lineRule="auto"/>
+        <w:rPr>
+          <w:rFonts w:ascii="Consolas" w:hAnsi="Consolas" w:cs="Consolas"/>
+          <w:color w:val="000000"/>
+          <w:sz w:val="19"/>
+          <w:szCs w:val="19"/>
+          <w:lang w:val="tr-TR"/>
+        </w:rPr>
+      </w:pPr>
+      <w:r>
+        <w:rPr>
+          <w:rFonts w:ascii="Consolas" w:hAnsi="Consolas" w:cs="Consolas"/>
+          <w:color w:val="000000"/>
+          <w:sz w:val="19"/>
+          <w:szCs w:val="19"/>
+          <w:lang w:val="tr-TR"/>
+        </w:rPr>
+        <w:t xml:space="preserve">            </w:t>
+      </w:r>
+      <w:r>
+        <w:rPr>
+          <w:rFonts w:ascii="Consolas" w:hAnsi="Consolas" w:cs="Consolas"/>
+          <w:color w:val="008000"/>
+          <w:sz w:val="19"/>
+          <w:szCs w:val="19"/>
+          <w:lang w:val="tr-TR"/>
+        </w:rPr>
+        <w:t>// Arrange -&gt; değişlenlerin initialize edildiği yerdir</w:t>
+      </w:r>
+    </w:p>
+    <w:p>
+      <w:pPr>
+        <w:autoSpaceDE w:val="0"/>
+        <w:autoSpaceDN w:val="0"/>
+        <w:adjustRightInd w:val="0"/>
+        <w:spacing w:after="0" w:line="240" w:lineRule="auto"/>
+        <w:rPr>
+          <w:rFonts w:ascii="Consolas" w:hAnsi="Consolas" w:cs="Consolas"/>
+          <w:color w:val="000000"/>
+          <w:sz w:val="19"/>
+          <w:szCs w:val="19"/>
+          <w:lang w:val="tr-TR"/>
+        </w:rPr>
+      </w:pPr>
+      <w:r>
+        <w:rPr>
+          <w:rFonts w:ascii="Consolas" w:hAnsi="Consolas" w:cs="Consolas"/>
+          <w:color w:val="000000"/>
+          <w:sz w:val="19"/>
+          <w:szCs w:val="19"/>
+          <w:lang w:val="tr-TR"/>
+        </w:rPr>
+        <w:t xml:space="preserve">            </w:t>
+      </w:r>
+      <w:r>
+        <w:rPr>
+          <w:rFonts w:ascii="Consolas" w:hAnsi="Consolas" w:cs="Consolas"/>
+          <w:color w:val="0000FF"/>
+          <w:sz w:val="19"/>
+          <w:szCs w:val="19"/>
+          <w:lang w:val="tr-TR"/>
+        </w:rPr>
+        <w:t>int</w:t>
+      </w:r>
+      <w:r>
+        <w:rPr>
+          <w:rFonts w:ascii="Consolas" w:hAnsi="Consolas" w:cs="Consolas"/>
+          <w:color w:val="000000"/>
+          <w:sz w:val="19"/>
+          <w:szCs w:val="19"/>
+          <w:lang w:val="tr-TR"/>
+        </w:rPr>
+        <w:t xml:space="preserve"> a = 5;</w:t>
+      </w:r>
+    </w:p>
+    <w:p>
+      <w:pPr>
+        <w:autoSpaceDE w:val="0"/>
+        <w:autoSpaceDN w:val="0"/>
+        <w:adjustRightInd w:val="0"/>
+        <w:spacing w:after="0" w:line="240" w:lineRule="auto"/>
+        <w:rPr>
+          <w:rFonts w:ascii="Consolas" w:hAnsi="Consolas" w:cs="Consolas"/>
+          <w:color w:val="000000"/>
+          <w:sz w:val="19"/>
+          <w:szCs w:val="19"/>
+          <w:lang w:val="tr-TR"/>
+        </w:rPr>
+      </w:pPr>
+      <w:r>
+        <w:rPr>
+          <w:rFonts w:ascii="Consolas" w:hAnsi="Consolas" w:cs="Consolas"/>
+          <w:color w:val="000000"/>
+          <w:sz w:val="19"/>
+          <w:szCs w:val="19"/>
+          <w:lang w:val="tr-TR"/>
+        </w:rPr>
+        <w:t xml:space="preserve">            </w:t>
+      </w:r>
+      <w:r>
+        <w:rPr>
+          <w:rFonts w:ascii="Consolas" w:hAnsi="Consolas" w:cs="Consolas"/>
+          <w:color w:val="0000FF"/>
+          <w:sz w:val="19"/>
+          <w:szCs w:val="19"/>
+          <w:lang w:val="tr-TR"/>
+        </w:rPr>
+        <w:t>int</w:t>
+      </w:r>
+      <w:r>
+        <w:rPr>
+          <w:rFonts w:ascii="Consolas" w:hAnsi="Consolas" w:cs="Consolas"/>
+          <w:color w:val="000000"/>
+          <w:sz w:val="19"/>
+          <w:szCs w:val="19"/>
+          <w:lang w:val="tr-TR"/>
+        </w:rPr>
+        <w:t xml:space="preserve"> b = 20;</w:t>
+      </w:r>
+    </w:p>
+    <w:p>
+      <w:pPr>
+        <w:autoSpaceDE w:val="0"/>
+        <w:autoSpaceDN w:val="0"/>
+        <w:adjustRightInd w:val="0"/>
+        <w:spacing w:after="0" w:line="240" w:lineRule="auto"/>
+        <w:rPr>
+          <w:rFonts w:ascii="Consolas" w:hAnsi="Consolas" w:cs="Consolas"/>
+          <w:color w:val="000000"/>
+          <w:sz w:val="19"/>
+          <w:szCs w:val="19"/>
+          <w:lang w:val="tr-TR"/>
+        </w:rPr>
+      </w:pPr>
+      <w:r>
+        <w:rPr>
+          <w:rFonts w:ascii="Consolas" w:hAnsi="Consolas" w:cs="Consolas"/>
+          <w:color w:val="000000"/>
+          <w:sz w:val="19"/>
+          <w:szCs w:val="19"/>
+          <w:lang w:val="tr-TR"/>
+        </w:rPr>
+        <w:t xml:space="preserve">            </w:t>
+      </w:r>
+      <w:r>
+        <w:rPr>
+          <w:rFonts w:ascii="Consolas" w:hAnsi="Consolas" w:cs="Consolas"/>
+          <w:color w:val="0000FF"/>
+          <w:sz w:val="19"/>
+          <w:szCs w:val="19"/>
+          <w:lang w:val="tr-TR"/>
+        </w:rPr>
+        <w:t>var</w:t>
+      </w:r>
+      <w:r>
+        <w:rPr>
+          <w:rFonts w:ascii="Consolas" w:hAnsi="Consolas" w:cs="Consolas"/>
+          <w:color w:val="000000"/>
+          <w:sz w:val="19"/>
+          <w:szCs w:val="19"/>
+          <w:lang w:val="tr-TR"/>
+        </w:rPr>
+        <w:t xml:space="preserve"> calculator = </w:t>
+      </w:r>
+      <w:r>
+        <w:rPr>
+          <w:rFonts w:ascii="Consolas" w:hAnsi="Consolas" w:cs="Consolas"/>
+          <w:color w:val="0000FF"/>
+          <w:sz w:val="19"/>
+          <w:szCs w:val="19"/>
+          <w:lang w:val="tr-TR"/>
+        </w:rPr>
+        <w:t>new</w:t>
+      </w:r>
+      <w:r>
+        <w:rPr>
+          <w:rFonts w:ascii="Consolas" w:hAnsi="Consolas" w:cs="Consolas"/>
+          <w:color w:val="000000"/>
+          <w:sz w:val="19"/>
+          <w:szCs w:val="19"/>
+          <w:lang w:val="tr-TR"/>
+        </w:rPr>
+        <w:t xml:space="preserve"> Calculator</w:t>
+      </w:r>
+      <w:r>
+        <w:rPr>
+          <w:rFonts w:ascii="Consolas" w:hAnsi="Consolas" w:cs="Consolas"/>
+          <w:color w:val="9400D3"/>
+          <w:sz w:val="19"/>
+          <w:szCs w:val="19"/>
+          <w:lang w:val="tr-TR"/>
+        </w:rPr>
+        <w:t>()</w:t>
+      </w:r>
+      <w:r>
+        <w:rPr>
+          <w:rFonts w:ascii="Consolas" w:hAnsi="Consolas" w:cs="Consolas"/>
+          <w:color w:val="000000"/>
+          <w:sz w:val="19"/>
+          <w:szCs w:val="19"/>
+          <w:lang w:val="tr-TR"/>
+        </w:rPr>
+        <w:t>;</w:t>
+      </w:r>
+    </w:p>
+    <w:p>
+      <w:pPr>
+        <w:autoSpaceDE w:val="0"/>
+        <w:autoSpaceDN w:val="0"/>
+        <w:adjustRightInd w:val="0"/>
+        <w:spacing w:after="0" w:line="240" w:lineRule="auto"/>
+        <w:rPr>
+          <w:rFonts w:ascii="Consolas" w:hAnsi="Consolas" w:cs="Consolas"/>
+          <w:color w:val="000000"/>
+          <w:sz w:val="19"/>
+          <w:szCs w:val="19"/>
+          <w:lang w:val="tr-TR"/>
+        </w:rPr>
+      </w:pPr>
+    </w:p>
+    <w:p>
+      <w:pPr>
+        <w:autoSpaceDE w:val="0"/>
+        <w:autoSpaceDN w:val="0"/>
+        <w:adjustRightInd w:val="0"/>
+        <w:spacing w:after="0" w:line="240" w:lineRule="auto"/>
+        <w:rPr>
+          <w:rFonts w:ascii="Consolas" w:hAnsi="Consolas" w:cs="Consolas"/>
+          <w:color w:val="000000"/>
+          <w:sz w:val="19"/>
+          <w:szCs w:val="19"/>
+          <w:lang w:val="tr-TR"/>
+        </w:rPr>
+      </w:pPr>
+      <w:r>
+        <w:rPr>
+          <w:rFonts w:ascii="Consolas" w:hAnsi="Consolas" w:cs="Consolas"/>
+          <w:color w:val="000000"/>
+          <w:sz w:val="19"/>
+          <w:szCs w:val="19"/>
+          <w:lang w:val="tr-TR"/>
+        </w:rPr>
+        <w:t xml:space="preserve">            </w:t>
+      </w:r>
+      <w:r>
+        <w:rPr>
+          <w:rFonts w:ascii="Consolas" w:hAnsi="Consolas" w:cs="Consolas"/>
+          <w:color w:val="008000"/>
+          <w:sz w:val="19"/>
+          <w:szCs w:val="19"/>
+          <w:lang w:val="tr-TR"/>
+        </w:rPr>
+        <w:t xml:space="preserve">// Act -&gt; </w:t>
+      </w:r>
+    </w:p>
+    <w:p>
+      <w:pPr>
+        <w:autoSpaceDE w:val="0"/>
+        <w:autoSpaceDN w:val="0"/>
+        <w:adjustRightInd w:val="0"/>
+        <w:spacing w:after="0" w:line="240" w:lineRule="auto"/>
+        <w:rPr>
+          <w:rFonts w:ascii="Consolas" w:hAnsi="Consolas" w:cs="Consolas"/>
+          <w:color w:val="000000"/>
+          <w:sz w:val="19"/>
+          <w:szCs w:val="19"/>
+          <w:lang w:val="tr-TR"/>
+        </w:rPr>
+      </w:pPr>
+      <w:r>
+        <w:rPr>
+          <w:rFonts w:ascii="Consolas" w:hAnsi="Consolas" w:cs="Consolas"/>
+          <w:color w:val="000000"/>
+          <w:sz w:val="19"/>
+          <w:szCs w:val="19"/>
+          <w:lang w:val="tr-TR"/>
+        </w:rPr>
+        <w:t xml:space="preserve">            </w:t>
+      </w:r>
+      <w:r>
+        <w:rPr>
+          <w:rFonts w:ascii="Consolas" w:hAnsi="Consolas" w:cs="Consolas"/>
+          <w:color w:val="0000FF"/>
+          <w:sz w:val="19"/>
+          <w:szCs w:val="19"/>
+          <w:lang w:val="tr-TR"/>
+        </w:rPr>
+        <w:t>var</w:t>
+      </w:r>
+      <w:r>
+        <w:rPr>
+          <w:rFonts w:ascii="Consolas" w:hAnsi="Consolas" w:cs="Consolas"/>
+          <w:color w:val="000000"/>
+          <w:sz w:val="19"/>
+          <w:szCs w:val="19"/>
+          <w:lang w:val="tr-TR"/>
+        </w:rPr>
+        <w:t xml:space="preserve"> total = calculator.Add</w:t>
+      </w:r>
+      <w:r>
+        <w:rPr>
+          <w:rFonts w:ascii="Consolas" w:hAnsi="Consolas" w:cs="Consolas"/>
+          <w:color w:val="9400D3"/>
+          <w:sz w:val="19"/>
+          <w:szCs w:val="19"/>
+          <w:lang w:val="tr-TR"/>
+        </w:rPr>
+        <w:t>(</w:t>
+      </w:r>
+      <w:r>
+        <w:rPr>
+          <w:rFonts w:ascii="Consolas" w:hAnsi="Consolas" w:cs="Consolas"/>
+          <w:color w:val="000000"/>
+          <w:sz w:val="19"/>
+          <w:szCs w:val="19"/>
+          <w:lang w:val="tr-TR"/>
+        </w:rPr>
+        <w:t>a, b</w:t>
+      </w:r>
+      <w:r>
+        <w:rPr>
+          <w:rFonts w:ascii="Consolas" w:hAnsi="Consolas" w:cs="Consolas"/>
+          <w:color w:val="9400D3"/>
+          <w:sz w:val="19"/>
+          <w:szCs w:val="19"/>
+          <w:lang w:val="tr-TR"/>
+        </w:rPr>
+        <w:t>)</w:t>
+      </w:r>
+      <w:r>
+        <w:rPr>
+          <w:rFonts w:ascii="Consolas" w:hAnsi="Consolas" w:cs="Consolas"/>
+          <w:color w:val="000000"/>
+          <w:sz w:val="19"/>
+          <w:szCs w:val="19"/>
+          <w:lang w:val="tr-TR"/>
+        </w:rPr>
+        <w:t>;</w:t>
+      </w:r>
+    </w:p>
+    <w:p>
+      <w:pPr>
+        <w:autoSpaceDE w:val="0"/>
+        <w:autoSpaceDN w:val="0"/>
+        <w:adjustRightInd w:val="0"/>
+        <w:spacing w:after="0" w:line="240" w:lineRule="auto"/>
+        <w:rPr>
+          <w:rFonts w:ascii="Consolas" w:hAnsi="Consolas" w:cs="Consolas"/>
+          <w:color w:val="000000"/>
+          <w:sz w:val="19"/>
+          <w:szCs w:val="19"/>
+          <w:lang w:val="tr-TR"/>
+        </w:rPr>
+      </w:pPr>
+    </w:p>
+    <w:p>
+      <w:pPr>
+        <w:autoSpaceDE w:val="0"/>
+        <w:autoSpaceDN w:val="0"/>
+        <w:adjustRightInd w:val="0"/>
+        <w:spacing w:after="0" w:line="240" w:lineRule="auto"/>
+        <w:rPr>
+          <w:rFonts w:ascii="Consolas" w:hAnsi="Consolas" w:cs="Consolas"/>
+          <w:color w:val="000000"/>
+          <w:sz w:val="19"/>
+          <w:szCs w:val="19"/>
+          <w:lang w:val="tr-TR"/>
+        </w:rPr>
+      </w:pPr>
+      <w:r>
+        <w:rPr>
+          <w:rFonts w:ascii="Consolas" w:hAnsi="Consolas" w:cs="Consolas"/>
+          <w:color w:val="000000"/>
+          <w:sz w:val="19"/>
+          <w:szCs w:val="19"/>
+          <w:lang w:val="tr-TR"/>
+        </w:rPr>
+        <w:t xml:space="preserve">            </w:t>
+      </w:r>
+      <w:r>
+        <w:rPr>
+          <w:rFonts w:ascii="Consolas" w:hAnsi="Consolas" w:cs="Consolas"/>
+          <w:color w:val="008000"/>
+          <w:sz w:val="19"/>
+          <w:szCs w:val="19"/>
+          <w:lang w:val="tr-TR"/>
+        </w:rPr>
+        <w:t>// Assert -&gt; doğrulama evresi</w:t>
+      </w:r>
+    </w:p>
+    <w:p>
+      <w:pPr>
+        <w:autoSpaceDE w:val="0"/>
+        <w:autoSpaceDN w:val="0"/>
+        <w:adjustRightInd w:val="0"/>
+        <w:spacing w:after="0" w:line="240" w:lineRule="auto"/>
+        <w:rPr>
+          <w:rFonts w:ascii="Consolas" w:hAnsi="Consolas" w:cs="Consolas"/>
+          <w:color w:val="000000"/>
+          <w:sz w:val="19"/>
+          <w:szCs w:val="19"/>
+          <w:lang w:val="tr-TR"/>
+        </w:rPr>
+      </w:pPr>
+      <w:r>
+        <w:rPr>
+          <w:rFonts w:ascii="Consolas" w:hAnsi="Consolas" w:cs="Consolas"/>
+          <w:color w:val="000000"/>
+          <w:sz w:val="19"/>
+          <w:szCs w:val="19"/>
+          <w:lang w:val="tr-TR"/>
+        </w:rPr>
+        <w:t xml:space="preserve">            Assert.Equal&lt;</w:t>
+      </w:r>
+      <w:r>
+        <w:rPr>
+          <w:rFonts w:ascii="Consolas" w:hAnsi="Consolas" w:cs="Consolas"/>
+          <w:color w:val="0000FF"/>
+          <w:sz w:val="19"/>
+          <w:szCs w:val="19"/>
+          <w:lang w:val="tr-TR"/>
+        </w:rPr>
+        <w:t>int</w:t>
+      </w:r>
+      <w:r>
+        <w:rPr>
+          <w:rFonts w:ascii="Consolas" w:hAnsi="Consolas" w:cs="Consolas"/>
+          <w:color w:val="000000"/>
+          <w:sz w:val="19"/>
+          <w:szCs w:val="19"/>
+          <w:lang w:val="tr-TR"/>
+        </w:rPr>
+        <w:t>&gt;</w:t>
+      </w:r>
+      <w:r>
+        <w:rPr>
+          <w:rFonts w:ascii="Consolas" w:hAnsi="Consolas" w:cs="Consolas"/>
+          <w:color w:val="9400D3"/>
+          <w:sz w:val="19"/>
+          <w:szCs w:val="19"/>
+          <w:lang w:val="tr-TR"/>
+        </w:rPr>
+        <w:t>(</w:t>
+      </w:r>
+      <w:r>
+        <w:rPr>
+          <w:rFonts w:ascii="Consolas" w:hAnsi="Consolas" w:cs="Consolas"/>
+          <w:color w:val="000000"/>
+          <w:sz w:val="19"/>
+          <w:szCs w:val="19"/>
+          <w:lang w:val="tr-TR"/>
+        </w:rPr>
+        <w:t>25, total</w:t>
+      </w:r>
+      <w:r>
+        <w:rPr>
+          <w:rFonts w:ascii="Consolas" w:hAnsi="Consolas" w:cs="Consolas"/>
+          <w:color w:val="9400D3"/>
+          <w:sz w:val="19"/>
+          <w:szCs w:val="19"/>
+          <w:lang w:val="tr-TR"/>
+        </w:rPr>
+        <w:t>)</w:t>
+      </w:r>
+      <w:r>
+        <w:rPr>
+          <w:rFonts w:ascii="Consolas" w:hAnsi="Consolas" w:cs="Consolas"/>
+          <w:color w:val="000000"/>
+          <w:sz w:val="19"/>
+          <w:szCs w:val="19"/>
+          <w:lang w:val="tr-TR"/>
+        </w:rPr>
+        <w:t>;</w:t>
+      </w:r>
+    </w:p>
+    <w:p>
+      <w:pPr>
+        <w:autoSpaceDE w:val="0"/>
+        <w:autoSpaceDN w:val="0"/>
+        <w:adjustRightInd w:val="0"/>
+        <w:spacing w:after="0" w:line="240" w:lineRule="auto"/>
+        <w:rPr>
+          <w:rFonts w:ascii="Consolas" w:hAnsi="Consolas" w:cs="Consolas"/>
+          <w:color w:val="000000"/>
+          <w:sz w:val="19"/>
+          <w:szCs w:val="19"/>
+          <w:lang w:val="tr-TR"/>
+        </w:rPr>
+      </w:pPr>
+      <w:r>
+        <w:rPr>
+          <w:rFonts w:ascii="Consolas" w:hAnsi="Consolas" w:cs="Consolas"/>
+          <w:color w:val="000000"/>
+          <w:sz w:val="19"/>
+          <w:szCs w:val="19"/>
+          <w:lang w:val="tr-TR"/>
+        </w:rPr>
+        <w:t xml:space="preserve">        </w:t>
+      </w:r>
+      <w:r>
+        <w:rPr>
+          <w:rFonts w:ascii="Consolas" w:hAnsi="Consolas" w:cs="Consolas"/>
+          <w:color w:val="9ACD32"/>
+          <w:sz w:val="19"/>
+          <w:szCs w:val="19"/>
+          <w:lang w:val="tr-TR"/>
+        </w:rPr>
+        <w:t>}</w:t>
+      </w:r>
+    </w:p>
+    <w:p>
+      <w:r>
+        <w:rPr>
+          <w:rFonts w:ascii="Consolas" w:hAnsi="Consolas" w:cs="Consolas"/>
+          <w:color w:val="000000"/>
+          <w:sz w:val="19"/>
+          <w:szCs w:val="19"/>
+          <w:lang w:val="tr-TR"/>
+        </w:rPr>
+        <w:t xml:space="preserve">    </w:t>
+      </w:r>
+      <w:r>
+        <w:rPr>
+          <w:rFonts w:ascii="Consolas" w:hAnsi="Consolas" w:cs="Consolas"/>
+          <w:color w:val="FF1493"/>
+          <w:sz w:val="19"/>
+          <w:szCs w:val="19"/>
+          <w:lang w:val="tr-TR"/>
+        </w:rPr>
+        <w:t>}</w:t>
+      </w:r>
+    </w:p>
+    <w:p>
+      <w:pPr>
         <w:pStyle w:val="Heading2"/>
         <w:rPr>
           <w:shd w:val="clear" w:color="auto" w:fill="FFFFFF"/>
@@ -481,6 +1458,4544 @@
         <w:t>7. Contain/DoesNotContain</w:t>
       </w:r>
     </w:p>
+    <w:p>
+      <w:r>
+        <w:rPr>
+          <w:noProof/>
+        </w:rPr>
+        <w:drawing>
+          <wp:inline distT="0" distB="0" distL="0" distR="0" wp14:anchorId="29A01044" wp14:editId="6428CC21">
+            <wp:extent cx="5972810" cy="3329940"/>
+            <wp:effectExtent l="0" t="0" r="8890" b="3810"/>
+            <wp:docPr id="8" name="Picture 8"/>
+            <wp:cNvGraphicFramePr>
+              <a:graphicFrameLocks xmlns:a="http://schemas.openxmlformats.org/drawingml/2006/main" noChangeAspect="1"/>
+            </wp:cNvGraphicFramePr>
+            <a:graphic xmlns:a="http://schemas.openxmlformats.org/drawingml/2006/main">
+              <a:graphicData uri="http://schemas.openxmlformats.org/drawingml/2006/picture">
+                <pic:pic xmlns:pic="http://schemas.openxmlformats.org/drawingml/2006/picture">
+                  <pic:nvPicPr>
+                    <pic:cNvPr id="1" name=""/>
+                    <pic:cNvPicPr/>
+                  </pic:nvPicPr>
+                  <pic:blipFill>
+                    <a:blip r:embed="rId12"/>
+                    <a:stretch>
+                      <a:fillRect/>
+                    </a:stretch>
+                  </pic:blipFill>
+                  <pic:spPr>
+                    <a:xfrm>
+                      <a:off x="0" y="0"/>
+                      <a:ext cx="5972810" cy="3329940"/>
+                    </a:xfrm>
+                    <a:prstGeom prst="rect">
+                      <a:avLst/>
+                    </a:prstGeom>
+                  </pic:spPr>
+                </pic:pic>
+              </a:graphicData>
+            </a:graphic>
+          </wp:inline>
+        </w:drawing>
+      </w:r>
+    </w:p>
+    <w:p>
+      <w:pPr>
+        <w:autoSpaceDE w:val="0"/>
+        <w:autoSpaceDN w:val="0"/>
+        <w:adjustRightInd w:val="0"/>
+        <w:spacing w:after="0" w:line="240" w:lineRule="auto"/>
+        <w:ind w:firstLine="720"/>
+        <w:rPr>
+          <w:rFonts w:ascii="Consolas" w:hAnsi="Consolas" w:cs="Consolas"/>
+          <w:color w:val="000000"/>
+          <w:sz w:val="19"/>
+          <w:szCs w:val="19"/>
+          <w:lang w:val="tr-TR"/>
+        </w:rPr>
+      </w:pPr>
+      <w:r>
+        <w:rPr>
+          <w:rFonts w:ascii="Consolas" w:hAnsi="Consolas" w:cs="Consolas"/>
+          <w:color w:val="9ACD32"/>
+          <w:sz w:val="19"/>
+          <w:szCs w:val="19"/>
+          <w:lang w:val="tr-TR"/>
+        </w:rPr>
+        <w:t>[</w:t>
+      </w:r>
+      <w:r>
+        <w:rPr>
+          <w:rFonts w:ascii="Consolas" w:hAnsi="Consolas" w:cs="Consolas"/>
+          <w:color w:val="000000"/>
+          <w:sz w:val="19"/>
+          <w:szCs w:val="19"/>
+          <w:lang w:val="tr-TR"/>
+        </w:rPr>
+        <w:t>Fact</w:t>
+      </w:r>
+      <w:r>
+        <w:rPr>
+          <w:rFonts w:ascii="Consolas" w:hAnsi="Consolas" w:cs="Consolas"/>
+          <w:color w:val="9ACD32"/>
+          <w:sz w:val="19"/>
+          <w:szCs w:val="19"/>
+          <w:lang w:val="tr-TR"/>
+        </w:rPr>
+        <w:t>]</w:t>
+      </w:r>
+    </w:p>
+    <w:p>
+      <w:pPr>
+        <w:autoSpaceDE w:val="0"/>
+        <w:autoSpaceDN w:val="0"/>
+        <w:adjustRightInd w:val="0"/>
+        <w:spacing w:after="0" w:line="240" w:lineRule="auto"/>
+        <w:rPr>
+          <w:rFonts w:ascii="Consolas" w:hAnsi="Consolas" w:cs="Consolas"/>
+          <w:color w:val="000000"/>
+          <w:sz w:val="19"/>
+          <w:szCs w:val="19"/>
+          <w:lang w:val="tr-TR"/>
+        </w:rPr>
+      </w:pPr>
+      <w:r>
+        <w:rPr>
+          <w:rFonts w:ascii="Consolas" w:hAnsi="Consolas" w:cs="Consolas"/>
+          <w:color w:val="000000"/>
+          <w:sz w:val="19"/>
+          <w:szCs w:val="19"/>
+          <w:lang w:val="tr-TR"/>
+        </w:rPr>
+        <w:t xml:space="preserve">        </w:t>
+      </w:r>
+      <w:r>
+        <w:rPr>
+          <w:rFonts w:ascii="Consolas" w:hAnsi="Consolas" w:cs="Consolas"/>
+          <w:color w:val="0000FF"/>
+          <w:sz w:val="19"/>
+          <w:szCs w:val="19"/>
+          <w:lang w:val="tr-TR"/>
+        </w:rPr>
+        <w:t>public</w:t>
+      </w:r>
+      <w:r>
+        <w:rPr>
+          <w:rFonts w:ascii="Consolas" w:hAnsi="Consolas" w:cs="Consolas"/>
+          <w:color w:val="000000"/>
+          <w:sz w:val="19"/>
+          <w:szCs w:val="19"/>
+          <w:lang w:val="tr-TR"/>
+        </w:rPr>
+        <w:t xml:space="preserve"> </w:t>
+      </w:r>
+      <w:r>
+        <w:rPr>
+          <w:rFonts w:ascii="Consolas" w:hAnsi="Consolas" w:cs="Consolas"/>
+          <w:color w:val="0000FF"/>
+          <w:sz w:val="19"/>
+          <w:szCs w:val="19"/>
+          <w:lang w:val="tr-TR"/>
+        </w:rPr>
+        <w:t>void</w:t>
+      </w:r>
+      <w:r>
+        <w:rPr>
+          <w:rFonts w:ascii="Consolas" w:hAnsi="Consolas" w:cs="Consolas"/>
+          <w:color w:val="000000"/>
+          <w:sz w:val="19"/>
+          <w:szCs w:val="19"/>
+          <w:lang w:val="tr-TR"/>
+        </w:rPr>
+        <w:t xml:space="preserve"> AddTestContains</w:t>
+      </w:r>
+      <w:r>
+        <w:rPr>
+          <w:rFonts w:ascii="Consolas" w:hAnsi="Consolas" w:cs="Consolas"/>
+          <w:color w:val="9ACD32"/>
+          <w:sz w:val="19"/>
+          <w:szCs w:val="19"/>
+          <w:lang w:val="tr-TR"/>
+        </w:rPr>
+        <w:t>()</w:t>
+      </w:r>
+    </w:p>
+    <w:p>
+      <w:pPr>
+        <w:autoSpaceDE w:val="0"/>
+        <w:autoSpaceDN w:val="0"/>
+        <w:adjustRightInd w:val="0"/>
+        <w:spacing w:after="0" w:line="240" w:lineRule="auto"/>
+        <w:rPr>
+          <w:rFonts w:ascii="Consolas" w:hAnsi="Consolas" w:cs="Consolas"/>
+          <w:color w:val="000000"/>
+          <w:sz w:val="19"/>
+          <w:szCs w:val="19"/>
+          <w:lang w:val="tr-TR"/>
+        </w:rPr>
+      </w:pPr>
+      <w:r>
+        <w:rPr>
+          <w:rFonts w:ascii="Consolas" w:hAnsi="Consolas" w:cs="Consolas"/>
+          <w:color w:val="000000"/>
+          <w:sz w:val="19"/>
+          <w:szCs w:val="19"/>
+          <w:lang w:val="tr-TR"/>
+        </w:rPr>
+        <w:t xml:space="preserve">        </w:t>
+      </w:r>
+      <w:r>
+        <w:rPr>
+          <w:rFonts w:ascii="Consolas" w:hAnsi="Consolas" w:cs="Consolas"/>
+          <w:color w:val="9ACD32"/>
+          <w:sz w:val="19"/>
+          <w:szCs w:val="19"/>
+          <w:lang w:val="tr-TR"/>
+        </w:rPr>
+        <w:t>{</w:t>
+      </w:r>
+    </w:p>
+    <w:p>
+      <w:pPr>
+        <w:autoSpaceDE w:val="0"/>
+        <w:autoSpaceDN w:val="0"/>
+        <w:adjustRightInd w:val="0"/>
+        <w:spacing w:after="0" w:line="240" w:lineRule="auto"/>
+        <w:rPr>
+          <w:rFonts w:ascii="Consolas" w:hAnsi="Consolas" w:cs="Consolas"/>
+          <w:color w:val="000000"/>
+          <w:sz w:val="19"/>
+          <w:szCs w:val="19"/>
+          <w:lang w:val="tr-TR"/>
+        </w:rPr>
+      </w:pPr>
+      <w:r>
+        <w:rPr>
+          <w:rFonts w:ascii="Consolas" w:hAnsi="Consolas" w:cs="Consolas"/>
+          <w:color w:val="000000"/>
+          <w:sz w:val="19"/>
+          <w:szCs w:val="19"/>
+          <w:lang w:val="tr-TR"/>
+        </w:rPr>
+        <w:t xml:space="preserve">            Assert.Contains</w:t>
+      </w:r>
+      <w:r>
+        <w:rPr>
+          <w:rFonts w:ascii="Consolas" w:hAnsi="Consolas" w:cs="Consolas"/>
+          <w:color w:val="9400D3"/>
+          <w:sz w:val="19"/>
+          <w:szCs w:val="19"/>
+          <w:lang w:val="tr-TR"/>
+        </w:rPr>
+        <w:t>(</w:t>
+      </w:r>
+      <w:r>
+        <w:rPr>
+          <w:rFonts w:ascii="Consolas" w:hAnsi="Consolas" w:cs="Consolas"/>
+          <w:color w:val="A31515"/>
+          <w:sz w:val="19"/>
+          <w:szCs w:val="19"/>
+          <w:lang w:val="tr-TR"/>
+        </w:rPr>
+        <w:t>"Mehmet"</w:t>
+      </w:r>
+      <w:r>
+        <w:rPr>
+          <w:rFonts w:ascii="Consolas" w:hAnsi="Consolas" w:cs="Consolas"/>
+          <w:color w:val="000000"/>
+          <w:sz w:val="19"/>
+          <w:szCs w:val="19"/>
+          <w:lang w:val="tr-TR"/>
+        </w:rPr>
+        <w:t xml:space="preserve">, </w:t>
+      </w:r>
+      <w:r>
+        <w:rPr>
+          <w:rFonts w:ascii="Consolas" w:hAnsi="Consolas" w:cs="Consolas"/>
+          <w:color w:val="A31515"/>
+          <w:sz w:val="19"/>
+          <w:szCs w:val="19"/>
+          <w:lang w:val="tr-TR"/>
+        </w:rPr>
+        <w:t>"Mehmet Yağcı"</w:t>
+      </w:r>
+      <w:r>
+        <w:rPr>
+          <w:rFonts w:ascii="Consolas" w:hAnsi="Consolas" w:cs="Consolas"/>
+          <w:color w:val="9400D3"/>
+          <w:sz w:val="19"/>
+          <w:szCs w:val="19"/>
+          <w:lang w:val="tr-TR"/>
+        </w:rPr>
+        <w:t>)</w:t>
+      </w:r>
+      <w:r>
+        <w:rPr>
+          <w:rFonts w:ascii="Consolas" w:hAnsi="Consolas" w:cs="Consolas"/>
+          <w:color w:val="000000"/>
+          <w:sz w:val="19"/>
+          <w:szCs w:val="19"/>
+          <w:lang w:val="tr-TR"/>
+        </w:rPr>
+        <w:t>;</w:t>
+      </w:r>
+    </w:p>
+    <w:p>
+      <w:pPr>
+        <w:autoSpaceDE w:val="0"/>
+        <w:autoSpaceDN w:val="0"/>
+        <w:adjustRightInd w:val="0"/>
+        <w:spacing w:after="0" w:line="240" w:lineRule="auto"/>
+        <w:rPr>
+          <w:rFonts w:ascii="Consolas" w:hAnsi="Consolas" w:cs="Consolas"/>
+          <w:color w:val="000000"/>
+          <w:sz w:val="19"/>
+          <w:szCs w:val="19"/>
+          <w:lang w:val="tr-TR"/>
+        </w:rPr>
+      </w:pPr>
+      <w:r>
+        <w:rPr>
+          <w:rFonts w:ascii="Consolas" w:hAnsi="Consolas" w:cs="Consolas"/>
+          <w:color w:val="000000"/>
+          <w:sz w:val="19"/>
+          <w:szCs w:val="19"/>
+          <w:lang w:val="tr-TR"/>
+        </w:rPr>
+        <w:t xml:space="preserve">        </w:t>
+      </w:r>
+      <w:r>
+        <w:rPr>
+          <w:rFonts w:ascii="Consolas" w:hAnsi="Consolas" w:cs="Consolas"/>
+          <w:color w:val="9ACD32"/>
+          <w:sz w:val="19"/>
+          <w:szCs w:val="19"/>
+          <w:lang w:val="tr-TR"/>
+        </w:rPr>
+        <w:t>}</w:t>
+      </w:r>
+    </w:p>
+    <w:p>
+      <w:pPr>
+        <w:autoSpaceDE w:val="0"/>
+        <w:autoSpaceDN w:val="0"/>
+        <w:adjustRightInd w:val="0"/>
+        <w:spacing w:after="0" w:line="240" w:lineRule="auto"/>
+        <w:rPr>
+          <w:rFonts w:ascii="Consolas" w:hAnsi="Consolas" w:cs="Consolas"/>
+          <w:color w:val="000000"/>
+          <w:sz w:val="19"/>
+          <w:szCs w:val="19"/>
+          <w:lang w:val="tr-TR"/>
+        </w:rPr>
+      </w:pPr>
+    </w:p>
+    <w:p>
+      <w:pPr>
+        <w:autoSpaceDE w:val="0"/>
+        <w:autoSpaceDN w:val="0"/>
+        <w:adjustRightInd w:val="0"/>
+        <w:spacing w:after="0" w:line="240" w:lineRule="auto"/>
+        <w:rPr>
+          <w:rFonts w:ascii="Consolas" w:hAnsi="Consolas" w:cs="Consolas"/>
+          <w:color w:val="000000"/>
+          <w:sz w:val="19"/>
+          <w:szCs w:val="19"/>
+          <w:lang w:val="tr-TR"/>
+        </w:rPr>
+      </w:pPr>
+      <w:r>
+        <w:rPr>
+          <w:rFonts w:ascii="Consolas" w:hAnsi="Consolas" w:cs="Consolas"/>
+          <w:color w:val="000000"/>
+          <w:sz w:val="19"/>
+          <w:szCs w:val="19"/>
+          <w:lang w:val="tr-TR"/>
+        </w:rPr>
+        <w:lastRenderedPageBreak/>
+        <w:t xml:space="preserve">        </w:t>
+      </w:r>
+      <w:r>
+        <w:rPr>
+          <w:rFonts w:ascii="Consolas" w:hAnsi="Consolas" w:cs="Consolas"/>
+          <w:color w:val="9ACD32"/>
+          <w:sz w:val="19"/>
+          <w:szCs w:val="19"/>
+          <w:lang w:val="tr-TR"/>
+        </w:rPr>
+        <w:t>[</w:t>
+      </w:r>
+      <w:r>
+        <w:rPr>
+          <w:rFonts w:ascii="Consolas" w:hAnsi="Consolas" w:cs="Consolas"/>
+          <w:color w:val="000000"/>
+          <w:sz w:val="19"/>
+          <w:szCs w:val="19"/>
+          <w:lang w:val="tr-TR"/>
+        </w:rPr>
+        <w:t>Fact</w:t>
+      </w:r>
+      <w:r>
+        <w:rPr>
+          <w:rFonts w:ascii="Consolas" w:hAnsi="Consolas" w:cs="Consolas"/>
+          <w:color w:val="9ACD32"/>
+          <w:sz w:val="19"/>
+          <w:szCs w:val="19"/>
+          <w:lang w:val="tr-TR"/>
+        </w:rPr>
+        <w:t>]</w:t>
+      </w:r>
+    </w:p>
+    <w:p>
+      <w:pPr>
+        <w:autoSpaceDE w:val="0"/>
+        <w:autoSpaceDN w:val="0"/>
+        <w:adjustRightInd w:val="0"/>
+        <w:spacing w:after="0" w:line="240" w:lineRule="auto"/>
+        <w:rPr>
+          <w:rFonts w:ascii="Consolas" w:hAnsi="Consolas" w:cs="Consolas"/>
+          <w:color w:val="000000"/>
+          <w:sz w:val="19"/>
+          <w:szCs w:val="19"/>
+          <w:lang w:val="tr-TR"/>
+        </w:rPr>
+      </w:pPr>
+      <w:r>
+        <w:rPr>
+          <w:rFonts w:ascii="Consolas" w:hAnsi="Consolas" w:cs="Consolas"/>
+          <w:color w:val="000000"/>
+          <w:sz w:val="19"/>
+          <w:szCs w:val="19"/>
+          <w:lang w:val="tr-TR"/>
+        </w:rPr>
+        <w:t xml:space="preserve">        </w:t>
+      </w:r>
+      <w:r>
+        <w:rPr>
+          <w:rFonts w:ascii="Consolas" w:hAnsi="Consolas" w:cs="Consolas"/>
+          <w:color w:val="0000FF"/>
+          <w:sz w:val="19"/>
+          <w:szCs w:val="19"/>
+          <w:lang w:val="tr-TR"/>
+        </w:rPr>
+        <w:t>public</w:t>
+      </w:r>
+      <w:r>
+        <w:rPr>
+          <w:rFonts w:ascii="Consolas" w:hAnsi="Consolas" w:cs="Consolas"/>
+          <w:color w:val="000000"/>
+          <w:sz w:val="19"/>
+          <w:szCs w:val="19"/>
+          <w:lang w:val="tr-TR"/>
+        </w:rPr>
+        <w:t xml:space="preserve"> </w:t>
+      </w:r>
+      <w:r>
+        <w:rPr>
+          <w:rFonts w:ascii="Consolas" w:hAnsi="Consolas" w:cs="Consolas"/>
+          <w:color w:val="0000FF"/>
+          <w:sz w:val="19"/>
+          <w:szCs w:val="19"/>
+          <w:lang w:val="tr-TR"/>
+        </w:rPr>
+        <w:t>void</w:t>
+      </w:r>
+      <w:r>
+        <w:rPr>
+          <w:rFonts w:ascii="Consolas" w:hAnsi="Consolas" w:cs="Consolas"/>
+          <w:color w:val="000000"/>
+          <w:sz w:val="19"/>
+          <w:szCs w:val="19"/>
+          <w:lang w:val="tr-TR"/>
+        </w:rPr>
+        <w:t xml:space="preserve"> AddTestContainsList</w:t>
+      </w:r>
+      <w:r>
+        <w:rPr>
+          <w:rFonts w:ascii="Consolas" w:hAnsi="Consolas" w:cs="Consolas"/>
+          <w:color w:val="9ACD32"/>
+          <w:sz w:val="19"/>
+          <w:szCs w:val="19"/>
+          <w:lang w:val="tr-TR"/>
+        </w:rPr>
+        <w:t>()</w:t>
+      </w:r>
+    </w:p>
+    <w:p>
+      <w:pPr>
+        <w:autoSpaceDE w:val="0"/>
+        <w:autoSpaceDN w:val="0"/>
+        <w:adjustRightInd w:val="0"/>
+        <w:spacing w:after="0" w:line="240" w:lineRule="auto"/>
+        <w:rPr>
+          <w:rFonts w:ascii="Consolas" w:hAnsi="Consolas" w:cs="Consolas"/>
+          <w:color w:val="000000"/>
+          <w:sz w:val="19"/>
+          <w:szCs w:val="19"/>
+          <w:lang w:val="tr-TR"/>
+        </w:rPr>
+      </w:pPr>
+      <w:r>
+        <w:rPr>
+          <w:rFonts w:ascii="Consolas" w:hAnsi="Consolas" w:cs="Consolas"/>
+          <w:color w:val="000000"/>
+          <w:sz w:val="19"/>
+          <w:szCs w:val="19"/>
+          <w:lang w:val="tr-TR"/>
+        </w:rPr>
+        <w:t xml:space="preserve">        </w:t>
+      </w:r>
+      <w:r>
+        <w:rPr>
+          <w:rFonts w:ascii="Consolas" w:hAnsi="Consolas" w:cs="Consolas"/>
+          <w:color w:val="9ACD32"/>
+          <w:sz w:val="19"/>
+          <w:szCs w:val="19"/>
+          <w:lang w:val="tr-TR"/>
+        </w:rPr>
+        <w:t>{</w:t>
+      </w:r>
+    </w:p>
+    <w:p>
+      <w:pPr>
+        <w:autoSpaceDE w:val="0"/>
+        <w:autoSpaceDN w:val="0"/>
+        <w:adjustRightInd w:val="0"/>
+        <w:spacing w:after="0" w:line="240" w:lineRule="auto"/>
+        <w:rPr>
+          <w:rFonts w:ascii="Consolas" w:hAnsi="Consolas" w:cs="Consolas"/>
+          <w:color w:val="000000"/>
+          <w:sz w:val="19"/>
+          <w:szCs w:val="19"/>
+          <w:lang w:val="tr-TR"/>
+        </w:rPr>
+      </w:pPr>
+      <w:r>
+        <w:rPr>
+          <w:rFonts w:ascii="Consolas" w:hAnsi="Consolas" w:cs="Consolas"/>
+          <w:color w:val="000000"/>
+          <w:sz w:val="19"/>
+          <w:szCs w:val="19"/>
+          <w:lang w:val="tr-TR"/>
+        </w:rPr>
+        <w:t xml:space="preserve">            </w:t>
+      </w:r>
+      <w:r>
+        <w:rPr>
+          <w:rFonts w:ascii="Consolas" w:hAnsi="Consolas" w:cs="Consolas"/>
+          <w:color w:val="0000FF"/>
+          <w:sz w:val="19"/>
+          <w:szCs w:val="19"/>
+          <w:lang w:val="tr-TR"/>
+        </w:rPr>
+        <w:t>var</w:t>
+      </w:r>
+      <w:r>
+        <w:rPr>
+          <w:rFonts w:ascii="Consolas" w:hAnsi="Consolas" w:cs="Consolas"/>
+          <w:color w:val="000000"/>
+          <w:sz w:val="19"/>
+          <w:szCs w:val="19"/>
+          <w:lang w:val="tr-TR"/>
+        </w:rPr>
+        <w:t xml:space="preserve"> names = </w:t>
+      </w:r>
+      <w:r>
+        <w:rPr>
+          <w:rFonts w:ascii="Consolas" w:hAnsi="Consolas" w:cs="Consolas"/>
+          <w:color w:val="0000FF"/>
+          <w:sz w:val="19"/>
+          <w:szCs w:val="19"/>
+          <w:lang w:val="tr-TR"/>
+        </w:rPr>
+        <w:t>new</w:t>
+      </w:r>
+      <w:r>
+        <w:rPr>
+          <w:rFonts w:ascii="Consolas" w:hAnsi="Consolas" w:cs="Consolas"/>
+          <w:color w:val="000000"/>
+          <w:sz w:val="19"/>
+          <w:szCs w:val="19"/>
+          <w:lang w:val="tr-TR"/>
+        </w:rPr>
+        <w:t xml:space="preserve"> List&lt;</w:t>
+      </w:r>
+      <w:r>
+        <w:rPr>
+          <w:rFonts w:ascii="Consolas" w:hAnsi="Consolas" w:cs="Consolas"/>
+          <w:color w:val="0000FF"/>
+          <w:sz w:val="19"/>
+          <w:szCs w:val="19"/>
+          <w:lang w:val="tr-TR"/>
+        </w:rPr>
+        <w:t>string</w:t>
+      </w:r>
+      <w:r>
+        <w:rPr>
+          <w:rFonts w:ascii="Consolas" w:hAnsi="Consolas" w:cs="Consolas"/>
+          <w:color w:val="000000"/>
+          <w:sz w:val="19"/>
+          <w:szCs w:val="19"/>
+          <w:lang w:val="tr-TR"/>
+        </w:rPr>
+        <w:t>&gt;</w:t>
+      </w:r>
+      <w:r>
+        <w:rPr>
+          <w:rFonts w:ascii="Consolas" w:hAnsi="Consolas" w:cs="Consolas"/>
+          <w:color w:val="9400D3"/>
+          <w:sz w:val="19"/>
+          <w:szCs w:val="19"/>
+          <w:lang w:val="tr-TR"/>
+        </w:rPr>
+        <w:t>()</w:t>
+      </w:r>
+      <w:r>
+        <w:rPr>
+          <w:rFonts w:ascii="Consolas" w:hAnsi="Consolas" w:cs="Consolas"/>
+          <w:color w:val="000000"/>
+          <w:sz w:val="19"/>
+          <w:szCs w:val="19"/>
+          <w:lang w:val="tr-TR"/>
+        </w:rPr>
+        <w:t xml:space="preserve"> </w:t>
+      </w:r>
+      <w:r>
+        <w:rPr>
+          <w:rFonts w:ascii="Consolas" w:hAnsi="Consolas" w:cs="Consolas"/>
+          <w:color w:val="9400D3"/>
+          <w:sz w:val="19"/>
+          <w:szCs w:val="19"/>
+          <w:lang w:val="tr-TR"/>
+        </w:rPr>
+        <w:t>{</w:t>
+      </w:r>
+      <w:r>
+        <w:rPr>
+          <w:rFonts w:ascii="Consolas" w:hAnsi="Consolas" w:cs="Consolas"/>
+          <w:color w:val="000000"/>
+          <w:sz w:val="19"/>
+          <w:szCs w:val="19"/>
+          <w:lang w:val="tr-TR"/>
+        </w:rPr>
+        <w:t xml:space="preserve"> </w:t>
+      </w:r>
+      <w:r>
+        <w:rPr>
+          <w:rFonts w:ascii="Consolas" w:hAnsi="Consolas" w:cs="Consolas"/>
+          <w:color w:val="A31515"/>
+          <w:sz w:val="19"/>
+          <w:szCs w:val="19"/>
+          <w:lang w:val="tr-TR"/>
+        </w:rPr>
+        <w:t>"Mehmet"</w:t>
+      </w:r>
+      <w:r>
+        <w:rPr>
+          <w:rFonts w:ascii="Consolas" w:hAnsi="Consolas" w:cs="Consolas"/>
+          <w:color w:val="000000"/>
+          <w:sz w:val="19"/>
+          <w:szCs w:val="19"/>
+          <w:lang w:val="tr-TR"/>
+        </w:rPr>
+        <w:t xml:space="preserve">, </w:t>
+      </w:r>
+      <w:r>
+        <w:rPr>
+          <w:rFonts w:ascii="Consolas" w:hAnsi="Consolas" w:cs="Consolas"/>
+          <w:color w:val="A31515"/>
+          <w:sz w:val="19"/>
+          <w:szCs w:val="19"/>
+          <w:lang w:val="tr-TR"/>
+        </w:rPr>
+        <w:t>"Şule"</w:t>
+      </w:r>
+      <w:r>
+        <w:rPr>
+          <w:rFonts w:ascii="Consolas" w:hAnsi="Consolas" w:cs="Consolas"/>
+          <w:color w:val="000000"/>
+          <w:sz w:val="19"/>
+          <w:szCs w:val="19"/>
+          <w:lang w:val="tr-TR"/>
+        </w:rPr>
+        <w:t xml:space="preserve">, </w:t>
+      </w:r>
+      <w:r>
+        <w:rPr>
+          <w:rFonts w:ascii="Consolas" w:hAnsi="Consolas" w:cs="Consolas"/>
+          <w:color w:val="A31515"/>
+          <w:sz w:val="19"/>
+          <w:szCs w:val="19"/>
+          <w:lang w:val="tr-TR"/>
+        </w:rPr>
+        <w:t>"Yasin"</w:t>
+      </w:r>
+      <w:r>
+        <w:rPr>
+          <w:rFonts w:ascii="Consolas" w:hAnsi="Consolas" w:cs="Consolas"/>
+          <w:color w:val="000000"/>
+          <w:sz w:val="19"/>
+          <w:szCs w:val="19"/>
+          <w:lang w:val="tr-TR"/>
+        </w:rPr>
+        <w:t xml:space="preserve">, </w:t>
+      </w:r>
+      <w:r>
+        <w:rPr>
+          <w:rFonts w:ascii="Consolas" w:hAnsi="Consolas" w:cs="Consolas"/>
+          <w:color w:val="A31515"/>
+          <w:sz w:val="19"/>
+          <w:szCs w:val="19"/>
+          <w:lang w:val="tr-TR"/>
+        </w:rPr>
+        <w:t>"Ümit"</w:t>
+      </w:r>
+      <w:r>
+        <w:rPr>
+          <w:rFonts w:ascii="Consolas" w:hAnsi="Consolas" w:cs="Consolas"/>
+          <w:color w:val="000000"/>
+          <w:sz w:val="19"/>
+          <w:szCs w:val="19"/>
+          <w:lang w:val="tr-TR"/>
+        </w:rPr>
+        <w:t xml:space="preserve"> </w:t>
+      </w:r>
+      <w:r>
+        <w:rPr>
+          <w:rFonts w:ascii="Consolas" w:hAnsi="Consolas" w:cs="Consolas"/>
+          <w:color w:val="9400D3"/>
+          <w:sz w:val="19"/>
+          <w:szCs w:val="19"/>
+          <w:lang w:val="tr-TR"/>
+        </w:rPr>
+        <w:t>}</w:t>
+      </w:r>
+      <w:r>
+        <w:rPr>
+          <w:rFonts w:ascii="Consolas" w:hAnsi="Consolas" w:cs="Consolas"/>
+          <w:color w:val="000000"/>
+          <w:sz w:val="19"/>
+          <w:szCs w:val="19"/>
+          <w:lang w:val="tr-TR"/>
+        </w:rPr>
+        <w:t>;</w:t>
+      </w:r>
+    </w:p>
+    <w:p>
+      <w:pPr>
+        <w:autoSpaceDE w:val="0"/>
+        <w:autoSpaceDN w:val="0"/>
+        <w:adjustRightInd w:val="0"/>
+        <w:spacing w:after="0" w:line="240" w:lineRule="auto"/>
+        <w:rPr>
+          <w:rFonts w:ascii="Consolas" w:hAnsi="Consolas" w:cs="Consolas"/>
+          <w:color w:val="000000"/>
+          <w:sz w:val="19"/>
+          <w:szCs w:val="19"/>
+          <w:lang w:val="tr-TR"/>
+        </w:rPr>
+      </w:pPr>
+      <w:r>
+        <w:rPr>
+          <w:rFonts w:ascii="Consolas" w:hAnsi="Consolas" w:cs="Consolas"/>
+          <w:color w:val="000000"/>
+          <w:sz w:val="19"/>
+          <w:szCs w:val="19"/>
+          <w:lang w:val="tr-TR"/>
+        </w:rPr>
+        <w:t xml:space="preserve">            Assert.Contains</w:t>
+      </w:r>
+      <w:r>
+        <w:rPr>
+          <w:rFonts w:ascii="Consolas" w:hAnsi="Consolas" w:cs="Consolas"/>
+          <w:color w:val="9400D3"/>
+          <w:sz w:val="19"/>
+          <w:szCs w:val="19"/>
+          <w:lang w:val="tr-TR"/>
+        </w:rPr>
+        <w:t>(</w:t>
+      </w:r>
+      <w:r>
+        <w:rPr>
+          <w:rFonts w:ascii="Consolas" w:hAnsi="Consolas" w:cs="Consolas"/>
+          <w:color w:val="000000"/>
+          <w:sz w:val="19"/>
+          <w:szCs w:val="19"/>
+          <w:lang w:val="tr-TR"/>
+        </w:rPr>
+        <w:t xml:space="preserve">names, x =&gt; x == </w:t>
+      </w:r>
+      <w:r>
+        <w:rPr>
+          <w:rFonts w:ascii="Consolas" w:hAnsi="Consolas" w:cs="Consolas"/>
+          <w:color w:val="A31515"/>
+          <w:sz w:val="19"/>
+          <w:szCs w:val="19"/>
+          <w:lang w:val="tr-TR"/>
+        </w:rPr>
+        <w:t>"Şule"</w:t>
+      </w:r>
+      <w:r>
+        <w:rPr>
+          <w:rFonts w:ascii="Consolas" w:hAnsi="Consolas" w:cs="Consolas"/>
+          <w:color w:val="9400D3"/>
+          <w:sz w:val="19"/>
+          <w:szCs w:val="19"/>
+          <w:lang w:val="tr-TR"/>
+        </w:rPr>
+        <w:t>)</w:t>
+      </w:r>
+      <w:r>
+        <w:rPr>
+          <w:rFonts w:ascii="Consolas" w:hAnsi="Consolas" w:cs="Consolas"/>
+          <w:color w:val="000000"/>
+          <w:sz w:val="19"/>
+          <w:szCs w:val="19"/>
+          <w:lang w:val="tr-TR"/>
+        </w:rPr>
+        <w:t>;</w:t>
+      </w:r>
+    </w:p>
+    <w:p>
+      <w:pPr>
+        <w:autoSpaceDE w:val="0"/>
+        <w:autoSpaceDN w:val="0"/>
+        <w:adjustRightInd w:val="0"/>
+        <w:spacing w:after="0" w:line="240" w:lineRule="auto"/>
+        <w:rPr>
+          <w:rFonts w:ascii="Consolas" w:hAnsi="Consolas" w:cs="Consolas"/>
+          <w:color w:val="000000"/>
+          <w:sz w:val="19"/>
+          <w:szCs w:val="19"/>
+          <w:lang w:val="tr-TR"/>
+        </w:rPr>
+      </w:pPr>
+      <w:r>
+        <w:rPr>
+          <w:rFonts w:ascii="Consolas" w:hAnsi="Consolas" w:cs="Consolas"/>
+          <w:color w:val="000000"/>
+          <w:sz w:val="19"/>
+          <w:szCs w:val="19"/>
+          <w:lang w:val="tr-TR"/>
+        </w:rPr>
+        <w:t xml:space="preserve">        </w:t>
+      </w:r>
+      <w:r>
+        <w:rPr>
+          <w:rFonts w:ascii="Consolas" w:hAnsi="Consolas" w:cs="Consolas"/>
+          <w:color w:val="9ACD32"/>
+          <w:sz w:val="19"/>
+          <w:szCs w:val="19"/>
+          <w:lang w:val="tr-TR"/>
+        </w:rPr>
+        <w:t>}</w:t>
+      </w:r>
+    </w:p>
+    <w:p>
+      <w:pPr>
+        <w:autoSpaceDE w:val="0"/>
+        <w:autoSpaceDN w:val="0"/>
+        <w:adjustRightInd w:val="0"/>
+        <w:spacing w:after="0" w:line="240" w:lineRule="auto"/>
+        <w:rPr>
+          <w:rFonts w:ascii="Consolas" w:hAnsi="Consolas" w:cs="Consolas"/>
+          <w:color w:val="000000"/>
+          <w:sz w:val="19"/>
+          <w:szCs w:val="19"/>
+          <w:lang w:val="tr-TR"/>
+        </w:rPr>
+      </w:pPr>
+    </w:p>
+    <w:p>
+      <w:pPr>
+        <w:autoSpaceDE w:val="0"/>
+        <w:autoSpaceDN w:val="0"/>
+        <w:adjustRightInd w:val="0"/>
+        <w:spacing w:after="0" w:line="240" w:lineRule="auto"/>
+        <w:rPr>
+          <w:rFonts w:ascii="Consolas" w:hAnsi="Consolas" w:cs="Consolas"/>
+          <w:color w:val="000000"/>
+          <w:sz w:val="19"/>
+          <w:szCs w:val="19"/>
+          <w:lang w:val="tr-TR"/>
+        </w:rPr>
+      </w:pPr>
+      <w:r>
+        <w:rPr>
+          <w:rFonts w:ascii="Consolas" w:hAnsi="Consolas" w:cs="Consolas"/>
+          <w:color w:val="000000"/>
+          <w:sz w:val="19"/>
+          <w:szCs w:val="19"/>
+          <w:lang w:val="tr-TR"/>
+        </w:rPr>
+        <w:t xml:space="preserve">        </w:t>
+      </w:r>
+      <w:r>
+        <w:rPr>
+          <w:rFonts w:ascii="Consolas" w:hAnsi="Consolas" w:cs="Consolas"/>
+          <w:color w:val="9ACD32"/>
+          <w:sz w:val="19"/>
+          <w:szCs w:val="19"/>
+          <w:lang w:val="tr-TR"/>
+        </w:rPr>
+        <w:t>[</w:t>
+      </w:r>
+      <w:r>
+        <w:rPr>
+          <w:rFonts w:ascii="Consolas" w:hAnsi="Consolas" w:cs="Consolas"/>
+          <w:color w:val="000000"/>
+          <w:sz w:val="19"/>
+          <w:szCs w:val="19"/>
+          <w:lang w:val="tr-TR"/>
+        </w:rPr>
+        <w:t>Fact</w:t>
+      </w:r>
+      <w:r>
+        <w:rPr>
+          <w:rFonts w:ascii="Consolas" w:hAnsi="Consolas" w:cs="Consolas"/>
+          <w:color w:val="9ACD32"/>
+          <w:sz w:val="19"/>
+          <w:szCs w:val="19"/>
+          <w:lang w:val="tr-TR"/>
+        </w:rPr>
+        <w:t>]</w:t>
+      </w:r>
+    </w:p>
+    <w:p>
+      <w:pPr>
+        <w:autoSpaceDE w:val="0"/>
+        <w:autoSpaceDN w:val="0"/>
+        <w:adjustRightInd w:val="0"/>
+        <w:spacing w:after="0" w:line="240" w:lineRule="auto"/>
+        <w:rPr>
+          <w:rFonts w:ascii="Consolas" w:hAnsi="Consolas" w:cs="Consolas"/>
+          <w:color w:val="000000"/>
+          <w:sz w:val="19"/>
+          <w:szCs w:val="19"/>
+          <w:lang w:val="tr-TR"/>
+        </w:rPr>
+      </w:pPr>
+      <w:r>
+        <w:rPr>
+          <w:rFonts w:ascii="Consolas" w:hAnsi="Consolas" w:cs="Consolas"/>
+          <w:color w:val="000000"/>
+          <w:sz w:val="19"/>
+          <w:szCs w:val="19"/>
+          <w:lang w:val="tr-TR"/>
+        </w:rPr>
+        <w:t xml:space="preserve">        </w:t>
+      </w:r>
+      <w:r>
+        <w:rPr>
+          <w:rFonts w:ascii="Consolas" w:hAnsi="Consolas" w:cs="Consolas"/>
+          <w:color w:val="0000FF"/>
+          <w:sz w:val="19"/>
+          <w:szCs w:val="19"/>
+          <w:lang w:val="tr-TR"/>
+        </w:rPr>
+        <w:t>public</w:t>
+      </w:r>
+      <w:r>
+        <w:rPr>
+          <w:rFonts w:ascii="Consolas" w:hAnsi="Consolas" w:cs="Consolas"/>
+          <w:color w:val="000000"/>
+          <w:sz w:val="19"/>
+          <w:szCs w:val="19"/>
+          <w:lang w:val="tr-TR"/>
+        </w:rPr>
+        <w:t xml:space="preserve"> </w:t>
+      </w:r>
+      <w:r>
+        <w:rPr>
+          <w:rFonts w:ascii="Consolas" w:hAnsi="Consolas" w:cs="Consolas"/>
+          <w:color w:val="0000FF"/>
+          <w:sz w:val="19"/>
+          <w:szCs w:val="19"/>
+          <w:lang w:val="tr-TR"/>
+        </w:rPr>
+        <w:t>void</w:t>
+      </w:r>
+      <w:r>
+        <w:rPr>
+          <w:rFonts w:ascii="Consolas" w:hAnsi="Consolas" w:cs="Consolas"/>
+          <w:color w:val="000000"/>
+          <w:sz w:val="19"/>
+          <w:szCs w:val="19"/>
+          <w:lang w:val="tr-TR"/>
+        </w:rPr>
+        <w:t xml:space="preserve"> AddTestContainsList2</w:t>
+      </w:r>
+      <w:r>
+        <w:rPr>
+          <w:rFonts w:ascii="Consolas" w:hAnsi="Consolas" w:cs="Consolas"/>
+          <w:color w:val="9ACD32"/>
+          <w:sz w:val="19"/>
+          <w:szCs w:val="19"/>
+          <w:lang w:val="tr-TR"/>
+        </w:rPr>
+        <w:t>()</w:t>
+      </w:r>
+    </w:p>
+    <w:p>
+      <w:pPr>
+        <w:autoSpaceDE w:val="0"/>
+        <w:autoSpaceDN w:val="0"/>
+        <w:adjustRightInd w:val="0"/>
+        <w:spacing w:after="0" w:line="240" w:lineRule="auto"/>
+        <w:rPr>
+          <w:rFonts w:ascii="Consolas" w:hAnsi="Consolas" w:cs="Consolas"/>
+          <w:color w:val="000000"/>
+          <w:sz w:val="19"/>
+          <w:szCs w:val="19"/>
+          <w:lang w:val="tr-TR"/>
+        </w:rPr>
+      </w:pPr>
+      <w:r>
+        <w:rPr>
+          <w:rFonts w:ascii="Consolas" w:hAnsi="Consolas" w:cs="Consolas"/>
+          <w:color w:val="000000"/>
+          <w:sz w:val="19"/>
+          <w:szCs w:val="19"/>
+          <w:lang w:val="tr-TR"/>
+        </w:rPr>
+        <w:t xml:space="preserve">        </w:t>
+      </w:r>
+      <w:r>
+        <w:rPr>
+          <w:rFonts w:ascii="Consolas" w:hAnsi="Consolas" w:cs="Consolas"/>
+          <w:color w:val="9ACD32"/>
+          <w:sz w:val="19"/>
+          <w:szCs w:val="19"/>
+          <w:lang w:val="tr-TR"/>
+        </w:rPr>
+        <w:t>{</w:t>
+      </w:r>
+    </w:p>
+    <w:p>
+      <w:pPr>
+        <w:autoSpaceDE w:val="0"/>
+        <w:autoSpaceDN w:val="0"/>
+        <w:adjustRightInd w:val="0"/>
+        <w:spacing w:after="0" w:line="240" w:lineRule="auto"/>
+        <w:rPr>
+          <w:rFonts w:ascii="Consolas" w:hAnsi="Consolas" w:cs="Consolas"/>
+          <w:color w:val="000000"/>
+          <w:sz w:val="19"/>
+          <w:szCs w:val="19"/>
+          <w:lang w:val="tr-TR"/>
+        </w:rPr>
+      </w:pPr>
+      <w:r>
+        <w:rPr>
+          <w:rFonts w:ascii="Consolas" w:hAnsi="Consolas" w:cs="Consolas"/>
+          <w:color w:val="000000"/>
+          <w:sz w:val="19"/>
+          <w:szCs w:val="19"/>
+          <w:lang w:val="tr-TR"/>
+        </w:rPr>
+        <w:t xml:space="preserve">            </w:t>
+      </w:r>
+      <w:r>
+        <w:rPr>
+          <w:rFonts w:ascii="Consolas" w:hAnsi="Consolas" w:cs="Consolas"/>
+          <w:color w:val="0000FF"/>
+          <w:sz w:val="19"/>
+          <w:szCs w:val="19"/>
+          <w:lang w:val="tr-TR"/>
+        </w:rPr>
+        <w:t>var</w:t>
+      </w:r>
+      <w:r>
+        <w:rPr>
+          <w:rFonts w:ascii="Consolas" w:hAnsi="Consolas" w:cs="Consolas"/>
+          <w:color w:val="000000"/>
+          <w:sz w:val="19"/>
+          <w:szCs w:val="19"/>
+          <w:lang w:val="tr-TR"/>
+        </w:rPr>
+        <w:t xml:space="preserve"> names = </w:t>
+      </w:r>
+      <w:r>
+        <w:rPr>
+          <w:rFonts w:ascii="Consolas" w:hAnsi="Consolas" w:cs="Consolas"/>
+          <w:color w:val="0000FF"/>
+          <w:sz w:val="19"/>
+          <w:szCs w:val="19"/>
+          <w:lang w:val="tr-TR"/>
+        </w:rPr>
+        <w:t>new</w:t>
+      </w:r>
+      <w:r>
+        <w:rPr>
+          <w:rFonts w:ascii="Consolas" w:hAnsi="Consolas" w:cs="Consolas"/>
+          <w:color w:val="000000"/>
+          <w:sz w:val="19"/>
+          <w:szCs w:val="19"/>
+          <w:lang w:val="tr-TR"/>
+        </w:rPr>
+        <w:t xml:space="preserve"> List&lt;</w:t>
+      </w:r>
+      <w:r>
+        <w:rPr>
+          <w:rFonts w:ascii="Consolas" w:hAnsi="Consolas" w:cs="Consolas"/>
+          <w:color w:val="0000FF"/>
+          <w:sz w:val="19"/>
+          <w:szCs w:val="19"/>
+          <w:lang w:val="tr-TR"/>
+        </w:rPr>
+        <w:t>string</w:t>
+      </w:r>
+      <w:r>
+        <w:rPr>
+          <w:rFonts w:ascii="Consolas" w:hAnsi="Consolas" w:cs="Consolas"/>
+          <w:color w:val="000000"/>
+          <w:sz w:val="19"/>
+          <w:szCs w:val="19"/>
+          <w:lang w:val="tr-TR"/>
+        </w:rPr>
+        <w:t>&gt;</w:t>
+      </w:r>
+      <w:r>
+        <w:rPr>
+          <w:rFonts w:ascii="Consolas" w:hAnsi="Consolas" w:cs="Consolas"/>
+          <w:color w:val="9400D3"/>
+          <w:sz w:val="19"/>
+          <w:szCs w:val="19"/>
+          <w:lang w:val="tr-TR"/>
+        </w:rPr>
+        <w:t>()</w:t>
+      </w:r>
+      <w:r>
+        <w:rPr>
+          <w:rFonts w:ascii="Consolas" w:hAnsi="Consolas" w:cs="Consolas"/>
+          <w:color w:val="000000"/>
+          <w:sz w:val="19"/>
+          <w:szCs w:val="19"/>
+          <w:lang w:val="tr-TR"/>
+        </w:rPr>
+        <w:t xml:space="preserve"> </w:t>
+      </w:r>
+      <w:r>
+        <w:rPr>
+          <w:rFonts w:ascii="Consolas" w:hAnsi="Consolas" w:cs="Consolas"/>
+          <w:color w:val="9400D3"/>
+          <w:sz w:val="19"/>
+          <w:szCs w:val="19"/>
+          <w:lang w:val="tr-TR"/>
+        </w:rPr>
+        <w:t>{</w:t>
+      </w:r>
+      <w:r>
+        <w:rPr>
+          <w:rFonts w:ascii="Consolas" w:hAnsi="Consolas" w:cs="Consolas"/>
+          <w:color w:val="000000"/>
+          <w:sz w:val="19"/>
+          <w:szCs w:val="19"/>
+          <w:lang w:val="tr-TR"/>
+        </w:rPr>
+        <w:t xml:space="preserve"> </w:t>
+      </w:r>
+      <w:r>
+        <w:rPr>
+          <w:rFonts w:ascii="Consolas" w:hAnsi="Consolas" w:cs="Consolas"/>
+          <w:color w:val="A31515"/>
+          <w:sz w:val="19"/>
+          <w:szCs w:val="19"/>
+          <w:lang w:val="tr-TR"/>
+        </w:rPr>
+        <w:t>"Mehmet"</w:t>
+      </w:r>
+      <w:r>
+        <w:rPr>
+          <w:rFonts w:ascii="Consolas" w:hAnsi="Consolas" w:cs="Consolas"/>
+          <w:color w:val="000000"/>
+          <w:sz w:val="19"/>
+          <w:szCs w:val="19"/>
+          <w:lang w:val="tr-TR"/>
+        </w:rPr>
+        <w:t xml:space="preserve">, </w:t>
+      </w:r>
+      <w:r>
+        <w:rPr>
+          <w:rFonts w:ascii="Consolas" w:hAnsi="Consolas" w:cs="Consolas"/>
+          <w:color w:val="A31515"/>
+          <w:sz w:val="19"/>
+          <w:szCs w:val="19"/>
+          <w:lang w:val="tr-TR"/>
+        </w:rPr>
+        <w:t>"Şule"</w:t>
+      </w:r>
+      <w:r>
+        <w:rPr>
+          <w:rFonts w:ascii="Consolas" w:hAnsi="Consolas" w:cs="Consolas"/>
+          <w:color w:val="000000"/>
+          <w:sz w:val="19"/>
+          <w:szCs w:val="19"/>
+          <w:lang w:val="tr-TR"/>
+        </w:rPr>
+        <w:t xml:space="preserve">, </w:t>
+      </w:r>
+      <w:r>
+        <w:rPr>
+          <w:rFonts w:ascii="Consolas" w:hAnsi="Consolas" w:cs="Consolas"/>
+          <w:color w:val="A31515"/>
+          <w:sz w:val="19"/>
+          <w:szCs w:val="19"/>
+          <w:lang w:val="tr-TR"/>
+        </w:rPr>
+        <w:t>"Yasin"</w:t>
+      </w:r>
+      <w:r>
+        <w:rPr>
+          <w:rFonts w:ascii="Consolas" w:hAnsi="Consolas" w:cs="Consolas"/>
+          <w:color w:val="000000"/>
+          <w:sz w:val="19"/>
+          <w:szCs w:val="19"/>
+          <w:lang w:val="tr-TR"/>
+        </w:rPr>
+        <w:t xml:space="preserve">, </w:t>
+      </w:r>
+      <w:r>
+        <w:rPr>
+          <w:rFonts w:ascii="Consolas" w:hAnsi="Consolas" w:cs="Consolas"/>
+          <w:color w:val="A31515"/>
+          <w:sz w:val="19"/>
+          <w:szCs w:val="19"/>
+          <w:lang w:val="tr-TR"/>
+        </w:rPr>
+        <w:t>"Ümit"</w:t>
+      </w:r>
+      <w:r>
+        <w:rPr>
+          <w:rFonts w:ascii="Consolas" w:hAnsi="Consolas" w:cs="Consolas"/>
+          <w:color w:val="000000"/>
+          <w:sz w:val="19"/>
+          <w:szCs w:val="19"/>
+          <w:lang w:val="tr-TR"/>
+        </w:rPr>
+        <w:t xml:space="preserve"> </w:t>
+      </w:r>
+      <w:r>
+        <w:rPr>
+          <w:rFonts w:ascii="Consolas" w:hAnsi="Consolas" w:cs="Consolas"/>
+          <w:color w:val="9400D3"/>
+          <w:sz w:val="19"/>
+          <w:szCs w:val="19"/>
+          <w:lang w:val="tr-TR"/>
+        </w:rPr>
+        <w:t>}</w:t>
+      </w:r>
+      <w:r>
+        <w:rPr>
+          <w:rFonts w:ascii="Consolas" w:hAnsi="Consolas" w:cs="Consolas"/>
+          <w:color w:val="000000"/>
+          <w:sz w:val="19"/>
+          <w:szCs w:val="19"/>
+          <w:lang w:val="tr-TR"/>
+        </w:rPr>
+        <w:t>;</w:t>
+      </w:r>
+    </w:p>
+    <w:p>
+      <w:pPr>
+        <w:autoSpaceDE w:val="0"/>
+        <w:autoSpaceDN w:val="0"/>
+        <w:adjustRightInd w:val="0"/>
+        <w:spacing w:after="0" w:line="240" w:lineRule="auto"/>
+        <w:rPr>
+          <w:rFonts w:ascii="Consolas" w:hAnsi="Consolas" w:cs="Consolas"/>
+          <w:color w:val="000000"/>
+          <w:sz w:val="19"/>
+          <w:szCs w:val="19"/>
+          <w:lang w:val="tr-TR"/>
+        </w:rPr>
+      </w:pPr>
+      <w:r>
+        <w:rPr>
+          <w:rFonts w:ascii="Consolas" w:hAnsi="Consolas" w:cs="Consolas"/>
+          <w:color w:val="000000"/>
+          <w:sz w:val="19"/>
+          <w:szCs w:val="19"/>
+          <w:lang w:val="tr-TR"/>
+        </w:rPr>
+        <w:t xml:space="preserve">            Assert.Contains</w:t>
+      </w:r>
+      <w:r>
+        <w:rPr>
+          <w:rFonts w:ascii="Consolas" w:hAnsi="Consolas" w:cs="Consolas"/>
+          <w:color w:val="9400D3"/>
+          <w:sz w:val="19"/>
+          <w:szCs w:val="19"/>
+          <w:lang w:val="tr-TR"/>
+        </w:rPr>
+        <w:t>(</w:t>
+      </w:r>
+      <w:r>
+        <w:rPr>
+          <w:rFonts w:ascii="Consolas" w:hAnsi="Consolas" w:cs="Consolas"/>
+          <w:color w:val="000000"/>
+          <w:sz w:val="19"/>
+          <w:szCs w:val="19"/>
+          <w:lang w:val="tr-TR"/>
+        </w:rPr>
+        <w:t xml:space="preserve">names, x =&gt; x == </w:t>
+      </w:r>
+      <w:r>
+        <w:rPr>
+          <w:rFonts w:ascii="Consolas" w:hAnsi="Consolas" w:cs="Consolas"/>
+          <w:color w:val="A31515"/>
+          <w:sz w:val="19"/>
+          <w:szCs w:val="19"/>
+          <w:lang w:val="tr-TR"/>
+        </w:rPr>
+        <w:t>"Hakan"</w:t>
+      </w:r>
+      <w:r>
+        <w:rPr>
+          <w:rFonts w:ascii="Consolas" w:hAnsi="Consolas" w:cs="Consolas"/>
+          <w:color w:val="9400D3"/>
+          <w:sz w:val="19"/>
+          <w:szCs w:val="19"/>
+          <w:lang w:val="tr-TR"/>
+        </w:rPr>
+        <w:t>)</w:t>
+      </w:r>
+      <w:r>
+        <w:rPr>
+          <w:rFonts w:ascii="Consolas" w:hAnsi="Consolas" w:cs="Consolas"/>
+          <w:color w:val="000000"/>
+          <w:sz w:val="19"/>
+          <w:szCs w:val="19"/>
+          <w:lang w:val="tr-TR"/>
+        </w:rPr>
+        <w:t>;</w:t>
+      </w:r>
+    </w:p>
+    <w:p>
+      <w:pPr>
+        <w:autoSpaceDE w:val="0"/>
+        <w:autoSpaceDN w:val="0"/>
+        <w:adjustRightInd w:val="0"/>
+        <w:spacing w:after="0" w:line="240" w:lineRule="auto"/>
+        <w:rPr>
+          <w:rFonts w:ascii="Consolas" w:hAnsi="Consolas" w:cs="Consolas"/>
+          <w:color w:val="000000"/>
+          <w:sz w:val="19"/>
+          <w:szCs w:val="19"/>
+          <w:lang w:val="tr-TR"/>
+        </w:rPr>
+      </w:pPr>
+      <w:r>
+        <w:rPr>
+          <w:rFonts w:ascii="Consolas" w:hAnsi="Consolas" w:cs="Consolas"/>
+          <w:color w:val="000000"/>
+          <w:sz w:val="19"/>
+          <w:szCs w:val="19"/>
+          <w:lang w:val="tr-TR"/>
+        </w:rPr>
+        <w:t xml:space="preserve">        </w:t>
+      </w:r>
+      <w:r>
+        <w:rPr>
+          <w:rFonts w:ascii="Consolas" w:hAnsi="Consolas" w:cs="Consolas"/>
+          <w:color w:val="9ACD32"/>
+          <w:sz w:val="19"/>
+          <w:szCs w:val="19"/>
+          <w:lang w:val="tr-TR"/>
+        </w:rPr>
+        <w:t>}</w:t>
+      </w:r>
+    </w:p>
+    <w:p>
+      <w:pPr>
+        <w:autoSpaceDE w:val="0"/>
+        <w:autoSpaceDN w:val="0"/>
+        <w:adjustRightInd w:val="0"/>
+        <w:spacing w:after="0" w:line="240" w:lineRule="auto"/>
+        <w:rPr>
+          <w:rFonts w:ascii="Consolas" w:hAnsi="Consolas" w:cs="Consolas"/>
+          <w:color w:val="000000"/>
+          <w:sz w:val="19"/>
+          <w:szCs w:val="19"/>
+          <w:lang w:val="tr-TR"/>
+        </w:rPr>
+      </w:pPr>
+    </w:p>
+    <w:p>
+      <w:pPr>
+        <w:autoSpaceDE w:val="0"/>
+        <w:autoSpaceDN w:val="0"/>
+        <w:adjustRightInd w:val="0"/>
+        <w:spacing w:after="0" w:line="240" w:lineRule="auto"/>
+        <w:rPr>
+          <w:rFonts w:ascii="Consolas" w:hAnsi="Consolas" w:cs="Consolas"/>
+          <w:color w:val="000000"/>
+          <w:sz w:val="19"/>
+          <w:szCs w:val="19"/>
+          <w:lang w:val="tr-TR"/>
+        </w:rPr>
+      </w:pPr>
+      <w:r>
+        <w:rPr>
+          <w:rFonts w:ascii="Consolas" w:hAnsi="Consolas" w:cs="Consolas"/>
+          <w:color w:val="000000"/>
+          <w:sz w:val="19"/>
+          <w:szCs w:val="19"/>
+          <w:lang w:val="tr-TR"/>
+        </w:rPr>
+        <w:t xml:space="preserve">        </w:t>
+      </w:r>
+      <w:r>
+        <w:rPr>
+          <w:rFonts w:ascii="Consolas" w:hAnsi="Consolas" w:cs="Consolas"/>
+          <w:color w:val="9ACD32"/>
+          <w:sz w:val="19"/>
+          <w:szCs w:val="19"/>
+          <w:lang w:val="tr-TR"/>
+        </w:rPr>
+        <w:t>[</w:t>
+      </w:r>
+      <w:r>
+        <w:rPr>
+          <w:rFonts w:ascii="Consolas" w:hAnsi="Consolas" w:cs="Consolas"/>
+          <w:color w:val="000000"/>
+          <w:sz w:val="19"/>
+          <w:szCs w:val="19"/>
+          <w:lang w:val="tr-TR"/>
+        </w:rPr>
+        <w:t>Fact</w:t>
+      </w:r>
+      <w:r>
+        <w:rPr>
+          <w:rFonts w:ascii="Consolas" w:hAnsi="Consolas" w:cs="Consolas"/>
+          <w:color w:val="9ACD32"/>
+          <w:sz w:val="19"/>
+          <w:szCs w:val="19"/>
+          <w:lang w:val="tr-TR"/>
+        </w:rPr>
+        <w:t>]</w:t>
+      </w:r>
+    </w:p>
+    <w:p>
+      <w:pPr>
+        <w:autoSpaceDE w:val="0"/>
+        <w:autoSpaceDN w:val="0"/>
+        <w:adjustRightInd w:val="0"/>
+        <w:spacing w:after="0" w:line="240" w:lineRule="auto"/>
+        <w:rPr>
+          <w:rFonts w:ascii="Consolas" w:hAnsi="Consolas" w:cs="Consolas"/>
+          <w:color w:val="000000"/>
+          <w:sz w:val="19"/>
+          <w:szCs w:val="19"/>
+          <w:lang w:val="tr-TR"/>
+        </w:rPr>
+      </w:pPr>
+      <w:r>
+        <w:rPr>
+          <w:rFonts w:ascii="Consolas" w:hAnsi="Consolas" w:cs="Consolas"/>
+          <w:color w:val="000000"/>
+          <w:sz w:val="19"/>
+          <w:szCs w:val="19"/>
+          <w:lang w:val="tr-TR"/>
+        </w:rPr>
+        <w:t xml:space="preserve">        </w:t>
+      </w:r>
+      <w:r>
+        <w:rPr>
+          <w:rFonts w:ascii="Consolas" w:hAnsi="Consolas" w:cs="Consolas"/>
+          <w:color w:val="0000FF"/>
+          <w:sz w:val="19"/>
+          <w:szCs w:val="19"/>
+          <w:lang w:val="tr-TR"/>
+        </w:rPr>
+        <w:t>public</w:t>
+      </w:r>
+      <w:r>
+        <w:rPr>
+          <w:rFonts w:ascii="Consolas" w:hAnsi="Consolas" w:cs="Consolas"/>
+          <w:color w:val="000000"/>
+          <w:sz w:val="19"/>
+          <w:szCs w:val="19"/>
+          <w:lang w:val="tr-TR"/>
+        </w:rPr>
+        <w:t xml:space="preserve"> </w:t>
+      </w:r>
+      <w:r>
+        <w:rPr>
+          <w:rFonts w:ascii="Consolas" w:hAnsi="Consolas" w:cs="Consolas"/>
+          <w:color w:val="0000FF"/>
+          <w:sz w:val="19"/>
+          <w:szCs w:val="19"/>
+          <w:lang w:val="tr-TR"/>
+        </w:rPr>
+        <w:t>void</w:t>
+      </w:r>
+      <w:r>
+        <w:rPr>
+          <w:rFonts w:ascii="Consolas" w:hAnsi="Consolas" w:cs="Consolas"/>
+          <w:color w:val="000000"/>
+          <w:sz w:val="19"/>
+          <w:szCs w:val="19"/>
+          <w:lang w:val="tr-TR"/>
+        </w:rPr>
+        <w:t xml:space="preserve"> AddTestDoesNotContain</w:t>
+      </w:r>
+      <w:r>
+        <w:rPr>
+          <w:rFonts w:ascii="Consolas" w:hAnsi="Consolas" w:cs="Consolas"/>
+          <w:color w:val="9ACD32"/>
+          <w:sz w:val="19"/>
+          <w:szCs w:val="19"/>
+          <w:lang w:val="tr-TR"/>
+        </w:rPr>
+        <w:t>()</w:t>
+      </w:r>
+    </w:p>
+    <w:p>
+      <w:pPr>
+        <w:autoSpaceDE w:val="0"/>
+        <w:autoSpaceDN w:val="0"/>
+        <w:adjustRightInd w:val="0"/>
+        <w:spacing w:after="0" w:line="240" w:lineRule="auto"/>
+        <w:rPr>
+          <w:rFonts w:ascii="Consolas" w:hAnsi="Consolas" w:cs="Consolas"/>
+          <w:color w:val="000000"/>
+          <w:sz w:val="19"/>
+          <w:szCs w:val="19"/>
+          <w:lang w:val="tr-TR"/>
+        </w:rPr>
+      </w:pPr>
+      <w:r>
+        <w:rPr>
+          <w:rFonts w:ascii="Consolas" w:hAnsi="Consolas" w:cs="Consolas"/>
+          <w:color w:val="000000"/>
+          <w:sz w:val="19"/>
+          <w:szCs w:val="19"/>
+          <w:lang w:val="tr-TR"/>
+        </w:rPr>
+        <w:t xml:space="preserve">        </w:t>
+      </w:r>
+      <w:r>
+        <w:rPr>
+          <w:rFonts w:ascii="Consolas" w:hAnsi="Consolas" w:cs="Consolas"/>
+          <w:color w:val="9ACD32"/>
+          <w:sz w:val="19"/>
+          <w:szCs w:val="19"/>
+          <w:lang w:val="tr-TR"/>
+        </w:rPr>
+        <w:t>{</w:t>
+      </w:r>
+    </w:p>
+    <w:p>
+      <w:pPr>
+        <w:autoSpaceDE w:val="0"/>
+        <w:autoSpaceDN w:val="0"/>
+        <w:adjustRightInd w:val="0"/>
+        <w:spacing w:after="0" w:line="240" w:lineRule="auto"/>
+        <w:rPr>
+          <w:rFonts w:ascii="Consolas" w:hAnsi="Consolas" w:cs="Consolas"/>
+          <w:color w:val="000000"/>
+          <w:sz w:val="19"/>
+          <w:szCs w:val="19"/>
+          <w:lang w:val="tr-TR"/>
+        </w:rPr>
+      </w:pPr>
+      <w:r>
+        <w:rPr>
+          <w:rFonts w:ascii="Consolas" w:hAnsi="Consolas" w:cs="Consolas"/>
+          <w:color w:val="000000"/>
+          <w:sz w:val="19"/>
+          <w:szCs w:val="19"/>
+          <w:lang w:val="tr-TR"/>
+        </w:rPr>
+        <w:t xml:space="preserve">            Assert.DoesNotContain</w:t>
+      </w:r>
+      <w:r>
+        <w:rPr>
+          <w:rFonts w:ascii="Consolas" w:hAnsi="Consolas" w:cs="Consolas"/>
+          <w:color w:val="9400D3"/>
+          <w:sz w:val="19"/>
+          <w:szCs w:val="19"/>
+          <w:lang w:val="tr-TR"/>
+        </w:rPr>
+        <w:t>(</w:t>
+      </w:r>
+      <w:r>
+        <w:rPr>
+          <w:rFonts w:ascii="Consolas" w:hAnsi="Consolas" w:cs="Consolas"/>
+          <w:color w:val="A31515"/>
+          <w:sz w:val="19"/>
+          <w:szCs w:val="19"/>
+          <w:lang w:val="tr-TR"/>
+        </w:rPr>
+        <w:t>"Yasin"</w:t>
+      </w:r>
+      <w:r>
+        <w:rPr>
+          <w:rFonts w:ascii="Consolas" w:hAnsi="Consolas" w:cs="Consolas"/>
+          <w:color w:val="000000"/>
+          <w:sz w:val="19"/>
+          <w:szCs w:val="19"/>
+          <w:lang w:val="tr-TR"/>
+        </w:rPr>
+        <w:t xml:space="preserve">, </w:t>
+      </w:r>
+      <w:r>
+        <w:rPr>
+          <w:rFonts w:ascii="Consolas" w:hAnsi="Consolas" w:cs="Consolas"/>
+          <w:color w:val="A31515"/>
+          <w:sz w:val="19"/>
+          <w:szCs w:val="19"/>
+          <w:lang w:val="tr-TR"/>
+        </w:rPr>
+        <w:t>"Mehmet Yağcı"</w:t>
+      </w:r>
+      <w:r>
+        <w:rPr>
+          <w:rFonts w:ascii="Consolas" w:hAnsi="Consolas" w:cs="Consolas"/>
+          <w:color w:val="9400D3"/>
+          <w:sz w:val="19"/>
+          <w:szCs w:val="19"/>
+          <w:lang w:val="tr-TR"/>
+        </w:rPr>
+        <w:t>)</w:t>
+      </w:r>
+      <w:r>
+        <w:rPr>
+          <w:rFonts w:ascii="Consolas" w:hAnsi="Consolas" w:cs="Consolas"/>
+          <w:color w:val="000000"/>
+          <w:sz w:val="19"/>
+          <w:szCs w:val="19"/>
+          <w:lang w:val="tr-TR"/>
+        </w:rPr>
+        <w:t>;</w:t>
+      </w:r>
+    </w:p>
+    <w:p>
+      <w:pPr>
+        <w:rPr>
+          <w:rFonts w:ascii="Consolas" w:hAnsi="Consolas" w:cs="Consolas"/>
+          <w:color w:val="9ACD32"/>
+          <w:sz w:val="19"/>
+          <w:szCs w:val="19"/>
+          <w:lang w:val="tr-TR"/>
+        </w:rPr>
+      </w:pPr>
+      <w:r>
+        <w:rPr>
+          <w:rFonts w:ascii="Consolas" w:hAnsi="Consolas" w:cs="Consolas"/>
+          <w:color w:val="000000"/>
+          <w:sz w:val="19"/>
+          <w:szCs w:val="19"/>
+          <w:lang w:val="tr-TR"/>
+        </w:rPr>
+        <w:t xml:space="preserve">        </w:t>
+      </w:r>
+      <w:r>
+        <w:rPr>
+          <w:rFonts w:ascii="Consolas" w:hAnsi="Consolas" w:cs="Consolas"/>
+          <w:color w:val="9ACD32"/>
+          <w:sz w:val="19"/>
+          <w:szCs w:val="19"/>
+          <w:lang w:val="tr-TR"/>
+        </w:rPr>
+        <w:t>}</w:t>
+      </w:r>
+    </w:p>
+    <w:p>
+      <w:pPr>
+        <w:pStyle w:val="Heading3"/>
+        <w:rPr>
+          <w:shd w:val="clear" w:color="auto" w:fill="FFFFFF"/>
+        </w:rPr>
+      </w:pPr>
+      <w:r>
+        <w:rPr>
+          <w:shd w:val="clear" w:color="auto" w:fill="FFFFFF"/>
+        </w:rPr>
+        <w:t>8. True/False method</w:t>
+      </w:r>
+      <w:r>
+        <w:rPr>
+          <w:rFonts w:ascii="Consolas" w:hAnsi="Consolas" w:cs="Consolas"/>
+          <w:color w:val="000000"/>
+          <w:sz w:val="19"/>
+          <w:szCs w:val="19"/>
+          <w:lang w:val="tr-TR"/>
+        </w:rPr>
+        <w:t xml:space="preserve">       </w:t>
+      </w:r>
+    </w:p>
+    <w:p>
+      <w:pPr>
+        <w:autoSpaceDE w:val="0"/>
+        <w:autoSpaceDN w:val="0"/>
+        <w:adjustRightInd w:val="0"/>
+        <w:spacing w:after="0" w:line="240" w:lineRule="auto"/>
+        <w:rPr>
+          <w:rFonts w:ascii="Consolas" w:hAnsi="Consolas" w:cs="Consolas"/>
+          <w:color w:val="000000"/>
+          <w:sz w:val="19"/>
+          <w:szCs w:val="19"/>
+          <w:lang w:val="tr-TR"/>
+        </w:rPr>
+      </w:pPr>
+      <w:r>
+        <w:rPr>
+          <w:rFonts w:ascii="Consolas" w:hAnsi="Consolas" w:cs="Consolas"/>
+          <w:color w:val="000000"/>
+          <w:sz w:val="19"/>
+          <w:szCs w:val="19"/>
+          <w:lang w:val="tr-TR"/>
+        </w:rPr>
+        <w:t xml:space="preserve">  </w:t>
+      </w:r>
+      <w:r>
+        <w:rPr>
+          <w:rFonts w:ascii="Consolas" w:hAnsi="Consolas" w:cs="Consolas"/>
+          <w:color w:val="000000"/>
+          <w:sz w:val="19"/>
+          <w:szCs w:val="19"/>
+          <w:lang w:val="tr-TR"/>
+        </w:rPr>
+        <w:tab/>
+      </w:r>
+      <w:r>
+        <w:rPr>
+          <w:rFonts w:ascii="Consolas" w:hAnsi="Consolas" w:cs="Consolas"/>
+          <w:color w:val="9ACD32"/>
+          <w:sz w:val="19"/>
+          <w:szCs w:val="19"/>
+          <w:lang w:val="tr-TR"/>
+        </w:rPr>
+        <w:t>[</w:t>
+      </w:r>
+      <w:r>
+        <w:rPr>
+          <w:rFonts w:ascii="Consolas" w:hAnsi="Consolas" w:cs="Consolas"/>
+          <w:color w:val="000000"/>
+          <w:sz w:val="19"/>
+          <w:szCs w:val="19"/>
+          <w:lang w:val="tr-TR"/>
+        </w:rPr>
+        <w:t>Fact</w:t>
+      </w:r>
+      <w:r>
+        <w:rPr>
+          <w:rFonts w:ascii="Consolas" w:hAnsi="Consolas" w:cs="Consolas"/>
+          <w:color w:val="9ACD32"/>
+          <w:sz w:val="19"/>
+          <w:szCs w:val="19"/>
+          <w:lang w:val="tr-TR"/>
+        </w:rPr>
+        <w:t>]</w:t>
+      </w:r>
+    </w:p>
+    <w:p>
+      <w:pPr>
+        <w:autoSpaceDE w:val="0"/>
+        <w:autoSpaceDN w:val="0"/>
+        <w:adjustRightInd w:val="0"/>
+        <w:spacing w:after="0" w:line="240" w:lineRule="auto"/>
+        <w:rPr>
+          <w:rFonts w:ascii="Consolas" w:hAnsi="Consolas" w:cs="Consolas"/>
+          <w:color w:val="000000"/>
+          <w:sz w:val="19"/>
+          <w:szCs w:val="19"/>
+          <w:lang w:val="tr-TR"/>
+        </w:rPr>
+      </w:pPr>
+      <w:r>
+        <w:rPr>
+          <w:rFonts w:ascii="Consolas" w:hAnsi="Consolas" w:cs="Consolas"/>
+          <w:color w:val="000000"/>
+          <w:sz w:val="19"/>
+          <w:szCs w:val="19"/>
+          <w:lang w:val="tr-TR"/>
+        </w:rPr>
+        <w:t xml:space="preserve">        </w:t>
+      </w:r>
+      <w:r>
+        <w:rPr>
+          <w:rFonts w:ascii="Consolas" w:hAnsi="Consolas" w:cs="Consolas"/>
+          <w:color w:val="0000FF"/>
+          <w:sz w:val="19"/>
+          <w:szCs w:val="19"/>
+          <w:lang w:val="tr-TR"/>
+        </w:rPr>
+        <w:t>public</w:t>
+      </w:r>
+      <w:r>
+        <w:rPr>
+          <w:rFonts w:ascii="Consolas" w:hAnsi="Consolas" w:cs="Consolas"/>
+          <w:color w:val="000000"/>
+          <w:sz w:val="19"/>
+          <w:szCs w:val="19"/>
+          <w:lang w:val="tr-TR"/>
+        </w:rPr>
+        <w:t xml:space="preserve"> </w:t>
+      </w:r>
+      <w:r>
+        <w:rPr>
+          <w:rFonts w:ascii="Consolas" w:hAnsi="Consolas" w:cs="Consolas"/>
+          <w:color w:val="0000FF"/>
+          <w:sz w:val="19"/>
+          <w:szCs w:val="19"/>
+          <w:lang w:val="tr-TR"/>
+        </w:rPr>
+        <w:t>void</w:t>
+      </w:r>
+      <w:r>
+        <w:rPr>
+          <w:rFonts w:ascii="Consolas" w:hAnsi="Consolas" w:cs="Consolas"/>
+          <w:color w:val="000000"/>
+          <w:sz w:val="19"/>
+          <w:szCs w:val="19"/>
+          <w:lang w:val="tr-TR"/>
+        </w:rPr>
+        <w:t xml:space="preserve"> AssertTrue</w:t>
+      </w:r>
+      <w:r>
+        <w:rPr>
+          <w:rFonts w:ascii="Consolas" w:hAnsi="Consolas" w:cs="Consolas"/>
+          <w:color w:val="9ACD32"/>
+          <w:sz w:val="19"/>
+          <w:szCs w:val="19"/>
+          <w:lang w:val="tr-TR"/>
+        </w:rPr>
+        <w:t>()</w:t>
+      </w:r>
+    </w:p>
+    <w:p>
+      <w:pPr>
+        <w:autoSpaceDE w:val="0"/>
+        <w:autoSpaceDN w:val="0"/>
+        <w:adjustRightInd w:val="0"/>
+        <w:spacing w:after="0" w:line="240" w:lineRule="auto"/>
+        <w:rPr>
+          <w:rFonts w:ascii="Consolas" w:hAnsi="Consolas" w:cs="Consolas"/>
+          <w:color w:val="000000"/>
+          <w:sz w:val="19"/>
+          <w:szCs w:val="19"/>
+          <w:lang w:val="tr-TR"/>
+        </w:rPr>
+      </w:pPr>
+      <w:r>
+        <w:rPr>
+          <w:rFonts w:ascii="Consolas" w:hAnsi="Consolas" w:cs="Consolas"/>
+          <w:color w:val="000000"/>
+          <w:sz w:val="19"/>
+          <w:szCs w:val="19"/>
+          <w:lang w:val="tr-TR"/>
+        </w:rPr>
+        <w:t xml:space="preserve">        </w:t>
+      </w:r>
+      <w:r>
+        <w:rPr>
+          <w:rFonts w:ascii="Consolas" w:hAnsi="Consolas" w:cs="Consolas"/>
+          <w:color w:val="9ACD32"/>
+          <w:sz w:val="19"/>
+          <w:szCs w:val="19"/>
+          <w:lang w:val="tr-TR"/>
+        </w:rPr>
+        <w:t>{</w:t>
+      </w:r>
+    </w:p>
+    <w:p>
+      <w:pPr>
+        <w:autoSpaceDE w:val="0"/>
+        <w:autoSpaceDN w:val="0"/>
+        <w:adjustRightInd w:val="0"/>
+        <w:spacing w:after="0" w:line="240" w:lineRule="auto"/>
+        <w:rPr>
+          <w:rFonts w:ascii="Consolas" w:hAnsi="Consolas" w:cs="Consolas"/>
+          <w:color w:val="000000"/>
+          <w:sz w:val="19"/>
+          <w:szCs w:val="19"/>
+          <w:lang w:val="tr-TR"/>
+        </w:rPr>
+      </w:pPr>
+      <w:r>
+        <w:rPr>
+          <w:rFonts w:ascii="Consolas" w:hAnsi="Consolas" w:cs="Consolas"/>
+          <w:color w:val="000000"/>
+          <w:sz w:val="19"/>
+          <w:szCs w:val="19"/>
+          <w:lang w:val="tr-TR"/>
+        </w:rPr>
+        <w:t xml:space="preserve">            Assert.True</w:t>
+      </w:r>
+      <w:r>
+        <w:rPr>
+          <w:rFonts w:ascii="Consolas" w:hAnsi="Consolas" w:cs="Consolas"/>
+          <w:color w:val="9400D3"/>
+          <w:sz w:val="19"/>
+          <w:szCs w:val="19"/>
+          <w:lang w:val="tr-TR"/>
+        </w:rPr>
+        <w:t>(</w:t>
+      </w:r>
+      <w:r>
+        <w:rPr>
+          <w:rFonts w:ascii="Consolas" w:hAnsi="Consolas" w:cs="Consolas"/>
+          <w:color w:val="000000"/>
+          <w:sz w:val="19"/>
+          <w:szCs w:val="19"/>
+          <w:lang w:val="tr-TR"/>
+        </w:rPr>
+        <w:t>5 &gt; 2</w:t>
+      </w:r>
+      <w:r>
+        <w:rPr>
+          <w:rFonts w:ascii="Consolas" w:hAnsi="Consolas" w:cs="Consolas"/>
+          <w:color w:val="9400D3"/>
+          <w:sz w:val="19"/>
+          <w:szCs w:val="19"/>
+          <w:lang w:val="tr-TR"/>
+        </w:rPr>
+        <w:t>)</w:t>
+      </w:r>
+      <w:r>
+        <w:rPr>
+          <w:rFonts w:ascii="Consolas" w:hAnsi="Consolas" w:cs="Consolas"/>
+          <w:color w:val="000000"/>
+          <w:sz w:val="19"/>
+          <w:szCs w:val="19"/>
+          <w:lang w:val="tr-TR"/>
+        </w:rPr>
+        <w:t>;</w:t>
+      </w:r>
+    </w:p>
+    <w:p>
+      <w:pPr>
+        <w:autoSpaceDE w:val="0"/>
+        <w:autoSpaceDN w:val="0"/>
+        <w:adjustRightInd w:val="0"/>
+        <w:spacing w:after="0" w:line="240" w:lineRule="auto"/>
+        <w:rPr>
+          <w:rFonts w:ascii="Consolas" w:hAnsi="Consolas" w:cs="Consolas"/>
+          <w:color w:val="9ACD32"/>
+          <w:sz w:val="19"/>
+          <w:szCs w:val="19"/>
+          <w:lang w:val="tr-TR"/>
+        </w:rPr>
+      </w:pPr>
+      <w:r>
+        <w:rPr>
+          <w:rFonts w:ascii="Consolas" w:hAnsi="Consolas" w:cs="Consolas"/>
+          <w:color w:val="000000"/>
+          <w:sz w:val="19"/>
+          <w:szCs w:val="19"/>
+          <w:lang w:val="tr-TR"/>
+        </w:rPr>
+        <w:t xml:space="preserve">        </w:t>
+      </w:r>
+      <w:r>
+        <w:rPr>
+          <w:rFonts w:ascii="Consolas" w:hAnsi="Consolas" w:cs="Consolas"/>
+          <w:color w:val="9ACD32"/>
+          <w:sz w:val="19"/>
+          <w:szCs w:val="19"/>
+          <w:lang w:val="tr-TR"/>
+        </w:rPr>
+        <w:t>}</w:t>
+      </w:r>
+    </w:p>
+    <w:p>
+      <w:pPr>
+        <w:autoSpaceDE w:val="0"/>
+        <w:autoSpaceDN w:val="0"/>
+        <w:adjustRightInd w:val="0"/>
+        <w:spacing w:after="0" w:line="240" w:lineRule="auto"/>
+        <w:rPr>
+          <w:rFonts w:ascii="Consolas" w:hAnsi="Consolas" w:cs="Consolas"/>
+          <w:color w:val="9ACD32"/>
+          <w:sz w:val="19"/>
+          <w:szCs w:val="19"/>
+          <w:lang w:val="tr-TR"/>
+        </w:rPr>
+      </w:pPr>
+    </w:p>
+    <w:p>
+      <w:pPr>
+        <w:autoSpaceDE w:val="0"/>
+        <w:autoSpaceDN w:val="0"/>
+        <w:adjustRightInd w:val="0"/>
+        <w:spacing w:after="0" w:line="240" w:lineRule="auto"/>
+        <w:ind w:firstLine="720"/>
+        <w:rPr>
+          <w:rFonts w:ascii="Consolas" w:hAnsi="Consolas" w:cs="Consolas"/>
+          <w:color w:val="000000"/>
+          <w:sz w:val="19"/>
+          <w:szCs w:val="19"/>
+          <w:lang w:val="tr-TR"/>
+        </w:rPr>
+      </w:pPr>
+      <w:r>
+        <w:rPr>
+          <w:rFonts w:ascii="Consolas" w:hAnsi="Consolas" w:cs="Consolas"/>
+          <w:color w:val="9ACD32"/>
+          <w:sz w:val="19"/>
+          <w:szCs w:val="19"/>
+          <w:lang w:val="tr-TR"/>
+        </w:rPr>
+        <w:t>[</w:t>
+      </w:r>
+      <w:r>
+        <w:rPr>
+          <w:rFonts w:ascii="Consolas" w:hAnsi="Consolas" w:cs="Consolas"/>
+          <w:color w:val="000000"/>
+          <w:sz w:val="19"/>
+          <w:szCs w:val="19"/>
+          <w:lang w:val="tr-TR"/>
+        </w:rPr>
+        <w:t>Fact</w:t>
+      </w:r>
+      <w:r>
+        <w:rPr>
+          <w:rFonts w:ascii="Consolas" w:hAnsi="Consolas" w:cs="Consolas"/>
+          <w:color w:val="9ACD32"/>
+          <w:sz w:val="19"/>
+          <w:szCs w:val="19"/>
+          <w:lang w:val="tr-TR"/>
+        </w:rPr>
+        <w:t>]</w:t>
+      </w:r>
+    </w:p>
+    <w:p>
+      <w:pPr>
+        <w:autoSpaceDE w:val="0"/>
+        <w:autoSpaceDN w:val="0"/>
+        <w:adjustRightInd w:val="0"/>
+        <w:spacing w:after="0" w:line="240" w:lineRule="auto"/>
+        <w:rPr>
+          <w:rFonts w:ascii="Consolas" w:hAnsi="Consolas" w:cs="Consolas"/>
+          <w:color w:val="000000"/>
+          <w:sz w:val="19"/>
+          <w:szCs w:val="19"/>
+          <w:lang w:val="tr-TR"/>
+        </w:rPr>
+      </w:pPr>
+      <w:r>
+        <w:rPr>
+          <w:rFonts w:ascii="Consolas" w:hAnsi="Consolas" w:cs="Consolas"/>
+          <w:color w:val="000000"/>
+          <w:sz w:val="19"/>
+          <w:szCs w:val="19"/>
+          <w:lang w:val="tr-TR"/>
+        </w:rPr>
+        <w:t xml:space="preserve">        </w:t>
+      </w:r>
+      <w:r>
+        <w:rPr>
+          <w:rFonts w:ascii="Consolas" w:hAnsi="Consolas" w:cs="Consolas"/>
+          <w:color w:val="0000FF"/>
+          <w:sz w:val="19"/>
+          <w:szCs w:val="19"/>
+          <w:lang w:val="tr-TR"/>
+        </w:rPr>
+        <w:t>public</w:t>
+      </w:r>
+      <w:r>
+        <w:rPr>
+          <w:rFonts w:ascii="Consolas" w:hAnsi="Consolas" w:cs="Consolas"/>
+          <w:color w:val="000000"/>
+          <w:sz w:val="19"/>
+          <w:szCs w:val="19"/>
+          <w:lang w:val="tr-TR"/>
+        </w:rPr>
+        <w:t xml:space="preserve"> </w:t>
+      </w:r>
+      <w:r>
+        <w:rPr>
+          <w:rFonts w:ascii="Consolas" w:hAnsi="Consolas" w:cs="Consolas"/>
+          <w:color w:val="0000FF"/>
+          <w:sz w:val="19"/>
+          <w:szCs w:val="19"/>
+          <w:lang w:val="tr-TR"/>
+        </w:rPr>
+        <w:t>void</w:t>
+      </w:r>
+      <w:r>
+        <w:rPr>
+          <w:rFonts w:ascii="Consolas" w:hAnsi="Consolas" w:cs="Consolas"/>
+          <w:color w:val="000000"/>
+          <w:sz w:val="19"/>
+          <w:szCs w:val="19"/>
+          <w:lang w:val="tr-TR"/>
+        </w:rPr>
+        <w:t xml:space="preserve"> AssertTrue2</w:t>
+      </w:r>
+      <w:r>
+        <w:rPr>
+          <w:rFonts w:ascii="Consolas" w:hAnsi="Consolas" w:cs="Consolas"/>
+          <w:color w:val="9ACD32"/>
+          <w:sz w:val="19"/>
+          <w:szCs w:val="19"/>
+          <w:lang w:val="tr-TR"/>
+        </w:rPr>
+        <w:t>()</w:t>
+      </w:r>
+    </w:p>
+    <w:p>
+      <w:pPr>
+        <w:autoSpaceDE w:val="0"/>
+        <w:autoSpaceDN w:val="0"/>
+        <w:adjustRightInd w:val="0"/>
+        <w:spacing w:after="0" w:line="240" w:lineRule="auto"/>
+        <w:rPr>
+          <w:rFonts w:ascii="Consolas" w:hAnsi="Consolas" w:cs="Consolas"/>
+          <w:color w:val="000000"/>
+          <w:sz w:val="19"/>
+          <w:szCs w:val="19"/>
+          <w:lang w:val="tr-TR"/>
+        </w:rPr>
+      </w:pPr>
+      <w:r>
+        <w:rPr>
+          <w:rFonts w:ascii="Consolas" w:hAnsi="Consolas" w:cs="Consolas"/>
+          <w:color w:val="000000"/>
+          <w:sz w:val="19"/>
+          <w:szCs w:val="19"/>
+          <w:lang w:val="tr-TR"/>
+        </w:rPr>
+        <w:t xml:space="preserve">        </w:t>
+      </w:r>
+      <w:r>
+        <w:rPr>
+          <w:rFonts w:ascii="Consolas" w:hAnsi="Consolas" w:cs="Consolas"/>
+          <w:color w:val="9ACD32"/>
+          <w:sz w:val="19"/>
+          <w:szCs w:val="19"/>
+          <w:lang w:val="tr-TR"/>
+        </w:rPr>
+        <w:t>{</w:t>
+      </w:r>
+    </w:p>
+    <w:p>
+      <w:pPr>
+        <w:autoSpaceDE w:val="0"/>
+        <w:autoSpaceDN w:val="0"/>
+        <w:adjustRightInd w:val="0"/>
+        <w:spacing w:after="0" w:line="240" w:lineRule="auto"/>
+        <w:rPr>
+          <w:rFonts w:ascii="Consolas" w:hAnsi="Consolas" w:cs="Consolas"/>
+          <w:color w:val="000000"/>
+          <w:sz w:val="19"/>
+          <w:szCs w:val="19"/>
+          <w:lang w:val="tr-TR"/>
+        </w:rPr>
+      </w:pPr>
+      <w:r>
+        <w:rPr>
+          <w:rFonts w:ascii="Consolas" w:hAnsi="Consolas" w:cs="Consolas"/>
+          <w:color w:val="000000"/>
+          <w:sz w:val="19"/>
+          <w:szCs w:val="19"/>
+          <w:lang w:val="tr-TR"/>
+        </w:rPr>
+        <w:t xml:space="preserve">            Assert.True</w:t>
+      </w:r>
+      <w:r>
+        <w:rPr>
+          <w:rFonts w:ascii="Consolas" w:hAnsi="Consolas" w:cs="Consolas"/>
+          <w:color w:val="9400D3"/>
+          <w:sz w:val="19"/>
+          <w:szCs w:val="19"/>
+          <w:lang w:val="tr-TR"/>
+        </w:rPr>
+        <w:t>(</w:t>
+      </w:r>
+      <w:r>
+        <w:rPr>
+          <w:rFonts w:ascii="Consolas" w:hAnsi="Consolas" w:cs="Consolas"/>
+          <w:color w:val="A31515"/>
+          <w:sz w:val="19"/>
+          <w:szCs w:val="19"/>
+          <w:lang w:val="tr-TR"/>
+        </w:rPr>
+        <w:t>""</w:t>
+      </w:r>
+      <w:r>
+        <w:rPr>
+          <w:rFonts w:ascii="Consolas" w:hAnsi="Consolas" w:cs="Consolas"/>
+          <w:color w:val="000000"/>
+          <w:sz w:val="19"/>
+          <w:szCs w:val="19"/>
+          <w:lang w:val="tr-TR"/>
+        </w:rPr>
+        <w:t>.GetType</w:t>
+      </w:r>
+      <w:r>
+        <w:rPr>
+          <w:rFonts w:ascii="Consolas" w:hAnsi="Consolas" w:cs="Consolas"/>
+          <w:color w:val="FF9900"/>
+          <w:sz w:val="19"/>
+          <w:szCs w:val="19"/>
+          <w:lang w:val="tr-TR"/>
+        </w:rPr>
+        <w:t>()</w:t>
+      </w:r>
+      <w:r>
+        <w:rPr>
+          <w:rFonts w:ascii="Consolas" w:hAnsi="Consolas" w:cs="Consolas"/>
+          <w:color w:val="000000"/>
+          <w:sz w:val="19"/>
+          <w:szCs w:val="19"/>
+          <w:lang w:val="tr-TR"/>
+        </w:rPr>
+        <w:t xml:space="preserve"> == </w:t>
+      </w:r>
+      <w:r>
+        <w:rPr>
+          <w:rFonts w:ascii="Consolas" w:hAnsi="Consolas" w:cs="Consolas"/>
+          <w:color w:val="0000FF"/>
+          <w:sz w:val="19"/>
+          <w:szCs w:val="19"/>
+          <w:lang w:val="tr-TR"/>
+        </w:rPr>
+        <w:t>typeof</w:t>
+      </w:r>
+      <w:r>
+        <w:rPr>
+          <w:rFonts w:ascii="Consolas" w:hAnsi="Consolas" w:cs="Consolas"/>
+          <w:color w:val="FF9900"/>
+          <w:sz w:val="19"/>
+          <w:szCs w:val="19"/>
+          <w:lang w:val="tr-TR"/>
+        </w:rPr>
+        <w:t>(</w:t>
+      </w:r>
+      <w:r>
+        <w:rPr>
+          <w:rFonts w:ascii="Consolas" w:hAnsi="Consolas" w:cs="Consolas"/>
+          <w:color w:val="0000FF"/>
+          <w:sz w:val="19"/>
+          <w:szCs w:val="19"/>
+          <w:lang w:val="tr-TR"/>
+        </w:rPr>
+        <w:t>string</w:t>
+      </w:r>
+      <w:r>
+        <w:rPr>
+          <w:rFonts w:ascii="Consolas" w:hAnsi="Consolas" w:cs="Consolas"/>
+          <w:color w:val="FF9900"/>
+          <w:sz w:val="19"/>
+          <w:szCs w:val="19"/>
+          <w:lang w:val="tr-TR"/>
+        </w:rPr>
+        <w:t>)</w:t>
+      </w:r>
+      <w:r>
+        <w:rPr>
+          <w:rFonts w:ascii="Consolas" w:hAnsi="Consolas" w:cs="Consolas"/>
+          <w:color w:val="9400D3"/>
+          <w:sz w:val="19"/>
+          <w:szCs w:val="19"/>
+          <w:lang w:val="tr-TR"/>
+        </w:rPr>
+        <w:t>)</w:t>
+      </w:r>
+      <w:r>
+        <w:rPr>
+          <w:rFonts w:ascii="Consolas" w:hAnsi="Consolas" w:cs="Consolas"/>
+          <w:color w:val="000000"/>
+          <w:sz w:val="19"/>
+          <w:szCs w:val="19"/>
+          <w:lang w:val="tr-TR"/>
+        </w:rPr>
+        <w:t>;</w:t>
+      </w:r>
+    </w:p>
+    <w:p>
+      <w:pPr>
+        <w:autoSpaceDE w:val="0"/>
+        <w:autoSpaceDN w:val="0"/>
+        <w:adjustRightInd w:val="0"/>
+        <w:spacing w:after="0" w:line="240" w:lineRule="auto"/>
+        <w:rPr>
+          <w:rFonts w:ascii="Consolas" w:hAnsi="Consolas" w:cs="Consolas"/>
+          <w:color w:val="000000"/>
+          <w:sz w:val="19"/>
+          <w:szCs w:val="19"/>
+          <w:lang w:val="tr-TR"/>
+        </w:rPr>
+      </w:pPr>
+      <w:r>
+        <w:rPr>
+          <w:rFonts w:ascii="Consolas" w:hAnsi="Consolas" w:cs="Consolas"/>
+          <w:color w:val="000000"/>
+          <w:sz w:val="19"/>
+          <w:szCs w:val="19"/>
+          <w:lang w:val="tr-TR"/>
+        </w:rPr>
+        <w:t xml:space="preserve">        </w:t>
+      </w:r>
+      <w:r>
+        <w:rPr>
+          <w:rFonts w:ascii="Consolas" w:hAnsi="Consolas" w:cs="Consolas"/>
+          <w:color w:val="9ACD32"/>
+          <w:sz w:val="19"/>
+          <w:szCs w:val="19"/>
+          <w:lang w:val="tr-TR"/>
+        </w:rPr>
+        <w:t>}</w:t>
+      </w:r>
+    </w:p>
+    <w:p>
+      <w:pPr>
+        <w:autoSpaceDE w:val="0"/>
+        <w:autoSpaceDN w:val="0"/>
+        <w:adjustRightInd w:val="0"/>
+        <w:spacing w:after="0" w:line="240" w:lineRule="auto"/>
+        <w:rPr>
+          <w:rFonts w:ascii="Consolas" w:hAnsi="Consolas" w:cs="Consolas"/>
+          <w:color w:val="000000"/>
+          <w:sz w:val="19"/>
+          <w:szCs w:val="19"/>
+          <w:lang w:val="tr-TR"/>
+        </w:rPr>
+      </w:pPr>
+    </w:p>
+    <w:p>
+      <w:pPr>
+        <w:autoSpaceDE w:val="0"/>
+        <w:autoSpaceDN w:val="0"/>
+        <w:adjustRightInd w:val="0"/>
+        <w:spacing w:after="0" w:line="240" w:lineRule="auto"/>
+        <w:rPr>
+          <w:rFonts w:ascii="Consolas" w:hAnsi="Consolas" w:cs="Consolas"/>
+          <w:color w:val="000000"/>
+          <w:sz w:val="19"/>
+          <w:szCs w:val="19"/>
+          <w:lang w:val="tr-TR"/>
+        </w:rPr>
+      </w:pPr>
+      <w:r>
+        <w:rPr>
+          <w:rFonts w:ascii="Consolas" w:hAnsi="Consolas" w:cs="Consolas"/>
+          <w:color w:val="000000"/>
+          <w:sz w:val="19"/>
+          <w:szCs w:val="19"/>
+          <w:lang w:val="tr-TR"/>
+        </w:rPr>
+        <w:t xml:space="preserve">        </w:t>
+      </w:r>
+      <w:r>
+        <w:rPr>
+          <w:rFonts w:ascii="Consolas" w:hAnsi="Consolas" w:cs="Consolas"/>
+          <w:color w:val="9ACD32"/>
+          <w:sz w:val="19"/>
+          <w:szCs w:val="19"/>
+          <w:lang w:val="tr-TR"/>
+        </w:rPr>
+        <w:t>[</w:t>
+      </w:r>
+      <w:r>
+        <w:rPr>
+          <w:rFonts w:ascii="Consolas" w:hAnsi="Consolas" w:cs="Consolas"/>
+          <w:color w:val="000000"/>
+          <w:sz w:val="19"/>
+          <w:szCs w:val="19"/>
+          <w:lang w:val="tr-TR"/>
+        </w:rPr>
+        <w:t>Fact</w:t>
+      </w:r>
+      <w:r>
+        <w:rPr>
+          <w:rFonts w:ascii="Consolas" w:hAnsi="Consolas" w:cs="Consolas"/>
+          <w:color w:val="9ACD32"/>
+          <w:sz w:val="19"/>
+          <w:szCs w:val="19"/>
+          <w:lang w:val="tr-TR"/>
+        </w:rPr>
+        <w:t>]</w:t>
+      </w:r>
+    </w:p>
+    <w:p>
+      <w:pPr>
+        <w:autoSpaceDE w:val="0"/>
+        <w:autoSpaceDN w:val="0"/>
+        <w:adjustRightInd w:val="0"/>
+        <w:spacing w:after="0" w:line="240" w:lineRule="auto"/>
+        <w:rPr>
+          <w:rFonts w:ascii="Consolas" w:hAnsi="Consolas" w:cs="Consolas"/>
+          <w:color w:val="000000"/>
+          <w:sz w:val="19"/>
+          <w:szCs w:val="19"/>
+          <w:lang w:val="tr-TR"/>
+        </w:rPr>
+      </w:pPr>
+      <w:r>
+        <w:rPr>
+          <w:rFonts w:ascii="Consolas" w:hAnsi="Consolas" w:cs="Consolas"/>
+          <w:color w:val="000000"/>
+          <w:sz w:val="19"/>
+          <w:szCs w:val="19"/>
+          <w:lang w:val="tr-TR"/>
+        </w:rPr>
+        <w:t xml:space="preserve">        </w:t>
+      </w:r>
+      <w:r>
+        <w:rPr>
+          <w:rFonts w:ascii="Consolas" w:hAnsi="Consolas" w:cs="Consolas"/>
+          <w:color w:val="0000FF"/>
+          <w:sz w:val="19"/>
+          <w:szCs w:val="19"/>
+          <w:lang w:val="tr-TR"/>
+        </w:rPr>
+        <w:t>public</w:t>
+      </w:r>
+      <w:r>
+        <w:rPr>
+          <w:rFonts w:ascii="Consolas" w:hAnsi="Consolas" w:cs="Consolas"/>
+          <w:color w:val="000000"/>
+          <w:sz w:val="19"/>
+          <w:szCs w:val="19"/>
+          <w:lang w:val="tr-TR"/>
+        </w:rPr>
+        <w:t xml:space="preserve"> </w:t>
+      </w:r>
+      <w:r>
+        <w:rPr>
+          <w:rFonts w:ascii="Consolas" w:hAnsi="Consolas" w:cs="Consolas"/>
+          <w:color w:val="0000FF"/>
+          <w:sz w:val="19"/>
+          <w:szCs w:val="19"/>
+          <w:lang w:val="tr-TR"/>
+        </w:rPr>
+        <w:t>void</w:t>
+      </w:r>
+      <w:r>
+        <w:rPr>
+          <w:rFonts w:ascii="Consolas" w:hAnsi="Consolas" w:cs="Consolas"/>
+          <w:color w:val="000000"/>
+          <w:sz w:val="19"/>
+          <w:szCs w:val="19"/>
+          <w:lang w:val="tr-TR"/>
+        </w:rPr>
+        <w:t xml:space="preserve"> AssertFalse</w:t>
+      </w:r>
+      <w:r>
+        <w:rPr>
+          <w:rFonts w:ascii="Consolas" w:hAnsi="Consolas" w:cs="Consolas"/>
+          <w:color w:val="9ACD32"/>
+          <w:sz w:val="19"/>
+          <w:szCs w:val="19"/>
+          <w:lang w:val="tr-TR"/>
+        </w:rPr>
+        <w:t>()</w:t>
+      </w:r>
+    </w:p>
+    <w:p>
+      <w:pPr>
+        <w:autoSpaceDE w:val="0"/>
+        <w:autoSpaceDN w:val="0"/>
+        <w:adjustRightInd w:val="0"/>
+        <w:spacing w:after="0" w:line="240" w:lineRule="auto"/>
+        <w:rPr>
+          <w:rFonts w:ascii="Consolas" w:hAnsi="Consolas" w:cs="Consolas"/>
+          <w:color w:val="000000"/>
+          <w:sz w:val="19"/>
+          <w:szCs w:val="19"/>
+          <w:lang w:val="tr-TR"/>
+        </w:rPr>
+      </w:pPr>
+      <w:r>
+        <w:rPr>
+          <w:rFonts w:ascii="Consolas" w:hAnsi="Consolas" w:cs="Consolas"/>
+          <w:color w:val="000000"/>
+          <w:sz w:val="19"/>
+          <w:szCs w:val="19"/>
+          <w:lang w:val="tr-TR"/>
+        </w:rPr>
+        <w:t xml:space="preserve">        </w:t>
+      </w:r>
+      <w:r>
+        <w:rPr>
+          <w:rFonts w:ascii="Consolas" w:hAnsi="Consolas" w:cs="Consolas"/>
+          <w:color w:val="9ACD32"/>
+          <w:sz w:val="19"/>
+          <w:szCs w:val="19"/>
+          <w:lang w:val="tr-TR"/>
+        </w:rPr>
+        <w:t>{</w:t>
+      </w:r>
+    </w:p>
+    <w:p>
+      <w:pPr>
+        <w:autoSpaceDE w:val="0"/>
+        <w:autoSpaceDN w:val="0"/>
+        <w:adjustRightInd w:val="0"/>
+        <w:spacing w:after="0" w:line="240" w:lineRule="auto"/>
+        <w:rPr>
+          <w:rFonts w:ascii="Consolas" w:hAnsi="Consolas" w:cs="Consolas"/>
+          <w:color w:val="000000"/>
+          <w:sz w:val="19"/>
+          <w:szCs w:val="19"/>
+          <w:lang w:val="tr-TR"/>
+        </w:rPr>
+      </w:pPr>
+      <w:r>
+        <w:rPr>
+          <w:rFonts w:ascii="Consolas" w:hAnsi="Consolas" w:cs="Consolas"/>
+          <w:color w:val="000000"/>
+          <w:sz w:val="19"/>
+          <w:szCs w:val="19"/>
+          <w:lang w:val="tr-TR"/>
+        </w:rPr>
+        <w:t xml:space="preserve">            Assert.False</w:t>
+      </w:r>
+      <w:r>
+        <w:rPr>
+          <w:rFonts w:ascii="Consolas" w:hAnsi="Consolas" w:cs="Consolas"/>
+          <w:color w:val="9400D3"/>
+          <w:sz w:val="19"/>
+          <w:szCs w:val="19"/>
+          <w:lang w:val="tr-TR"/>
+        </w:rPr>
+        <w:t>(</w:t>
+      </w:r>
+      <w:r>
+        <w:rPr>
+          <w:rFonts w:ascii="Consolas" w:hAnsi="Consolas" w:cs="Consolas"/>
+          <w:color w:val="000000"/>
+          <w:sz w:val="19"/>
+          <w:szCs w:val="19"/>
+          <w:lang w:val="tr-TR"/>
+        </w:rPr>
+        <w:t>2 &gt; 5</w:t>
+      </w:r>
+      <w:r>
+        <w:rPr>
+          <w:rFonts w:ascii="Consolas" w:hAnsi="Consolas" w:cs="Consolas"/>
+          <w:color w:val="9400D3"/>
+          <w:sz w:val="19"/>
+          <w:szCs w:val="19"/>
+          <w:lang w:val="tr-TR"/>
+        </w:rPr>
+        <w:t>)</w:t>
+      </w:r>
+      <w:r>
+        <w:rPr>
+          <w:rFonts w:ascii="Consolas" w:hAnsi="Consolas" w:cs="Consolas"/>
+          <w:color w:val="000000"/>
+          <w:sz w:val="19"/>
+          <w:szCs w:val="19"/>
+          <w:lang w:val="tr-TR"/>
+        </w:rPr>
+        <w:t>;</w:t>
+      </w:r>
+    </w:p>
+    <w:p>
+      <w:r>
+        <w:rPr>
+          <w:rFonts w:ascii="Consolas" w:hAnsi="Consolas" w:cs="Consolas"/>
+          <w:color w:val="000000"/>
+          <w:sz w:val="19"/>
+          <w:szCs w:val="19"/>
+          <w:lang w:val="tr-TR"/>
+        </w:rPr>
+        <w:t xml:space="preserve">        </w:t>
+      </w:r>
+      <w:r>
+        <w:rPr>
+          <w:rFonts w:ascii="Consolas" w:hAnsi="Consolas" w:cs="Consolas"/>
+          <w:color w:val="9ACD32"/>
+          <w:sz w:val="19"/>
+          <w:szCs w:val="19"/>
+          <w:lang w:val="tr-TR"/>
+        </w:rPr>
+        <w:t>}</w:t>
+      </w:r>
+    </w:p>
+    <w:p>
+      <w:pPr>
+        <w:pStyle w:val="Heading3"/>
+        <w:rPr>
+          <w:shd w:val="clear" w:color="auto" w:fill="FFFFFF"/>
+        </w:rPr>
+      </w:pPr>
+      <w:r>
+        <w:rPr>
+          <w:shd w:val="clear" w:color="auto" w:fill="FFFFFF"/>
+        </w:rPr>
+        <w:t>9. Match/DoesNotMatch</w:t>
+      </w:r>
+    </w:p>
+    <w:p>
+      <w:r>
+        <w:t>RegEx ifadesi alır. Uyuyorsa True, uymuyorsa false.</w:t>
+      </w:r>
+    </w:p>
+    <w:p>
+      <w:pPr>
+        <w:autoSpaceDE w:val="0"/>
+        <w:autoSpaceDN w:val="0"/>
+        <w:adjustRightInd w:val="0"/>
+        <w:spacing w:after="0" w:line="240" w:lineRule="auto"/>
+        <w:ind w:firstLine="720"/>
+        <w:rPr>
+          <w:rFonts w:ascii="Consolas" w:hAnsi="Consolas" w:cs="Consolas"/>
+          <w:color w:val="000000"/>
+          <w:sz w:val="19"/>
+          <w:szCs w:val="19"/>
+          <w:lang w:val="tr-TR"/>
+        </w:rPr>
+      </w:pPr>
+      <w:r>
+        <w:rPr>
+          <w:rFonts w:ascii="Consolas" w:hAnsi="Consolas" w:cs="Consolas"/>
+          <w:color w:val="9ACD32"/>
+          <w:sz w:val="19"/>
+          <w:szCs w:val="19"/>
+          <w:lang w:val="tr-TR"/>
+        </w:rPr>
+        <w:t>[</w:t>
+      </w:r>
+      <w:r>
+        <w:rPr>
+          <w:rFonts w:ascii="Consolas" w:hAnsi="Consolas" w:cs="Consolas"/>
+          <w:color w:val="000000"/>
+          <w:sz w:val="19"/>
+          <w:szCs w:val="19"/>
+          <w:lang w:val="tr-TR"/>
+        </w:rPr>
+        <w:t>Fact</w:t>
+      </w:r>
+      <w:r>
+        <w:rPr>
+          <w:rFonts w:ascii="Consolas" w:hAnsi="Consolas" w:cs="Consolas"/>
+          <w:color w:val="9ACD32"/>
+          <w:sz w:val="19"/>
+          <w:szCs w:val="19"/>
+          <w:lang w:val="tr-TR"/>
+        </w:rPr>
+        <w:t>]</w:t>
+      </w:r>
+    </w:p>
+    <w:p>
+      <w:pPr>
+        <w:autoSpaceDE w:val="0"/>
+        <w:autoSpaceDN w:val="0"/>
+        <w:adjustRightInd w:val="0"/>
+        <w:spacing w:after="0" w:line="240" w:lineRule="auto"/>
+        <w:rPr>
+          <w:rFonts w:ascii="Consolas" w:hAnsi="Consolas" w:cs="Consolas"/>
+          <w:color w:val="000000"/>
+          <w:sz w:val="19"/>
+          <w:szCs w:val="19"/>
+          <w:lang w:val="tr-TR"/>
+        </w:rPr>
+      </w:pPr>
+      <w:r>
+        <w:rPr>
+          <w:rFonts w:ascii="Consolas" w:hAnsi="Consolas" w:cs="Consolas"/>
+          <w:color w:val="000000"/>
+          <w:sz w:val="19"/>
+          <w:szCs w:val="19"/>
+          <w:lang w:val="tr-TR"/>
+        </w:rPr>
+        <w:t xml:space="preserve">        </w:t>
+      </w:r>
+      <w:r>
+        <w:rPr>
+          <w:rFonts w:ascii="Consolas" w:hAnsi="Consolas" w:cs="Consolas"/>
+          <w:color w:val="0000FF"/>
+          <w:sz w:val="19"/>
+          <w:szCs w:val="19"/>
+          <w:lang w:val="tr-TR"/>
+        </w:rPr>
+        <w:t>public</w:t>
+      </w:r>
+      <w:r>
+        <w:rPr>
+          <w:rFonts w:ascii="Consolas" w:hAnsi="Consolas" w:cs="Consolas"/>
+          <w:color w:val="000000"/>
+          <w:sz w:val="19"/>
+          <w:szCs w:val="19"/>
+          <w:lang w:val="tr-TR"/>
+        </w:rPr>
+        <w:t xml:space="preserve"> </w:t>
+      </w:r>
+      <w:r>
+        <w:rPr>
+          <w:rFonts w:ascii="Consolas" w:hAnsi="Consolas" w:cs="Consolas"/>
+          <w:color w:val="0000FF"/>
+          <w:sz w:val="19"/>
+          <w:szCs w:val="19"/>
+          <w:lang w:val="tr-TR"/>
+        </w:rPr>
+        <w:t>void</w:t>
+      </w:r>
+      <w:r>
+        <w:rPr>
+          <w:rFonts w:ascii="Consolas" w:hAnsi="Consolas" w:cs="Consolas"/>
+          <w:color w:val="000000"/>
+          <w:sz w:val="19"/>
+          <w:szCs w:val="19"/>
+          <w:lang w:val="tr-TR"/>
+        </w:rPr>
+        <w:t xml:space="preserve"> AssertMatches</w:t>
+      </w:r>
+      <w:r>
+        <w:rPr>
+          <w:rFonts w:ascii="Consolas" w:hAnsi="Consolas" w:cs="Consolas"/>
+          <w:color w:val="9ACD32"/>
+          <w:sz w:val="19"/>
+          <w:szCs w:val="19"/>
+          <w:lang w:val="tr-TR"/>
+        </w:rPr>
+        <w:t>()</w:t>
+      </w:r>
+    </w:p>
+    <w:p>
+      <w:pPr>
+        <w:autoSpaceDE w:val="0"/>
+        <w:autoSpaceDN w:val="0"/>
+        <w:adjustRightInd w:val="0"/>
+        <w:spacing w:after="0" w:line="240" w:lineRule="auto"/>
+        <w:rPr>
+          <w:rFonts w:ascii="Consolas" w:hAnsi="Consolas" w:cs="Consolas"/>
+          <w:color w:val="000000"/>
+          <w:sz w:val="19"/>
+          <w:szCs w:val="19"/>
+          <w:lang w:val="tr-TR"/>
+        </w:rPr>
+      </w:pPr>
+      <w:r>
+        <w:rPr>
+          <w:rFonts w:ascii="Consolas" w:hAnsi="Consolas" w:cs="Consolas"/>
+          <w:color w:val="000000"/>
+          <w:sz w:val="19"/>
+          <w:szCs w:val="19"/>
+          <w:lang w:val="tr-TR"/>
+        </w:rPr>
+        <w:t xml:space="preserve">        </w:t>
+      </w:r>
+      <w:r>
+        <w:rPr>
+          <w:rFonts w:ascii="Consolas" w:hAnsi="Consolas" w:cs="Consolas"/>
+          <w:color w:val="9ACD32"/>
+          <w:sz w:val="19"/>
+          <w:szCs w:val="19"/>
+          <w:lang w:val="tr-TR"/>
+        </w:rPr>
+        <w:t>{</w:t>
+      </w:r>
+    </w:p>
+    <w:p>
+      <w:pPr>
+        <w:autoSpaceDE w:val="0"/>
+        <w:autoSpaceDN w:val="0"/>
+        <w:adjustRightInd w:val="0"/>
+        <w:spacing w:after="0" w:line="240" w:lineRule="auto"/>
+        <w:rPr>
+          <w:rFonts w:ascii="Consolas" w:hAnsi="Consolas" w:cs="Consolas"/>
+          <w:color w:val="000000"/>
+          <w:sz w:val="19"/>
+          <w:szCs w:val="19"/>
+          <w:lang w:val="tr-TR"/>
+        </w:rPr>
+      </w:pPr>
+      <w:r>
+        <w:rPr>
+          <w:rFonts w:ascii="Consolas" w:hAnsi="Consolas" w:cs="Consolas"/>
+          <w:color w:val="000000"/>
+          <w:sz w:val="19"/>
+          <w:szCs w:val="19"/>
+          <w:lang w:val="tr-TR"/>
+        </w:rPr>
+        <w:t xml:space="preserve">            </w:t>
+      </w:r>
+      <w:r>
+        <w:rPr>
+          <w:rFonts w:ascii="Consolas" w:hAnsi="Consolas" w:cs="Consolas"/>
+          <w:color w:val="0000FF"/>
+          <w:sz w:val="19"/>
+          <w:szCs w:val="19"/>
+          <w:lang w:val="tr-TR"/>
+        </w:rPr>
+        <w:t>var</w:t>
+      </w:r>
+      <w:r>
+        <w:rPr>
+          <w:rFonts w:ascii="Consolas" w:hAnsi="Consolas" w:cs="Consolas"/>
+          <w:color w:val="000000"/>
+          <w:sz w:val="19"/>
+          <w:szCs w:val="19"/>
+          <w:lang w:val="tr-TR"/>
+        </w:rPr>
+        <w:t xml:space="preserve"> regEx = </w:t>
+      </w:r>
+      <w:r>
+        <w:rPr>
+          <w:rFonts w:ascii="Consolas" w:hAnsi="Consolas" w:cs="Consolas"/>
+          <w:color w:val="A31515"/>
+          <w:sz w:val="19"/>
+          <w:szCs w:val="19"/>
+          <w:lang w:val="tr-TR"/>
+        </w:rPr>
+        <w:t>"^dog"</w:t>
+      </w:r>
+      <w:r>
+        <w:rPr>
+          <w:rFonts w:ascii="Consolas" w:hAnsi="Consolas" w:cs="Consolas"/>
+          <w:color w:val="000000"/>
+          <w:sz w:val="19"/>
+          <w:szCs w:val="19"/>
+          <w:lang w:val="tr-TR"/>
+        </w:rPr>
+        <w:t>;</w:t>
+      </w:r>
+    </w:p>
+    <w:p>
+      <w:pPr>
+        <w:autoSpaceDE w:val="0"/>
+        <w:autoSpaceDN w:val="0"/>
+        <w:adjustRightInd w:val="0"/>
+        <w:spacing w:after="0" w:line="240" w:lineRule="auto"/>
+        <w:rPr>
+          <w:rFonts w:ascii="Consolas" w:hAnsi="Consolas" w:cs="Consolas"/>
+          <w:color w:val="000000"/>
+          <w:sz w:val="19"/>
+          <w:szCs w:val="19"/>
+          <w:lang w:val="tr-TR"/>
+        </w:rPr>
+      </w:pPr>
+    </w:p>
+    <w:p>
+      <w:pPr>
+        <w:autoSpaceDE w:val="0"/>
+        <w:autoSpaceDN w:val="0"/>
+        <w:adjustRightInd w:val="0"/>
+        <w:spacing w:after="0" w:line="240" w:lineRule="auto"/>
+        <w:rPr>
+          <w:rFonts w:ascii="Consolas" w:hAnsi="Consolas" w:cs="Consolas"/>
+          <w:color w:val="000000"/>
+          <w:sz w:val="19"/>
+          <w:szCs w:val="19"/>
+          <w:lang w:val="tr-TR"/>
+        </w:rPr>
+      </w:pPr>
+      <w:r>
+        <w:rPr>
+          <w:rFonts w:ascii="Consolas" w:hAnsi="Consolas" w:cs="Consolas"/>
+          <w:color w:val="000000"/>
+          <w:sz w:val="19"/>
+          <w:szCs w:val="19"/>
+          <w:lang w:val="tr-TR"/>
+        </w:rPr>
+        <w:t xml:space="preserve">            Assert.Matches</w:t>
+      </w:r>
+      <w:r>
+        <w:rPr>
+          <w:rFonts w:ascii="Consolas" w:hAnsi="Consolas" w:cs="Consolas"/>
+          <w:color w:val="9400D3"/>
+          <w:sz w:val="19"/>
+          <w:szCs w:val="19"/>
+          <w:lang w:val="tr-TR"/>
+        </w:rPr>
+        <w:t>(</w:t>
+      </w:r>
+      <w:r>
+        <w:rPr>
+          <w:rFonts w:ascii="Consolas" w:hAnsi="Consolas" w:cs="Consolas"/>
+          <w:color w:val="000000"/>
+          <w:sz w:val="19"/>
+          <w:szCs w:val="19"/>
+          <w:lang w:val="tr-TR"/>
+        </w:rPr>
+        <w:t xml:space="preserve">regEx, </w:t>
+      </w:r>
+      <w:r>
+        <w:rPr>
+          <w:rFonts w:ascii="Consolas" w:hAnsi="Consolas" w:cs="Consolas"/>
+          <w:color w:val="A31515"/>
+          <w:sz w:val="19"/>
+          <w:szCs w:val="19"/>
+          <w:lang w:val="tr-TR"/>
+        </w:rPr>
+        <w:t>"dog fight"</w:t>
+      </w:r>
+      <w:r>
+        <w:rPr>
+          <w:rFonts w:ascii="Consolas" w:hAnsi="Consolas" w:cs="Consolas"/>
+          <w:color w:val="9400D3"/>
+          <w:sz w:val="19"/>
+          <w:szCs w:val="19"/>
+          <w:lang w:val="tr-TR"/>
+        </w:rPr>
+        <w:t>)</w:t>
+      </w:r>
+      <w:r>
+        <w:rPr>
+          <w:rFonts w:ascii="Consolas" w:hAnsi="Consolas" w:cs="Consolas"/>
+          <w:color w:val="000000"/>
+          <w:sz w:val="19"/>
+          <w:szCs w:val="19"/>
+          <w:lang w:val="tr-TR"/>
+        </w:rPr>
+        <w:t>;</w:t>
+      </w:r>
+    </w:p>
+    <w:p>
+      <w:pPr>
+        <w:autoSpaceDE w:val="0"/>
+        <w:autoSpaceDN w:val="0"/>
+        <w:adjustRightInd w:val="0"/>
+        <w:spacing w:after="0" w:line="240" w:lineRule="auto"/>
+        <w:rPr>
+          <w:rFonts w:ascii="Consolas" w:hAnsi="Consolas" w:cs="Consolas"/>
+          <w:color w:val="000000"/>
+          <w:sz w:val="19"/>
+          <w:szCs w:val="19"/>
+          <w:lang w:val="tr-TR"/>
+        </w:rPr>
+      </w:pPr>
+      <w:r>
+        <w:rPr>
+          <w:rFonts w:ascii="Consolas" w:hAnsi="Consolas" w:cs="Consolas"/>
+          <w:color w:val="000000"/>
+          <w:sz w:val="19"/>
+          <w:szCs w:val="19"/>
+          <w:lang w:val="tr-TR"/>
+        </w:rPr>
+        <w:t xml:space="preserve">        </w:t>
+      </w:r>
+      <w:r>
+        <w:rPr>
+          <w:rFonts w:ascii="Consolas" w:hAnsi="Consolas" w:cs="Consolas"/>
+          <w:color w:val="9ACD32"/>
+          <w:sz w:val="19"/>
+          <w:szCs w:val="19"/>
+          <w:lang w:val="tr-TR"/>
+        </w:rPr>
+        <w:t>}</w:t>
+      </w:r>
+    </w:p>
+    <w:p>
+      <w:pPr>
+        <w:autoSpaceDE w:val="0"/>
+        <w:autoSpaceDN w:val="0"/>
+        <w:adjustRightInd w:val="0"/>
+        <w:spacing w:after="0" w:line="240" w:lineRule="auto"/>
+        <w:rPr>
+          <w:rFonts w:ascii="Consolas" w:hAnsi="Consolas" w:cs="Consolas"/>
+          <w:color w:val="000000"/>
+          <w:sz w:val="19"/>
+          <w:szCs w:val="19"/>
+          <w:lang w:val="tr-TR"/>
+        </w:rPr>
+      </w:pPr>
+    </w:p>
+    <w:p>
+      <w:pPr>
+        <w:autoSpaceDE w:val="0"/>
+        <w:autoSpaceDN w:val="0"/>
+        <w:adjustRightInd w:val="0"/>
+        <w:spacing w:after="0" w:line="240" w:lineRule="auto"/>
+        <w:rPr>
+          <w:rFonts w:ascii="Consolas" w:hAnsi="Consolas" w:cs="Consolas"/>
+          <w:color w:val="000000"/>
+          <w:sz w:val="19"/>
+          <w:szCs w:val="19"/>
+          <w:lang w:val="tr-TR"/>
+        </w:rPr>
+      </w:pPr>
+      <w:r>
+        <w:rPr>
+          <w:rFonts w:ascii="Consolas" w:hAnsi="Consolas" w:cs="Consolas"/>
+          <w:color w:val="000000"/>
+          <w:sz w:val="19"/>
+          <w:szCs w:val="19"/>
+          <w:lang w:val="tr-TR"/>
+        </w:rPr>
+        <w:t xml:space="preserve">        </w:t>
+      </w:r>
+      <w:r>
+        <w:rPr>
+          <w:rFonts w:ascii="Consolas" w:hAnsi="Consolas" w:cs="Consolas"/>
+          <w:color w:val="9ACD32"/>
+          <w:sz w:val="19"/>
+          <w:szCs w:val="19"/>
+          <w:lang w:val="tr-TR"/>
+        </w:rPr>
+        <w:t>[</w:t>
+      </w:r>
+      <w:r>
+        <w:rPr>
+          <w:rFonts w:ascii="Consolas" w:hAnsi="Consolas" w:cs="Consolas"/>
+          <w:color w:val="000000"/>
+          <w:sz w:val="19"/>
+          <w:szCs w:val="19"/>
+          <w:lang w:val="tr-TR"/>
+        </w:rPr>
+        <w:t>Fact</w:t>
+      </w:r>
+      <w:r>
+        <w:rPr>
+          <w:rFonts w:ascii="Consolas" w:hAnsi="Consolas" w:cs="Consolas"/>
+          <w:color w:val="9ACD32"/>
+          <w:sz w:val="19"/>
+          <w:szCs w:val="19"/>
+          <w:lang w:val="tr-TR"/>
+        </w:rPr>
+        <w:t>]</w:t>
+      </w:r>
+    </w:p>
+    <w:p>
+      <w:pPr>
+        <w:autoSpaceDE w:val="0"/>
+        <w:autoSpaceDN w:val="0"/>
+        <w:adjustRightInd w:val="0"/>
+        <w:spacing w:after="0" w:line="240" w:lineRule="auto"/>
+        <w:rPr>
+          <w:rFonts w:ascii="Consolas" w:hAnsi="Consolas" w:cs="Consolas"/>
+          <w:color w:val="000000"/>
+          <w:sz w:val="19"/>
+          <w:szCs w:val="19"/>
+          <w:lang w:val="tr-TR"/>
+        </w:rPr>
+      </w:pPr>
+      <w:r>
+        <w:rPr>
+          <w:rFonts w:ascii="Consolas" w:hAnsi="Consolas" w:cs="Consolas"/>
+          <w:color w:val="000000"/>
+          <w:sz w:val="19"/>
+          <w:szCs w:val="19"/>
+          <w:lang w:val="tr-TR"/>
+        </w:rPr>
+        <w:t xml:space="preserve">        </w:t>
+      </w:r>
+      <w:r>
+        <w:rPr>
+          <w:rFonts w:ascii="Consolas" w:hAnsi="Consolas" w:cs="Consolas"/>
+          <w:color w:val="0000FF"/>
+          <w:sz w:val="19"/>
+          <w:szCs w:val="19"/>
+          <w:lang w:val="tr-TR"/>
+        </w:rPr>
+        <w:t>public</w:t>
+      </w:r>
+      <w:r>
+        <w:rPr>
+          <w:rFonts w:ascii="Consolas" w:hAnsi="Consolas" w:cs="Consolas"/>
+          <w:color w:val="000000"/>
+          <w:sz w:val="19"/>
+          <w:szCs w:val="19"/>
+          <w:lang w:val="tr-TR"/>
+        </w:rPr>
+        <w:t xml:space="preserve"> </w:t>
+      </w:r>
+      <w:r>
+        <w:rPr>
+          <w:rFonts w:ascii="Consolas" w:hAnsi="Consolas" w:cs="Consolas"/>
+          <w:color w:val="0000FF"/>
+          <w:sz w:val="19"/>
+          <w:szCs w:val="19"/>
+          <w:lang w:val="tr-TR"/>
+        </w:rPr>
+        <w:t>void</w:t>
+      </w:r>
+      <w:r>
+        <w:rPr>
+          <w:rFonts w:ascii="Consolas" w:hAnsi="Consolas" w:cs="Consolas"/>
+          <w:color w:val="000000"/>
+          <w:sz w:val="19"/>
+          <w:szCs w:val="19"/>
+          <w:lang w:val="tr-TR"/>
+        </w:rPr>
+        <w:t xml:space="preserve"> AssertDoesNotMatch</w:t>
+      </w:r>
+      <w:r>
+        <w:rPr>
+          <w:rFonts w:ascii="Consolas" w:hAnsi="Consolas" w:cs="Consolas"/>
+          <w:color w:val="9ACD32"/>
+          <w:sz w:val="19"/>
+          <w:szCs w:val="19"/>
+          <w:lang w:val="tr-TR"/>
+        </w:rPr>
+        <w:t>()</w:t>
+      </w:r>
+    </w:p>
+    <w:p>
+      <w:pPr>
+        <w:autoSpaceDE w:val="0"/>
+        <w:autoSpaceDN w:val="0"/>
+        <w:adjustRightInd w:val="0"/>
+        <w:spacing w:after="0" w:line="240" w:lineRule="auto"/>
+        <w:rPr>
+          <w:rFonts w:ascii="Consolas" w:hAnsi="Consolas" w:cs="Consolas"/>
+          <w:color w:val="000000"/>
+          <w:sz w:val="19"/>
+          <w:szCs w:val="19"/>
+          <w:lang w:val="tr-TR"/>
+        </w:rPr>
+      </w:pPr>
+      <w:r>
+        <w:rPr>
+          <w:rFonts w:ascii="Consolas" w:hAnsi="Consolas" w:cs="Consolas"/>
+          <w:color w:val="000000"/>
+          <w:sz w:val="19"/>
+          <w:szCs w:val="19"/>
+          <w:lang w:val="tr-TR"/>
+        </w:rPr>
+        <w:t xml:space="preserve">        </w:t>
+      </w:r>
+      <w:r>
+        <w:rPr>
+          <w:rFonts w:ascii="Consolas" w:hAnsi="Consolas" w:cs="Consolas"/>
+          <w:color w:val="9ACD32"/>
+          <w:sz w:val="19"/>
+          <w:szCs w:val="19"/>
+          <w:lang w:val="tr-TR"/>
+        </w:rPr>
+        <w:t>{</w:t>
+      </w:r>
+    </w:p>
+    <w:p>
+      <w:pPr>
+        <w:autoSpaceDE w:val="0"/>
+        <w:autoSpaceDN w:val="0"/>
+        <w:adjustRightInd w:val="0"/>
+        <w:spacing w:after="0" w:line="240" w:lineRule="auto"/>
+        <w:rPr>
+          <w:rFonts w:ascii="Consolas" w:hAnsi="Consolas" w:cs="Consolas"/>
+          <w:color w:val="000000"/>
+          <w:sz w:val="19"/>
+          <w:szCs w:val="19"/>
+          <w:lang w:val="tr-TR"/>
+        </w:rPr>
+      </w:pPr>
+      <w:r>
+        <w:rPr>
+          <w:rFonts w:ascii="Consolas" w:hAnsi="Consolas" w:cs="Consolas"/>
+          <w:color w:val="000000"/>
+          <w:sz w:val="19"/>
+          <w:szCs w:val="19"/>
+          <w:lang w:val="tr-TR"/>
+        </w:rPr>
+        <w:t xml:space="preserve">            </w:t>
+      </w:r>
+      <w:r>
+        <w:rPr>
+          <w:rFonts w:ascii="Consolas" w:hAnsi="Consolas" w:cs="Consolas"/>
+          <w:color w:val="0000FF"/>
+          <w:sz w:val="19"/>
+          <w:szCs w:val="19"/>
+          <w:lang w:val="tr-TR"/>
+        </w:rPr>
+        <w:t>var</w:t>
+      </w:r>
+      <w:r>
+        <w:rPr>
+          <w:rFonts w:ascii="Consolas" w:hAnsi="Consolas" w:cs="Consolas"/>
+          <w:color w:val="000000"/>
+          <w:sz w:val="19"/>
+          <w:szCs w:val="19"/>
+          <w:lang w:val="tr-TR"/>
+        </w:rPr>
+        <w:t xml:space="preserve"> regEx = </w:t>
+      </w:r>
+      <w:r>
+        <w:rPr>
+          <w:rFonts w:ascii="Consolas" w:hAnsi="Consolas" w:cs="Consolas"/>
+          <w:color w:val="A31515"/>
+          <w:sz w:val="19"/>
+          <w:szCs w:val="19"/>
+          <w:lang w:val="tr-TR"/>
+        </w:rPr>
+        <w:t>"^dog"</w:t>
+      </w:r>
+      <w:r>
+        <w:rPr>
+          <w:rFonts w:ascii="Consolas" w:hAnsi="Consolas" w:cs="Consolas"/>
+          <w:color w:val="000000"/>
+          <w:sz w:val="19"/>
+          <w:szCs w:val="19"/>
+          <w:lang w:val="tr-TR"/>
+        </w:rPr>
+        <w:t>;</w:t>
+      </w:r>
+    </w:p>
+    <w:p>
+      <w:pPr>
+        <w:autoSpaceDE w:val="0"/>
+        <w:autoSpaceDN w:val="0"/>
+        <w:adjustRightInd w:val="0"/>
+        <w:spacing w:after="0" w:line="240" w:lineRule="auto"/>
+        <w:rPr>
+          <w:rFonts w:ascii="Consolas" w:hAnsi="Consolas" w:cs="Consolas"/>
+          <w:color w:val="000000"/>
+          <w:sz w:val="19"/>
+          <w:szCs w:val="19"/>
+          <w:lang w:val="tr-TR"/>
+        </w:rPr>
+      </w:pPr>
+    </w:p>
+    <w:p>
+      <w:pPr>
+        <w:autoSpaceDE w:val="0"/>
+        <w:autoSpaceDN w:val="0"/>
+        <w:adjustRightInd w:val="0"/>
+        <w:spacing w:after="0" w:line="240" w:lineRule="auto"/>
+        <w:rPr>
+          <w:rFonts w:ascii="Consolas" w:hAnsi="Consolas" w:cs="Consolas"/>
+          <w:color w:val="000000"/>
+          <w:sz w:val="19"/>
+          <w:szCs w:val="19"/>
+          <w:lang w:val="tr-TR"/>
+        </w:rPr>
+      </w:pPr>
+      <w:r>
+        <w:rPr>
+          <w:rFonts w:ascii="Consolas" w:hAnsi="Consolas" w:cs="Consolas"/>
+          <w:color w:val="000000"/>
+          <w:sz w:val="19"/>
+          <w:szCs w:val="19"/>
+          <w:lang w:val="tr-TR"/>
+        </w:rPr>
+        <w:t xml:space="preserve">            Assert.DoesNotMatch</w:t>
+      </w:r>
+      <w:r>
+        <w:rPr>
+          <w:rFonts w:ascii="Consolas" w:hAnsi="Consolas" w:cs="Consolas"/>
+          <w:color w:val="9400D3"/>
+          <w:sz w:val="19"/>
+          <w:szCs w:val="19"/>
+          <w:lang w:val="tr-TR"/>
+        </w:rPr>
+        <w:t>(</w:t>
+      </w:r>
+      <w:r>
+        <w:rPr>
+          <w:rFonts w:ascii="Consolas" w:hAnsi="Consolas" w:cs="Consolas"/>
+          <w:color w:val="000000"/>
+          <w:sz w:val="19"/>
+          <w:szCs w:val="19"/>
+          <w:lang w:val="tr-TR"/>
+        </w:rPr>
+        <w:t xml:space="preserve">regEx, </w:t>
+      </w:r>
+      <w:r>
+        <w:rPr>
+          <w:rFonts w:ascii="Consolas" w:hAnsi="Consolas" w:cs="Consolas"/>
+          <w:color w:val="A31515"/>
+          <w:sz w:val="19"/>
+          <w:szCs w:val="19"/>
+          <w:lang w:val="tr-TR"/>
+        </w:rPr>
+        <w:t>"tiger fight"</w:t>
+      </w:r>
+      <w:r>
+        <w:rPr>
+          <w:rFonts w:ascii="Consolas" w:hAnsi="Consolas" w:cs="Consolas"/>
+          <w:color w:val="9400D3"/>
+          <w:sz w:val="19"/>
+          <w:szCs w:val="19"/>
+          <w:lang w:val="tr-TR"/>
+        </w:rPr>
+        <w:t>)</w:t>
+      </w:r>
+      <w:r>
+        <w:rPr>
+          <w:rFonts w:ascii="Consolas" w:hAnsi="Consolas" w:cs="Consolas"/>
+          <w:color w:val="000000"/>
+          <w:sz w:val="19"/>
+          <w:szCs w:val="19"/>
+          <w:lang w:val="tr-TR"/>
+        </w:rPr>
+        <w:t>;</w:t>
+      </w:r>
+    </w:p>
+    <w:p>
+      <w:r>
+        <w:rPr>
+          <w:rFonts w:ascii="Consolas" w:hAnsi="Consolas" w:cs="Consolas"/>
+          <w:color w:val="000000"/>
+          <w:sz w:val="19"/>
+          <w:szCs w:val="19"/>
+          <w:lang w:val="tr-TR"/>
+        </w:rPr>
+        <w:t xml:space="preserve">        </w:t>
+      </w:r>
+      <w:r>
+        <w:rPr>
+          <w:rFonts w:ascii="Consolas" w:hAnsi="Consolas" w:cs="Consolas"/>
+          <w:color w:val="9ACD32"/>
+          <w:sz w:val="19"/>
+          <w:szCs w:val="19"/>
+          <w:lang w:val="tr-TR"/>
+        </w:rPr>
+        <w:t>}</w:t>
+      </w:r>
+    </w:p>
+    <w:p>
+      <w:pPr>
+        <w:pStyle w:val="Heading3"/>
+        <w:rPr>
+          <w:shd w:val="clear" w:color="auto" w:fill="FFFFFF"/>
+        </w:rPr>
+      </w:pPr>
+      <w:r>
+        <w:rPr>
+          <w:shd w:val="clear" w:color="auto" w:fill="FFFFFF"/>
+        </w:rPr>
+        <w:lastRenderedPageBreak/>
+        <w:t>10. StartsWith/EndsWith</w:t>
+      </w:r>
+    </w:p>
+    <w:p>
+      <w:pPr>
+        <w:autoSpaceDE w:val="0"/>
+        <w:autoSpaceDN w:val="0"/>
+        <w:adjustRightInd w:val="0"/>
+        <w:spacing w:after="0" w:line="240" w:lineRule="auto"/>
+        <w:ind w:firstLine="720"/>
+        <w:rPr>
+          <w:rFonts w:ascii="Consolas" w:hAnsi="Consolas" w:cs="Consolas"/>
+          <w:color w:val="000000"/>
+          <w:sz w:val="19"/>
+          <w:szCs w:val="19"/>
+          <w:lang w:val="tr-TR"/>
+        </w:rPr>
+      </w:pPr>
+      <w:r>
+        <w:rPr>
+          <w:rFonts w:ascii="Consolas" w:hAnsi="Consolas" w:cs="Consolas"/>
+          <w:color w:val="9ACD32"/>
+          <w:sz w:val="19"/>
+          <w:szCs w:val="19"/>
+          <w:lang w:val="tr-TR"/>
+        </w:rPr>
+        <w:t>[</w:t>
+      </w:r>
+      <w:r>
+        <w:rPr>
+          <w:rFonts w:ascii="Consolas" w:hAnsi="Consolas" w:cs="Consolas"/>
+          <w:color w:val="000000"/>
+          <w:sz w:val="19"/>
+          <w:szCs w:val="19"/>
+          <w:lang w:val="tr-TR"/>
+        </w:rPr>
+        <w:t>Fact</w:t>
+      </w:r>
+      <w:r>
+        <w:rPr>
+          <w:rFonts w:ascii="Consolas" w:hAnsi="Consolas" w:cs="Consolas"/>
+          <w:color w:val="9ACD32"/>
+          <w:sz w:val="19"/>
+          <w:szCs w:val="19"/>
+          <w:lang w:val="tr-TR"/>
+        </w:rPr>
+        <w:t>]</w:t>
+      </w:r>
+    </w:p>
+    <w:p>
+      <w:pPr>
+        <w:autoSpaceDE w:val="0"/>
+        <w:autoSpaceDN w:val="0"/>
+        <w:adjustRightInd w:val="0"/>
+        <w:spacing w:after="0" w:line="240" w:lineRule="auto"/>
+        <w:rPr>
+          <w:rFonts w:ascii="Consolas" w:hAnsi="Consolas" w:cs="Consolas"/>
+          <w:color w:val="000000"/>
+          <w:sz w:val="19"/>
+          <w:szCs w:val="19"/>
+          <w:lang w:val="tr-TR"/>
+        </w:rPr>
+      </w:pPr>
+      <w:r>
+        <w:rPr>
+          <w:rFonts w:ascii="Consolas" w:hAnsi="Consolas" w:cs="Consolas"/>
+          <w:color w:val="000000"/>
+          <w:sz w:val="19"/>
+          <w:szCs w:val="19"/>
+          <w:lang w:val="tr-TR"/>
+        </w:rPr>
+        <w:t xml:space="preserve">        </w:t>
+      </w:r>
+      <w:r>
+        <w:rPr>
+          <w:rFonts w:ascii="Consolas" w:hAnsi="Consolas" w:cs="Consolas"/>
+          <w:color w:val="0000FF"/>
+          <w:sz w:val="19"/>
+          <w:szCs w:val="19"/>
+          <w:lang w:val="tr-TR"/>
+        </w:rPr>
+        <w:t>public</w:t>
+      </w:r>
+      <w:r>
+        <w:rPr>
+          <w:rFonts w:ascii="Consolas" w:hAnsi="Consolas" w:cs="Consolas"/>
+          <w:color w:val="000000"/>
+          <w:sz w:val="19"/>
+          <w:szCs w:val="19"/>
+          <w:lang w:val="tr-TR"/>
+        </w:rPr>
+        <w:t xml:space="preserve"> </w:t>
+      </w:r>
+      <w:r>
+        <w:rPr>
+          <w:rFonts w:ascii="Consolas" w:hAnsi="Consolas" w:cs="Consolas"/>
+          <w:color w:val="0000FF"/>
+          <w:sz w:val="19"/>
+          <w:szCs w:val="19"/>
+          <w:lang w:val="tr-TR"/>
+        </w:rPr>
+        <w:t>void</w:t>
+      </w:r>
+      <w:r>
+        <w:rPr>
+          <w:rFonts w:ascii="Consolas" w:hAnsi="Consolas" w:cs="Consolas"/>
+          <w:color w:val="000000"/>
+          <w:sz w:val="19"/>
+          <w:szCs w:val="19"/>
+          <w:lang w:val="tr-TR"/>
+        </w:rPr>
+        <w:t xml:space="preserve"> AssertStartsWith</w:t>
+      </w:r>
+      <w:r>
+        <w:rPr>
+          <w:rFonts w:ascii="Consolas" w:hAnsi="Consolas" w:cs="Consolas"/>
+          <w:color w:val="9ACD32"/>
+          <w:sz w:val="19"/>
+          <w:szCs w:val="19"/>
+          <w:lang w:val="tr-TR"/>
+        </w:rPr>
+        <w:t>()</w:t>
+      </w:r>
+    </w:p>
+    <w:p>
+      <w:pPr>
+        <w:autoSpaceDE w:val="0"/>
+        <w:autoSpaceDN w:val="0"/>
+        <w:adjustRightInd w:val="0"/>
+        <w:spacing w:after="0" w:line="240" w:lineRule="auto"/>
+        <w:rPr>
+          <w:rFonts w:ascii="Consolas" w:hAnsi="Consolas" w:cs="Consolas"/>
+          <w:color w:val="000000"/>
+          <w:sz w:val="19"/>
+          <w:szCs w:val="19"/>
+          <w:lang w:val="tr-TR"/>
+        </w:rPr>
+      </w:pPr>
+      <w:r>
+        <w:rPr>
+          <w:rFonts w:ascii="Consolas" w:hAnsi="Consolas" w:cs="Consolas"/>
+          <w:color w:val="000000"/>
+          <w:sz w:val="19"/>
+          <w:szCs w:val="19"/>
+          <w:lang w:val="tr-TR"/>
+        </w:rPr>
+        <w:t xml:space="preserve">        </w:t>
+      </w:r>
+      <w:r>
+        <w:rPr>
+          <w:rFonts w:ascii="Consolas" w:hAnsi="Consolas" w:cs="Consolas"/>
+          <w:color w:val="9ACD32"/>
+          <w:sz w:val="19"/>
+          <w:szCs w:val="19"/>
+          <w:lang w:val="tr-TR"/>
+        </w:rPr>
+        <w:t>{</w:t>
+      </w:r>
+    </w:p>
+    <w:p>
+      <w:pPr>
+        <w:autoSpaceDE w:val="0"/>
+        <w:autoSpaceDN w:val="0"/>
+        <w:adjustRightInd w:val="0"/>
+        <w:spacing w:after="0" w:line="240" w:lineRule="auto"/>
+        <w:rPr>
+          <w:rFonts w:ascii="Consolas" w:hAnsi="Consolas" w:cs="Consolas"/>
+          <w:color w:val="000000"/>
+          <w:sz w:val="19"/>
+          <w:szCs w:val="19"/>
+          <w:lang w:val="tr-TR"/>
+        </w:rPr>
+      </w:pPr>
+      <w:r>
+        <w:rPr>
+          <w:rFonts w:ascii="Consolas" w:hAnsi="Consolas" w:cs="Consolas"/>
+          <w:color w:val="000000"/>
+          <w:sz w:val="19"/>
+          <w:szCs w:val="19"/>
+          <w:lang w:val="tr-TR"/>
+        </w:rPr>
+        <w:t xml:space="preserve">            Assert.StartsWith</w:t>
+      </w:r>
+      <w:r>
+        <w:rPr>
+          <w:rFonts w:ascii="Consolas" w:hAnsi="Consolas" w:cs="Consolas"/>
+          <w:color w:val="9400D3"/>
+          <w:sz w:val="19"/>
+          <w:szCs w:val="19"/>
+          <w:lang w:val="tr-TR"/>
+        </w:rPr>
+        <w:t>(</w:t>
+      </w:r>
+      <w:r>
+        <w:rPr>
+          <w:rFonts w:ascii="Consolas" w:hAnsi="Consolas" w:cs="Consolas"/>
+          <w:color w:val="A31515"/>
+          <w:sz w:val="19"/>
+          <w:szCs w:val="19"/>
+          <w:lang w:val="tr-TR"/>
+        </w:rPr>
+        <w:t>"meh"</w:t>
+      </w:r>
+      <w:r>
+        <w:rPr>
+          <w:rFonts w:ascii="Consolas" w:hAnsi="Consolas" w:cs="Consolas"/>
+          <w:color w:val="000000"/>
+          <w:sz w:val="19"/>
+          <w:szCs w:val="19"/>
+          <w:lang w:val="tr-TR"/>
+        </w:rPr>
+        <w:t xml:space="preserve">, </w:t>
+      </w:r>
+      <w:r>
+        <w:rPr>
+          <w:rFonts w:ascii="Consolas" w:hAnsi="Consolas" w:cs="Consolas"/>
+          <w:color w:val="A31515"/>
+          <w:sz w:val="19"/>
+          <w:szCs w:val="19"/>
+          <w:lang w:val="tr-TR"/>
+        </w:rPr>
+        <w:t>"mehmet"</w:t>
+      </w:r>
+      <w:r>
+        <w:rPr>
+          <w:rFonts w:ascii="Consolas" w:hAnsi="Consolas" w:cs="Consolas"/>
+          <w:color w:val="9400D3"/>
+          <w:sz w:val="19"/>
+          <w:szCs w:val="19"/>
+          <w:lang w:val="tr-TR"/>
+        </w:rPr>
+        <w:t>)</w:t>
+      </w:r>
+      <w:r>
+        <w:rPr>
+          <w:rFonts w:ascii="Consolas" w:hAnsi="Consolas" w:cs="Consolas"/>
+          <w:color w:val="000000"/>
+          <w:sz w:val="19"/>
+          <w:szCs w:val="19"/>
+          <w:lang w:val="tr-TR"/>
+        </w:rPr>
+        <w:t>;</w:t>
+      </w:r>
+    </w:p>
+    <w:p>
+      <w:pPr>
+        <w:autoSpaceDE w:val="0"/>
+        <w:autoSpaceDN w:val="0"/>
+        <w:adjustRightInd w:val="0"/>
+        <w:spacing w:after="0" w:line="240" w:lineRule="auto"/>
+        <w:rPr>
+          <w:rFonts w:ascii="Consolas" w:hAnsi="Consolas" w:cs="Consolas"/>
+          <w:color w:val="000000"/>
+          <w:sz w:val="19"/>
+          <w:szCs w:val="19"/>
+          <w:lang w:val="tr-TR"/>
+        </w:rPr>
+      </w:pPr>
+      <w:r>
+        <w:rPr>
+          <w:rFonts w:ascii="Consolas" w:hAnsi="Consolas" w:cs="Consolas"/>
+          <w:color w:val="000000"/>
+          <w:sz w:val="19"/>
+          <w:szCs w:val="19"/>
+          <w:lang w:val="tr-TR"/>
+        </w:rPr>
+        <w:t xml:space="preserve">        </w:t>
+      </w:r>
+      <w:r>
+        <w:rPr>
+          <w:rFonts w:ascii="Consolas" w:hAnsi="Consolas" w:cs="Consolas"/>
+          <w:color w:val="9ACD32"/>
+          <w:sz w:val="19"/>
+          <w:szCs w:val="19"/>
+          <w:lang w:val="tr-TR"/>
+        </w:rPr>
+        <w:t>}</w:t>
+      </w:r>
+    </w:p>
+    <w:p>
+      <w:pPr>
+        <w:autoSpaceDE w:val="0"/>
+        <w:autoSpaceDN w:val="0"/>
+        <w:adjustRightInd w:val="0"/>
+        <w:spacing w:after="0" w:line="240" w:lineRule="auto"/>
+        <w:rPr>
+          <w:rFonts w:ascii="Consolas" w:hAnsi="Consolas" w:cs="Consolas"/>
+          <w:color w:val="000000"/>
+          <w:sz w:val="19"/>
+          <w:szCs w:val="19"/>
+          <w:lang w:val="tr-TR"/>
+        </w:rPr>
+      </w:pPr>
+    </w:p>
+    <w:p>
+      <w:pPr>
+        <w:autoSpaceDE w:val="0"/>
+        <w:autoSpaceDN w:val="0"/>
+        <w:adjustRightInd w:val="0"/>
+        <w:spacing w:after="0" w:line="240" w:lineRule="auto"/>
+        <w:rPr>
+          <w:rFonts w:ascii="Consolas" w:hAnsi="Consolas" w:cs="Consolas"/>
+          <w:color w:val="000000"/>
+          <w:sz w:val="19"/>
+          <w:szCs w:val="19"/>
+          <w:lang w:val="tr-TR"/>
+        </w:rPr>
+      </w:pPr>
+      <w:r>
+        <w:rPr>
+          <w:rFonts w:ascii="Consolas" w:hAnsi="Consolas" w:cs="Consolas"/>
+          <w:color w:val="000000"/>
+          <w:sz w:val="19"/>
+          <w:szCs w:val="19"/>
+          <w:lang w:val="tr-TR"/>
+        </w:rPr>
+        <w:t xml:space="preserve">        </w:t>
+      </w:r>
+      <w:r>
+        <w:rPr>
+          <w:rFonts w:ascii="Consolas" w:hAnsi="Consolas" w:cs="Consolas"/>
+          <w:color w:val="9ACD32"/>
+          <w:sz w:val="19"/>
+          <w:szCs w:val="19"/>
+          <w:lang w:val="tr-TR"/>
+        </w:rPr>
+        <w:t>[</w:t>
+      </w:r>
+      <w:r>
+        <w:rPr>
+          <w:rFonts w:ascii="Consolas" w:hAnsi="Consolas" w:cs="Consolas"/>
+          <w:color w:val="000000"/>
+          <w:sz w:val="19"/>
+          <w:szCs w:val="19"/>
+          <w:lang w:val="tr-TR"/>
+        </w:rPr>
+        <w:t>Fact</w:t>
+      </w:r>
+      <w:r>
+        <w:rPr>
+          <w:rFonts w:ascii="Consolas" w:hAnsi="Consolas" w:cs="Consolas"/>
+          <w:color w:val="9ACD32"/>
+          <w:sz w:val="19"/>
+          <w:szCs w:val="19"/>
+          <w:lang w:val="tr-TR"/>
+        </w:rPr>
+        <w:t>]</w:t>
+      </w:r>
+    </w:p>
+    <w:p>
+      <w:pPr>
+        <w:autoSpaceDE w:val="0"/>
+        <w:autoSpaceDN w:val="0"/>
+        <w:adjustRightInd w:val="0"/>
+        <w:spacing w:after="0" w:line="240" w:lineRule="auto"/>
+        <w:rPr>
+          <w:rFonts w:ascii="Consolas" w:hAnsi="Consolas" w:cs="Consolas"/>
+          <w:color w:val="000000"/>
+          <w:sz w:val="19"/>
+          <w:szCs w:val="19"/>
+          <w:lang w:val="tr-TR"/>
+        </w:rPr>
+      </w:pPr>
+      <w:r>
+        <w:rPr>
+          <w:rFonts w:ascii="Consolas" w:hAnsi="Consolas" w:cs="Consolas"/>
+          <w:color w:val="000000"/>
+          <w:sz w:val="19"/>
+          <w:szCs w:val="19"/>
+          <w:lang w:val="tr-TR"/>
+        </w:rPr>
+        <w:t xml:space="preserve">        </w:t>
+      </w:r>
+      <w:r>
+        <w:rPr>
+          <w:rFonts w:ascii="Consolas" w:hAnsi="Consolas" w:cs="Consolas"/>
+          <w:color w:val="0000FF"/>
+          <w:sz w:val="19"/>
+          <w:szCs w:val="19"/>
+          <w:lang w:val="tr-TR"/>
+        </w:rPr>
+        <w:t>public</w:t>
+      </w:r>
+      <w:r>
+        <w:rPr>
+          <w:rFonts w:ascii="Consolas" w:hAnsi="Consolas" w:cs="Consolas"/>
+          <w:color w:val="000000"/>
+          <w:sz w:val="19"/>
+          <w:szCs w:val="19"/>
+          <w:lang w:val="tr-TR"/>
+        </w:rPr>
+        <w:t xml:space="preserve"> </w:t>
+      </w:r>
+      <w:r>
+        <w:rPr>
+          <w:rFonts w:ascii="Consolas" w:hAnsi="Consolas" w:cs="Consolas"/>
+          <w:color w:val="0000FF"/>
+          <w:sz w:val="19"/>
+          <w:szCs w:val="19"/>
+          <w:lang w:val="tr-TR"/>
+        </w:rPr>
+        <w:t>void</w:t>
+      </w:r>
+      <w:r>
+        <w:rPr>
+          <w:rFonts w:ascii="Consolas" w:hAnsi="Consolas" w:cs="Consolas"/>
+          <w:color w:val="000000"/>
+          <w:sz w:val="19"/>
+          <w:szCs w:val="19"/>
+          <w:lang w:val="tr-TR"/>
+        </w:rPr>
+        <w:t xml:space="preserve"> AssertEndsWith</w:t>
+      </w:r>
+      <w:r>
+        <w:rPr>
+          <w:rFonts w:ascii="Consolas" w:hAnsi="Consolas" w:cs="Consolas"/>
+          <w:color w:val="9ACD32"/>
+          <w:sz w:val="19"/>
+          <w:szCs w:val="19"/>
+          <w:lang w:val="tr-TR"/>
+        </w:rPr>
+        <w:t>()</w:t>
+      </w:r>
+    </w:p>
+    <w:p>
+      <w:pPr>
+        <w:autoSpaceDE w:val="0"/>
+        <w:autoSpaceDN w:val="0"/>
+        <w:adjustRightInd w:val="0"/>
+        <w:spacing w:after="0" w:line="240" w:lineRule="auto"/>
+        <w:rPr>
+          <w:rFonts w:ascii="Consolas" w:hAnsi="Consolas" w:cs="Consolas"/>
+          <w:color w:val="000000"/>
+          <w:sz w:val="19"/>
+          <w:szCs w:val="19"/>
+          <w:lang w:val="tr-TR"/>
+        </w:rPr>
+      </w:pPr>
+      <w:r>
+        <w:rPr>
+          <w:rFonts w:ascii="Consolas" w:hAnsi="Consolas" w:cs="Consolas"/>
+          <w:color w:val="000000"/>
+          <w:sz w:val="19"/>
+          <w:szCs w:val="19"/>
+          <w:lang w:val="tr-TR"/>
+        </w:rPr>
+        <w:t xml:space="preserve">        </w:t>
+      </w:r>
+      <w:r>
+        <w:rPr>
+          <w:rFonts w:ascii="Consolas" w:hAnsi="Consolas" w:cs="Consolas"/>
+          <w:color w:val="9ACD32"/>
+          <w:sz w:val="19"/>
+          <w:szCs w:val="19"/>
+          <w:lang w:val="tr-TR"/>
+        </w:rPr>
+        <w:t>{</w:t>
+      </w:r>
+    </w:p>
+    <w:p>
+      <w:pPr>
+        <w:autoSpaceDE w:val="0"/>
+        <w:autoSpaceDN w:val="0"/>
+        <w:adjustRightInd w:val="0"/>
+        <w:spacing w:after="0" w:line="240" w:lineRule="auto"/>
+        <w:rPr>
+          <w:rFonts w:ascii="Consolas" w:hAnsi="Consolas" w:cs="Consolas"/>
+          <w:color w:val="000000"/>
+          <w:sz w:val="19"/>
+          <w:szCs w:val="19"/>
+          <w:lang w:val="tr-TR"/>
+        </w:rPr>
+      </w:pPr>
+      <w:r>
+        <w:rPr>
+          <w:rFonts w:ascii="Consolas" w:hAnsi="Consolas" w:cs="Consolas"/>
+          <w:color w:val="000000"/>
+          <w:sz w:val="19"/>
+          <w:szCs w:val="19"/>
+          <w:lang w:val="tr-TR"/>
+        </w:rPr>
+        <w:t xml:space="preserve">            Assert.EndsWith</w:t>
+      </w:r>
+      <w:r>
+        <w:rPr>
+          <w:rFonts w:ascii="Consolas" w:hAnsi="Consolas" w:cs="Consolas"/>
+          <w:color w:val="9400D3"/>
+          <w:sz w:val="19"/>
+          <w:szCs w:val="19"/>
+          <w:lang w:val="tr-TR"/>
+        </w:rPr>
+        <w:t>(</w:t>
+      </w:r>
+      <w:r>
+        <w:rPr>
+          <w:rFonts w:ascii="Consolas" w:hAnsi="Consolas" w:cs="Consolas"/>
+          <w:color w:val="A31515"/>
+          <w:sz w:val="19"/>
+          <w:szCs w:val="19"/>
+          <w:lang w:val="tr-TR"/>
+        </w:rPr>
+        <w:t>"met"</w:t>
+      </w:r>
+      <w:r>
+        <w:rPr>
+          <w:rFonts w:ascii="Consolas" w:hAnsi="Consolas" w:cs="Consolas"/>
+          <w:color w:val="000000"/>
+          <w:sz w:val="19"/>
+          <w:szCs w:val="19"/>
+          <w:lang w:val="tr-TR"/>
+        </w:rPr>
+        <w:t xml:space="preserve">, </w:t>
+      </w:r>
+      <w:r>
+        <w:rPr>
+          <w:rFonts w:ascii="Consolas" w:hAnsi="Consolas" w:cs="Consolas"/>
+          <w:color w:val="A31515"/>
+          <w:sz w:val="19"/>
+          <w:szCs w:val="19"/>
+          <w:lang w:val="tr-TR"/>
+        </w:rPr>
+        <w:t>"mehmet"</w:t>
+      </w:r>
+      <w:r>
+        <w:rPr>
+          <w:rFonts w:ascii="Consolas" w:hAnsi="Consolas" w:cs="Consolas"/>
+          <w:color w:val="9400D3"/>
+          <w:sz w:val="19"/>
+          <w:szCs w:val="19"/>
+          <w:lang w:val="tr-TR"/>
+        </w:rPr>
+        <w:t>)</w:t>
+      </w:r>
+      <w:r>
+        <w:rPr>
+          <w:rFonts w:ascii="Consolas" w:hAnsi="Consolas" w:cs="Consolas"/>
+          <w:color w:val="000000"/>
+          <w:sz w:val="19"/>
+          <w:szCs w:val="19"/>
+          <w:lang w:val="tr-TR"/>
+        </w:rPr>
+        <w:t>;</w:t>
+      </w:r>
+    </w:p>
+    <w:p>
+      <w:pPr>
+        <w:rPr>
+          <w:rFonts w:ascii="Consolas" w:hAnsi="Consolas" w:cs="Consolas"/>
+          <w:color w:val="9ACD32"/>
+          <w:sz w:val="19"/>
+          <w:szCs w:val="19"/>
+          <w:lang w:val="tr-TR"/>
+        </w:rPr>
+      </w:pPr>
+      <w:r>
+        <w:rPr>
+          <w:rFonts w:ascii="Consolas" w:hAnsi="Consolas" w:cs="Consolas"/>
+          <w:color w:val="000000"/>
+          <w:sz w:val="19"/>
+          <w:szCs w:val="19"/>
+          <w:lang w:val="tr-TR"/>
+        </w:rPr>
+        <w:t xml:space="preserve">        </w:t>
+      </w:r>
+      <w:r>
+        <w:rPr>
+          <w:rFonts w:ascii="Consolas" w:hAnsi="Consolas" w:cs="Consolas"/>
+          <w:color w:val="9ACD32"/>
+          <w:sz w:val="19"/>
+          <w:szCs w:val="19"/>
+          <w:lang w:val="tr-TR"/>
+        </w:rPr>
+        <w:t>}</w:t>
+      </w:r>
+    </w:p>
+    <w:p>
+      <w:pPr>
+        <w:pStyle w:val="Heading3"/>
+        <w:rPr>
+          <w:shd w:val="clear" w:color="auto" w:fill="FFFFFF"/>
+        </w:rPr>
+      </w:pPr>
+      <w:r>
+        <w:rPr>
+          <w:shd w:val="clear" w:color="auto" w:fill="FFFFFF"/>
+        </w:rPr>
+        <w:t>11. Empty/NotEmpty</w:t>
+      </w:r>
+    </w:p>
+    <w:p>
+      <w:pPr>
+        <w:autoSpaceDE w:val="0"/>
+        <w:autoSpaceDN w:val="0"/>
+        <w:adjustRightInd w:val="0"/>
+        <w:spacing w:after="0" w:line="240" w:lineRule="auto"/>
+        <w:ind w:firstLine="720"/>
+        <w:rPr>
+          <w:rFonts w:ascii="Consolas" w:hAnsi="Consolas" w:cs="Consolas"/>
+          <w:color w:val="000000"/>
+          <w:sz w:val="19"/>
+          <w:szCs w:val="19"/>
+          <w:lang w:val="tr-TR"/>
+        </w:rPr>
+      </w:pPr>
+      <w:r>
+        <w:rPr>
+          <w:rFonts w:ascii="Consolas" w:hAnsi="Consolas" w:cs="Consolas"/>
+          <w:color w:val="9ACD32"/>
+          <w:sz w:val="19"/>
+          <w:szCs w:val="19"/>
+          <w:lang w:val="tr-TR"/>
+        </w:rPr>
+        <w:t>[</w:t>
+      </w:r>
+      <w:r>
+        <w:rPr>
+          <w:rFonts w:ascii="Consolas" w:hAnsi="Consolas" w:cs="Consolas"/>
+          <w:color w:val="000000"/>
+          <w:sz w:val="19"/>
+          <w:szCs w:val="19"/>
+          <w:lang w:val="tr-TR"/>
+        </w:rPr>
+        <w:t>Fact</w:t>
+      </w:r>
+      <w:r>
+        <w:rPr>
+          <w:rFonts w:ascii="Consolas" w:hAnsi="Consolas" w:cs="Consolas"/>
+          <w:color w:val="9ACD32"/>
+          <w:sz w:val="19"/>
+          <w:szCs w:val="19"/>
+          <w:lang w:val="tr-TR"/>
+        </w:rPr>
+        <w:t>]</w:t>
+      </w:r>
+    </w:p>
+    <w:p>
+      <w:pPr>
+        <w:autoSpaceDE w:val="0"/>
+        <w:autoSpaceDN w:val="0"/>
+        <w:adjustRightInd w:val="0"/>
+        <w:spacing w:after="0" w:line="240" w:lineRule="auto"/>
+        <w:rPr>
+          <w:rFonts w:ascii="Consolas" w:hAnsi="Consolas" w:cs="Consolas"/>
+          <w:color w:val="000000"/>
+          <w:sz w:val="19"/>
+          <w:szCs w:val="19"/>
+          <w:lang w:val="tr-TR"/>
+        </w:rPr>
+      </w:pPr>
+      <w:r>
+        <w:rPr>
+          <w:rFonts w:ascii="Consolas" w:hAnsi="Consolas" w:cs="Consolas"/>
+          <w:color w:val="000000"/>
+          <w:sz w:val="19"/>
+          <w:szCs w:val="19"/>
+          <w:lang w:val="tr-TR"/>
+        </w:rPr>
+        <w:t xml:space="preserve">        </w:t>
+      </w:r>
+      <w:r>
+        <w:rPr>
+          <w:rFonts w:ascii="Consolas" w:hAnsi="Consolas" w:cs="Consolas"/>
+          <w:color w:val="0000FF"/>
+          <w:sz w:val="19"/>
+          <w:szCs w:val="19"/>
+          <w:lang w:val="tr-TR"/>
+        </w:rPr>
+        <w:t>public</w:t>
+      </w:r>
+      <w:r>
+        <w:rPr>
+          <w:rFonts w:ascii="Consolas" w:hAnsi="Consolas" w:cs="Consolas"/>
+          <w:color w:val="000000"/>
+          <w:sz w:val="19"/>
+          <w:szCs w:val="19"/>
+          <w:lang w:val="tr-TR"/>
+        </w:rPr>
+        <w:t xml:space="preserve"> </w:t>
+      </w:r>
+      <w:r>
+        <w:rPr>
+          <w:rFonts w:ascii="Consolas" w:hAnsi="Consolas" w:cs="Consolas"/>
+          <w:color w:val="0000FF"/>
+          <w:sz w:val="19"/>
+          <w:szCs w:val="19"/>
+          <w:lang w:val="tr-TR"/>
+        </w:rPr>
+        <w:t>void</w:t>
+      </w:r>
+      <w:r>
+        <w:rPr>
+          <w:rFonts w:ascii="Consolas" w:hAnsi="Consolas" w:cs="Consolas"/>
+          <w:color w:val="000000"/>
+          <w:sz w:val="19"/>
+          <w:szCs w:val="19"/>
+          <w:lang w:val="tr-TR"/>
+        </w:rPr>
+        <w:t xml:space="preserve"> AssertEmpty</w:t>
+      </w:r>
+      <w:r>
+        <w:rPr>
+          <w:rFonts w:ascii="Consolas" w:hAnsi="Consolas" w:cs="Consolas"/>
+          <w:color w:val="9ACD32"/>
+          <w:sz w:val="19"/>
+          <w:szCs w:val="19"/>
+          <w:lang w:val="tr-TR"/>
+        </w:rPr>
+        <w:t>()</w:t>
+      </w:r>
+    </w:p>
+    <w:p>
+      <w:pPr>
+        <w:autoSpaceDE w:val="0"/>
+        <w:autoSpaceDN w:val="0"/>
+        <w:adjustRightInd w:val="0"/>
+        <w:spacing w:after="0" w:line="240" w:lineRule="auto"/>
+        <w:rPr>
+          <w:rFonts w:ascii="Consolas" w:hAnsi="Consolas" w:cs="Consolas"/>
+          <w:color w:val="000000"/>
+          <w:sz w:val="19"/>
+          <w:szCs w:val="19"/>
+          <w:lang w:val="tr-TR"/>
+        </w:rPr>
+      </w:pPr>
+      <w:r>
+        <w:rPr>
+          <w:rFonts w:ascii="Consolas" w:hAnsi="Consolas" w:cs="Consolas"/>
+          <w:color w:val="000000"/>
+          <w:sz w:val="19"/>
+          <w:szCs w:val="19"/>
+          <w:lang w:val="tr-TR"/>
+        </w:rPr>
+        <w:t xml:space="preserve">        </w:t>
+      </w:r>
+      <w:r>
+        <w:rPr>
+          <w:rFonts w:ascii="Consolas" w:hAnsi="Consolas" w:cs="Consolas"/>
+          <w:color w:val="9ACD32"/>
+          <w:sz w:val="19"/>
+          <w:szCs w:val="19"/>
+          <w:lang w:val="tr-TR"/>
+        </w:rPr>
+        <w:t>{</w:t>
+      </w:r>
+    </w:p>
+    <w:p>
+      <w:pPr>
+        <w:autoSpaceDE w:val="0"/>
+        <w:autoSpaceDN w:val="0"/>
+        <w:adjustRightInd w:val="0"/>
+        <w:spacing w:after="0" w:line="240" w:lineRule="auto"/>
+        <w:rPr>
+          <w:rFonts w:ascii="Consolas" w:hAnsi="Consolas" w:cs="Consolas"/>
+          <w:color w:val="000000"/>
+          <w:sz w:val="19"/>
+          <w:szCs w:val="19"/>
+          <w:lang w:val="tr-TR"/>
+        </w:rPr>
+      </w:pPr>
+      <w:r>
+        <w:rPr>
+          <w:rFonts w:ascii="Consolas" w:hAnsi="Consolas" w:cs="Consolas"/>
+          <w:color w:val="000000"/>
+          <w:sz w:val="19"/>
+          <w:szCs w:val="19"/>
+          <w:lang w:val="tr-TR"/>
+        </w:rPr>
+        <w:t xml:space="preserve">            Assert.Empty</w:t>
+      </w:r>
+      <w:r>
+        <w:rPr>
+          <w:rFonts w:ascii="Consolas" w:hAnsi="Consolas" w:cs="Consolas"/>
+          <w:color w:val="9400D3"/>
+          <w:sz w:val="19"/>
+          <w:szCs w:val="19"/>
+          <w:lang w:val="tr-TR"/>
+        </w:rPr>
+        <w:t>(</w:t>
+      </w:r>
+      <w:r>
+        <w:rPr>
+          <w:rFonts w:ascii="Consolas" w:hAnsi="Consolas" w:cs="Consolas"/>
+          <w:color w:val="0000FF"/>
+          <w:sz w:val="19"/>
+          <w:szCs w:val="19"/>
+          <w:lang w:val="tr-TR"/>
+        </w:rPr>
+        <w:t>new</w:t>
+      </w:r>
+      <w:r>
+        <w:rPr>
+          <w:rFonts w:ascii="Consolas" w:hAnsi="Consolas" w:cs="Consolas"/>
+          <w:color w:val="000000"/>
+          <w:sz w:val="19"/>
+          <w:szCs w:val="19"/>
+          <w:lang w:val="tr-TR"/>
+        </w:rPr>
+        <w:t xml:space="preserve"> List&lt;</w:t>
+      </w:r>
+      <w:r>
+        <w:rPr>
+          <w:rFonts w:ascii="Consolas" w:hAnsi="Consolas" w:cs="Consolas"/>
+          <w:color w:val="0000FF"/>
+          <w:sz w:val="19"/>
+          <w:szCs w:val="19"/>
+          <w:lang w:val="tr-TR"/>
+        </w:rPr>
+        <w:t>string</w:t>
+      </w:r>
+      <w:r>
+        <w:rPr>
+          <w:rFonts w:ascii="Consolas" w:hAnsi="Consolas" w:cs="Consolas"/>
+          <w:color w:val="000000"/>
+          <w:sz w:val="19"/>
+          <w:szCs w:val="19"/>
+          <w:lang w:val="tr-TR"/>
+        </w:rPr>
+        <w:t>&gt;</w:t>
+      </w:r>
+      <w:r>
+        <w:rPr>
+          <w:rFonts w:ascii="Consolas" w:hAnsi="Consolas" w:cs="Consolas"/>
+          <w:color w:val="FF9900"/>
+          <w:sz w:val="19"/>
+          <w:szCs w:val="19"/>
+          <w:lang w:val="tr-TR"/>
+        </w:rPr>
+        <w:t>()</w:t>
+      </w:r>
+      <w:r>
+        <w:rPr>
+          <w:rFonts w:ascii="Consolas" w:hAnsi="Consolas" w:cs="Consolas"/>
+          <w:color w:val="9400D3"/>
+          <w:sz w:val="19"/>
+          <w:szCs w:val="19"/>
+          <w:lang w:val="tr-TR"/>
+        </w:rPr>
+        <w:t>)</w:t>
+      </w:r>
+      <w:r>
+        <w:rPr>
+          <w:rFonts w:ascii="Consolas" w:hAnsi="Consolas" w:cs="Consolas"/>
+          <w:color w:val="000000"/>
+          <w:sz w:val="19"/>
+          <w:szCs w:val="19"/>
+          <w:lang w:val="tr-TR"/>
+        </w:rPr>
+        <w:t>;</w:t>
+      </w:r>
+    </w:p>
+    <w:p>
+      <w:pPr>
+        <w:autoSpaceDE w:val="0"/>
+        <w:autoSpaceDN w:val="0"/>
+        <w:adjustRightInd w:val="0"/>
+        <w:spacing w:after="0" w:line="240" w:lineRule="auto"/>
+        <w:rPr>
+          <w:rFonts w:ascii="Consolas" w:hAnsi="Consolas" w:cs="Consolas"/>
+          <w:color w:val="000000"/>
+          <w:sz w:val="19"/>
+          <w:szCs w:val="19"/>
+          <w:lang w:val="tr-TR"/>
+        </w:rPr>
+      </w:pPr>
+      <w:r>
+        <w:rPr>
+          <w:rFonts w:ascii="Consolas" w:hAnsi="Consolas" w:cs="Consolas"/>
+          <w:color w:val="000000"/>
+          <w:sz w:val="19"/>
+          <w:szCs w:val="19"/>
+          <w:lang w:val="tr-TR"/>
+        </w:rPr>
+        <w:t xml:space="preserve">        </w:t>
+      </w:r>
+      <w:r>
+        <w:rPr>
+          <w:rFonts w:ascii="Consolas" w:hAnsi="Consolas" w:cs="Consolas"/>
+          <w:color w:val="9ACD32"/>
+          <w:sz w:val="19"/>
+          <w:szCs w:val="19"/>
+          <w:lang w:val="tr-TR"/>
+        </w:rPr>
+        <w:t>}</w:t>
+      </w:r>
+    </w:p>
+    <w:p>
+      <w:pPr>
+        <w:autoSpaceDE w:val="0"/>
+        <w:autoSpaceDN w:val="0"/>
+        <w:adjustRightInd w:val="0"/>
+        <w:spacing w:after="0" w:line="240" w:lineRule="auto"/>
+        <w:rPr>
+          <w:rFonts w:ascii="Consolas" w:hAnsi="Consolas" w:cs="Consolas"/>
+          <w:color w:val="000000"/>
+          <w:sz w:val="19"/>
+          <w:szCs w:val="19"/>
+          <w:lang w:val="tr-TR"/>
+        </w:rPr>
+      </w:pPr>
+    </w:p>
+    <w:p>
+      <w:pPr>
+        <w:autoSpaceDE w:val="0"/>
+        <w:autoSpaceDN w:val="0"/>
+        <w:adjustRightInd w:val="0"/>
+        <w:spacing w:after="0" w:line="240" w:lineRule="auto"/>
+        <w:rPr>
+          <w:rFonts w:ascii="Consolas" w:hAnsi="Consolas" w:cs="Consolas"/>
+          <w:color w:val="000000"/>
+          <w:sz w:val="19"/>
+          <w:szCs w:val="19"/>
+          <w:lang w:val="tr-TR"/>
+        </w:rPr>
+      </w:pPr>
+      <w:r>
+        <w:rPr>
+          <w:rFonts w:ascii="Consolas" w:hAnsi="Consolas" w:cs="Consolas"/>
+          <w:color w:val="000000"/>
+          <w:sz w:val="19"/>
+          <w:szCs w:val="19"/>
+          <w:lang w:val="tr-TR"/>
+        </w:rPr>
+        <w:t xml:space="preserve">        </w:t>
+      </w:r>
+      <w:r>
+        <w:rPr>
+          <w:rFonts w:ascii="Consolas" w:hAnsi="Consolas" w:cs="Consolas"/>
+          <w:color w:val="9ACD32"/>
+          <w:sz w:val="19"/>
+          <w:szCs w:val="19"/>
+          <w:lang w:val="tr-TR"/>
+        </w:rPr>
+        <w:t>[</w:t>
+      </w:r>
+      <w:r>
+        <w:rPr>
+          <w:rFonts w:ascii="Consolas" w:hAnsi="Consolas" w:cs="Consolas"/>
+          <w:color w:val="000000"/>
+          <w:sz w:val="19"/>
+          <w:szCs w:val="19"/>
+          <w:lang w:val="tr-TR"/>
+        </w:rPr>
+        <w:t>Fact</w:t>
+      </w:r>
+      <w:r>
+        <w:rPr>
+          <w:rFonts w:ascii="Consolas" w:hAnsi="Consolas" w:cs="Consolas"/>
+          <w:color w:val="9ACD32"/>
+          <w:sz w:val="19"/>
+          <w:szCs w:val="19"/>
+          <w:lang w:val="tr-TR"/>
+        </w:rPr>
+        <w:t>]</w:t>
+      </w:r>
+    </w:p>
+    <w:p>
+      <w:pPr>
+        <w:autoSpaceDE w:val="0"/>
+        <w:autoSpaceDN w:val="0"/>
+        <w:adjustRightInd w:val="0"/>
+        <w:spacing w:after="0" w:line="240" w:lineRule="auto"/>
+        <w:rPr>
+          <w:rFonts w:ascii="Consolas" w:hAnsi="Consolas" w:cs="Consolas"/>
+          <w:color w:val="000000"/>
+          <w:sz w:val="19"/>
+          <w:szCs w:val="19"/>
+          <w:lang w:val="tr-TR"/>
+        </w:rPr>
+      </w:pPr>
+      <w:r>
+        <w:rPr>
+          <w:rFonts w:ascii="Consolas" w:hAnsi="Consolas" w:cs="Consolas"/>
+          <w:color w:val="000000"/>
+          <w:sz w:val="19"/>
+          <w:szCs w:val="19"/>
+          <w:lang w:val="tr-TR"/>
+        </w:rPr>
+        <w:t xml:space="preserve">        </w:t>
+      </w:r>
+      <w:r>
+        <w:rPr>
+          <w:rFonts w:ascii="Consolas" w:hAnsi="Consolas" w:cs="Consolas"/>
+          <w:color w:val="0000FF"/>
+          <w:sz w:val="19"/>
+          <w:szCs w:val="19"/>
+          <w:lang w:val="tr-TR"/>
+        </w:rPr>
+        <w:t>public</w:t>
+      </w:r>
+      <w:r>
+        <w:rPr>
+          <w:rFonts w:ascii="Consolas" w:hAnsi="Consolas" w:cs="Consolas"/>
+          <w:color w:val="000000"/>
+          <w:sz w:val="19"/>
+          <w:szCs w:val="19"/>
+          <w:lang w:val="tr-TR"/>
+        </w:rPr>
+        <w:t xml:space="preserve"> </w:t>
+      </w:r>
+      <w:r>
+        <w:rPr>
+          <w:rFonts w:ascii="Consolas" w:hAnsi="Consolas" w:cs="Consolas"/>
+          <w:color w:val="0000FF"/>
+          <w:sz w:val="19"/>
+          <w:szCs w:val="19"/>
+          <w:lang w:val="tr-TR"/>
+        </w:rPr>
+        <w:t>void</w:t>
+      </w:r>
+      <w:r>
+        <w:rPr>
+          <w:rFonts w:ascii="Consolas" w:hAnsi="Consolas" w:cs="Consolas"/>
+          <w:color w:val="000000"/>
+          <w:sz w:val="19"/>
+          <w:szCs w:val="19"/>
+          <w:lang w:val="tr-TR"/>
+        </w:rPr>
+        <w:t xml:space="preserve"> AssertNotEmpty</w:t>
+      </w:r>
+      <w:r>
+        <w:rPr>
+          <w:rFonts w:ascii="Consolas" w:hAnsi="Consolas" w:cs="Consolas"/>
+          <w:color w:val="9ACD32"/>
+          <w:sz w:val="19"/>
+          <w:szCs w:val="19"/>
+          <w:lang w:val="tr-TR"/>
+        </w:rPr>
+        <w:t>()</w:t>
+      </w:r>
+    </w:p>
+    <w:p>
+      <w:pPr>
+        <w:autoSpaceDE w:val="0"/>
+        <w:autoSpaceDN w:val="0"/>
+        <w:adjustRightInd w:val="0"/>
+        <w:spacing w:after="0" w:line="240" w:lineRule="auto"/>
+        <w:rPr>
+          <w:rFonts w:ascii="Consolas" w:hAnsi="Consolas" w:cs="Consolas"/>
+          <w:color w:val="000000"/>
+          <w:sz w:val="19"/>
+          <w:szCs w:val="19"/>
+          <w:lang w:val="tr-TR"/>
+        </w:rPr>
+      </w:pPr>
+      <w:r>
+        <w:rPr>
+          <w:rFonts w:ascii="Consolas" w:hAnsi="Consolas" w:cs="Consolas"/>
+          <w:color w:val="000000"/>
+          <w:sz w:val="19"/>
+          <w:szCs w:val="19"/>
+          <w:lang w:val="tr-TR"/>
+        </w:rPr>
+        <w:t xml:space="preserve">        </w:t>
+      </w:r>
+      <w:r>
+        <w:rPr>
+          <w:rFonts w:ascii="Consolas" w:hAnsi="Consolas" w:cs="Consolas"/>
+          <w:color w:val="9ACD32"/>
+          <w:sz w:val="19"/>
+          <w:szCs w:val="19"/>
+          <w:lang w:val="tr-TR"/>
+        </w:rPr>
+        <w:t>{</w:t>
+      </w:r>
+    </w:p>
+    <w:p>
+      <w:pPr>
+        <w:autoSpaceDE w:val="0"/>
+        <w:autoSpaceDN w:val="0"/>
+        <w:adjustRightInd w:val="0"/>
+        <w:spacing w:after="0" w:line="240" w:lineRule="auto"/>
+        <w:rPr>
+          <w:rFonts w:ascii="Consolas" w:hAnsi="Consolas" w:cs="Consolas"/>
+          <w:color w:val="000000"/>
+          <w:sz w:val="19"/>
+          <w:szCs w:val="19"/>
+          <w:lang w:val="tr-TR"/>
+        </w:rPr>
+      </w:pPr>
+      <w:r>
+        <w:rPr>
+          <w:rFonts w:ascii="Consolas" w:hAnsi="Consolas" w:cs="Consolas"/>
+          <w:color w:val="000000"/>
+          <w:sz w:val="19"/>
+          <w:szCs w:val="19"/>
+          <w:lang w:val="tr-TR"/>
+        </w:rPr>
+        <w:t xml:space="preserve">            Assert.NotEmpty</w:t>
+      </w:r>
+      <w:r>
+        <w:rPr>
+          <w:rFonts w:ascii="Consolas" w:hAnsi="Consolas" w:cs="Consolas"/>
+          <w:color w:val="9400D3"/>
+          <w:sz w:val="19"/>
+          <w:szCs w:val="19"/>
+          <w:lang w:val="tr-TR"/>
+        </w:rPr>
+        <w:t>(</w:t>
+      </w:r>
+      <w:r>
+        <w:rPr>
+          <w:rFonts w:ascii="Consolas" w:hAnsi="Consolas" w:cs="Consolas"/>
+          <w:color w:val="0000FF"/>
+          <w:sz w:val="19"/>
+          <w:szCs w:val="19"/>
+          <w:lang w:val="tr-TR"/>
+        </w:rPr>
+        <w:t>new</w:t>
+      </w:r>
+      <w:r>
+        <w:rPr>
+          <w:rFonts w:ascii="Consolas" w:hAnsi="Consolas" w:cs="Consolas"/>
+          <w:color w:val="000000"/>
+          <w:sz w:val="19"/>
+          <w:szCs w:val="19"/>
+          <w:lang w:val="tr-TR"/>
+        </w:rPr>
+        <w:t xml:space="preserve"> List&lt;</w:t>
+      </w:r>
+      <w:r>
+        <w:rPr>
+          <w:rFonts w:ascii="Consolas" w:hAnsi="Consolas" w:cs="Consolas"/>
+          <w:color w:val="0000FF"/>
+          <w:sz w:val="19"/>
+          <w:szCs w:val="19"/>
+          <w:lang w:val="tr-TR"/>
+        </w:rPr>
+        <w:t>string</w:t>
+      </w:r>
+      <w:r>
+        <w:rPr>
+          <w:rFonts w:ascii="Consolas" w:hAnsi="Consolas" w:cs="Consolas"/>
+          <w:color w:val="000000"/>
+          <w:sz w:val="19"/>
+          <w:szCs w:val="19"/>
+          <w:lang w:val="tr-TR"/>
+        </w:rPr>
+        <w:t>&gt;</w:t>
+      </w:r>
+      <w:r>
+        <w:rPr>
+          <w:rFonts w:ascii="Consolas" w:hAnsi="Consolas" w:cs="Consolas"/>
+          <w:color w:val="FF9900"/>
+          <w:sz w:val="19"/>
+          <w:szCs w:val="19"/>
+          <w:lang w:val="tr-TR"/>
+        </w:rPr>
+        <w:t>()</w:t>
+      </w:r>
+      <w:r>
+        <w:rPr>
+          <w:rFonts w:ascii="Consolas" w:hAnsi="Consolas" w:cs="Consolas"/>
+          <w:color w:val="000000"/>
+          <w:sz w:val="19"/>
+          <w:szCs w:val="19"/>
+          <w:lang w:val="tr-TR"/>
+        </w:rPr>
+        <w:t xml:space="preserve"> </w:t>
+      </w:r>
+      <w:r>
+        <w:rPr>
+          <w:rFonts w:ascii="Consolas" w:hAnsi="Consolas" w:cs="Consolas"/>
+          <w:color w:val="FF9900"/>
+          <w:sz w:val="19"/>
+          <w:szCs w:val="19"/>
+          <w:lang w:val="tr-TR"/>
+        </w:rPr>
+        <w:t>{</w:t>
+      </w:r>
+      <w:r>
+        <w:rPr>
+          <w:rFonts w:ascii="Consolas" w:hAnsi="Consolas" w:cs="Consolas"/>
+          <w:color w:val="000000"/>
+          <w:sz w:val="19"/>
+          <w:szCs w:val="19"/>
+          <w:lang w:val="tr-TR"/>
+        </w:rPr>
+        <w:t xml:space="preserve"> </w:t>
+      </w:r>
+      <w:r>
+        <w:rPr>
+          <w:rFonts w:ascii="Consolas" w:hAnsi="Consolas" w:cs="Consolas"/>
+          <w:color w:val="A31515"/>
+          <w:sz w:val="19"/>
+          <w:szCs w:val="19"/>
+          <w:lang w:val="tr-TR"/>
+        </w:rPr>
+        <w:t>"Mehmet"</w:t>
+      </w:r>
+      <w:r>
+        <w:rPr>
+          <w:rFonts w:ascii="Consolas" w:hAnsi="Consolas" w:cs="Consolas"/>
+          <w:color w:val="000000"/>
+          <w:sz w:val="19"/>
+          <w:szCs w:val="19"/>
+          <w:lang w:val="tr-TR"/>
+        </w:rPr>
+        <w:t xml:space="preserve"> </w:t>
+      </w:r>
+      <w:r>
+        <w:rPr>
+          <w:rFonts w:ascii="Consolas" w:hAnsi="Consolas" w:cs="Consolas"/>
+          <w:color w:val="FF9900"/>
+          <w:sz w:val="19"/>
+          <w:szCs w:val="19"/>
+          <w:lang w:val="tr-TR"/>
+        </w:rPr>
+        <w:t>}</w:t>
+      </w:r>
+      <w:r>
+        <w:rPr>
+          <w:rFonts w:ascii="Consolas" w:hAnsi="Consolas" w:cs="Consolas"/>
+          <w:color w:val="9400D3"/>
+          <w:sz w:val="19"/>
+          <w:szCs w:val="19"/>
+          <w:lang w:val="tr-TR"/>
+        </w:rPr>
+        <w:t>)</w:t>
+      </w:r>
+      <w:r>
+        <w:rPr>
+          <w:rFonts w:ascii="Consolas" w:hAnsi="Consolas" w:cs="Consolas"/>
+          <w:color w:val="000000"/>
+          <w:sz w:val="19"/>
+          <w:szCs w:val="19"/>
+          <w:lang w:val="tr-TR"/>
+        </w:rPr>
+        <w:t>;</w:t>
+      </w:r>
+    </w:p>
+    <w:p>
+      <w:r>
+        <w:rPr>
+          <w:rFonts w:ascii="Consolas" w:hAnsi="Consolas" w:cs="Consolas"/>
+          <w:color w:val="000000"/>
+          <w:sz w:val="19"/>
+          <w:szCs w:val="19"/>
+          <w:lang w:val="tr-TR"/>
+        </w:rPr>
+        <w:t xml:space="preserve">        </w:t>
+      </w:r>
+      <w:r>
+        <w:rPr>
+          <w:rFonts w:ascii="Consolas" w:hAnsi="Consolas" w:cs="Consolas"/>
+          <w:color w:val="9ACD32"/>
+          <w:sz w:val="19"/>
+          <w:szCs w:val="19"/>
+          <w:lang w:val="tr-TR"/>
+        </w:rPr>
+        <w:t>}</w:t>
+      </w:r>
+    </w:p>
     <w:p/>
     <w:p>
       <w:pPr>
@@ -493,8 +6008,2069 @@
         <w:rPr>
           <w:shd w:val="clear" w:color="auto" w:fill="FFFFFF"/>
         </w:rPr>
+        <w:t>12. InRange/NotInRange</w:t>
+      </w:r>
+    </w:p>
+    <w:p>
+      <w:pPr>
+        <w:autoSpaceDE w:val="0"/>
+        <w:autoSpaceDN w:val="0"/>
+        <w:adjustRightInd w:val="0"/>
+        <w:spacing w:after="0" w:line="240" w:lineRule="auto"/>
+        <w:rPr>
+          <w:rFonts w:ascii="Consolas" w:hAnsi="Consolas" w:cs="Consolas"/>
+          <w:color w:val="000000"/>
+          <w:sz w:val="19"/>
+          <w:szCs w:val="19"/>
+          <w:lang w:val="tr-TR"/>
+        </w:rPr>
+      </w:pPr>
+      <w:r>
+        <w:rPr>
+          <w:rFonts w:ascii="Consolas" w:hAnsi="Consolas" w:cs="Consolas"/>
+          <w:color w:val="000000"/>
+          <w:sz w:val="19"/>
+          <w:szCs w:val="19"/>
+          <w:lang w:val="tr-TR"/>
+        </w:rPr>
+        <w:t xml:space="preserve">  </w:t>
+      </w:r>
+      <w:r>
+        <w:rPr>
+          <w:rFonts w:ascii="Consolas" w:hAnsi="Consolas" w:cs="Consolas"/>
+          <w:color w:val="000000"/>
+          <w:sz w:val="19"/>
+          <w:szCs w:val="19"/>
+          <w:lang w:val="tr-TR"/>
+        </w:rPr>
+        <w:tab/>
+      </w:r>
+      <w:r>
+        <w:rPr>
+          <w:rFonts w:ascii="Consolas" w:hAnsi="Consolas" w:cs="Consolas"/>
+          <w:color w:val="9ACD32"/>
+          <w:sz w:val="19"/>
+          <w:szCs w:val="19"/>
+          <w:lang w:val="tr-TR"/>
+        </w:rPr>
+        <w:t>[</w:t>
+      </w:r>
+      <w:r>
+        <w:rPr>
+          <w:rFonts w:ascii="Consolas" w:hAnsi="Consolas" w:cs="Consolas"/>
+          <w:color w:val="000000"/>
+          <w:sz w:val="19"/>
+          <w:szCs w:val="19"/>
+          <w:lang w:val="tr-TR"/>
+        </w:rPr>
+        <w:t>Fact</w:t>
+      </w:r>
+      <w:r>
+        <w:rPr>
+          <w:rFonts w:ascii="Consolas" w:hAnsi="Consolas" w:cs="Consolas"/>
+          <w:color w:val="9ACD32"/>
+          <w:sz w:val="19"/>
+          <w:szCs w:val="19"/>
+          <w:lang w:val="tr-TR"/>
+        </w:rPr>
+        <w:t>]</w:t>
+      </w:r>
+    </w:p>
+    <w:p>
+      <w:pPr>
+        <w:autoSpaceDE w:val="0"/>
+        <w:autoSpaceDN w:val="0"/>
+        <w:adjustRightInd w:val="0"/>
+        <w:spacing w:after="0" w:line="240" w:lineRule="auto"/>
+        <w:rPr>
+          <w:rFonts w:ascii="Consolas" w:hAnsi="Consolas" w:cs="Consolas"/>
+          <w:color w:val="000000"/>
+          <w:sz w:val="19"/>
+          <w:szCs w:val="19"/>
+          <w:lang w:val="tr-TR"/>
+        </w:rPr>
+      </w:pPr>
+      <w:r>
+        <w:rPr>
+          <w:rFonts w:ascii="Consolas" w:hAnsi="Consolas" w:cs="Consolas"/>
+          <w:color w:val="000000"/>
+          <w:sz w:val="19"/>
+          <w:szCs w:val="19"/>
+          <w:lang w:val="tr-TR"/>
+        </w:rPr>
+        <w:t xml:space="preserve">        </w:t>
+      </w:r>
+      <w:r>
+        <w:rPr>
+          <w:rFonts w:ascii="Consolas" w:hAnsi="Consolas" w:cs="Consolas"/>
+          <w:color w:val="0000FF"/>
+          <w:sz w:val="19"/>
+          <w:szCs w:val="19"/>
+          <w:lang w:val="tr-TR"/>
+        </w:rPr>
+        <w:t>public</w:t>
+      </w:r>
+      <w:r>
+        <w:rPr>
+          <w:rFonts w:ascii="Consolas" w:hAnsi="Consolas" w:cs="Consolas"/>
+          <w:color w:val="000000"/>
+          <w:sz w:val="19"/>
+          <w:szCs w:val="19"/>
+          <w:lang w:val="tr-TR"/>
+        </w:rPr>
+        <w:t xml:space="preserve"> </w:t>
+      </w:r>
+      <w:r>
+        <w:rPr>
+          <w:rFonts w:ascii="Consolas" w:hAnsi="Consolas" w:cs="Consolas"/>
+          <w:color w:val="0000FF"/>
+          <w:sz w:val="19"/>
+          <w:szCs w:val="19"/>
+          <w:lang w:val="tr-TR"/>
+        </w:rPr>
+        <w:t>void</w:t>
+      </w:r>
+      <w:r>
+        <w:rPr>
+          <w:rFonts w:ascii="Consolas" w:hAnsi="Consolas" w:cs="Consolas"/>
+          <w:color w:val="000000"/>
+          <w:sz w:val="19"/>
+          <w:szCs w:val="19"/>
+          <w:lang w:val="tr-TR"/>
+        </w:rPr>
+        <w:t xml:space="preserve"> AssertInRange</w:t>
+      </w:r>
+      <w:r>
+        <w:rPr>
+          <w:rFonts w:ascii="Consolas" w:hAnsi="Consolas" w:cs="Consolas"/>
+          <w:color w:val="9ACD32"/>
+          <w:sz w:val="19"/>
+          <w:szCs w:val="19"/>
+          <w:lang w:val="tr-TR"/>
+        </w:rPr>
+        <w:t>()</w:t>
+      </w:r>
+    </w:p>
+    <w:p>
+      <w:pPr>
+        <w:autoSpaceDE w:val="0"/>
+        <w:autoSpaceDN w:val="0"/>
+        <w:adjustRightInd w:val="0"/>
+        <w:spacing w:after="0" w:line="240" w:lineRule="auto"/>
+        <w:rPr>
+          <w:rFonts w:ascii="Consolas" w:hAnsi="Consolas" w:cs="Consolas"/>
+          <w:color w:val="000000"/>
+          <w:sz w:val="19"/>
+          <w:szCs w:val="19"/>
+          <w:lang w:val="tr-TR"/>
+        </w:rPr>
+      </w:pPr>
+      <w:r>
+        <w:rPr>
+          <w:rFonts w:ascii="Consolas" w:hAnsi="Consolas" w:cs="Consolas"/>
+          <w:color w:val="000000"/>
+          <w:sz w:val="19"/>
+          <w:szCs w:val="19"/>
+          <w:lang w:val="tr-TR"/>
+        </w:rPr>
+        <w:t xml:space="preserve">        </w:t>
+      </w:r>
+      <w:r>
+        <w:rPr>
+          <w:rFonts w:ascii="Consolas" w:hAnsi="Consolas" w:cs="Consolas"/>
+          <w:color w:val="9ACD32"/>
+          <w:sz w:val="19"/>
+          <w:szCs w:val="19"/>
+          <w:lang w:val="tr-TR"/>
+        </w:rPr>
+        <w:t>{</w:t>
+      </w:r>
+    </w:p>
+    <w:p>
+      <w:pPr>
+        <w:autoSpaceDE w:val="0"/>
+        <w:autoSpaceDN w:val="0"/>
+        <w:adjustRightInd w:val="0"/>
+        <w:spacing w:after="0" w:line="240" w:lineRule="auto"/>
+        <w:rPr>
+          <w:rFonts w:ascii="Consolas" w:hAnsi="Consolas" w:cs="Consolas"/>
+          <w:color w:val="000000"/>
+          <w:sz w:val="19"/>
+          <w:szCs w:val="19"/>
+          <w:lang w:val="tr-TR"/>
+        </w:rPr>
+      </w:pPr>
+      <w:r>
+        <w:rPr>
+          <w:rFonts w:ascii="Consolas" w:hAnsi="Consolas" w:cs="Consolas"/>
+          <w:color w:val="000000"/>
+          <w:sz w:val="19"/>
+          <w:szCs w:val="19"/>
+          <w:lang w:val="tr-TR"/>
+        </w:rPr>
+        <w:t xml:space="preserve">            Assert.InRange</w:t>
+      </w:r>
+      <w:r>
+        <w:rPr>
+          <w:rFonts w:ascii="Consolas" w:hAnsi="Consolas" w:cs="Consolas"/>
+          <w:color w:val="9400D3"/>
+          <w:sz w:val="19"/>
+          <w:szCs w:val="19"/>
+          <w:lang w:val="tr-TR"/>
+        </w:rPr>
+        <w:t>(</w:t>
+      </w:r>
+      <w:r>
+        <w:rPr>
+          <w:rFonts w:ascii="Consolas" w:hAnsi="Consolas" w:cs="Consolas"/>
+          <w:color w:val="000000"/>
+          <w:sz w:val="19"/>
+          <w:szCs w:val="19"/>
+          <w:lang w:val="tr-TR"/>
+        </w:rPr>
+        <w:t>10, 2, 20</w:t>
+      </w:r>
+      <w:r>
+        <w:rPr>
+          <w:rFonts w:ascii="Consolas" w:hAnsi="Consolas" w:cs="Consolas"/>
+          <w:color w:val="9400D3"/>
+          <w:sz w:val="19"/>
+          <w:szCs w:val="19"/>
+          <w:lang w:val="tr-TR"/>
+        </w:rPr>
+        <w:t>)</w:t>
+      </w:r>
+      <w:r>
+        <w:rPr>
+          <w:rFonts w:ascii="Consolas" w:hAnsi="Consolas" w:cs="Consolas"/>
+          <w:color w:val="000000"/>
+          <w:sz w:val="19"/>
+          <w:szCs w:val="19"/>
+          <w:lang w:val="tr-TR"/>
+        </w:rPr>
+        <w:t>;</w:t>
+      </w:r>
+    </w:p>
+    <w:p>
+      <w:pPr>
+        <w:autoSpaceDE w:val="0"/>
+        <w:autoSpaceDN w:val="0"/>
+        <w:adjustRightInd w:val="0"/>
+        <w:spacing w:after="0" w:line="240" w:lineRule="auto"/>
+        <w:rPr>
+          <w:rFonts w:ascii="Consolas" w:hAnsi="Consolas" w:cs="Consolas"/>
+          <w:color w:val="000000"/>
+          <w:sz w:val="19"/>
+          <w:szCs w:val="19"/>
+          <w:lang w:val="tr-TR"/>
+        </w:rPr>
+      </w:pPr>
+      <w:r>
+        <w:rPr>
+          <w:rFonts w:ascii="Consolas" w:hAnsi="Consolas" w:cs="Consolas"/>
+          <w:color w:val="000000"/>
+          <w:sz w:val="19"/>
+          <w:szCs w:val="19"/>
+          <w:lang w:val="tr-TR"/>
+        </w:rPr>
+        <w:t xml:space="preserve">        </w:t>
+      </w:r>
+      <w:r>
+        <w:rPr>
+          <w:rFonts w:ascii="Consolas" w:hAnsi="Consolas" w:cs="Consolas"/>
+          <w:color w:val="9ACD32"/>
+          <w:sz w:val="19"/>
+          <w:szCs w:val="19"/>
+          <w:lang w:val="tr-TR"/>
+        </w:rPr>
+        <w:t>}</w:t>
+      </w:r>
+    </w:p>
+    <w:p>
+      <w:pPr>
+        <w:autoSpaceDE w:val="0"/>
+        <w:autoSpaceDN w:val="0"/>
+        <w:adjustRightInd w:val="0"/>
+        <w:spacing w:after="0" w:line="240" w:lineRule="auto"/>
+        <w:rPr>
+          <w:rFonts w:ascii="Consolas" w:hAnsi="Consolas" w:cs="Consolas"/>
+          <w:color w:val="000000"/>
+          <w:sz w:val="19"/>
+          <w:szCs w:val="19"/>
+          <w:lang w:val="tr-TR"/>
+        </w:rPr>
+      </w:pPr>
+    </w:p>
+    <w:p>
+      <w:pPr>
+        <w:autoSpaceDE w:val="0"/>
+        <w:autoSpaceDN w:val="0"/>
+        <w:adjustRightInd w:val="0"/>
+        <w:spacing w:after="0" w:line="240" w:lineRule="auto"/>
+        <w:rPr>
+          <w:rFonts w:ascii="Consolas" w:hAnsi="Consolas" w:cs="Consolas"/>
+          <w:color w:val="000000"/>
+          <w:sz w:val="19"/>
+          <w:szCs w:val="19"/>
+          <w:lang w:val="tr-TR"/>
+        </w:rPr>
+      </w:pPr>
+      <w:r>
+        <w:rPr>
+          <w:rFonts w:ascii="Consolas" w:hAnsi="Consolas" w:cs="Consolas"/>
+          <w:color w:val="000000"/>
+          <w:sz w:val="19"/>
+          <w:szCs w:val="19"/>
+          <w:lang w:val="tr-TR"/>
+        </w:rPr>
+        <w:t xml:space="preserve">        </w:t>
+      </w:r>
+      <w:r>
+        <w:rPr>
+          <w:rFonts w:ascii="Consolas" w:hAnsi="Consolas" w:cs="Consolas"/>
+          <w:color w:val="9ACD32"/>
+          <w:sz w:val="19"/>
+          <w:szCs w:val="19"/>
+          <w:lang w:val="tr-TR"/>
+        </w:rPr>
+        <w:t>[</w:t>
+      </w:r>
+      <w:r>
+        <w:rPr>
+          <w:rFonts w:ascii="Consolas" w:hAnsi="Consolas" w:cs="Consolas"/>
+          <w:color w:val="000000"/>
+          <w:sz w:val="19"/>
+          <w:szCs w:val="19"/>
+          <w:lang w:val="tr-TR"/>
+        </w:rPr>
+        <w:t>Fact</w:t>
+      </w:r>
+      <w:r>
+        <w:rPr>
+          <w:rFonts w:ascii="Consolas" w:hAnsi="Consolas" w:cs="Consolas"/>
+          <w:color w:val="9ACD32"/>
+          <w:sz w:val="19"/>
+          <w:szCs w:val="19"/>
+          <w:lang w:val="tr-TR"/>
+        </w:rPr>
+        <w:t>]</w:t>
+      </w:r>
+    </w:p>
+    <w:p>
+      <w:pPr>
+        <w:autoSpaceDE w:val="0"/>
+        <w:autoSpaceDN w:val="0"/>
+        <w:adjustRightInd w:val="0"/>
+        <w:spacing w:after="0" w:line="240" w:lineRule="auto"/>
+        <w:rPr>
+          <w:rFonts w:ascii="Consolas" w:hAnsi="Consolas" w:cs="Consolas"/>
+          <w:color w:val="000000"/>
+          <w:sz w:val="19"/>
+          <w:szCs w:val="19"/>
+          <w:lang w:val="tr-TR"/>
+        </w:rPr>
+      </w:pPr>
+      <w:r>
+        <w:rPr>
+          <w:rFonts w:ascii="Consolas" w:hAnsi="Consolas" w:cs="Consolas"/>
+          <w:color w:val="000000"/>
+          <w:sz w:val="19"/>
+          <w:szCs w:val="19"/>
+          <w:lang w:val="tr-TR"/>
+        </w:rPr>
+        <w:t xml:space="preserve">        </w:t>
+      </w:r>
+      <w:r>
+        <w:rPr>
+          <w:rFonts w:ascii="Consolas" w:hAnsi="Consolas" w:cs="Consolas"/>
+          <w:color w:val="0000FF"/>
+          <w:sz w:val="19"/>
+          <w:szCs w:val="19"/>
+          <w:lang w:val="tr-TR"/>
+        </w:rPr>
+        <w:t>public</w:t>
+      </w:r>
+      <w:r>
+        <w:rPr>
+          <w:rFonts w:ascii="Consolas" w:hAnsi="Consolas" w:cs="Consolas"/>
+          <w:color w:val="000000"/>
+          <w:sz w:val="19"/>
+          <w:szCs w:val="19"/>
+          <w:lang w:val="tr-TR"/>
+        </w:rPr>
+        <w:t xml:space="preserve"> </w:t>
+      </w:r>
+      <w:r>
+        <w:rPr>
+          <w:rFonts w:ascii="Consolas" w:hAnsi="Consolas" w:cs="Consolas"/>
+          <w:color w:val="0000FF"/>
+          <w:sz w:val="19"/>
+          <w:szCs w:val="19"/>
+          <w:lang w:val="tr-TR"/>
+        </w:rPr>
+        <w:t>void</w:t>
+      </w:r>
+      <w:r>
+        <w:rPr>
+          <w:rFonts w:ascii="Consolas" w:hAnsi="Consolas" w:cs="Consolas"/>
+          <w:color w:val="000000"/>
+          <w:sz w:val="19"/>
+          <w:szCs w:val="19"/>
+          <w:lang w:val="tr-TR"/>
+        </w:rPr>
+        <w:t xml:space="preserve"> AssertNotInRange</w:t>
+      </w:r>
+      <w:r>
+        <w:rPr>
+          <w:rFonts w:ascii="Consolas" w:hAnsi="Consolas" w:cs="Consolas"/>
+          <w:color w:val="9ACD32"/>
+          <w:sz w:val="19"/>
+          <w:szCs w:val="19"/>
+          <w:lang w:val="tr-TR"/>
+        </w:rPr>
+        <w:t>()</w:t>
+      </w:r>
+    </w:p>
+    <w:p>
+      <w:pPr>
+        <w:autoSpaceDE w:val="0"/>
+        <w:autoSpaceDN w:val="0"/>
+        <w:adjustRightInd w:val="0"/>
+        <w:spacing w:after="0" w:line="240" w:lineRule="auto"/>
+        <w:rPr>
+          <w:rFonts w:ascii="Consolas" w:hAnsi="Consolas" w:cs="Consolas"/>
+          <w:color w:val="000000"/>
+          <w:sz w:val="19"/>
+          <w:szCs w:val="19"/>
+          <w:lang w:val="tr-TR"/>
+        </w:rPr>
+      </w:pPr>
+      <w:r>
+        <w:rPr>
+          <w:rFonts w:ascii="Consolas" w:hAnsi="Consolas" w:cs="Consolas"/>
+          <w:color w:val="000000"/>
+          <w:sz w:val="19"/>
+          <w:szCs w:val="19"/>
+          <w:lang w:val="tr-TR"/>
+        </w:rPr>
+        <w:t xml:space="preserve">        </w:t>
+      </w:r>
+      <w:r>
+        <w:rPr>
+          <w:rFonts w:ascii="Consolas" w:hAnsi="Consolas" w:cs="Consolas"/>
+          <w:color w:val="9ACD32"/>
+          <w:sz w:val="19"/>
+          <w:szCs w:val="19"/>
+          <w:lang w:val="tr-TR"/>
+        </w:rPr>
+        <w:t>{</w:t>
+      </w:r>
+    </w:p>
+    <w:p>
+      <w:pPr>
+        <w:autoSpaceDE w:val="0"/>
+        <w:autoSpaceDN w:val="0"/>
+        <w:adjustRightInd w:val="0"/>
+        <w:spacing w:after="0" w:line="240" w:lineRule="auto"/>
+        <w:rPr>
+          <w:rFonts w:ascii="Consolas" w:hAnsi="Consolas" w:cs="Consolas"/>
+          <w:color w:val="000000"/>
+          <w:sz w:val="19"/>
+          <w:szCs w:val="19"/>
+          <w:lang w:val="tr-TR"/>
+        </w:rPr>
+      </w:pPr>
+      <w:r>
+        <w:rPr>
+          <w:rFonts w:ascii="Consolas" w:hAnsi="Consolas" w:cs="Consolas"/>
+          <w:color w:val="000000"/>
+          <w:sz w:val="19"/>
+          <w:szCs w:val="19"/>
+          <w:lang w:val="tr-TR"/>
+        </w:rPr>
+        <w:t xml:space="preserve">            Assert.NotInRange</w:t>
+      </w:r>
+      <w:r>
+        <w:rPr>
+          <w:rFonts w:ascii="Consolas" w:hAnsi="Consolas" w:cs="Consolas"/>
+          <w:color w:val="9400D3"/>
+          <w:sz w:val="19"/>
+          <w:szCs w:val="19"/>
+          <w:lang w:val="tr-TR"/>
+        </w:rPr>
+        <w:t>(</w:t>
+      </w:r>
+      <w:r>
+        <w:rPr>
+          <w:rFonts w:ascii="Consolas" w:hAnsi="Consolas" w:cs="Consolas"/>
+          <w:color w:val="000000"/>
+          <w:sz w:val="19"/>
+          <w:szCs w:val="19"/>
+          <w:lang w:val="tr-TR"/>
+        </w:rPr>
+        <w:t>30,2,20</w:t>
+      </w:r>
+      <w:r>
+        <w:rPr>
+          <w:rFonts w:ascii="Consolas" w:hAnsi="Consolas" w:cs="Consolas"/>
+          <w:color w:val="9400D3"/>
+          <w:sz w:val="19"/>
+          <w:szCs w:val="19"/>
+          <w:lang w:val="tr-TR"/>
+        </w:rPr>
+        <w:t>)</w:t>
+      </w:r>
+      <w:r>
+        <w:rPr>
+          <w:rFonts w:ascii="Consolas" w:hAnsi="Consolas" w:cs="Consolas"/>
+          <w:color w:val="000000"/>
+          <w:sz w:val="19"/>
+          <w:szCs w:val="19"/>
+          <w:lang w:val="tr-TR"/>
+        </w:rPr>
+        <w:t>;</w:t>
+      </w:r>
+    </w:p>
+    <w:p>
+      <w:r>
+        <w:rPr>
+          <w:rFonts w:ascii="Consolas" w:hAnsi="Consolas" w:cs="Consolas"/>
+          <w:color w:val="000000"/>
+          <w:sz w:val="19"/>
+          <w:szCs w:val="19"/>
+          <w:lang w:val="tr-TR"/>
+        </w:rPr>
+        <w:t xml:space="preserve">        </w:t>
+      </w:r>
+      <w:r>
+        <w:rPr>
+          <w:rFonts w:ascii="Consolas" w:hAnsi="Consolas" w:cs="Consolas"/>
+          <w:color w:val="9ACD32"/>
+          <w:sz w:val="19"/>
+          <w:szCs w:val="19"/>
+          <w:lang w:val="tr-TR"/>
+        </w:rPr>
+        <w:t>}</w:t>
+      </w:r>
+    </w:p>
+    <w:p>
+      <w:pPr>
+        <w:pStyle w:val="Heading3"/>
+        <w:rPr>
+          <w:shd w:val="clear" w:color="auto" w:fill="FFFFFF"/>
+        </w:rPr>
+      </w:pPr>
+      <w:r>
+        <w:rPr>
+          <w:shd w:val="clear" w:color="auto" w:fill="FFFFFF"/>
+        </w:rPr>
+        <w:t>13. Single</w:t>
+      </w:r>
+    </w:p>
+    <w:p>
+      <w:pPr>
+        <w:autoSpaceDE w:val="0"/>
+        <w:autoSpaceDN w:val="0"/>
+        <w:adjustRightInd w:val="0"/>
+        <w:spacing w:after="0" w:line="240" w:lineRule="auto"/>
+        <w:ind w:firstLine="720"/>
+        <w:rPr>
+          <w:rFonts w:ascii="Consolas" w:hAnsi="Consolas" w:cs="Consolas"/>
+          <w:color w:val="000000"/>
+          <w:sz w:val="19"/>
+          <w:szCs w:val="19"/>
+          <w:lang w:val="tr-TR"/>
+        </w:rPr>
+      </w:pPr>
+      <w:r>
+        <w:rPr>
+          <w:rFonts w:ascii="Consolas" w:hAnsi="Consolas" w:cs="Consolas"/>
+          <w:color w:val="9ACD32"/>
+          <w:sz w:val="19"/>
+          <w:szCs w:val="19"/>
+          <w:lang w:val="tr-TR"/>
+        </w:rPr>
+        <w:t>[</w:t>
+      </w:r>
+      <w:r>
+        <w:rPr>
+          <w:rFonts w:ascii="Consolas" w:hAnsi="Consolas" w:cs="Consolas"/>
+          <w:color w:val="000000"/>
+          <w:sz w:val="19"/>
+          <w:szCs w:val="19"/>
+          <w:lang w:val="tr-TR"/>
+        </w:rPr>
+        <w:t>Fact</w:t>
+      </w:r>
+      <w:r>
+        <w:rPr>
+          <w:rFonts w:ascii="Consolas" w:hAnsi="Consolas" w:cs="Consolas"/>
+          <w:color w:val="9ACD32"/>
+          <w:sz w:val="19"/>
+          <w:szCs w:val="19"/>
+          <w:lang w:val="tr-TR"/>
+        </w:rPr>
+        <w:t>]</w:t>
+      </w:r>
+    </w:p>
+    <w:p>
+      <w:pPr>
+        <w:autoSpaceDE w:val="0"/>
+        <w:autoSpaceDN w:val="0"/>
+        <w:adjustRightInd w:val="0"/>
+        <w:spacing w:after="0" w:line="240" w:lineRule="auto"/>
+        <w:rPr>
+          <w:rFonts w:ascii="Consolas" w:hAnsi="Consolas" w:cs="Consolas"/>
+          <w:color w:val="000000"/>
+          <w:sz w:val="19"/>
+          <w:szCs w:val="19"/>
+          <w:lang w:val="tr-TR"/>
+        </w:rPr>
+      </w:pPr>
+      <w:r>
+        <w:rPr>
+          <w:rFonts w:ascii="Consolas" w:hAnsi="Consolas" w:cs="Consolas"/>
+          <w:color w:val="000000"/>
+          <w:sz w:val="19"/>
+          <w:szCs w:val="19"/>
+          <w:lang w:val="tr-TR"/>
+        </w:rPr>
+        <w:t xml:space="preserve">        </w:t>
+      </w:r>
+      <w:r>
+        <w:rPr>
+          <w:rFonts w:ascii="Consolas" w:hAnsi="Consolas" w:cs="Consolas"/>
+          <w:color w:val="0000FF"/>
+          <w:sz w:val="19"/>
+          <w:szCs w:val="19"/>
+          <w:lang w:val="tr-TR"/>
+        </w:rPr>
+        <w:t>public</w:t>
+      </w:r>
+      <w:r>
+        <w:rPr>
+          <w:rFonts w:ascii="Consolas" w:hAnsi="Consolas" w:cs="Consolas"/>
+          <w:color w:val="000000"/>
+          <w:sz w:val="19"/>
+          <w:szCs w:val="19"/>
+          <w:lang w:val="tr-TR"/>
+        </w:rPr>
+        <w:t xml:space="preserve"> </w:t>
+      </w:r>
+      <w:r>
+        <w:rPr>
+          <w:rFonts w:ascii="Consolas" w:hAnsi="Consolas" w:cs="Consolas"/>
+          <w:color w:val="0000FF"/>
+          <w:sz w:val="19"/>
+          <w:szCs w:val="19"/>
+          <w:lang w:val="tr-TR"/>
+        </w:rPr>
+        <w:t>void</w:t>
+      </w:r>
+      <w:r>
+        <w:rPr>
+          <w:rFonts w:ascii="Consolas" w:hAnsi="Consolas" w:cs="Consolas"/>
+          <w:color w:val="000000"/>
+          <w:sz w:val="19"/>
+          <w:szCs w:val="19"/>
+          <w:lang w:val="tr-TR"/>
+        </w:rPr>
+        <w:t xml:space="preserve"> AssertSingle</w:t>
+      </w:r>
+      <w:r>
+        <w:rPr>
+          <w:rFonts w:ascii="Consolas" w:hAnsi="Consolas" w:cs="Consolas"/>
+          <w:color w:val="9ACD32"/>
+          <w:sz w:val="19"/>
+          <w:szCs w:val="19"/>
+          <w:lang w:val="tr-TR"/>
+        </w:rPr>
+        <w:t>()</w:t>
+      </w:r>
+    </w:p>
+    <w:p>
+      <w:pPr>
+        <w:autoSpaceDE w:val="0"/>
+        <w:autoSpaceDN w:val="0"/>
+        <w:adjustRightInd w:val="0"/>
+        <w:spacing w:after="0" w:line="240" w:lineRule="auto"/>
+        <w:rPr>
+          <w:rFonts w:ascii="Consolas" w:hAnsi="Consolas" w:cs="Consolas"/>
+          <w:color w:val="000000"/>
+          <w:sz w:val="19"/>
+          <w:szCs w:val="19"/>
+          <w:lang w:val="tr-TR"/>
+        </w:rPr>
+      </w:pPr>
+      <w:r>
+        <w:rPr>
+          <w:rFonts w:ascii="Consolas" w:hAnsi="Consolas" w:cs="Consolas"/>
+          <w:color w:val="000000"/>
+          <w:sz w:val="19"/>
+          <w:szCs w:val="19"/>
+          <w:lang w:val="tr-TR"/>
+        </w:rPr>
+        <w:t xml:space="preserve">        </w:t>
+      </w:r>
+      <w:r>
+        <w:rPr>
+          <w:rFonts w:ascii="Consolas" w:hAnsi="Consolas" w:cs="Consolas"/>
+          <w:color w:val="9ACD32"/>
+          <w:sz w:val="19"/>
+          <w:szCs w:val="19"/>
+          <w:lang w:val="tr-TR"/>
+        </w:rPr>
+        <w:t>{</w:t>
+      </w:r>
+    </w:p>
+    <w:p>
+      <w:pPr>
+        <w:autoSpaceDE w:val="0"/>
+        <w:autoSpaceDN w:val="0"/>
+        <w:adjustRightInd w:val="0"/>
+        <w:spacing w:after="0" w:line="240" w:lineRule="auto"/>
+        <w:rPr>
+          <w:rFonts w:ascii="Consolas" w:hAnsi="Consolas" w:cs="Consolas"/>
+          <w:color w:val="000000"/>
+          <w:sz w:val="19"/>
+          <w:szCs w:val="19"/>
+          <w:lang w:val="tr-TR"/>
+        </w:rPr>
+      </w:pPr>
+      <w:r>
+        <w:rPr>
+          <w:rFonts w:ascii="Consolas" w:hAnsi="Consolas" w:cs="Consolas"/>
+          <w:color w:val="000000"/>
+          <w:sz w:val="19"/>
+          <w:szCs w:val="19"/>
+          <w:lang w:val="tr-TR"/>
+        </w:rPr>
+        <w:t xml:space="preserve">            Assert.Single</w:t>
+      </w:r>
+      <w:r>
+        <w:rPr>
+          <w:rFonts w:ascii="Consolas" w:hAnsi="Consolas" w:cs="Consolas"/>
+          <w:color w:val="9400D3"/>
+          <w:sz w:val="19"/>
+          <w:szCs w:val="19"/>
+          <w:lang w:val="tr-TR"/>
+        </w:rPr>
+        <w:t>(</w:t>
+      </w:r>
+      <w:r>
+        <w:rPr>
+          <w:rFonts w:ascii="Consolas" w:hAnsi="Consolas" w:cs="Consolas"/>
+          <w:color w:val="0000FF"/>
+          <w:sz w:val="19"/>
+          <w:szCs w:val="19"/>
+          <w:lang w:val="tr-TR"/>
+        </w:rPr>
+        <w:t>new</w:t>
+      </w:r>
+      <w:r>
+        <w:rPr>
+          <w:rFonts w:ascii="Consolas" w:hAnsi="Consolas" w:cs="Consolas"/>
+          <w:color w:val="000000"/>
+          <w:sz w:val="19"/>
+          <w:szCs w:val="19"/>
+          <w:lang w:val="tr-TR"/>
+        </w:rPr>
+        <w:t xml:space="preserve"> List&lt;</w:t>
+      </w:r>
+      <w:r>
+        <w:rPr>
+          <w:rFonts w:ascii="Consolas" w:hAnsi="Consolas" w:cs="Consolas"/>
+          <w:color w:val="0000FF"/>
+          <w:sz w:val="19"/>
+          <w:szCs w:val="19"/>
+          <w:lang w:val="tr-TR"/>
+        </w:rPr>
+        <w:t>string</w:t>
+      </w:r>
+      <w:r>
+        <w:rPr>
+          <w:rFonts w:ascii="Consolas" w:hAnsi="Consolas" w:cs="Consolas"/>
+          <w:color w:val="000000"/>
+          <w:sz w:val="19"/>
+          <w:szCs w:val="19"/>
+          <w:lang w:val="tr-TR"/>
+        </w:rPr>
+        <w:t>&gt;</w:t>
+      </w:r>
+      <w:r>
+        <w:rPr>
+          <w:rFonts w:ascii="Consolas" w:hAnsi="Consolas" w:cs="Consolas"/>
+          <w:color w:val="FF9900"/>
+          <w:sz w:val="19"/>
+          <w:szCs w:val="19"/>
+          <w:lang w:val="tr-TR"/>
+        </w:rPr>
+        <w:t>()</w:t>
+      </w:r>
+      <w:r>
+        <w:rPr>
+          <w:rFonts w:ascii="Consolas" w:hAnsi="Consolas" w:cs="Consolas"/>
+          <w:color w:val="000000"/>
+          <w:sz w:val="19"/>
+          <w:szCs w:val="19"/>
+          <w:lang w:val="tr-TR"/>
+        </w:rPr>
+        <w:t xml:space="preserve"> </w:t>
+      </w:r>
+      <w:r>
+        <w:rPr>
+          <w:rFonts w:ascii="Consolas" w:hAnsi="Consolas" w:cs="Consolas"/>
+          <w:color w:val="FF9900"/>
+          <w:sz w:val="19"/>
+          <w:szCs w:val="19"/>
+          <w:lang w:val="tr-TR"/>
+        </w:rPr>
+        <w:t>{</w:t>
+      </w:r>
+      <w:r>
+        <w:rPr>
+          <w:rFonts w:ascii="Consolas" w:hAnsi="Consolas" w:cs="Consolas"/>
+          <w:color w:val="000000"/>
+          <w:sz w:val="19"/>
+          <w:szCs w:val="19"/>
+          <w:lang w:val="tr-TR"/>
+        </w:rPr>
+        <w:t xml:space="preserve"> </w:t>
+      </w:r>
+      <w:r>
+        <w:rPr>
+          <w:rFonts w:ascii="Consolas" w:hAnsi="Consolas" w:cs="Consolas"/>
+          <w:color w:val="A31515"/>
+          <w:sz w:val="19"/>
+          <w:szCs w:val="19"/>
+          <w:lang w:val="tr-TR"/>
+        </w:rPr>
+        <w:t>"Mehmet"</w:t>
+      </w:r>
+      <w:r>
+        <w:rPr>
+          <w:rFonts w:ascii="Consolas" w:hAnsi="Consolas" w:cs="Consolas"/>
+          <w:color w:val="000000"/>
+          <w:sz w:val="19"/>
+          <w:szCs w:val="19"/>
+          <w:lang w:val="tr-TR"/>
+        </w:rPr>
+        <w:t xml:space="preserve"> </w:t>
+      </w:r>
+      <w:r>
+        <w:rPr>
+          <w:rFonts w:ascii="Consolas" w:hAnsi="Consolas" w:cs="Consolas"/>
+          <w:color w:val="FF9900"/>
+          <w:sz w:val="19"/>
+          <w:szCs w:val="19"/>
+          <w:lang w:val="tr-TR"/>
+        </w:rPr>
+        <w:t>}</w:t>
+      </w:r>
+      <w:r>
+        <w:rPr>
+          <w:rFonts w:ascii="Consolas" w:hAnsi="Consolas" w:cs="Consolas"/>
+          <w:color w:val="9400D3"/>
+          <w:sz w:val="19"/>
+          <w:szCs w:val="19"/>
+          <w:lang w:val="tr-TR"/>
+        </w:rPr>
+        <w:t>)</w:t>
+      </w:r>
+      <w:r>
+        <w:rPr>
+          <w:rFonts w:ascii="Consolas" w:hAnsi="Consolas" w:cs="Consolas"/>
+          <w:color w:val="000000"/>
+          <w:sz w:val="19"/>
+          <w:szCs w:val="19"/>
+          <w:lang w:val="tr-TR"/>
+        </w:rPr>
+        <w:t>;</w:t>
+      </w:r>
+    </w:p>
+    <w:p>
+      <w:pPr>
+        <w:autoSpaceDE w:val="0"/>
+        <w:autoSpaceDN w:val="0"/>
+        <w:adjustRightInd w:val="0"/>
+        <w:spacing w:after="0" w:line="240" w:lineRule="auto"/>
+        <w:rPr>
+          <w:rFonts w:ascii="Consolas" w:hAnsi="Consolas" w:cs="Consolas"/>
+          <w:color w:val="000000"/>
+          <w:sz w:val="19"/>
+          <w:szCs w:val="19"/>
+          <w:lang w:val="tr-TR"/>
+        </w:rPr>
+      </w:pPr>
+      <w:r>
+        <w:rPr>
+          <w:rFonts w:ascii="Consolas" w:hAnsi="Consolas" w:cs="Consolas"/>
+          <w:color w:val="000000"/>
+          <w:sz w:val="19"/>
+          <w:szCs w:val="19"/>
+          <w:lang w:val="tr-TR"/>
+        </w:rPr>
+        <w:t xml:space="preserve">            Assert.Single&lt;</w:t>
+      </w:r>
+      <w:r>
+        <w:rPr>
+          <w:rFonts w:ascii="Consolas" w:hAnsi="Consolas" w:cs="Consolas"/>
+          <w:color w:val="0000FF"/>
+          <w:sz w:val="19"/>
+          <w:szCs w:val="19"/>
+          <w:lang w:val="tr-TR"/>
+        </w:rPr>
+        <w:t>string</w:t>
+      </w:r>
+      <w:r>
+        <w:rPr>
+          <w:rFonts w:ascii="Consolas" w:hAnsi="Consolas" w:cs="Consolas"/>
+          <w:color w:val="000000"/>
+          <w:sz w:val="19"/>
+          <w:szCs w:val="19"/>
+          <w:lang w:val="tr-TR"/>
+        </w:rPr>
+        <w:t>&gt;</w:t>
+      </w:r>
+      <w:r>
+        <w:rPr>
+          <w:rFonts w:ascii="Consolas" w:hAnsi="Consolas" w:cs="Consolas"/>
+          <w:color w:val="9400D3"/>
+          <w:sz w:val="19"/>
+          <w:szCs w:val="19"/>
+          <w:lang w:val="tr-TR"/>
+        </w:rPr>
+        <w:t>(</w:t>
+      </w:r>
+      <w:r>
+        <w:rPr>
+          <w:rFonts w:ascii="Consolas" w:hAnsi="Consolas" w:cs="Consolas"/>
+          <w:color w:val="0000FF"/>
+          <w:sz w:val="19"/>
+          <w:szCs w:val="19"/>
+          <w:lang w:val="tr-TR"/>
+        </w:rPr>
+        <w:t>new</w:t>
+      </w:r>
+      <w:r>
+        <w:rPr>
+          <w:rFonts w:ascii="Consolas" w:hAnsi="Consolas" w:cs="Consolas"/>
+          <w:color w:val="000000"/>
+          <w:sz w:val="19"/>
+          <w:szCs w:val="19"/>
+          <w:lang w:val="tr-TR"/>
+        </w:rPr>
+        <w:t xml:space="preserve"> List&lt;</w:t>
+      </w:r>
+      <w:r>
+        <w:rPr>
+          <w:rFonts w:ascii="Consolas" w:hAnsi="Consolas" w:cs="Consolas"/>
+          <w:color w:val="0000FF"/>
+          <w:sz w:val="19"/>
+          <w:szCs w:val="19"/>
+          <w:lang w:val="tr-TR"/>
+        </w:rPr>
+        <w:t>string</w:t>
+      </w:r>
+      <w:r>
+        <w:rPr>
+          <w:rFonts w:ascii="Consolas" w:hAnsi="Consolas" w:cs="Consolas"/>
+          <w:color w:val="000000"/>
+          <w:sz w:val="19"/>
+          <w:szCs w:val="19"/>
+          <w:lang w:val="tr-TR"/>
+        </w:rPr>
+        <w:t>&gt;</w:t>
+      </w:r>
+      <w:r>
+        <w:rPr>
+          <w:rFonts w:ascii="Consolas" w:hAnsi="Consolas" w:cs="Consolas"/>
+          <w:color w:val="FF9900"/>
+          <w:sz w:val="19"/>
+          <w:szCs w:val="19"/>
+          <w:lang w:val="tr-TR"/>
+        </w:rPr>
+        <w:t>()</w:t>
+      </w:r>
+      <w:r>
+        <w:rPr>
+          <w:rFonts w:ascii="Consolas" w:hAnsi="Consolas" w:cs="Consolas"/>
+          <w:color w:val="000000"/>
+          <w:sz w:val="19"/>
+          <w:szCs w:val="19"/>
+          <w:lang w:val="tr-TR"/>
+        </w:rPr>
+        <w:t xml:space="preserve"> </w:t>
+      </w:r>
+      <w:r>
+        <w:rPr>
+          <w:rFonts w:ascii="Consolas" w:hAnsi="Consolas" w:cs="Consolas"/>
+          <w:color w:val="FF9900"/>
+          <w:sz w:val="19"/>
+          <w:szCs w:val="19"/>
+          <w:lang w:val="tr-TR"/>
+        </w:rPr>
+        <w:t>{</w:t>
+      </w:r>
+      <w:r>
+        <w:rPr>
+          <w:rFonts w:ascii="Consolas" w:hAnsi="Consolas" w:cs="Consolas"/>
+          <w:color w:val="000000"/>
+          <w:sz w:val="19"/>
+          <w:szCs w:val="19"/>
+          <w:lang w:val="tr-TR"/>
+        </w:rPr>
+        <w:t xml:space="preserve"> </w:t>
+      </w:r>
+      <w:r>
+        <w:rPr>
+          <w:rFonts w:ascii="Consolas" w:hAnsi="Consolas" w:cs="Consolas"/>
+          <w:color w:val="A31515"/>
+          <w:sz w:val="19"/>
+          <w:szCs w:val="19"/>
+          <w:lang w:val="tr-TR"/>
+        </w:rPr>
+        <w:t>"Mehmet"</w:t>
+      </w:r>
+      <w:r>
+        <w:rPr>
+          <w:rFonts w:ascii="Consolas" w:hAnsi="Consolas" w:cs="Consolas"/>
+          <w:color w:val="000000"/>
+          <w:sz w:val="19"/>
+          <w:szCs w:val="19"/>
+          <w:lang w:val="tr-TR"/>
+        </w:rPr>
+        <w:t xml:space="preserve"> </w:t>
+      </w:r>
+      <w:r>
+        <w:rPr>
+          <w:rFonts w:ascii="Consolas" w:hAnsi="Consolas" w:cs="Consolas"/>
+          <w:color w:val="FF9900"/>
+          <w:sz w:val="19"/>
+          <w:szCs w:val="19"/>
+          <w:lang w:val="tr-TR"/>
+        </w:rPr>
+        <w:t>}</w:t>
+      </w:r>
+      <w:r>
+        <w:rPr>
+          <w:rFonts w:ascii="Consolas" w:hAnsi="Consolas" w:cs="Consolas"/>
+          <w:color w:val="9400D3"/>
+          <w:sz w:val="19"/>
+          <w:szCs w:val="19"/>
+          <w:lang w:val="tr-TR"/>
+        </w:rPr>
+        <w:t>)</w:t>
+      </w:r>
+      <w:r>
+        <w:rPr>
+          <w:rFonts w:ascii="Consolas" w:hAnsi="Consolas" w:cs="Consolas"/>
+          <w:color w:val="000000"/>
+          <w:sz w:val="19"/>
+          <w:szCs w:val="19"/>
+          <w:lang w:val="tr-TR"/>
+        </w:rPr>
+        <w:t>;</w:t>
+      </w:r>
+    </w:p>
+    <w:p>
+      <w:pPr>
+        <w:autoSpaceDE w:val="0"/>
+        <w:autoSpaceDN w:val="0"/>
+        <w:adjustRightInd w:val="0"/>
+        <w:spacing w:after="0" w:line="240" w:lineRule="auto"/>
+        <w:rPr>
+          <w:rFonts w:ascii="Consolas" w:hAnsi="Consolas" w:cs="Consolas"/>
+          <w:color w:val="000000"/>
+          <w:sz w:val="19"/>
+          <w:szCs w:val="19"/>
+          <w:lang w:val="tr-TR"/>
+        </w:rPr>
+      </w:pPr>
+      <w:r>
+        <w:rPr>
+          <w:rFonts w:ascii="Consolas" w:hAnsi="Consolas" w:cs="Consolas"/>
+          <w:color w:val="000000"/>
+          <w:sz w:val="19"/>
+          <w:szCs w:val="19"/>
+          <w:lang w:val="tr-TR"/>
+        </w:rPr>
+        <w:t xml:space="preserve">        </w:t>
+      </w:r>
+      <w:r>
+        <w:rPr>
+          <w:rFonts w:ascii="Consolas" w:hAnsi="Consolas" w:cs="Consolas"/>
+          <w:color w:val="9ACD32"/>
+          <w:sz w:val="19"/>
+          <w:szCs w:val="19"/>
+          <w:lang w:val="tr-TR"/>
+        </w:rPr>
+        <w:t>}</w:t>
+      </w:r>
+    </w:p>
+    <w:p>
+      <w:pPr>
+        <w:autoSpaceDE w:val="0"/>
+        <w:autoSpaceDN w:val="0"/>
+        <w:adjustRightInd w:val="0"/>
+        <w:spacing w:after="0" w:line="240" w:lineRule="auto"/>
+        <w:rPr>
+          <w:rFonts w:ascii="Consolas" w:hAnsi="Consolas" w:cs="Consolas"/>
+          <w:color w:val="000000"/>
+          <w:sz w:val="19"/>
+          <w:szCs w:val="19"/>
+          <w:lang w:val="tr-TR"/>
+        </w:rPr>
+      </w:pPr>
+    </w:p>
+    <w:p>
+      <w:pPr>
+        <w:autoSpaceDE w:val="0"/>
+        <w:autoSpaceDN w:val="0"/>
+        <w:adjustRightInd w:val="0"/>
+        <w:spacing w:after="0" w:line="240" w:lineRule="auto"/>
+        <w:rPr>
+          <w:rFonts w:ascii="Consolas" w:hAnsi="Consolas" w:cs="Consolas"/>
+          <w:color w:val="000000"/>
+          <w:sz w:val="19"/>
+          <w:szCs w:val="19"/>
+          <w:lang w:val="tr-TR"/>
+        </w:rPr>
+      </w:pPr>
+      <w:r>
+        <w:rPr>
+          <w:rFonts w:ascii="Consolas" w:hAnsi="Consolas" w:cs="Consolas"/>
+          <w:color w:val="000000"/>
+          <w:sz w:val="19"/>
+          <w:szCs w:val="19"/>
+          <w:lang w:val="tr-TR"/>
+        </w:rPr>
+        <w:t xml:space="preserve">        </w:t>
+      </w:r>
+      <w:r>
+        <w:rPr>
+          <w:rFonts w:ascii="Consolas" w:hAnsi="Consolas" w:cs="Consolas"/>
+          <w:color w:val="9ACD32"/>
+          <w:sz w:val="19"/>
+          <w:szCs w:val="19"/>
+          <w:lang w:val="tr-TR"/>
+        </w:rPr>
+        <w:t>[</w:t>
+      </w:r>
+      <w:r>
+        <w:rPr>
+          <w:rFonts w:ascii="Consolas" w:hAnsi="Consolas" w:cs="Consolas"/>
+          <w:color w:val="000000"/>
+          <w:sz w:val="19"/>
+          <w:szCs w:val="19"/>
+          <w:lang w:val="tr-TR"/>
+        </w:rPr>
+        <w:t>Fact</w:t>
+      </w:r>
+      <w:r>
+        <w:rPr>
+          <w:rFonts w:ascii="Consolas" w:hAnsi="Consolas" w:cs="Consolas"/>
+          <w:color w:val="9ACD32"/>
+          <w:sz w:val="19"/>
+          <w:szCs w:val="19"/>
+          <w:lang w:val="tr-TR"/>
+        </w:rPr>
+        <w:t>]</w:t>
+      </w:r>
+    </w:p>
+    <w:p>
+      <w:pPr>
+        <w:autoSpaceDE w:val="0"/>
+        <w:autoSpaceDN w:val="0"/>
+        <w:adjustRightInd w:val="0"/>
+        <w:spacing w:after="0" w:line="240" w:lineRule="auto"/>
+        <w:rPr>
+          <w:rFonts w:ascii="Consolas" w:hAnsi="Consolas" w:cs="Consolas"/>
+          <w:color w:val="000000"/>
+          <w:sz w:val="19"/>
+          <w:szCs w:val="19"/>
+          <w:lang w:val="tr-TR"/>
+        </w:rPr>
+      </w:pPr>
+      <w:r>
+        <w:rPr>
+          <w:rFonts w:ascii="Consolas" w:hAnsi="Consolas" w:cs="Consolas"/>
+          <w:color w:val="000000"/>
+          <w:sz w:val="19"/>
+          <w:szCs w:val="19"/>
+          <w:lang w:val="tr-TR"/>
+        </w:rPr>
+        <w:t xml:space="preserve">        </w:t>
+      </w:r>
+      <w:r>
+        <w:rPr>
+          <w:rFonts w:ascii="Consolas" w:hAnsi="Consolas" w:cs="Consolas"/>
+          <w:color w:val="0000FF"/>
+          <w:sz w:val="19"/>
+          <w:szCs w:val="19"/>
+          <w:lang w:val="tr-TR"/>
+        </w:rPr>
+        <w:t>public</w:t>
+      </w:r>
+      <w:r>
+        <w:rPr>
+          <w:rFonts w:ascii="Consolas" w:hAnsi="Consolas" w:cs="Consolas"/>
+          <w:color w:val="000000"/>
+          <w:sz w:val="19"/>
+          <w:szCs w:val="19"/>
+          <w:lang w:val="tr-TR"/>
+        </w:rPr>
+        <w:t xml:space="preserve"> </w:t>
+      </w:r>
+      <w:r>
+        <w:rPr>
+          <w:rFonts w:ascii="Consolas" w:hAnsi="Consolas" w:cs="Consolas"/>
+          <w:color w:val="0000FF"/>
+          <w:sz w:val="19"/>
+          <w:szCs w:val="19"/>
+          <w:lang w:val="tr-TR"/>
+        </w:rPr>
+        <w:t>void</w:t>
+      </w:r>
+      <w:r>
+        <w:rPr>
+          <w:rFonts w:ascii="Consolas" w:hAnsi="Consolas" w:cs="Consolas"/>
+          <w:color w:val="000000"/>
+          <w:sz w:val="19"/>
+          <w:szCs w:val="19"/>
+          <w:lang w:val="tr-TR"/>
+        </w:rPr>
+        <w:t xml:space="preserve"> AssertSingleFalse</w:t>
+      </w:r>
+      <w:r>
+        <w:rPr>
+          <w:rFonts w:ascii="Consolas" w:hAnsi="Consolas" w:cs="Consolas"/>
+          <w:color w:val="9ACD32"/>
+          <w:sz w:val="19"/>
+          <w:szCs w:val="19"/>
+          <w:lang w:val="tr-TR"/>
+        </w:rPr>
+        <w:t>()</w:t>
+      </w:r>
+    </w:p>
+    <w:p>
+      <w:pPr>
+        <w:autoSpaceDE w:val="0"/>
+        <w:autoSpaceDN w:val="0"/>
+        <w:adjustRightInd w:val="0"/>
+        <w:spacing w:after="0" w:line="240" w:lineRule="auto"/>
+        <w:rPr>
+          <w:rFonts w:ascii="Consolas" w:hAnsi="Consolas" w:cs="Consolas"/>
+          <w:color w:val="000000"/>
+          <w:sz w:val="19"/>
+          <w:szCs w:val="19"/>
+          <w:lang w:val="tr-TR"/>
+        </w:rPr>
+      </w:pPr>
+      <w:r>
+        <w:rPr>
+          <w:rFonts w:ascii="Consolas" w:hAnsi="Consolas" w:cs="Consolas"/>
+          <w:color w:val="000000"/>
+          <w:sz w:val="19"/>
+          <w:szCs w:val="19"/>
+          <w:lang w:val="tr-TR"/>
+        </w:rPr>
+        <w:t xml:space="preserve">        </w:t>
+      </w:r>
+      <w:r>
+        <w:rPr>
+          <w:rFonts w:ascii="Consolas" w:hAnsi="Consolas" w:cs="Consolas"/>
+          <w:color w:val="9ACD32"/>
+          <w:sz w:val="19"/>
+          <w:szCs w:val="19"/>
+          <w:lang w:val="tr-TR"/>
+        </w:rPr>
+        <w:t>{</w:t>
+      </w:r>
+    </w:p>
+    <w:p>
+      <w:pPr>
+        <w:autoSpaceDE w:val="0"/>
+        <w:autoSpaceDN w:val="0"/>
+        <w:adjustRightInd w:val="0"/>
+        <w:spacing w:after="0" w:line="240" w:lineRule="auto"/>
+        <w:rPr>
+          <w:rFonts w:ascii="Consolas" w:hAnsi="Consolas" w:cs="Consolas"/>
+          <w:color w:val="000000"/>
+          <w:sz w:val="19"/>
+          <w:szCs w:val="19"/>
+          <w:lang w:val="tr-TR"/>
+        </w:rPr>
+      </w:pPr>
+      <w:r>
+        <w:rPr>
+          <w:rFonts w:ascii="Consolas" w:hAnsi="Consolas" w:cs="Consolas"/>
+          <w:color w:val="000000"/>
+          <w:sz w:val="19"/>
+          <w:szCs w:val="19"/>
+          <w:lang w:val="tr-TR"/>
+        </w:rPr>
+        <w:t xml:space="preserve">            Assert.Single</w:t>
+      </w:r>
+      <w:r>
+        <w:rPr>
+          <w:rFonts w:ascii="Consolas" w:hAnsi="Consolas" w:cs="Consolas"/>
+          <w:color w:val="9400D3"/>
+          <w:sz w:val="19"/>
+          <w:szCs w:val="19"/>
+          <w:lang w:val="tr-TR"/>
+        </w:rPr>
+        <w:t>(</w:t>
+      </w:r>
+      <w:r>
+        <w:rPr>
+          <w:rFonts w:ascii="Consolas" w:hAnsi="Consolas" w:cs="Consolas"/>
+          <w:color w:val="0000FF"/>
+          <w:sz w:val="19"/>
+          <w:szCs w:val="19"/>
+          <w:lang w:val="tr-TR"/>
+        </w:rPr>
+        <w:t>new</w:t>
+      </w:r>
+      <w:r>
+        <w:rPr>
+          <w:rFonts w:ascii="Consolas" w:hAnsi="Consolas" w:cs="Consolas"/>
+          <w:color w:val="000000"/>
+          <w:sz w:val="19"/>
+          <w:szCs w:val="19"/>
+          <w:lang w:val="tr-TR"/>
+        </w:rPr>
+        <w:t xml:space="preserve"> List&lt;</w:t>
+      </w:r>
+      <w:r>
+        <w:rPr>
+          <w:rFonts w:ascii="Consolas" w:hAnsi="Consolas" w:cs="Consolas"/>
+          <w:color w:val="0000FF"/>
+          <w:sz w:val="19"/>
+          <w:szCs w:val="19"/>
+          <w:lang w:val="tr-TR"/>
+        </w:rPr>
+        <w:t>string</w:t>
+      </w:r>
+      <w:r>
+        <w:rPr>
+          <w:rFonts w:ascii="Consolas" w:hAnsi="Consolas" w:cs="Consolas"/>
+          <w:color w:val="000000"/>
+          <w:sz w:val="19"/>
+          <w:szCs w:val="19"/>
+          <w:lang w:val="tr-TR"/>
+        </w:rPr>
+        <w:t>&gt;</w:t>
+      </w:r>
+      <w:r>
+        <w:rPr>
+          <w:rFonts w:ascii="Consolas" w:hAnsi="Consolas" w:cs="Consolas"/>
+          <w:color w:val="FF9900"/>
+          <w:sz w:val="19"/>
+          <w:szCs w:val="19"/>
+          <w:lang w:val="tr-TR"/>
+        </w:rPr>
+        <w:t>()</w:t>
+      </w:r>
+      <w:r>
+        <w:rPr>
+          <w:rFonts w:ascii="Consolas" w:hAnsi="Consolas" w:cs="Consolas"/>
+          <w:color w:val="000000"/>
+          <w:sz w:val="19"/>
+          <w:szCs w:val="19"/>
+          <w:lang w:val="tr-TR"/>
+        </w:rPr>
+        <w:t xml:space="preserve"> </w:t>
+      </w:r>
+      <w:r>
+        <w:rPr>
+          <w:rFonts w:ascii="Consolas" w:hAnsi="Consolas" w:cs="Consolas"/>
+          <w:color w:val="FF9900"/>
+          <w:sz w:val="19"/>
+          <w:szCs w:val="19"/>
+          <w:lang w:val="tr-TR"/>
+        </w:rPr>
+        <w:t>{</w:t>
+      </w:r>
+      <w:r>
+        <w:rPr>
+          <w:rFonts w:ascii="Consolas" w:hAnsi="Consolas" w:cs="Consolas"/>
+          <w:color w:val="000000"/>
+          <w:sz w:val="19"/>
+          <w:szCs w:val="19"/>
+          <w:lang w:val="tr-TR"/>
+        </w:rPr>
+        <w:t xml:space="preserve"> </w:t>
+      </w:r>
+      <w:r>
+        <w:rPr>
+          <w:rFonts w:ascii="Consolas" w:hAnsi="Consolas" w:cs="Consolas"/>
+          <w:color w:val="A31515"/>
+          <w:sz w:val="19"/>
+          <w:szCs w:val="19"/>
+          <w:lang w:val="tr-TR"/>
+        </w:rPr>
+        <w:t>"Mehmet"</w:t>
+      </w:r>
+      <w:r>
+        <w:rPr>
+          <w:rFonts w:ascii="Consolas" w:hAnsi="Consolas" w:cs="Consolas"/>
+          <w:color w:val="000000"/>
+          <w:sz w:val="19"/>
+          <w:szCs w:val="19"/>
+          <w:lang w:val="tr-TR"/>
+        </w:rPr>
+        <w:t xml:space="preserve">, </w:t>
+      </w:r>
+      <w:r>
+        <w:rPr>
+          <w:rFonts w:ascii="Consolas" w:hAnsi="Consolas" w:cs="Consolas"/>
+          <w:color w:val="A31515"/>
+          <w:sz w:val="19"/>
+          <w:szCs w:val="19"/>
+          <w:lang w:val="tr-TR"/>
+        </w:rPr>
+        <w:t>"Şule"</w:t>
+      </w:r>
+      <w:r>
+        <w:rPr>
+          <w:rFonts w:ascii="Consolas" w:hAnsi="Consolas" w:cs="Consolas"/>
+          <w:color w:val="000000"/>
+          <w:sz w:val="19"/>
+          <w:szCs w:val="19"/>
+          <w:lang w:val="tr-TR"/>
+        </w:rPr>
+        <w:t xml:space="preserve"> </w:t>
+      </w:r>
+      <w:r>
+        <w:rPr>
+          <w:rFonts w:ascii="Consolas" w:hAnsi="Consolas" w:cs="Consolas"/>
+          <w:color w:val="FF9900"/>
+          <w:sz w:val="19"/>
+          <w:szCs w:val="19"/>
+          <w:lang w:val="tr-TR"/>
+        </w:rPr>
+        <w:t>}</w:t>
+      </w:r>
+      <w:r>
+        <w:rPr>
+          <w:rFonts w:ascii="Consolas" w:hAnsi="Consolas" w:cs="Consolas"/>
+          <w:color w:val="9400D3"/>
+          <w:sz w:val="19"/>
+          <w:szCs w:val="19"/>
+          <w:lang w:val="tr-TR"/>
+        </w:rPr>
+        <w:t>)</w:t>
+      </w:r>
+      <w:r>
+        <w:rPr>
+          <w:rFonts w:ascii="Consolas" w:hAnsi="Consolas" w:cs="Consolas"/>
+          <w:color w:val="000000"/>
+          <w:sz w:val="19"/>
+          <w:szCs w:val="19"/>
+          <w:lang w:val="tr-TR"/>
+        </w:rPr>
+        <w:t>;</w:t>
+      </w:r>
+    </w:p>
+    <w:p>
+      <w:r>
+        <w:rPr>
+          <w:rFonts w:ascii="Consolas" w:hAnsi="Consolas" w:cs="Consolas"/>
+          <w:color w:val="000000"/>
+          <w:sz w:val="19"/>
+          <w:szCs w:val="19"/>
+          <w:lang w:val="tr-TR"/>
+        </w:rPr>
+        <w:t xml:space="preserve">        </w:t>
+      </w:r>
+      <w:r>
+        <w:rPr>
+          <w:rFonts w:ascii="Consolas" w:hAnsi="Consolas" w:cs="Consolas"/>
+          <w:color w:val="9ACD32"/>
+          <w:sz w:val="19"/>
+          <w:szCs w:val="19"/>
+          <w:lang w:val="tr-TR"/>
+        </w:rPr>
+        <w:t>}</w:t>
+      </w:r>
+    </w:p>
+    <w:p>
+      <w:pPr>
+        <w:pStyle w:val="Heading3"/>
+        <w:rPr>
+          <w:shd w:val="clear" w:color="auto" w:fill="FFFFFF"/>
+        </w:rPr>
+      </w:pPr>
+      <w:r>
+        <w:rPr>
+          <w:shd w:val="clear" w:color="auto" w:fill="FFFFFF"/>
+        </w:rPr>
+        <w:t>14. IsType/IsNotType</w:t>
+      </w:r>
+    </w:p>
+    <w:p>
+      <w:pPr>
+        <w:autoSpaceDE w:val="0"/>
+        <w:autoSpaceDN w:val="0"/>
+        <w:adjustRightInd w:val="0"/>
+        <w:spacing w:after="0" w:line="240" w:lineRule="auto"/>
+        <w:ind w:firstLine="720"/>
+        <w:rPr>
+          <w:rFonts w:ascii="Consolas" w:hAnsi="Consolas" w:cs="Consolas"/>
+          <w:color w:val="000000"/>
+          <w:sz w:val="19"/>
+          <w:szCs w:val="19"/>
+          <w:lang w:val="tr-TR"/>
+        </w:rPr>
+      </w:pPr>
+      <w:r>
+        <w:rPr>
+          <w:rFonts w:ascii="Consolas" w:hAnsi="Consolas" w:cs="Consolas"/>
+          <w:color w:val="9ACD32"/>
+          <w:sz w:val="19"/>
+          <w:szCs w:val="19"/>
+          <w:lang w:val="tr-TR"/>
+        </w:rPr>
+        <w:t>[</w:t>
+      </w:r>
+      <w:r>
+        <w:rPr>
+          <w:rFonts w:ascii="Consolas" w:hAnsi="Consolas" w:cs="Consolas"/>
+          <w:color w:val="000000"/>
+          <w:sz w:val="19"/>
+          <w:szCs w:val="19"/>
+          <w:lang w:val="tr-TR"/>
+        </w:rPr>
+        <w:t>Fact</w:t>
+      </w:r>
+      <w:r>
+        <w:rPr>
+          <w:rFonts w:ascii="Consolas" w:hAnsi="Consolas" w:cs="Consolas"/>
+          <w:color w:val="9ACD32"/>
+          <w:sz w:val="19"/>
+          <w:szCs w:val="19"/>
+          <w:lang w:val="tr-TR"/>
+        </w:rPr>
+        <w:t>]</w:t>
+      </w:r>
+    </w:p>
+    <w:p>
+      <w:pPr>
+        <w:autoSpaceDE w:val="0"/>
+        <w:autoSpaceDN w:val="0"/>
+        <w:adjustRightInd w:val="0"/>
+        <w:spacing w:after="0" w:line="240" w:lineRule="auto"/>
+        <w:rPr>
+          <w:rFonts w:ascii="Consolas" w:hAnsi="Consolas" w:cs="Consolas"/>
+          <w:color w:val="000000"/>
+          <w:sz w:val="19"/>
+          <w:szCs w:val="19"/>
+          <w:lang w:val="tr-TR"/>
+        </w:rPr>
+      </w:pPr>
+      <w:r>
+        <w:rPr>
+          <w:rFonts w:ascii="Consolas" w:hAnsi="Consolas" w:cs="Consolas"/>
+          <w:color w:val="000000"/>
+          <w:sz w:val="19"/>
+          <w:szCs w:val="19"/>
+          <w:lang w:val="tr-TR"/>
+        </w:rPr>
         <w:lastRenderedPageBreak/>
-        <w:t>8. True/False method</w:t>
+        <w:t xml:space="preserve">        </w:t>
+      </w:r>
+      <w:r>
+        <w:rPr>
+          <w:rFonts w:ascii="Consolas" w:hAnsi="Consolas" w:cs="Consolas"/>
+          <w:color w:val="0000FF"/>
+          <w:sz w:val="19"/>
+          <w:szCs w:val="19"/>
+          <w:lang w:val="tr-TR"/>
+        </w:rPr>
+        <w:t>public</w:t>
+      </w:r>
+      <w:r>
+        <w:rPr>
+          <w:rFonts w:ascii="Consolas" w:hAnsi="Consolas" w:cs="Consolas"/>
+          <w:color w:val="000000"/>
+          <w:sz w:val="19"/>
+          <w:szCs w:val="19"/>
+          <w:lang w:val="tr-TR"/>
+        </w:rPr>
+        <w:t xml:space="preserve"> </w:t>
+      </w:r>
+      <w:r>
+        <w:rPr>
+          <w:rFonts w:ascii="Consolas" w:hAnsi="Consolas" w:cs="Consolas"/>
+          <w:color w:val="0000FF"/>
+          <w:sz w:val="19"/>
+          <w:szCs w:val="19"/>
+          <w:lang w:val="tr-TR"/>
+        </w:rPr>
+        <w:t>void</w:t>
+      </w:r>
+      <w:r>
+        <w:rPr>
+          <w:rFonts w:ascii="Consolas" w:hAnsi="Consolas" w:cs="Consolas"/>
+          <w:color w:val="000000"/>
+          <w:sz w:val="19"/>
+          <w:szCs w:val="19"/>
+          <w:lang w:val="tr-TR"/>
+        </w:rPr>
+        <w:t xml:space="preserve"> AssertIsType</w:t>
+      </w:r>
+      <w:r>
+        <w:rPr>
+          <w:rFonts w:ascii="Consolas" w:hAnsi="Consolas" w:cs="Consolas"/>
+          <w:color w:val="9ACD32"/>
+          <w:sz w:val="19"/>
+          <w:szCs w:val="19"/>
+          <w:lang w:val="tr-TR"/>
+        </w:rPr>
+        <w:t>()</w:t>
+      </w:r>
+    </w:p>
+    <w:p>
+      <w:pPr>
+        <w:autoSpaceDE w:val="0"/>
+        <w:autoSpaceDN w:val="0"/>
+        <w:adjustRightInd w:val="0"/>
+        <w:spacing w:after="0" w:line="240" w:lineRule="auto"/>
+        <w:rPr>
+          <w:rFonts w:ascii="Consolas" w:hAnsi="Consolas" w:cs="Consolas"/>
+          <w:color w:val="000000"/>
+          <w:sz w:val="19"/>
+          <w:szCs w:val="19"/>
+          <w:lang w:val="tr-TR"/>
+        </w:rPr>
+      </w:pPr>
+      <w:r>
+        <w:rPr>
+          <w:rFonts w:ascii="Consolas" w:hAnsi="Consolas" w:cs="Consolas"/>
+          <w:color w:val="000000"/>
+          <w:sz w:val="19"/>
+          <w:szCs w:val="19"/>
+          <w:lang w:val="tr-TR"/>
+        </w:rPr>
+        <w:t xml:space="preserve">        </w:t>
+      </w:r>
+      <w:r>
+        <w:rPr>
+          <w:rFonts w:ascii="Consolas" w:hAnsi="Consolas" w:cs="Consolas"/>
+          <w:color w:val="9ACD32"/>
+          <w:sz w:val="19"/>
+          <w:szCs w:val="19"/>
+          <w:lang w:val="tr-TR"/>
+        </w:rPr>
+        <w:t>{</w:t>
+      </w:r>
+    </w:p>
+    <w:p>
+      <w:pPr>
+        <w:autoSpaceDE w:val="0"/>
+        <w:autoSpaceDN w:val="0"/>
+        <w:adjustRightInd w:val="0"/>
+        <w:spacing w:after="0" w:line="240" w:lineRule="auto"/>
+        <w:rPr>
+          <w:rFonts w:ascii="Consolas" w:hAnsi="Consolas" w:cs="Consolas"/>
+          <w:color w:val="000000"/>
+          <w:sz w:val="19"/>
+          <w:szCs w:val="19"/>
+          <w:lang w:val="tr-TR"/>
+        </w:rPr>
+      </w:pPr>
+      <w:r>
+        <w:rPr>
+          <w:rFonts w:ascii="Consolas" w:hAnsi="Consolas" w:cs="Consolas"/>
+          <w:color w:val="000000"/>
+          <w:sz w:val="19"/>
+          <w:szCs w:val="19"/>
+          <w:lang w:val="tr-TR"/>
+        </w:rPr>
+        <w:t xml:space="preserve">            Assert.IsType&lt;</w:t>
+      </w:r>
+      <w:r>
+        <w:rPr>
+          <w:rFonts w:ascii="Consolas" w:hAnsi="Consolas" w:cs="Consolas"/>
+          <w:color w:val="0000FF"/>
+          <w:sz w:val="19"/>
+          <w:szCs w:val="19"/>
+          <w:lang w:val="tr-TR"/>
+        </w:rPr>
+        <w:t>string</w:t>
+      </w:r>
+      <w:r>
+        <w:rPr>
+          <w:rFonts w:ascii="Consolas" w:hAnsi="Consolas" w:cs="Consolas"/>
+          <w:color w:val="000000"/>
+          <w:sz w:val="19"/>
+          <w:szCs w:val="19"/>
+          <w:lang w:val="tr-TR"/>
+        </w:rPr>
+        <w:t>&gt;</w:t>
+      </w:r>
+      <w:r>
+        <w:rPr>
+          <w:rFonts w:ascii="Consolas" w:hAnsi="Consolas" w:cs="Consolas"/>
+          <w:color w:val="9400D3"/>
+          <w:sz w:val="19"/>
+          <w:szCs w:val="19"/>
+          <w:lang w:val="tr-TR"/>
+        </w:rPr>
+        <w:t>(</w:t>
+      </w:r>
+      <w:r>
+        <w:rPr>
+          <w:rFonts w:ascii="Consolas" w:hAnsi="Consolas" w:cs="Consolas"/>
+          <w:color w:val="A31515"/>
+          <w:sz w:val="19"/>
+          <w:szCs w:val="19"/>
+          <w:lang w:val="tr-TR"/>
+        </w:rPr>
+        <w:t>"Mehmet"</w:t>
+      </w:r>
+      <w:r>
+        <w:rPr>
+          <w:rFonts w:ascii="Consolas" w:hAnsi="Consolas" w:cs="Consolas"/>
+          <w:color w:val="9400D3"/>
+          <w:sz w:val="19"/>
+          <w:szCs w:val="19"/>
+          <w:lang w:val="tr-TR"/>
+        </w:rPr>
+        <w:t>)</w:t>
+      </w:r>
+      <w:r>
+        <w:rPr>
+          <w:rFonts w:ascii="Consolas" w:hAnsi="Consolas" w:cs="Consolas"/>
+          <w:color w:val="000000"/>
+          <w:sz w:val="19"/>
+          <w:szCs w:val="19"/>
+          <w:lang w:val="tr-TR"/>
+        </w:rPr>
+        <w:t>;</w:t>
+      </w:r>
+    </w:p>
+    <w:p>
+      <w:pPr>
+        <w:autoSpaceDE w:val="0"/>
+        <w:autoSpaceDN w:val="0"/>
+        <w:adjustRightInd w:val="0"/>
+        <w:spacing w:after="0" w:line="240" w:lineRule="auto"/>
+        <w:rPr>
+          <w:rFonts w:ascii="Consolas" w:hAnsi="Consolas" w:cs="Consolas"/>
+          <w:color w:val="000000"/>
+          <w:sz w:val="19"/>
+          <w:szCs w:val="19"/>
+          <w:lang w:val="tr-TR"/>
+        </w:rPr>
+      </w:pPr>
+      <w:r>
+        <w:rPr>
+          <w:rFonts w:ascii="Consolas" w:hAnsi="Consolas" w:cs="Consolas"/>
+          <w:color w:val="000000"/>
+          <w:sz w:val="19"/>
+          <w:szCs w:val="19"/>
+          <w:lang w:val="tr-TR"/>
+        </w:rPr>
+        <w:t xml:space="preserve">        </w:t>
+      </w:r>
+      <w:r>
+        <w:rPr>
+          <w:rFonts w:ascii="Consolas" w:hAnsi="Consolas" w:cs="Consolas"/>
+          <w:color w:val="9ACD32"/>
+          <w:sz w:val="19"/>
+          <w:szCs w:val="19"/>
+          <w:lang w:val="tr-TR"/>
+        </w:rPr>
+        <w:t>}</w:t>
+      </w:r>
+    </w:p>
+    <w:p>
+      <w:pPr>
+        <w:autoSpaceDE w:val="0"/>
+        <w:autoSpaceDN w:val="0"/>
+        <w:adjustRightInd w:val="0"/>
+        <w:spacing w:after="0" w:line="240" w:lineRule="auto"/>
+        <w:rPr>
+          <w:rFonts w:ascii="Consolas" w:hAnsi="Consolas" w:cs="Consolas"/>
+          <w:color w:val="000000"/>
+          <w:sz w:val="19"/>
+          <w:szCs w:val="19"/>
+          <w:lang w:val="tr-TR"/>
+        </w:rPr>
+      </w:pPr>
+    </w:p>
+    <w:p>
+      <w:pPr>
+        <w:autoSpaceDE w:val="0"/>
+        <w:autoSpaceDN w:val="0"/>
+        <w:adjustRightInd w:val="0"/>
+        <w:spacing w:after="0" w:line="240" w:lineRule="auto"/>
+        <w:rPr>
+          <w:rFonts w:ascii="Consolas" w:hAnsi="Consolas" w:cs="Consolas"/>
+          <w:color w:val="000000"/>
+          <w:sz w:val="19"/>
+          <w:szCs w:val="19"/>
+          <w:lang w:val="tr-TR"/>
+        </w:rPr>
+      </w:pPr>
+      <w:r>
+        <w:rPr>
+          <w:rFonts w:ascii="Consolas" w:hAnsi="Consolas" w:cs="Consolas"/>
+          <w:color w:val="000000"/>
+          <w:sz w:val="19"/>
+          <w:szCs w:val="19"/>
+          <w:lang w:val="tr-TR"/>
+        </w:rPr>
+        <w:t xml:space="preserve">        </w:t>
+      </w:r>
+      <w:r>
+        <w:rPr>
+          <w:rFonts w:ascii="Consolas" w:hAnsi="Consolas" w:cs="Consolas"/>
+          <w:color w:val="9ACD32"/>
+          <w:sz w:val="19"/>
+          <w:szCs w:val="19"/>
+          <w:lang w:val="tr-TR"/>
+        </w:rPr>
+        <w:t>[</w:t>
+      </w:r>
+      <w:r>
+        <w:rPr>
+          <w:rFonts w:ascii="Consolas" w:hAnsi="Consolas" w:cs="Consolas"/>
+          <w:color w:val="000000"/>
+          <w:sz w:val="19"/>
+          <w:szCs w:val="19"/>
+          <w:lang w:val="tr-TR"/>
+        </w:rPr>
+        <w:t>Fact</w:t>
+      </w:r>
+      <w:r>
+        <w:rPr>
+          <w:rFonts w:ascii="Consolas" w:hAnsi="Consolas" w:cs="Consolas"/>
+          <w:color w:val="9ACD32"/>
+          <w:sz w:val="19"/>
+          <w:szCs w:val="19"/>
+          <w:lang w:val="tr-TR"/>
+        </w:rPr>
+        <w:t>]</w:t>
+      </w:r>
+    </w:p>
+    <w:p>
+      <w:pPr>
+        <w:autoSpaceDE w:val="0"/>
+        <w:autoSpaceDN w:val="0"/>
+        <w:adjustRightInd w:val="0"/>
+        <w:spacing w:after="0" w:line="240" w:lineRule="auto"/>
+        <w:rPr>
+          <w:rFonts w:ascii="Consolas" w:hAnsi="Consolas" w:cs="Consolas"/>
+          <w:color w:val="000000"/>
+          <w:sz w:val="19"/>
+          <w:szCs w:val="19"/>
+          <w:lang w:val="tr-TR"/>
+        </w:rPr>
+      </w:pPr>
+      <w:r>
+        <w:rPr>
+          <w:rFonts w:ascii="Consolas" w:hAnsi="Consolas" w:cs="Consolas"/>
+          <w:color w:val="000000"/>
+          <w:sz w:val="19"/>
+          <w:szCs w:val="19"/>
+          <w:lang w:val="tr-TR"/>
+        </w:rPr>
+        <w:t xml:space="preserve">        </w:t>
+      </w:r>
+      <w:r>
+        <w:rPr>
+          <w:rFonts w:ascii="Consolas" w:hAnsi="Consolas" w:cs="Consolas"/>
+          <w:color w:val="0000FF"/>
+          <w:sz w:val="19"/>
+          <w:szCs w:val="19"/>
+          <w:lang w:val="tr-TR"/>
+        </w:rPr>
+        <w:t>public</w:t>
+      </w:r>
+      <w:r>
+        <w:rPr>
+          <w:rFonts w:ascii="Consolas" w:hAnsi="Consolas" w:cs="Consolas"/>
+          <w:color w:val="000000"/>
+          <w:sz w:val="19"/>
+          <w:szCs w:val="19"/>
+          <w:lang w:val="tr-TR"/>
+        </w:rPr>
+        <w:t xml:space="preserve"> </w:t>
+      </w:r>
+      <w:r>
+        <w:rPr>
+          <w:rFonts w:ascii="Consolas" w:hAnsi="Consolas" w:cs="Consolas"/>
+          <w:color w:val="0000FF"/>
+          <w:sz w:val="19"/>
+          <w:szCs w:val="19"/>
+          <w:lang w:val="tr-TR"/>
+        </w:rPr>
+        <w:t>void</w:t>
+      </w:r>
+      <w:r>
+        <w:rPr>
+          <w:rFonts w:ascii="Consolas" w:hAnsi="Consolas" w:cs="Consolas"/>
+          <w:color w:val="000000"/>
+          <w:sz w:val="19"/>
+          <w:szCs w:val="19"/>
+          <w:lang w:val="tr-TR"/>
+        </w:rPr>
+        <w:t xml:space="preserve"> AssertIsNotType</w:t>
+      </w:r>
+      <w:r>
+        <w:rPr>
+          <w:rFonts w:ascii="Consolas" w:hAnsi="Consolas" w:cs="Consolas"/>
+          <w:color w:val="9ACD32"/>
+          <w:sz w:val="19"/>
+          <w:szCs w:val="19"/>
+          <w:lang w:val="tr-TR"/>
+        </w:rPr>
+        <w:t>()</w:t>
+      </w:r>
+    </w:p>
+    <w:p>
+      <w:pPr>
+        <w:autoSpaceDE w:val="0"/>
+        <w:autoSpaceDN w:val="0"/>
+        <w:adjustRightInd w:val="0"/>
+        <w:spacing w:after="0" w:line="240" w:lineRule="auto"/>
+        <w:rPr>
+          <w:rFonts w:ascii="Consolas" w:hAnsi="Consolas" w:cs="Consolas"/>
+          <w:color w:val="000000"/>
+          <w:sz w:val="19"/>
+          <w:szCs w:val="19"/>
+          <w:lang w:val="tr-TR"/>
+        </w:rPr>
+      </w:pPr>
+      <w:r>
+        <w:rPr>
+          <w:rFonts w:ascii="Consolas" w:hAnsi="Consolas" w:cs="Consolas"/>
+          <w:color w:val="000000"/>
+          <w:sz w:val="19"/>
+          <w:szCs w:val="19"/>
+          <w:lang w:val="tr-TR"/>
+        </w:rPr>
+        <w:t xml:space="preserve">        </w:t>
+      </w:r>
+      <w:r>
+        <w:rPr>
+          <w:rFonts w:ascii="Consolas" w:hAnsi="Consolas" w:cs="Consolas"/>
+          <w:color w:val="9ACD32"/>
+          <w:sz w:val="19"/>
+          <w:szCs w:val="19"/>
+          <w:lang w:val="tr-TR"/>
+        </w:rPr>
+        <w:t>{</w:t>
+      </w:r>
+    </w:p>
+    <w:p>
+      <w:pPr>
+        <w:autoSpaceDE w:val="0"/>
+        <w:autoSpaceDN w:val="0"/>
+        <w:adjustRightInd w:val="0"/>
+        <w:spacing w:after="0" w:line="240" w:lineRule="auto"/>
+        <w:rPr>
+          <w:rFonts w:ascii="Consolas" w:hAnsi="Consolas" w:cs="Consolas"/>
+          <w:color w:val="000000"/>
+          <w:sz w:val="19"/>
+          <w:szCs w:val="19"/>
+          <w:lang w:val="tr-TR"/>
+        </w:rPr>
+      </w:pPr>
+      <w:r>
+        <w:rPr>
+          <w:rFonts w:ascii="Consolas" w:hAnsi="Consolas" w:cs="Consolas"/>
+          <w:color w:val="000000"/>
+          <w:sz w:val="19"/>
+          <w:szCs w:val="19"/>
+          <w:lang w:val="tr-TR"/>
+        </w:rPr>
+        <w:t xml:space="preserve">            Assert.IsNotType&lt;</w:t>
+      </w:r>
+      <w:r>
+        <w:rPr>
+          <w:rFonts w:ascii="Consolas" w:hAnsi="Consolas" w:cs="Consolas"/>
+          <w:color w:val="0000FF"/>
+          <w:sz w:val="19"/>
+          <w:szCs w:val="19"/>
+          <w:lang w:val="tr-TR"/>
+        </w:rPr>
+        <w:t>string</w:t>
+      </w:r>
+      <w:r>
+        <w:rPr>
+          <w:rFonts w:ascii="Consolas" w:hAnsi="Consolas" w:cs="Consolas"/>
+          <w:color w:val="000000"/>
+          <w:sz w:val="19"/>
+          <w:szCs w:val="19"/>
+          <w:lang w:val="tr-TR"/>
+        </w:rPr>
+        <w:t>&gt;</w:t>
+      </w:r>
+      <w:r>
+        <w:rPr>
+          <w:rFonts w:ascii="Consolas" w:hAnsi="Consolas" w:cs="Consolas"/>
+          <w:color w:val="9400D3"/>
+          <w:sz w:val="19"/>
+          <w:szCs w:val="19"/>
+          <w:lang w:val="tr-TR"/>
+        </w:rPr>
+        <w:t>(</w:t>
+      </w:r>
+      <w:r>
+        <w:rPr>
+          <w:rFonts w:ascii="Consolas" w:hAnsi="Consolas" w:cs="Consolas"/>
+          <w:color w:val="000000"/>
+          <w:sz w:val="19"/>
+          <w:szCs w:val="19"/>
+          <w:lang w:val="tr-TR"/>
+        </w:rPr>
+        <w:t>5</w:t>
+      </w:r>
+      <w:r>
+        <w:rPr>
+          <w:rFonts w:ascii="Consolas" w:hAnsi="Consolas" w:cs="Consolas"/>
+          <w:color w:val="9400D3"/>
+          <w:sz w:val="19"/>
+          <w:szCs w:val="19"/>
+          <w:lang w:val="tr-TR"/>
+        </w:rPr>
+        <w:t>)</w:t>
+      </w:r>
+      <w:r>
+        <w:rPr>
+          <w:rFonts w:ascii="Consolas" w:hAnsi="Consolas" w:cs="Consolas"/>
+          <w:color w:val="000000"/>
+          <w:sz w:val="19"/>
+          <w:szCs w:val="19"/>
+          <w:lang w:val="tr-TR"/>
+        </w:rPr>
+        <w:t>;</w:t>
+      </w:r>
+    </w:p>
+    <w:p>
+      <w:r>
+        <w:rPr>
+          <w:rFonts w:ascii="Consolas" w:hAnsi="Consolas" w:cs="Consolas"/>
+          <w:color w:val="000000"/>
+          <w:sz w:val="19"/>
+          <w:szCs w:val="19"/>
+          <w:lang w:val="tr-TR"/>
+        </w:rPr>
+        <w:t xml:space="preserve">        </w:t>
+      </w:r>
+      <w:r>
+        <w:rPr>
+          <w:rFonts w:ascii="Consolas" w:hAnsi="Consolas" w:cs="Consolas"/>
+          <w:color w:val="9ACD32"/>
+          <w:sz w:val="19"/>
+          <w:szCs w:val="19"/>
+          <w:lang w:val="tr-TR"/>
+        </w:rPr>
+        <w:t>}</w:t>
       </w:r>
     </w:p>
     <w:p>
@@ -508,7 +8084,339 @@
         <w:rPr>
           <w:shd w:val="clear" w:color="auto" w:fill="FFFFFF"/>
         </w:rPr>
-        <w:t>9. Match/DoesNotMatch</w:t>
+        <w:t>15. IsAssignableFrom</w:t>
+      </w:r>
+    </w:p>
+    <w:p>
+      <w:r>
+        <w:t>Bir tipin bir tipe referans verip veremeyeçeğini dönen metodtur.</w:t>
+      </w:r>
+    </w:p>
+    <w:p>
+      <w:pPr>
+        <w:autoSpaceDE w:val="0"/>
+        <w:autoSpaceDN w:val="0"/>
+        <w:adjustRightInd w:val="0"/>
+        <w:spacing w:after="0" w:line="240" w:lineRule="auto"/>
+        <w:rPr>
+          <w:rFonts w:ascii="Consolas" w:hAnsi="Consolas" w:cs="Consolas"/>
+          <w:color w:val="000000"/>
+          <w:sz w:val="19"/>
+          <w:szCs w:val="19"/>
+          <w:lang w:val="tr-TR"/>
+        </w:rPr>
+      </w:pPr>
+    </w:p>
+    <w:p>
+      <w:pPr>
+        <w:autoSpaceDE w:val="0"/>
+        <w:autoSpaceDN w:val="0"/>
+        <w:adjustRightInd w:val="0"/>
+        <w:spacing w:after="0" w:line="240" w:lineRule="auto"/>
+        <w:rPr>
+          <w:rFonts w:ascii="Consolas" w:hAnsi="Consolas" w:cs="Consolas"/>
+          <w:color w:val="000000"/>
+          <w:sz w:val="19"/>
+          <w:szCs w:val="19"/>
+          <w:lang w:val="tr-TR"/>
+        </w:rPr>
+      </w:pPr>
+      <w:r>
+        <w:rPr>
+          <w:rFonts w:ascii="Consolas" w:hAnsi="Consolas" w:cs="Consolas"/>
+          <w:color w:val="000000"/>
+          <w:sz w:val="19"/>
+          <w:szCs w:val="19"/>
+          <w:lang w:val="tr-TR"/>
+        </w:rPr>
+        <w:t xml:space="preserve">        </w:t>
+      </w:r>
+      <w:r>
+        <w:rPr>
+          <w:rFonts w:ascii="Consolas" w:hAnsi="Consolas" w:cs="Consolas"/>
+          <w:color w:val="9ACD32"/>
+          <w:sz w:val="19"/>
+          <w:szCs w:val="19"/>
+          <w:lang w:val="tr-TR"/>
+        </w:rPr>
+        <w:t>[</w:t>
+      </w:r>
+      <w:r>
+        <w:rPr>
+          <w:rFonts w:ascii="Consolas" w:hAnsi="Consolas" w:cs="Consolas"/>
+          <w:color w:val="000000"/>
+          <w:sz w:val="19"/>
+          <w:szCs w:val="19"/>
+          <w:lang w:val="tr-TR"/>
+        </w:rPr>
+        <w:t>Fact</w:t>
+      </w:r>
+      <w:r>
+        <w:rPr>
+          <w:rFonts w:ascii="Consolas" w:hAnsi="Consolas" w:cs="Consolas"/>
+          <w:color w:val="9ACD32"/>
+          <w:sz w:val="19"/>
+          <w:szCs w:val="19"/>
+          <w:lang w:val="tr-TR"/>
+        </w:rPr>
+        <w:t>]</w:t>
+      </w:r>
+    </w:p>
+    <w:p>
+      <w:pPr>
+        <w:autoSpaceDE w:val="0"/>
+        <w:autoSpaceDN w:val="0"/>
+        <w:adjustRightInd w:val="0"/>
+        <w:spacing w:after="0" w:line="240" w:lineRule="auto"/>
+        <w:rPr>
+          <w:rFonts w:ascii="Consolas" w:hAnsi="Consolas" w:cs="Consolas"/>
+          <w:color w:val="000000"/>
+          <w:sz w:val="19"/>
+          <w:szCs w:val="19"/>
+          <w:lang w:val="tr-TR"/>
+        </w:rPr>
+      </w:pPr>
+      <w:r>
+        <w:rPr>
+          <w:rFonts w:ascii="Consolas" w:hAnsi="Consolas" w:cs="Consolas"/>
+          <w:color w:val="000000"/>
+          <w:sz w:val="19"/>
+          <w:szCs w:val="19"/>
+          <w:lang w:val="tr-TR"/>
+        </w:rPr>
+        <w:t xml:space="preserve">        </w:t>
+      </w:r>
+      <w:r>
+        <w:rPr>
+          <w:rFonts w:ascii="Consolas" w:hAnsi="Consolas" w:cs="Consolas"/>
+          <w:color w:val="0000FF"/>
+          <w:sz w:val="19"/>
+          <w:szCs w:val="19"/>
+          <w:lang w:val="tr-TR"/>
+        </w:rPr>
+        <w:t>public</w:t>
+      </w:r>
+      <w:r>
+        <w:rPr>
+          <w:rFonts w:ascii="Consolas" w:hAnsi="Consolas" w:cs="Consolas"/>
+          <w:color w:val="000000"/>
+          <w:sz w:val="19"/>
+          <w:szCs w:val="19"/>
+          <w:lang w:val="tr-TR"/>
+        </w:rPr>
+        <w:t xml:space="preserve"> </w:t>
+      </w:r>
+      <w:r>
+        <w:rPr>
+          <w:rFonts w:ascii="Consolas" w:hAnsi="Consolas" w:cs="Consolas"/>
+          <w:color w:val="0000FF"/>
+          <w:sz w:val="19"/>
+          <w:szCs w:val="19"/>
+          <w:lang w:val="tr-TR"/>
+        </w:rPr>
+        <w:t>void</w:t>
+      </w:r>
+      <w:r>
+        <w:rPr>
+          <w:rFonts w:ascii="Consolas" w:hAnsi="Consolas" w:cs="Consolas"/>
+          <w:color w:val="000000"/>
+          <w:sz w:val="19"/>
+          <w:szCs w:val="19"/>
+          <w:lang w:val="tr-TR"/>
+        </w:rPr>
+        <w:t xml:space="preserve"> AssertIsAssignableFrom</w:t>
+      </w:r>
+      <w:r>
+        <w:rPr>
+          <w:rFonts w:ascii="Consolas" w:hAnsi="Consolas" w:cs="Consolas"/>
+          <w:color w:val="9ACD32"/>
+          <w:sz w:val="19"/>
+          <w:szCs w:val="19"/>
+          <w:lang w:val="tr-TR"/>
+        </w:rPr>
+        <w:t>()</w:t>
+      </w:r>
+    </w:p>
+    <w:p>
+      <w:pPr>
+        <w:autoSpaceDE w:val="0"/>
+        <w:autoSpaceDN w:val="0"/>
+        <w:adjustRightInd w:val="0"/>
+        <w:spacing w:after="0" w:line="240" w:lineRule="auto"/>
+        <w:rPr>
+          <w:rFonts w:ascii="Consolas" w:hAnsi="Consolas" w:cs="Consolas"/>
+          <w:color w:val="000000"/>
+          <w:sz w:val="19"/>
+          <w:szCs w:val="19"/>
+          <w:lang w:val="tr-TR"/>
+        </w:rPr>
+      </w:pPr>
+      <w:r>
+        <w:rPr>
+          <w:rFonts w:ascii="Consolas" w:hAnsi="Consolas" w:cs="Consolas"/>
+          <w:color w:val="000000"/>
+          <w:sz w:val="19"/>
+          <w:szCs w:val="19"/>
+          <w:lang w:val="tr-TR"/>
+        </w:rPr>
+        <w:t xml:space="preserve">        </w:t>
+      </w:r>
+      <w:r>
+        <w:rPr>
+          <w:rFonts w:ascii="Consolas" w:hAnsi="Consolas" w:cs="Consolas"/>
+          <w:color w:val="9ACD32"/>
+          <w:sz w:val="19"/>
+          <w:szCs w:val="19"/>
+          <w:lang w:val="tr-TR"/>
+        </w:rPr>
+        <w:t>{</w:t>
+      </w:r>
+    </w:p>
+    <w:p>
+      <w:pPr>
+        <w:autoSpaceDE w:val="0"/>
+        <w:autoSpaceDN w:val="0"/>
+        <w:adjustRightInd w:val="0"/>
+        <w:spacing w:after="0" w:line="240" w:lineRule="auto"/>
+        <w:rPr>
+          <w:rFonts w:ascii="Consolas" w:hAnsi="Consolas" w:cs="Consolas"/>
+          <w:color w:val="000000"/>
+          <w:sz w:val="19"/>
+          <w:szCs w:val="19"/>
+          <w:lang w:val="tr-TR"/>
+        </w:rPr>
+      </w:pPr>
+      <w:r>
+        <w:rPr>
+          <w:rFonts w:ascii="Consolas" w:hAnsi="Consolas" w:cs="Consolas"/>
+          <w:color w:val="000000"/>
+          <w:sz w:val="19"/>
+          <w:szCs w:val="19"/>
+          <w:lang w:val="tr-TR"/>
+        </w:rPr>
+        <w:t xml:space="preserve">            Assert.IsAssignableFrom&lt;IEnumerable&lt;</w:t>
+      </w:r>
+      <w:r>
+        <w:rPr>
+          <w:rFonts w:ascii="Consolas" w:hAnsi="Consolas" w:cs="Consolas"/>
+          <w:color w:val="0000FF"/>
+          <w:sz w:val="19"/>
+          <w:szCs w:val="19"/>
+          <w:lang w:val="tr-TR"/>
+        </w:rPr>
+        <w:t>string</w:t>
+      </w:r>
+      <w:r>
+        <w:rPr>
+          <w:rFonts w:ascii="Consolas" w:hAnsi="Consolas" w:cs="Consolas"/>
+          <w:color w:val="000000"/>
+          <w:sz w:val="19"/>
+          <w:szCs w:val="19"/>
+          <w:lang w:val="tr-TR"/>
+        </w:rPr>
+        <w:t>&gt;&gt;</w:t>
+      </w:r>
+      <w:r>
+        <w:rPr>
+          <w:rFonts w:ascii="Consolas" w:hAnsi="Consolas" w:cs="Consolas"/>
+          <w:color w:val="9400D3"/>
+          <w:sz w:val="19"/>
+          <w:szCs w:val="19"/>
+          <w:lang w:val="tr-TR"/>
+        </w:rPr>
+        <w:t>(</w:t>
+      </w:r>
+      <w:r>
+        <w:rPr>
+          <w:rFonts w:ascii="Consolas" w:hAnsi="Consolas" w:cs="Consolas"/>
+          <w:color w:val="0000FF"/>
+          <w:sz w:val="19"/>
+          <w:szCs w:val="19"/>
+          <w:lang w:val="tr-TR"/>
+        </w:rPr>
+        <w:t>new</w:t>
+      </w:r>
+      <w:r>
+        <w:rPr>
+          <w:rFonts w:ascii="Consolas" w:hAnsi="Consolas" w:cs="Consolas"/>
+          <w:color w:val="000000"/>
+          <w:sz w:val="19"/>
+          <w:szCs w:val="19"/>
+          <w:lang w:val="tr-TR"/>
+        </w:rPr>
+        <w:t xml:space="preserve"> List&lt;</w:t>
+      </w:r>
+      <w:r>
+        <w:rPr>
+          <w:rFonts w:ascii="Consolas" w:hAnsi="Consolas" w:cs="Consolas"/>
+          <w:color w:val="0000FF"/>
+          <w:sz w:val="19"/>
+          <w:szCs w:val="19"/>
+          <w:lang w:val="tr-TR"/>
+        </w:rPr>
+        <w:t>string</w:t>
+      </w:r>
+      <w:r>
+        <w:rPr>
+          <w:rFonts w:ascii="Consolas" w:hAnsi="Consolas" w:cs="Consolas"/>
+          <w:color w:val="000000"/>
+          <w:sz w:val="19"/>
+          <w:szCs w:val="19"/>
+          <w:lang w:val="tr-TR"/>
+        </w:rPr>
+        <w:t>&gt;</w:t>
+      </w:r>
+      <w:r>
+        <w:rPr>
+          <w:rFonts w:ascii="Consolas" w:hAnsi="Consolas" w:cs="Consolas"/>
+          <w:color w:val="FF9900"/>
+          <w:sz w:val="19"/>
+          <w:szCs w:val="19"/>
+          <w:lang w:val="tr-TR"/>
+        </w:rPr>
+        <w:t>()</w:t>
+      </w:r>
+      <w:r>
+        <w:rPr>
+          <w:rFonts w:ascii="Consolas" w:hAnsi="Consolas" w:cs="Consolas"/>
+          <w:color w:val="9400D3"/>
+          <w:sz w:val="19"/>
+          <w:szCs w:val="19"/>
+          <w:lang w:val="tr-TR"/>
+        </w:rPr>
+        <w:t>)</w:t>
+      </w:r>
+      <w:r>
+        <w:rPr>
+          <w:rFonts w:ascii="Consolas" w:hAnsi="Consolas" w:cs="Consolas"/>
+          <w:color w:val="000000"/>
+          <w:sz w:val="19"/>
+          <w:szCs w:val="19"/>
+          <w:lang w:val="tr-TR"/>
+        </w:rPr>
+        <w:t>;</w:t>
+      </w:r>
+    </w:p>
+    <w:p>
+      <w:r>
+        <w:rPr>
+          <w:rFonts w:ascii="Consolas" w:hAnsi="Consolas" w:cs="Consolas"/>
+          <w:color w:val="000000"/>
+          <w:sz w:val="19"/>
+          <w:szCs w:val="19"/>
+          <w:lang w:val="tr-TR"/>
+        </w:rPr>
+        <w:t xml:space="preserve">        </w:t>
+      </w:r>
+      <w:r>
+        <w:rPr>
+          <w:rFonts w:ascii="Consolas" w:hAnsi="Consolas" w:cs="Consolas"/>
+          <w:color w:val="9ACD32"/>
+          <w:sz w:val="19"/>
+          <w:szCs w:val="19"/>
+          <w:lang w:val="tr-TR"/>
+        </w:rPr>
+        <w:t>}</w:t>
       </w:r>
     </w:p>
     <w:p>
@@ -522,9 +8430,1256 @@
         <w:rPr>
           <w:shd w:val="clear" w:color="auto" w:fill="FFFFFF"/>
         </w:rPr>
-        <w:t>10. StartsWith/EndsWith</w:t>
-      </w:r>
-    </w:p>
+        <w:t>16. Null/NotNull</w:t>
+      </w:r>
+    </w:p>
+    <w:p/>
+    <w:p>
+      <w:pPr>
+        <w:autoSpaceDE w:val="0"/>
+        <w:autoSpaceDN w:val="0"/>
+        <w:adjustRightInd w:val="0"/>
+        <w:spacing w:after="0" w:line="240" w:lineRule="auto"/>
+        <w:ind w:firstLine="720"/>
+        <w:rPr>
+          <w:rFonts w:ascii="Consolas" w:hAnsi="Consolas" w:cs="Consolas"/>
+          <w:color w:val="000000"/>
+          <w:sz w:val="19"/>
+          <w:szCs w:val="19"/>
+          <w:lang w:val="tr-TR"/>
+        </w:rPr>
+      </w:pPr>
+      <w:r>
+        <w:rPr>
+          <w:rFonts w:ascii="Consolas" w:hAnsi="Consolas" w:cs="Consolas"/>
+          <w:color w:val="9ACD32"/>
+          <w:sz w:val="19"/>
+          <w:szCs w:val="19"/>
+          <w:lang w:val="tr-TR"/>
+        </w:rPr>
+        <w:t>[</w:t>
+      </w:r>
+      <w:r>
+        <w:rPr>
+          <w:rFonts w:ascii="Consolas" w:hAnsi="Consolas" w:cs="Consolas"/>
+          <w:color w:val="000000"/>
+          <w:sz w:val="19"/>
+          <w:szCs w:val="19"/>
+          <w:lang w:val="tr-TR"/>
+        </w:rPr>
+        <w:t>Fact</w:t>
+      </w:r>
+      <w:r>
+        <w:rPr>
+          <w:rFonts w:ascii="Consolas" w:hAnsi="Consolas" w:cs="Consolas"/>
+          <w:color w:val="9ACD32"/>
+          <w:sz w:val="19"/>
+          <w:szCs w:val="19"/>
+          <w:lang w:val="tr-TR"/>
+        </w:rPr>
+        <w:t>]</w:t>
+      </w:r>
+    </w:p>
+    <w:p>
+      <w:pPr>
+        <w:autoSpaceDE w:val="0"/>
+        <w:autoSpaceDN w:val="0"/>
+        <w:adjustRightInd w:val="0"/>
+        <w:spacing w:after="0" w:line="240" w:lineRule="auto"/>
+        <w:rPr>
+          <w:rFonts w:ascii="Consolas" w:hAnsi="Consolas" w:cs="Consolas"/>
+          <w:color w:val="000000"/>
+          <w:sz w:val="19"/>
+          <w:szCs w:val="19"/>
+          <w:lang w:val="tr-TR"/>
+        </w:rPr>
+      </w:pPr>
+      <w:r>
+        <w:rPr>
+          <w:rFonts w:ascii="Consolas" w:hAnsi="Consolas" w:cs="Consolas"/>
+          <w:color w:val="000000"/>
+          <w:sz w:val="19"/>
+          <w:szCs w:val="19"/>
+          <w:lang w:val="tr-TR"/>
+        </w:rPr>
+        <w:t xml:space="preserve">        </w:t>
+      </w:r>
+      <w:r>
+        <w:rPr>
+          <w:rFonts w:ascii="Consolas" w:hAnsi="Consolas" w:cs="Consolas"/>
+          <w:color w:val="0000FF"/>
+          <w:sz w:val="19"/>
+          <w:szCs w:val="19"/>
+          <w:lang w:val="tr-TR"/>
+        </w:rPr>
+        <w:t>public</w:t>
+      </w:r>
+      <w:r>
+        <w:rPr>
+          <w:rFonts w:ascii="Consolas" w:hAnsi="Consolas" w:cs="Consolas"/>
+          <w:color w:val="000000"/>
+          <w:sz w:val="19"/>
+          <w:szCs w:val="19"/>
+          <w:lang w:val="tr-TR"/>
+        </w:rPr>
+        <w:t xml:space="preserve"> </w:t>
+      </w:r>
+      <w:r>
+        <w:rPr>
+          <w:rFonts w:ascii="Consolas" w:hAnsi="Consolas" w:cs="Consolas"/>
+          <w:color w:val="0000FF"/>
+          <w:sz w:val="19"/>
+          <w:szCs w:val="19"/>
+          <w:lang w:val="tr-TR"/>
+        </w:rPr>
+        <w:t>void</w:t>
+      </w:r>
+      <w:r>
+        <w:rPr>
+          <w:rFonts w:ascii="Consolas" w:hAnsi="Consolas" w:cs="Consolas"/>
+          <w:color w:val="000000"/>
+          <w:sz w:val="19"/>
+          <w:szCs w:val="19"/>
+          <w:lang w:val="tr-TR"/>
+        </w:rPr>
+        <w:t xml:space="preserve"> AssertNull</w:t>
+      </w:r>
+      <w:r>
+        <w:rPr>
+          <w:rFonts w:ascii="Consolas" w:hAnsi="Consolas" w:cs="Consolas"/>
+          <w:color w:val="9ACD32"/>
+          <w:sz w:val="19"/>
+          <w:szCs w:val="19"/>
+          <w:lang w:val="tr-TR"/>
+        </w:rPr>
+        <w:t>()</w:t>
+      </w:r>
+    </w:p>
+    <w:p>
+      <w:pPr>
+        <w:autoSpaceDE w:val="0"/>
+        <w:autoSpaceDN w:val="0"/>
+        <w:adjustRightInd w:val="0"/>
+        <w:spacing w:after="0" w:line="240" w:lineRule="auto"/>
+        <w:rPr>
+          <w:rFonts w:ascii="Consolas" w:hAnsi="Consolas" w:cs="Consolas"/>
+          <w:color w:val="000000"/>
+          <w:sz w:val="19"/>
+          <w:szCs w:val="19"/>
+          <w:lang w:val="tr-TR"/>
+        </w:rPr>
+      </w:pPr>
+      <w:r>
+        <w:rPr>
+          <w:rFonts w:ascii="Consolas" w:hAnsi="Consolas" w:cs="Consolas"/>
+          <w:color w:val="000000"/>
+          <w:sz w:val="19"/>
+          <w:szCs w:val="19"/>
+          <w:lang w:val="tr-TR"/>
+        </w:rPr>
+        <w:t xml:space="preserve">        </w:t>
+      </w:r>
+      <w:r>
+        <w:rPr>
+          <w:rFonts w:ascii="Consolas" w:hAnsi="Consolas" w:cs="Consolas"/>
+          <w:color w:val="9ACD32"/>
+          <w:sz w:val="19"/>
+          <w:szCs w:val="19"/>
+          <w:lang w:val="tr-TR"/>
+        </w:rPr>
+        <w:t>{</w:t>
+      </w:r>
+    </w:p>
+    <w:p>
+      <w:pPr>
+        <w:autoSpaceDE w:val="0"/>
+        <w:autoSpaceDN w:val="0"/>
+        <w:adjustRightInd w:val="0"/>
+        <w:spacing w:after="0" w:line="240" w:lineRule="auto"/>
+        <w:rPr>
+          <w:rFonts w:ascii="Consolas" w:hAnsi="Consolas" w:cs="Consolas"/>
+          <w:color w:val="000000"/>
+          <w:sz w:val="19"/>
+          <w:szCs w:val="19"/>
+          <w:lang w:val="tr-TR"/>
+        </w:rPr>
+      </w:pPr>
+      <w:r>
+        <w:rPr>
+          <w:rFonts w:ascii="Consolas" w:hAnsi="Consolas" w:cs="Consolas"/>
+          <w:color w:val="000000"/>
+          <w:sz w:val="19"/>
+          <w:szCs w:val="19"/>
+          <w:lang w:val="tr-TR"/>
+        </w:rPr>
+        <w:t xml:space="preserve">            </w:t>
+      </w:r>
+      <w:r>
+        <w:rPr>
+          <w:rFonts w:ascii="Consolas" w:hAnsi="Consolas" w:cs="Consolas"/>
+          <w:color w:val="0000FF"/>
+          <w:sz w:val="19"/>
+          <w:szCs w:val="19"/>
+          <w:lang w:val="tr-TR"/>
+        </w:rPr>
+        <w:t>string</w:t>
+      </w:r>
+      <w:r>
+        <w:rPr>
+          <w:rFonts w:ascii="Consolas" w:hAnsi="Consolas" w:cs="Consolas"/>
+          <w:color w:val="000000"/>
+          <w:sz w:val="19"/>
+          <w:szCs w:val="19"/>
+          <w:lang w:val="tr-TR"/>
+        </w:rPr>
+        <w:t xml:space="preserve"> deger = </w:t>
+      </w:r>
+      <w:r>
+        <w:rPr>
+          <w:rFonts w:ascii="Consolas" w:hAnsi="Consolas" w:cs="Consolas"/>
+          <w:color w:val="0000FF"/>
+          <w:sz w:val="19"/>
+          <w:szCs w:val="19"/>
+          <w:lang w:val="tr-TR"/>
+        </w:rPr>
+        <w:t>null</w:t>
+      </w:r>
+      <w:r>
+        <w:rPr>
+          <w:rFonts w:ascii="Consolas" w:hAnsi="Consolas" w:cs="Consolas"/>
+          <w:color w:val="000000"/>
+          <w:sz w:val="19"/>
+          <w:szCs w:val="19"/>
+          <w:lang w:val="tr-TR"/>
+        </w:rPr>
+        <w:t>;</w:t>
+      </w:r>
+    </w:p>
+    <w:p>
+      <w:pPr>
+        <w:autoSpaceDE w:val="0"/>
+        <w:autoSpaceDN w:val="0"/>
+        <w:adjustRightInd w:val="0"/>
+        <w:spacing w:after="0" w:line="240" w:lineRule="auto"/>
+        <w:rPr>
+          <w:rFonts w:ascii="Consolas" w:hAnsi="Consolas" w:cs="Consolas"/>
+          <w:color w:val="000000"/>
+          <w:sz w:val="19"/>
+          <w:szCs w:val="19"/>
+          <w:lang w:val="tr-TR"/>
+        </w:rPr>
+      </w:pPr>
+      <w:r>
+        <w:rPr>
+          <w:rFonts w:ascii="Consolas" w:hAnsi="Consolas" w:cs="Consolas"/>
+          <w:color w:val="000000"/>
+          <w:sz w:val="19"/>
+          <w:szCs w:val="19"/>
+          <w:lang w:val="tr-TR"/>
+        </w:rPr>
+        <w:t xml:space="preserve">            Assert.Null</w:t>
+      </w:r>
+      <w:r>
+        <w:rPr>
+          <w:rFonts w:ascii="Consolas" w:hAnsi="Consolas" w:cs="Consolas"/>
+          <w:color w:val="9400D3"/>
+          <w:sz w:val="19"/>
+          <w:szCs w:val="19"/>
+          <w:lang w:val="tr-TR"/>
+        </w:rPr>
+        <w:t>(</w:t>
+      </w:r>
+      <w:r>
+        <w:rPr>
+          <w:rFonts w:ascii="Consolas" w:hAnsi="Consolas" w:cs="Consolas"/>
+          <w:color w:val="000000"/>
+          <w:sz w:val="19"/>
+          <w:szCs w:val="19"/>
+          <w:lang w:val="tr-TR"/>
+        </w:rPr>
+        <w:t>deger</w:t>
+      </w:r>
+      <w:r>
+        <w:rPr>
+          <w:rFonts w:ascii="Consolas" w:hAnsi="Consolas" w:cs="Consolas"/>
+          <w:color w:val="9400D3"/>
+          <w:sz w:val="19"/>
+          <w:szCs w:val="19"/>
+          <w:lang w:val="tr-TR"/>
+        </w:rPr>
+        <w:t>)</w:t>
+      </w:r>
+      <w:r>
+        <w:rPr>
+          <w:rFonts w:ascii="Consolas" w:hAnsi="Consolas" w:cs="Consolas"/>
+          <w:color w:val="000000"/>
+          <w:sz w:val="19"/>
+          <w:szCs w:val="19"/>
+          <w:lang w:val="tr-TR"/>
+        </w:rPr>
+        <w:t>;</w:t>
+      </w:r>
+    </w:p>
+    <w:p>
+      <w:pPr>
+        <w:autoSpaceDE w:val="0"/>
+        <w:autoSpaceDN w:val="0"/>
+        <w:adjustRightInd w:val="0"/>
+        <w:spacing w:after="0" w:line="240" w:lineRule="auto"/>
+        <w:rPr>
+          <w:rFonts w:ascii="Consolas" w:hAnsi="Consolas" w:cs="Consolas"/>
+          <w:color w:val="000000"/>
+          <w:sz w:val="19"/>
+          <w:szCs w:val="19"/>
+          <w:lang w:val="tr-TR"/>
+        </w:rPr>
+      </w:pPr>
+      <w:r>
+        <w:rPr>
+          <w:rFonts w:ascii="Consolas" w:hAnsi="Consolas" w:cs="Consolas"/>
+          <w:color w:val="000000"/>
+          <w:sz w:val="19"/>
+          <w:szCs w:val="19"/>
+          <w:lang w:val="tr-TR"/>
+        </w:rPr>
+        <w:t xml:space="preserve">        </w:t>
+      </w:r>
+      <w:r>
+        <w:rPr>
+          <w:rFonts w:ascii="Consolas" w:hAnsi="Consolas" w:cs="Consolas"/>
+          <w:color w:val="9ACD32"/>
+          <w:sz w:val="19"/>
+          <w:szCs w:val="19"/>
+          <w:lang w:val="tr-TR"/>
+        </w:rPr>
+        <w:t>}</w:t>
+      </w:r>
+    </w:p>
+    <w:p>
+      <w:pPr>
+        <w:autoSpaceDE w:val="0"/>
+        <w:autoSpaceDN w:val="0"/>
+        <w:adjustRightInd w:val="0"/>
+        <w:spacing w:after="0" w:line="240" w:lineRule="auto"/>
+        <w:rPr>
+          <w:rFonts w:ascii="Consolas" w:hAnsi="Consolas" w:cs="Consolas"/>
+          <w:color w:val="000000"/>
+          <w:sz w:val="19"/>
+          <w:szCs w:val="19"/>
+          <w:lang w:val="tr-TR"/>
+        </w:rPr>
+      </w:pPr>
+    </w:p>
+    <w:p>
+      <w:pPr>
+        <w:autoSpaceDE w:val="0"/>
+        <w:autoSpaceDN w:val="0"/>
+        <w:adjustRightInd w:val="0"/>
+        <w:spacing w:after="0" w:line="240" w:lineRule="auto"/>
+        <w:rPr>
+          <w:rFonts w:ascii="Consolas" w:hAnsi="Consolas" w:cs="Consolas"/>
+          <w:color w:val="000000"/>
+          <w:sz w:val="19"/>
+          <w:szCs w:val="19"/>
+          <w:lang w:val="tr-TR"/>
+        </w:rPr>
+      </w:pPr>
+      <w:r>
+        <w:rPr>
+          <w:rFonts w:ascii="Consolas" w:hAnsi="Consolas" w:cs="Consolas"/>
+          <w:color w:val="000000"/>
+          <w:sz w:val="19"/>
+          <w:szCs w:val="19"/>
+          <w:lang w:val="tr-TR"/>
+        </w:rPr>
+        <w:t xml:space="preserve">        </w:t>
+      </w:r>
+      <w:r>
+        <w:rPr>
+          <w:rFonts w:ascii="Consolas" w:hAnsi="Consolas" w:cs="Consolas"/>
+          <w:color w:val="9ACD32"/>
+          <w:sz w:val="19"/>
+          <w:szCs w:val="19"/>
+          <w:lang w:val="tr-TR"/>
+        </w:rPr>
+        <w:t>[</w:t>
+      </w:r>
+      <w:r>
+        <w:rPr>
+          <w:rFonts w:ascii="Consolas" w:hAnsi="Consolas" w:cs="Consolas"/>
+          <w:color w:val="000000"/>
+          <w:sz w:val="19"/>
+          <w:szCs w:val="19"/>
+          <w:lang w:val="tr-TR"/>
+        </w:rPr>
+        <w:t>Fact</w:t>
+      </w:r>
+      <w:r>
+        <w:rPr>
+          <w:rFonts w:ascii="Consolas" w:hAnsi="Consolas" w:cs="Consolas"/>
+          <w:color w:val="9ACD32"/>
+          <w:sz w:val="19"/>
+          <w:szCs w:val="19"/>
+          <w:lang w:val="tr-TR"/>
+        </w:rPr>
+        <w:t>]</w:t>
+      </w:r>
+    </w:p>
+    <w:p>
+      <w:pPr>
+        <w:autoSpaceDE w:val="0"/>
+        <w:autoSpaceDN w:val="0"/>
+        <w:adjustRightInd w:val="0"/>
+        <w:spacing w:after="0" w:line="240" w:lineRule="auto"/>
+        <w:rPr>
+          <w:rFonts w:ascii="Consolas" w:hAnsi="Consolas" w:cs="Consolas"/>
+          <w:color w:val="000000"/>
+          <w:sz w:val="19"/>
+          <w:szCs w:val="19"/>
+          <w:lang w:val="tr-TR"/>
+        </w:rPr>
+      </w:pPr>
+      <w:r>
+        <w:rPr>
+          <w:rFonts w:ascii="Consolas" w:hAnsi="Consolas" w:cs="Consolas"/>
+          <w:color w:val="000000"/>
+          <w:sz w:val="19"/>
+          <w:szCs w:val="19"/>
+          <w:lang w:val="tr-TR"/>
+        </w:rPr>
+        <w:t xml:space="preserve">        </w:t>
+      </w:r>
+      <w:r>
+        <w:rPr>
+          <w:rFonts w:ascii="Consolas" w:hAnsi="Consolas" w:cs="Consolas"/>
+          <w:color w:val="0000FF"/>
+          <w:sz w:val="19"/>
+          <w:szCs w:val="19"/>
+          <w:lang w:val="tr-TR"/>
+        </w:rPr>
+        <w:t>public</w:t>
+      </w:r>
+      <w:r>
+        <w:rPr>
+          <w:rFonts w:ascii="Consolas" w:hAnsi="Consolas" w:cs="Consolas"/>
+          <w:color w:val="000000"/>
+          <w:sz w:val="19"/>
+          <w:szCs w:val="19"/>
+          <w:lang w:val="tr-TR"/>
+        </w:rPr>
+        <w:t xml:space="preserve"> </w:t>
+      </w:r>
+      <w:r>
+        <w:rPr>
+          <w:rFonts w:ascii="Consolas" w:hAnsi="Consolas" w:cs="Consolas"/>
+          <w:color w:val="0000FF"/>
+          <w:sz w:val="19"/>
+          <w:szCs w:val="19"/>
+          <w:lang w:val="tr-TR"/>
+        </w:rPr>
+        <w:t>void</w:t>
+      </w:r>
+      <w:r>
+        <w:rPr>
+          <w:rFonts w:ascii="Consolas" w:hAnsi="Consolas" w:cs="Consolas"/>
+          <w:color w:val="000000"/>
+          <w:sz w:val="19"/>
+          <w:szCs w:val="19"/>
+          <w:lang w:val="tr-TR"/>
+        </w:rPr>
+        <w:t xml:space="preserve"> AssertNotNull</w:t>
+      </w:r>
+      <w:r>
+        <w:rPr>
+          <w:rFonts w:ascii="Consolas" w:hAnsi="Consolas" w:cs="Consolas"/>
+          <w:color w:val="9ACD32"/>
+          <w:sz w:val="19"/>
+          <w:szCs w:val="19"/>
+          <w:lang w:val="tr-TR"/>
+        </w:rPr>
+        <w:t>()</w:t>
+      </w:r>
+    </w:p>
+    <w:p>
+      <w:pPr>
+        <w:autoSpaceDE w:val="0"/>
+        <w:autoSpaceDN w:val="0"/>
+        <w:adjustRightInd w:val="0"/>
+        <w:spacing w:after="0" w:line="240" w:lineRule="auto"/>
+        <w:rPr>
+          <w:rFonts w:ascii="Consolas" w:hAnsi="Consolas" w:cs="Consolas"/>
+          <w:color w:val="000000"/>
+          <w:sz w:val="19"/>
+          <w:szCs w:val="19"/>
+          <w:lang w:val="tr-TR"/>
+        </w:rPr>
+      </w:pPr>
+      <w:r>
+        <w:rPr>
+          <w:rFonts w:ascii="Consolas" w:hAnsi="Consolas" w:cs="Consolas"/>
+          <w:color w:val="000000"/>
+          <w:sz w:val="19"/>
+          <w:szCs w:val="19"/>
+          <w:lang w:val="tr-TR"/>
+        </w:rPr>
+        <w:t xml:space="preserve">        </w:t>
+      </w:r>
+      <w:r>
+        <w:rPr>
+          <w:rFonts w:ascii="Consolas" w:hAnsi="Consolas" w:cs="Consolas"/>
+          <w:color w:val="9ACD32"/>
+          <w:sz w:val="19"/>
+          <w:szCs w:val="19"/>
+          <w:lang w:val="tr-TR"/>
+        </w:rPr>
+        <w:t>{</w:t>
+      </w:r>
+    </w:p>
+    <w:p>
+      <w:pPr>
+        <w:autoSpaceDE w:val="0"/>
+        <w:autoSpaceDN w:val="0"/>
+        <w:adjustRightInd w:val="0"/>
+        <w:spacing w:after="0" w:line="240" w:lineRule="auto"/>
+        <w:rPr>
+          <w:rFonts w:ascii="Consolas" w:hAnsi="Consolas" w:cs="Consolas"/>
+          <w:color w:val="000000"/>
+          <w:sz w:val="19"/>
+          <w:szCs w:val="19"/>
+          <w:lang w:val="tr-TR"/>
+        </w:rPr>
+      </w:pPr>
+      <w:r>
+        <w:rPr>
+          <w:rFonts w:ascii="Consolas" w:hAnsi="Consolas" w:cs="Consolas"/>
+          <w:color w:val="000000"/>
+          <w:sz w:val="19"/>
+          <w:szCs w:val="19"/>
+          <w:lang w:val="tr-TR"/>
+        </w:rPr>
+        <w:t xml:space="preserve">            </w:t>
+      </w:r>
+      <w:r>
+        <w:rPr>
+          <w:rFonts w:ascii="Consolas" w:hAnsi="Consolas" w:cs="Consolas"/>
+          <w:color w:val="0000FF"/>
+          <w:sz w:val="19"/>
+          <w:szCs w:val="19"/>
+          <w:lang w:val="tr-TR"/>
+        </w:rPr>
+        <w:t>string</w:t>
+      </w:r>
+      <w:r>
+        <w:rPr>
+          <w:rFonts w:ascii="Consolas" w:hAnsi="Consolas" w:cs="Consolas"/>
+          <w:color w:val="000000"/>
+          <w:sz w:val="19"/>
+          <w:szCs w:val="19"/>
+          <w:lang w:val="tr-TR"/>
+        </w:rPr>
+        <w:t xml:space="preserve"> deger = </w:t>
+      </w:r>
+      <w:r>
+        <w:rPr>
+          <w:rFonts w:ascii="Consolas" w:hAnsi="Consolas" w:cs="Consolas"/>
+          <w:color w:val="A31515"/>
+          <w:sz w:val="19"/>
+          <w:szCs w:val="19"/>
+          <w:lang w:val="tr-TR"/>
+        </w:rPr>
+        <w:t>"mehmet"</w:t>
+      </w:r>
+      <w:r>
+        <w:rPr>
+          <w:rFonts w:ascii="Consolas" w:hAnsi="Consolas" w:cs="Consolas"/>
+          <w:color w:val="000000"/>
+          <w:sz w:val="19"/>
+          <w:szCs w:val="19"/>
+          <w:lang w:val="tr-TR"/>
+        </w:rPr>
+        <w:t>;</w:t>
+      </w:r>
+    </w:p>
+    <w:p>
+      <w:pPr>
+        <w:autoSpaceDE w:val="0"/>
+        <w:autoSpaceDN w:val="0"/>
+        <w:adjustRightInd w:val="0"/>
+        <w:spacing w:after="0" w:line="240" w:lineRule="auto"/>
+        <w:rPr>
+          <w:rFonts w:ascii="Consolas" w:hAnsi="Consolas" w:cs="Consolas"/>
+          <w:color w:val="000000"/>
+          <w:sz w:val="19"/>
+          <w:szCs w:val="19"/>
+          <w:lang w:val="tr-TR"/>
+        </w:rPr>
+      </w:pPr>
+      <w:r>
+        <w:rPr>
+          <w:rFonts w:ascii="Consolas" w:hAnsi="Consolas" w:cs="Consolas"/>
+          <w:color w:val="000000"/>
+          <w:sz w:val="19"/>
+          <w:szCs w:val="19"/>
+          <w:lang w:val="tr-TR"/>
+        </w:rPr>
+        <w:t xml:space="preserve">            Assert.NotNull</w:t>
+      </w:r>
+      <w:r>
+        <w:rPr>
+          <w:rFonts w:ascii="Consolas" w:hAnsi="Consolas" w:cs="Consolas"/>
+          <w:color w:val="9400D3"/>
+          <w:sz w:val="19"/>
+          <w:szCs w:val="19"/>
+          <w:lang w:val="tr-TR"/>
+        </w:rPr>
+        <w:t>(</w:t>
+      </w:r>
+      <w:r>
+        <w:rPr>
+          <w:rFonts w:ascii="Consolas" w:hAnsi="Consolas" w:cs="Consolas"/>
+          <w:color w:val="000000"/>
+          <w:sz w:val="19"/>
+          <w:szCs w:val="19"/>
+          <w:lang w:val="tr-TR"/>
+        </w:rPr>
+        <w:t>deger</w:t>
+      </w:r>
+      <w:r>
+        <w:rPr>
+          <w:rFonts w:ascii="Consolas" w:hAnsi="Consolas" w:cs="Consolas"/>
+          <w:color w:val="9400D3"/>
+          <w:sz w:val="19"/>
+          <w:szCs w:val="19"/>
+          <w:lang w:val="tr-TR"/>
+        </w:rPr>
+        <w:t>)</w:t>
+      </w:r>
+      <w:r>
+        <w:rPr>
+          <w:rFonts w:ascii="Consolas" w:hAnsi="Consolas" w:cs="Consolas"/>
+          <w:color w:val="000000"/>
+          <w:sz w:val="19"/>
+          <w:szCs w:val="19"/>
+          <w:lang w:val="tr-TR"/>
+        </w:rPr>
+        <w:t>;</w:t>
+      </w:r>
+    </w:p>
+    <w:p>
+      <w:r>
+        <w:rPr>
+          <w:rFonts w:ascii="Consolas" w:hAnsi="Consolas" w:cs="Consolas"/>
+          <w:color w:val="000000"/>
+          <w:sz w:val="19"/>
+          <w:szCs w:val="19"/>
+          <w:lang w:val="tr-TR"/>
+        </w:rPr>
+        <w:t xml:space="preserve">        </w:t>
+      </w:r>
+      <w:r>
+        <w:rPr>
+          <w:rFonts w:ascii="Consolas" w:hAnsi="Consolas" w:cs="Consolas"/>
+          <w:color w:val="9ACD32"/>
+          <w:sz w:val="19"/>
+          <w:szCs w:val="19"/>
+          <w:lang w:val="tr-TR"/>
+        </w:rPr>
+        <w:t>}</w:t>
+      </w:r>
+    </w:p>
+    <w:p>
+      <w:pPr>
+        <w:pStyle w:val="Heading3"/>
+        <w:rPr>
+          <w:shd w:val="clear" w:color="auto" w:fill="FFFFFF"/>
+        </w:rPr>
+      </w:pPr>
+      <w:r>
+        <w:rPr>
+          <w:shd w:val="clear" w:color="auto" w:fill="FFFFFF"/>
+        </w:rPr>
+        <w:t>17. Equal/NotEqual</w:t>
+      </w:r>
+    </w:p>
+    <w:p>
+      <w:pPr>
+        <w:autoSpaceDE w:val="0"/>
+        <w:autoSpaceDN w:val="0"/>
+        <w:adjustRightInd w:val="0"/>
+        <w:spacing w:after="0" w:line="240" w:lineRule="auto"/>
+        <w:ind w:firstLine="720"/>
+        <w:rPr>
+          <w:rFonts w:ascii="Consolas" w:hAnsi="Consolas" w:cs="Consolas"/>
+          <w:color w:val="000000"/>
+          <w:sz w:val="19"/>
+          <w:szCs w:val="19"/>
+          <w:lang w:val="tr-TR"/>
+        </w:rPr>
+      </w:pPr>
+      <w:r>
+        <w:rPr>
+          <w:rFonts w:ascii="Consolas" w:hAnsi="Consolas" w:cs="Consolas"/>
+          <w:color w:val="9ACD32"/>
+          <w:sz w:val="19"/>
+          <w:szCs w:val="19"/>
+          <w:lang w:val="tr-TR"/>
+        </w:rPr>
+        <w:t>[</w:t>
+      </w:r>
+      <w:r>
+        <w:rPr>
+          <w:rFonts w:ascii="Consolas" w:hAnsi="Consolas" w:cs="Consolas"/>
+          <w:color w:val="000000"/>
+          <w:sz w:val="19"/>
+          <w:szCs w:val="19"/>
+          <w:lang w:val="tr-TR"/>
+        </w:rPr>
+        <w:t>Fact</w:t>
+      </w:r>
+      <w:r>
+        <w:rPr>
+          <w:rFonts w:ascii="Consolas" w:hAnsi="Consolas" w:cs="Consolas"/>
+          <w:color w:val="9ACD32"/>
+          <w:sz w:val="19"/>
+          <w:szCs w:val="19"/>
+          <w:lang w:val="tr-TR"/>
+        </w:rPr>
+        <w:t>]</w:t>
+      </w:r>
+    </w:p>
+    <w:p>
+      <w:pPr>
+        <w:autoSpaceDE w:val="0"/>
+        <w:autoSpaceDN w:val="0"/>
+        <w:adjustRightInd w:val="0"/>
+        <w:spacing w:after="0" w:line="240" w:lineRule="auto"/>
+        <w:rPr>
+          <w:rFonts w:ascii="Consolas" w:hAnsi="Consolas" w:cs="Consolas"/>
+          <w:color w:val="000000"/>
+          <w:sz w:val="19"/>
+          <w:szCs w:val="19"/>
+          <w:lang w:val="tr-TR"/>
+        </w:rPr>
+      </w:pPr>
+      <w:r>
+        <w:rPr>
+          <w:rFonts w:ascii="Consolas" w:hAnsi="Consolas" w:cs="Consolas"/>
+          <w:color w:val="000000"/>
+          <w:sz w:val="19"/>
+          <w:szCs w:val="19"/>
+          <w:lang w:val="tr-TR"/>
+        </w:rPr>
+        <w:t xml:space="preserve">        </w:t>
+      </w:r>
+      <w:r>
+        <w:rPr>
+          <w:rFonts w:ascii="Consolas" w:hAnsi="Consolas" w:cs="Consolas"/>
+          <w:color w:val="0000FF"/>
+          <w:sz w:val="19"/>
+          <w:szCs w:val="19"/>
+          <w:lang w:val="tr-TR"/>
+        </w:rPr>
+        <w:t>public</w:t>
+      </w:r>
+      <w:r>
+        <w:rPr>
+          <w:rFonts w:ascii="Consolas" w:hAnsi="Consolas" w:cs="Consolas"/>
+          <w:color w:val="000000"/>
+          <w:sz w:val="19"/>
+          <w:szCs w:val="19"/>
+          <w:lang w:val="tr-TR"/>
+        </w:rPr>
+        <w:t xml:space="preserve"> </w:t>
+      </w:r>
+      <w:r>
+        <w:rPr>
+          <w:rFonts w:ascii="Consolas" w:hAnsi="Consolas" w:cs="Consolas"/>
+          <w:color w:val="0000FF"/>
+          <w:sz w:val="19"/>
+          <w:szCs w:val="19"/>
+          <w:lang w:val="tr-TR"/>
+        </w:rPr>
+        <w:t>void</w:t>
+      </w:r>
+      <w:r>
+        <w:rPr>
+          <w:rFonts w:ascii="Consolas" w:hAnsi="Consolas" w:cs="Consolas"/>
+          <w:color w:val="000000"/>
+          <w:sz w:val="19"/>
+          <w:szCs w:val="19"/>
+          <w:lang w:val="tr-TR"/>
+        </w:rPr>
+        <w:t xml:space="preserve"> AssertEqual</w:t>
+      </w:r>
+      <w:r>
+        <w:rPr>
+          <w:rFonts w:ascii="Consolas" w:hAnsi="Consolas" w:cs="Consolas"/>
+          <w:color w:val="9ACD32"/>
+          <w:sz w:val="19"/>
+          <w:szCs w:val="19"/>
+          <w:lang w:val="tr-TR"/>
+        </w:rPr>
+        <w:t>()</w:t>
+      </w:r>
+    </w:p>
+    <w:p>
+      <w:pPr>
+        <w:autoSpaceDE w:val="0"/>
+        <w:autoSpaceDN w:val="0"/>
+        <w:adjustRightInd w:val="0"/>
+        <w:spacing w:after="0" w:line="240" w:lineRule="auto"/>
+        <w:rPr>
+          <w:rFonts w:ascii="Consolas" w:hAnsi="Consolas" w:cs="Consolas"/>
+          <w:color w:val="000000"/>
+          <w:sz w:val="19"/>
+          <w:szCs w:val="19"/>
+          <w:lang w:val="tr-TR"/>
+        </w:rPr>
+      </w:pPr>
+      <w:r>
+        <w:rPr>
+          <w:rFonts w:ascii="Consolas" w:hAnsi="Consolas" w:cs="Consolas"/>
+          <w:color w:val="000000"/>
+          <w:sz w:val="19"/>
+          <w:szCs w:val="19"/>
+          <w:lang w:val="tr-TR"/>
+        </w:rPr>
+        <w:t xml:space="preserve">        </w:t>
+      </w:r>
+      <w:r>
+        <w:rPr>
+          <w:rFonts w:ascii="Consolas" w:hAnsi="Consolas" w:cs="Consolas"/>
+          <w:color w:val="9ACD32"/>
+          <w:sz w:val="19"/>
+          <w:szCs w:val="19"/>
+          <w:lang w:val="tr-TR"/>
+        </w:rPr>
+        <w:t>{</w:t>
+      </w:r>
+    </w:p>
+    <w:p>
+      <w:pPr>
+        <w:autoSpaceDE w:val="0"/>
+        <w:autoSpaceDN w:val="0"/>
+        <w:adjustRightInd w:val="0"/>
+        <w:spacing w:after="0" w:line="240" w:lineRule="auto"/>
+        <w:rPr>
+          <w:rFonts w:ascii="Consolas" w:hAnsi="Consolas" w:cs="Consolas"/>
+          <w:color w:val="000000"/>
+          <w:sz w:val="19"/>
+          <w:szCs w:val="19"/>
+          <w:lang w:val="tr-TR"/>
+        </w:rPr>
+      </w:pPr>
+      <w:r>
+        <w:rPr>
+          <w:rFonts w:ascii="Consolas" w:hAnsi="Consolas" w:cs="Consolas"/>
+          <w:color w:val="000000"/>
+          <w:sz w:val="19"/>
+          <w:szCs w:val="19"/>
+          <w:lang w:val="tr-TR"/>
+        </w:rPr>
+        <w:t xml:space="preserve">            Assert.Equal</w:t>
+      </w:r>
+      <w:r>
+        <w:rPr>
+          <w:rFonts w:ascii="Consolas" w:hAnsi="Consolas" w:cs="Consolas"/>
+          <w:color w:val="9400D3"/>
+          <w:sz w:val="19"/>
+          <w:szCs w:val="19"/>
+          <w:lang w:val="tr-TR"/>
+        </w:rPr>
+        <w:t>(</w:t>
+      </w:r>
+      <w:r>
+        <w:rPr>
+          <w:rFonts w:ascii="Consolas" w:hAnsi="Consolas" w:cs="Consolas"/>
+          <w:color w:val="000000"/>
+          <w:sz w:val="19"/>
+          <w:szCs w:val="19"/>
+          <w:lang w:val="tr-TR"/>
+        </w:rPr>
+        <w:t>2,2</w:t>
+      </w:r>
+      <w:r>
+        <w:rPr>
+          <w:rFonts w:ascii="Consolas" w:hAnsi="Consolas" w:cs="Consolas"/>
+          <w:color w:val="9400D3"/>
+          <w:sz w:val="19"/>
+          <w:szCs w:val="19"/>
+          <w:lang w:val="tr-TR"/>
+        </w:rPr>
+        <w:t>)</w:t>
+      </w:r>
+      <w:r>
+        <w:rPr>
+          <w:rFonts w:ascii="Consolas" w:hAnsi="Consolas" w:cs="Consolas"/>
+          <w:color w:val="000000"/>
+          <w:sz w:val="19"/>
+          <w:szCs w:val="19"/>
+          <w:lang w:val="tr-TR"/>
+        </w:rPr>
+        <w:t>;</w:t>
+      </w:r>
+    </w:p>
+    <w:p>
+      <w:pPr>
+        <w:autoSpaceDE w:val="0"/>
+        <w:autoSpaceDN w:val="0"/>
+        <w:adjustRightInd w:val="0"/>
+        <w:spacing w:after="0" w:line="240" w:lineRule="auto"/>
+        <w:rPr>
+          <w:rFonts w:ascii="Consolas" w:hAnsi="Consolas" w:cs="Consolas"/>
+          <w:color w:val="000000"/>
+          <w:sz w:val="19"/>
+          <w:szCs w:val="19"/>
+          <w:lang w:val="tr-TR"/>
+        </w:rPr>
+      </w:pPr>
+      <w:r>
+        <w:rPr>
+          <w:rFonts w:ascii="Consolas" w:hAnsi="Consolas" w:cs="Consolas"/>
+          <w:color w:val="000000"/>
+          <w:sz w:val="19"/>
+          <w:szCs w:val="19"/>
+          <w:lang w:val="tr-TR"/>
+        </w:rPr>
+        <w:t xml:space="preserve">        </w:t>
+      </w:r>
+      <w:r>
+        <w:rPr>
+          <w:rFonts w:ascii="Consolas" w:hAnsi="Consolas" w:cs="Consolas"/>
+          <w:color w:val="9ACD32"/>
+          <w:sz w:val="19"/>
+          <w:szCs w:val="19"/>
+          <w:lang w:val="tr-TR"/>
+        </w:rPr>
+        <w:t>}</w:t>
+      </w:r>
+    </w:p>
+    <w:p>
+      <w:pPr>
+        <w:autoSpaceDE w:val="0"/>
+        <w:autoSpaceDN w:val="0"/>
+        <w:adjustRightInd w:val="0"/>
+        <w:spacing w:after="0" w:line="240" w:lineRule="auto"/>
+        <w:rPr>
+          <w:rFonts w:ascii="Consolas" w:hAnsi="Consolas" w:cs="Consolas"/>
+          <w:color w:val="000000"/>
+          <w:sz w:val="19"/>
+          <w:szCs w:val="19"/>
+          <w:lang w:val="tr-TR"/>
+        </w:rPr>
+      </w:pPr>
+    </w:p>
+    <w:p>
+      <w:pPr>
+        <w:autoSpaceDE w:val="0"/>
+        <w:autoSpaceDN w:val="0"/>
+        <w:adjustRightInd w:val="0"/>
+        <w:spacing w:after="0" w:line="240" w:lineRule="auto"/>
+        <w:rPr>
+          <w:rFonts w:ascii="Consolas" w:hAnsi="Consolas" w:cs="Consolas"/>
+          <w:color w:val="000000"/>
+          <w:sz w:val="19"/>
+          <w:szCs w:val="19"/>
+          <w:lang w:val="tr-TR"/>
+        </w:rPr>
+      </w:pPr>
+      <w:r>
+        <w:rPr>
+          <w:rFonts w:ascii="Consolas" w:hAnsi="Consolas" w:cs="Consolas"/>
+          <w:color w:val="000000"/>
+          <w:sz w:val="19"/>
+          <w:szCs w:val="19"/>
+          <w:lang w:val="tr-TR"/>
+        </w:rPr>
+        <w:t xml:space="preserve">        </w:t>
+      </w:r>
+      <w:r>
+        <w:rPr>
+          <w:rFonts w:ascii="Consolas" w:hAnsi="Consolas" w:cs="Consolas"/>
+          <w:color w:val="9ACD32"/>
+          <w:sz w:val="19"/>
+          <w:szCs w:val="19"/>
+          <w:lang w:val="tr-TR"/>
+        </w:rPr>
+        <w:t>[</w:t>
+      </w:r>
+      <w:r>
+        <w:rPr>
+          <w:rFonts w:ascii="Consolas" w:hAnsi="Consolas" w:cs="Consolas"/>
+          <w:color w:val="000000"/>
+          <w:sz w:val="19"/>
+          <w:szCs w:val="19"/>
+          <w:lang w:val="tr-TR"/>
+        </w:rPr>
+        <w:t>Fact</w:t>
+      </w:r>
+      <w:r>
+        <w:rPr>
+          <w:rFonts w:ascii="Consolas" w:hAnsi="Consolas" w:cs="Consolas"/>
+          <w:color w:val="9ACD32"/>
+          <w:sz w:val="19"/>
+          <w:szCs w:val="19"/>
+          <w:lang w:val="tr-TR"/>
+        </w:rPr>
+        <w:t>]</w:t>
+      </w:r>
+    </w:p>
+    <w:p>
+      <w:pPr>
+        <w:autoSpaceDE w:val="0"/>
+        <w:autoSpaceDN w:val="0"/>
+        <w:adjustRightInd w:val="0"/>
+        <w:spacing w:after="0" w:line="240" w:lineRule="auto"/>
+        <w:rPr>
+          <w:rFonts w:ascii="Consolas" w:hAnsi="Consolas" w:cs="Consolas"/>
+          <w:color w:val="000000"/>
+          <w:sz w:val="19"/>
+          <w:szCs w:val="19"/>
+          <w:lang w:val="tr-TR"/>
+        </w:rPr>
+      </w:pPr>
+      <w:r>
+        <w:rPr>
+          <w:rFonts w:ascii="Consolas" w:hAnsi="Consolas" w:cs="Consolas"/>
+          <w:color w:val="000000"/>
+          <w:sz w:val="19"/>
+          <w:szCs w:val="19"/>
+          <w:lang w:val="tr-TR"/>
+        </w:rPr>
+        <w:t xml:space="preserve">        </w:t>
+      </w:r>
+      <w:r>
+        <w:rPr>
+          <w:rFonts w:ascii="Consolas" w:hAnsi="Consolas" w:cs="Consolas"/>
+          <w:color w:val="0000FF"/>
+          <w:sz w:val="19"/>
+          <w:szCs w:val="19"/>
+          <w:lang w:val="tr-TR"/>
+        </w:rPr>
+        <w:t>public</w:t>
+      </w:r>
+      <w:r>
+        <w:rPr>
+          <w:rFonts w:ascii="Consolas" w:hAnsi="Consolas" w:cs="Consolas"/>
+          <w:color w:val="000000"/>
+          <w:sz w:val="19"/>
+          <w:szCs w:val="19"/>
+          <w:lang w:val="tr-TR"/>
+        </w:rPr>
+        <w:t xml:space="preserve"> </w:t>
+      </w:r>
+      <w:r>
+        <w:rPr>
+          <w:rFonts w:ascii="Consolas" w:hAnsi="Consolas" w:cs="Consolas"/>
+          <w:color w:val="0000FF"/>
+          <w:sz w:val="19"/>
+          <w:szCs w:val="19"/>
+          <w:lang w:val="tr-TR"/>
+        </w:rPr>
+        <w:t>void</w:t>
+      </w:r>
+      <w:r>
+        <w:rPr>
+          <w:rFonts w:ascii="Consolas" w:hAnsi="Consolas" w:cs="Consolas"/>
+          <w:color w:val="000000"/>
+          <w:sz w:val="19"/>
+          <w:szCs w:val="19"/>
+          <w:lang w:val="tr-TR"/>
+        </w:rPr>
+        <w:t xml:space="preserve"> AssertNotEqual</w:t>
+      </w:r>
+      <w:r>
+        <w:rPr>
+          <w:rFonts w:ascii="Consolas" w:hAnsi="Consolas" w:cs="Consolas"/>
+          <w:color w:val="9ACD32"/>
+          <w:sz w:val="19"/>
+          <w:szCs w:val="19"/>
+          <w:lang w:val="tr-TR"/>
+        </w:rPr>
+        <w:t>()</w:t>
+      </w:r>
+    </w:p>
+    <w:p>
+      <w:pPr>
+        <w:autoSpaceDE w:val="0"/>
+        <w:autoSpaceDN w:val="0"/>
+        <w:adjustRightInd w:val="0"/>
+        <w:spacing w:after="0" w:line="240" w:lineRule="auto"/>
+        <w:rPr>
+          <w:rFonts w:ascii="Consolas" w:hAnsi="Consolas" w:cs="Consolas"/>
+          <w:color w:val="000000"/>
+          <w:sz w:val="19"/>
+          <w:szCs w:val="19"/>
+          <w:lang w:val="tr-TR"/>
+        </w:rPr>
+      </w:pPr>
+      <w:r>
+        <w:rPr>
+          <w:rFonts w:ascii="Consolas" w:hAnsi="Consolas" w:cs="Consolas"/>
+          <w:color w:val="000000"/>
+          <w:sz w:val="19"/>
+          <w:szCs w:val="19"/>
+          <w:lang w:val="tr-TR"/>
+        </w:rPr>
+        <w:t xml:space="preserve">        </w:t>
+      </w:r>
+      <w:r>
+        <w:rPr>
+          <w:rFonts w:ascii="Consolas" w:hAnsi="Consolas" w:cs="Consolas"/>
+          <w:color w:val="9ACD32"/>
+          <w:sz w:val="19"/>
+          <w:szCs w:val="19"/>
+          <w:lang w:val="tr-TR"/>
+        </w:rPr>
+        <w:t>{</w:t>
+      </w:r>
+    </w:p>
+    <w:p>
+      <w:pPr>
+        <w:autoSpaceDE w:val="0"/>
+        <w:autoSpaceDN w:val="0"/>
+        <w:adjustRightInd w:val="0"/>
+        <w:spacing w:after="0" w:line="240" w:lineRule="auto"/>
+        <w:rPr>
+          <w:rFonts w:ascii="Consolas" w:hAnsi="Consolas" w:cs="Consolas"/>
+          <w:color w:val="000000"/>
+          <w:sz w:val="19"/>
+          <w:szCs w:val="19"/>
+          <w:lang w:val="tr-TR"/>
+        </w:rPr>
+      </w:pPr>
+      <w:r>
+        <w:rPr>
+          <w:rFonts w:ascii="Consolas" w:hAnsi="Consolas" w:cs="Consolas"/>
+          <w:color w:val="000000"/>
+          <w:sz w:val="19"/>
+          <w:szCs w:val="19"/>
+          <w:lang w:val="tr-TR"/>
+        </w:rPr>
+        <w:t xml:space="preserve">            Assert.NotEqual</w:t>
+      </w:r>
+      <w:r>
+        <w:rPr>
+          <w:rFonts w:ascii="Consolas" w:hAnsi="Consolas" w:cs="Consolas"/>
+          <w:color w:val="9400D3"/>
+          <w:sz w:val="19"/>
+          <w:szCs w:val="19"/>
+          <w:lang w:val="tr-TR"/>
+        </w:rPr>
+        <w:t>(</w:t>
+      </w:r>
+      <w:r>
+        <w:rPr>
+          <w:rFonts w:ascii="Consolas" w:hAnsi="Consolas" w:cs="Consolas"/>
+          <w:color w:val="000000"/>
+          <w:sz w:val="19"/>
+          <w:szCs w:val="19"/>
+          <w:lang w:val="tr-TR"/>
+        </w:rPr>
+        <w:t>2,5</w:t>
+      </w:r>
+      <w:r>
+        <w:rPr>
+          <w:rFonts w:ascii="Consolas" w:hAnsi="Consolas" w:cs="Consolas"/>
+          <w:color w:val="9400D3"/>
+          <w:sz w:val="19"/>
+          <w:szCs w:val="19"/>
+          <w:lang w:val="tr-TR"/>
+        </w:rPr>
+        <w:t>)</w:t>
+      </w:r>
+      <w:r>
+        <w:rPr>
+          <w:rFonts w:ascii="Consolas" w:hAnsi="Consolas" w:cs="Consolas"/>
+          <w:color w:val="000000"/>
+          <w:sz w:val="19"/>
+          <w:szCs w:val="19"/>
+          <w:lang w:val="tr-TR"/>
+        </w:rPr>
+        <w:t>;</w:t>
+      </w:r>
+    </w:p>
+    <w:p>
+      <w:r>
+        <w:rPr>
+          <w:rFonts w:ascii="Consolas" w:hAnsi="Consolas" w:cs="Consolas"/>
+          <w:color w:val="000000"/>
+          <w:sz w:val="19"/>
+          <w:szCs w:val="19"/>
+          <w:lang w:val="tr-TR"/>
+        </w:rPr>
+        <w:t xml:space="preserve">        </w:t>
+      </w:r>
+      <w:r>
+        <w:rPr>
+          <w:rFonts w:ascii="Consolas" w:hAnsi="Consolas" w:cs="Consolas"/>
+          <w:color w:val="9ACD32"/>
+          <w:sz w:val="19"/>
+          <w:szCs w:val="19"/>
+          <w:lang w:val="tr-TR"/>
+        </w:rPr>
+        <w:t>}</w:t>
+      </w:r>
+    </w:p>
+    <w:p>
+      <w:pPr>
+        <w:pStyle w:val="Heading3"/>
+        <w:rPr>
+          <w:shd w:val="clear" w:color="auto" w:fill="FFFFFF"/>
+        </w:rPr>
+      </w:pPr>
+      <w:r>
+        <w:rPr>
+          <w:shd w:val="clear" w:color="auto" w:fill="FFFFFF"/>
+        </w:rPr>
+        <w:t>18. Test methodlarımızın parametre alma</w:t>
+      </w:r>
+    </w:p>
+    <w:p>
+      <w:pPr>
+        <w:pStyle w:val="Heading3"/>
+        <w:rPr>
+          <w:shd w:val="clear" w:color="auto" w:fill="FFFFFF"/>
+        </w:rPr>
+      </w:pPr>
+      <w:r>
+        <w:rPr>
+          <w:shd w:val="clear" w:color="auto" w:fill="FFFFFF"/>
+        </w:rPr>
+        <w:t>19. Test class'larımızda constructor kullanma</w:t>
+      </w:r>
+    </w:p>
+    <w:p>
+      <w:pPr>
+        <w:pStyle w:val="Heading3"/>
+        <w:rPr>
+          <w:shd w:val="clear" w:color="auto" w:fill="FFFFFF"/>
+        </w:rPr>
+      </w:pPr>
+      <w:r>
+        <w:rPr>
+          <w:shd w:val="clear" w:color="auto" w:fill="FFFFFF"/>
+        </w:rPr>
+        <w:t>20. Test method isimlendirme</w:t>
+      </w:r>
+    </w:p>
+    <w:p/>
+    <w:p>
+      <w:pPr>
+        <w:pStyle w:val="Heading2"/>
+      </w:pPr>
+      <w:r>
+        <w:rPr>
+          <w:shd w:val="clear" w:color="auto" w:fill="FFFFFF"/>
+        </w:rPr>
+        <w:lastRenderedPageBreak/>
+        <w:t>Section 4: Moq Framework</w:t>
+      </w:r>
+    </w:p>
+    <w:p/>
     <w:p/>
     <w:p/>
     <w:p/>
@@ -1279,6 +10434,17 @@
       <w:szCs w:val="24"/>
     </w:rPr>
   </w:style>
+  <w:style w:type="character" w:styleId="Strong">
+    <w:name w:val="Strong"/>
+    <w:basedOn w:val="DefaultParagraphFont"/>
+    <w:uiPriority w:val="22"/>
+    <w:qFormat/>
+    <w:rsid w:val="00AD3092"/>
+    <w:rPr>
+      <w:b/>
+      <w:bCs/>
+    </w:rPr>
+  </w:style>
 </w:styles>
 </file>
 

--- a/MyNotes.docx
+++ b/MyNotes.docx
@@ -726,7 +726,29 @@
           <w:szCs w:val="32"/>
           <w:shd w:val="clear" w:color="auto" w:fill="FFFFFF"/>
         </w:rPr>
-        <w:t>yamış</w:t>
+        <w:t>ya</w:t>
+      </w:r>
+      <w:r>
+        <w:rPr>
+          <w:rFonts w:ascii="Georgia" w:hAnsi="Georgia"/>
+          <w:color w:val="292929"/>
+          <w:spacing w:val="-1"/>
+          <w:sz w:val="32"/>
+          <w:szCs w:val="32"/>
+          <w:shd w:val="clear" w:color="auto" w:fill="FFFFFF"/>
+        </w:rPr>
+        <w:t>z</w:t>
+      </w:r>
+      <w:r>
+        <w:rPr>
+          <w:rFonts w:ascii="Georgia" w:hAnsi="Georgia"/>
+          <w:color w:val="292929"/>
+          <w:spacing w:val="-1"/>
+          <w:sz w:val="32"/>
+          <w:szCs w:val="32"/>
+          <w:shd w:val="clear" w:color="auto" w:fill="FFFFFF"/>
+        </w:rPr>
+        <w:t>mış</w:t>
       </w:r>
       <w:proofErr w:type="spellEnd"/>
       <w:r>
@@ -10822,6 +10844,528 @@
       </w:r>
     </w:p>
     <w:p>
+      <w:r>
+        <w:rPr>
+          <w:noProof/>
+        </w:rPr>
+        <w:drawing>
+          <wp:inline distT="0" distB="0" distL="0" distR="0" wp14:anchorId="2BDEFC9C" wp14:editId="09132CCA">
+            <wp:extent cx="5972810" cy="3320415"/>
+            <wp:effectExtent l="0" t="0" r="8890" b="0"/>
+            <wp:docPr id="8" name="Picture 8"/>
+            <wp:cNvGraphicFramePr>
+              <a:graphicFrameLocks xmlns:a="http://schemas.openxmlformats.org/drawingml/2006/main" noChangeAspect="1"/>
+            </wp:cNvGraphicFramePr>
+            <a:graphic xmlns:a="http://schemas.openxmlformats.org/drawingml/2006/main">
+              <a:graphicData uri="http://schemas.openxmlformats.org/drawingml/2006/picture">
+                <pic:pic xmlns:pic="http://schemas.openxmlformats.org/drawingml/2006/picture">
+                  <pic:nvPicPr>
+                    <pic:cNvPr id="1" name=""/>
+                    <pic:cNvPicPr/>
+                  </pic:nvPicPr>
+                  <pic:blipFill>
+                    <a:blip r:embed="rId12"/>
+                    <a:stretch>
+                      <a:fillRect/>
+                    </a:stretch>
+                  </pic:blipFill>
+                  <pic:spPr>
+                    <a:xfrm>
+                      <a:off x="0" y="0"/>
+                      <a:ext cx="5972810" cy="3320415"/>
+                    </a:xfrm>
+                    <a:prstGeom prst="rect">
+                      <a:avLst/>
+                    </a:prstGeom>
+                  </pic:spPr>
+                </pic:pic>
+              </a:graphicData>
+            </a:graphic>
+          </wp:inline>
+        </w:drawing>
+      </w:r>
+    </w:p>
+    <w:p>
+      <w:r>
+        <w:t xml:space="preserve">Fact – </w:t>
+      </w:r>
+      <w:proofErr w:type="spellStart"/>
+      <w:r>
+        <w:t>Parametre</w:t>
+      </w:r>
+      <w:proofErr w:type="spellEnd"/>
+      <w:r>
+        <w:t xml:space="preserve"> </w:t>
+      </w:r>
+      <w:proofErr w:type="spellStart"/>
+      <w:r>
+        <w:t>almaz</w:t>
+      </w:r>
+      <w:proofErr w:type="spellEnd"/>
+    </w:p>
+    <w:p/>
+    <w:p/>
+    <w:p>
+      <w:r>
+        <w:lastRenderedPageBreak/>
+        <w:t xml:space="preserve">Theory – </w:t>
+      </w:r>
+      <w:proofErr w:type="spellStart"/>
+      <w:r>
+        <w:t>Parametre</w:t>
+      </w:r>
+      <w:proofErr w:type="spellEnd"/>
+      <w:r>
+        <w:t xml:space="preserve"> </w:t>
+      </w:r>
+      <w:proofErr w:type="spellStart"/>
+      <w:r>
+        <w:t>alır</w:t>
+      </w:r>
+      <w:proofErr w:type="spellEnd"/>
+      <w:r>
+        <w:t>.</w:t>
+      </w:r>
+    </w:p>
+    <w:p>
+      <w:r>
+        <w:t>[</w:t>
+      </w:r>
+      <w:proofErr w:type="spellStart"/>
+      <w:r>
+        <w:t>InlineData</w:t>
+      </w:r>
+      <w:proofErr w:type="spellEnd"/>
+      <w:r>
+        <w:t>]</w:t>
+      </w:r>
+      <w:r>
+        <w:t>(param-</w:t>
+      </w:r>
+      <w:proofErr w:type="gramStart"/>
+      <w:r>
+        <w:t>1,param</w:t>
+      </w:r>
+      <w:proofErr w:type="gramEnd"/>
+      <w:r>
+        <w:t>-2,param-3)</w:t>
+      </w:r>
+      <w:r>
+        <w:t xml:space="preserve"> </w:t>
+      </w:r>
+      <w:proofErr w:type="spellStart"/>
+      <w:r>
+        <w:t>ile</w:t>
+      </w:r>
+      <w:proofErr w:type="spellEnd"/>
+      <w:r>
+        <w:t xml:space="preserve"> </w:t>
+      </w:r>
+      <w:proofErr w:type="spellStart"/>
+      <w:r>
+        <w:t>birlikte</w:t>
+      </w:r>
+      <w:proofErr w:type="spellEnd"/>
+      <w:r>
+        <w:t xml:space="preserve"> </w:t>
+      </w:r>
+      <w:proofErr w:type="spellStart"/>
+      <w:r>
+        <w:t>kullanılır</w:t>
+      </w:r>
+      <w:proofErr w:type="spellEnd"/>
+      <w:r>
+        <w:t>.</w:t>
+      </w:r>
+    </w:p>
+    <w:p>
+      <w:pPr>
+        <w:autoSpaceDE w:val="0"/>
+        <w:autoSpaceDN w:val="0"/>
+        <w:adjustRightInd w:val="0"/>
+        <w:spacing w:after="0" w:line="240" w:lineRule="auto"/>
+        <w:rPr>
+          <w:rFonts w:ascii="Consolas" w:hAnsi="Consolas" w:cs="Consolas"/>
+          <w:color w:val="000000"/>
+          <w:sz w:val="19"/>
+          <w:szCs w:val="19"/>
+          <w:lang w:val="tr-TR"/>
+        </w:rPr>
+      </w:pPr>
+      <w:r>
+        <w:rPr>
+          <w:rFonts w:ascii="Consolas" w:hAnsi="Consolas" w:cs="Consolas"/>
+          <w:color w:val="000000"/>
+          <w:sz w:val="19"/>
+          <w:szCs w:val="19"/>
+          <w:lang w:val="tr-TR"/>
+        </w:rPr>
+        <w:t>[Theory]</w:t>
+      </w:r>
+    </w:p>
+    <w:p>
+      <w:pPr>
+        <w:autoSpaceDE w:val="0"/>
+        <w:autoSpaceDN w:val="0"/>
+        <w:adjustRightInd w:val="0"/>
+        <w:spacing w:after="0" w:line="240" w:lineRule="auto"/>
+        <w:rPr>
+          <w:rFonts w:ascii="Consolas" w:hAnsi="Consolas" w:cs="Consolas"/>
+          <w:color w:val="000000"/>
+          <w:sz w:val="19"/>
+          <w:szCs w:val="19"/>
+          <w:lang w:val="tr-TR"/>
+        </w:rPr>
+      </w:pPr>
+      <w:r>
+        <w:rPr>
+          <w:rFonts w:ascii="Consolas" w:hAnsi="Consolas" w:cs="Consolas"/>
+          <w:color w:val="000000"/>
+          <w:sz w:val="19"/>
+          <w:szCs w:val="19"/>
+          <w:lang w:val="tr-TR"/>
+        </w:rPr>
+        <w:t>[InlineData(2,5,7)]</w:t>
+      </w:r>
+    </w:p>
+    <w:p>
+      <w:pPr>
+        <w:autoSpaceDE w:val="0"/>
+        <w:autoSpaceDN w:val="0"/>
+        <w:adjustRightInd w:val="0"/>
+        <w:spacing w:after="0" w:line="240" w:lineRule="auto"/>
+        <w:rPr>
+          <w:rFonts w:ascii="Consolas" w:hAnsi="Consolas" w:cs="Consolas"/>
+          <w:color w:val="000000"/>
+          <w:sz w:val="19"/>
+          <w:szCs w:val="19"/>
+          <w:lang w:val="tr-TR"/>
+        </w:rPr>
+      </w:pPr>
+      <w:r>
+        <w:rPr>
+          <w:rFonts w:ascii="Consolas" w:hAnsi="Consolas" w:cs="Consolas"/>
+          <w:color w:val="0000FF"/>
+          <w:sz w:val="19"/>
+          <w:szCs w:val="19"/>
+          <w:lang w:val="tr-TR"/>
+        </w:rPr>
+        <w:t>public</w:t>
+      </w:r>
+      <w:r>
+        <w:rPr>
+          <w:rFonts w:ascii="Consolas" w:hAnsi="Consolas" w:cs="Consolas"/>
+          <w:color w:val="000000"/>
+          <w:sz w:val="19"/>
+          <w:szCs w:val="19"/>
+          <w:lang w:val="tr-TR"/>
+        </w:rPr>
+        <w:t xml:space="preserve"> </w:t>
+      </w:r>
+      <w:r>
+        <w:rPr>
+          <w:rFonts w:ascii="Consolas" w:hAnsi="Consolas" w:cs="Consolas"/>
+          <w:color w:val="0000FF"/>
+          <w:sz w:val="19"/>
+          <w:szCs w:val="19"/>
+          <w:lang w:val="tr-TR"/>
+        </w:rPr>
+        <w:t>void</w:t>
+      </w:r>
+      <w:r>
+        <w:rPr>
+          <w:rFonts w:ascii="Consolas" w:hAnsi="Consolas" w:cs="Consolas"/>
+          <w:color w:val="000000"/>
+          <w:sz w:val="19"/>
+          <w:szCs w:val="19"/>
+          <w:lang w:val="tr-TR"/>
+        </w:rPr>
+        <w:t xml:space="preserve"> AddTest2(</w:t>
+      </w:r>
+      <w:r>
+        <w:rPr>
+          <w:rFonts w:ascii="Consolas" w:hAnsi="Consolas" w:cs="Consolas"/>
+          <w:color w:val="0000FF"/>
+          <w:sz w:val="19"/>
+          <w:szCs w:val="19"/>
+          <w:lang w:val="tr-TR"/>
+        </w:rPr>
+        <w:t>int</w:t>
+      </w:r>
+      <w:r>
+        <w:rPr>
+          <w:rFonts w:ascii="Consolas" w:hAnsi="Consolas" w:cs="Consolas"/>
+          <w:color w:val="000000"/>
+          <w:sz w:val="19"/>
+          <w:szCs w:val="19"/>
+          <w:lang w:val="tr-TR"/>
+        </w:rPr>
+        <w:t xml:space="preserve"> a, </w:t>
+      </w:r>
+      <w:r>
+        <w:rPr>
+          <w:rFonts w:ascii="Consolas" w:hAnsi="Consolas" w:cs="Consolas"/>
+          <w:color w:val="0000FF"/>
+          <w:sz w:val="19"/>
+          <w:szCs w:val="19"/>
+          <w:lang w:val="tr-TR"/>
+        </w:rPr>
+        <w:t>int</w:t>
+      </w:r>
+      <w:r>
+        <w:rPr>
+          <w:rFonts w:ascii="Consolas" w:hAnsi="Consolas" w:cs="Consolas"/>
+          <w:color w:val="000000"/>
+          <w:sz w:val="19"/>
+          <w:szCs w:val="19"/>
+          <w:lang w:val="tr-TR"/>
+        </w:rPr>
+        <w:t xml:space="preserve"> b, </w:t>
+      </w:r>
+      <w:r>
+        <w:rPr>
+          <w:rFonts w:ascii="Consolas" w:hAnsi="Consolas" w:cs="Consolas"/>
+          <w:color w:val="0000FF"/>
+          <w:sz w:val="19"/>
+          <w:szCs w:val="19"/>
+          <w:lang w:val="tr-TR"/>
+        </w:rPr>
+        <w:t>int</w:t>
+      </w:r>
+      <w:r>
+        <w:rPr>
+          <w:rFonts w:ascii="Consolas" w:hAnsi="Consolas" w:cs="Consolas"/>
+          <w:color w:val="000000"/>
+          <w:sz w:val="19"/>
+          <w:szCs w:val="19"/>
+          <w:lang w:val="tr-TR"/>
+        </w:rPr>
+        <w:t xml:space="preserve"> expectedTotal)</w:t>
+      </w:r>
+    </w:p>
+    <w:p>
+      <w:pPr>
+        <w:autoSpaceDE w:val="0"/>
+        <w:autoSpaceDN w:val="0"/>
+        <w:adjustRightInd w:val="0"/>
+        <w:spacing w:after="0" w:line="240" w:lineRule="auto"/>
+        <w:rPr>
+          <w:rFonts w:ascii="Consolas" w:hAnsi="Consolas" w:cs="Consolas"/>
+          <w:color w:val="000000"/>
+          <w:sz w:val="19"/>
+          <w:szCs w:val="19"/>
+          <w:lang w:val="tr-TR"/>
+        </w:rPr>
+      </w:pPr>
+      <w:r>
+        <w:rPr>
+          <w:rFonts w:ascii="Consolas" w:hAnsi="Consolas" w:cs="Consolas"/>
+          <w:color w:val="000000"/>
+          <w:sz w:val="19"/>
+          <w:szCs w:val="19"/>
+          <w:lang w:val="tr-TR"/>
+        </w:rPr>
+        <w:t>{</w:t>
+      </w:r>
+    </w:p>
+    <w:p>
+      <w:pPr>
+        <w:autoSpaceDE w:val="0"/>
+        <w:autoSpaceDN w:val="0"/>
+        <w:adjustRightInd w:val="0"/>
+        <w:spacing w:after="0" w:line="240" w:lineRule="auto"/>
+        <w:ind w:firstLine="720"/>
+        <w:rPr>
+          <w:rFonts w:ascii="Consolas" w:hAnsi="Consolas" w:cs="Consolas"/>
+          <w:color w:val="000000"/>
+          <w:sz w:val="19"/>
+          <w:szCs w:val="19"/>
+          <w:lang w:val="tr-TR"/>
+        </w:rPr>
+      </w:pPr>
+      <w:r>
+        <w:rPr>
+          <w:rFonts w:ascii="Consolas" w:hAnsi="Consolas" w:cs="Consolas"/>
+          <w:color w:val="0000FF"/>
+          <w:sz w:val="19"/>
+          <w:szCs w:val="19"/>
+          <w:lang w:val="tr-TR"/>
+        </w:rPr>
+        <w:t>var</w:t>
+      </w:r>
+      <w:r>
+        <w:rPr>
+          <w:rFonts w:ascii="Consolas" w:hAnsi="Consolas" w:cs="Consolas"/>
+          <w:color w:val="000000"/>
+          <w:sz w:val="19"/>
+          <w:szCs w:val="19"/>
+          <w:lang w:val="tr-TR"/>
+        </w:rPr>
+        <w:t xml:space="preserve"> calculator = </w:t>
+      </w:r>
+      <w:r>
+        <w:rPr>
+          <w:rFonts w:ascii="Consolas" w:hAnsi="Consolas" w:cs="Consolas"/>
+          <w:color w:val="0000FF"/>
+          <w:sz w:val="19"/>
+          <w:szCs w:val="19"/>
+          <w:lang w:val="tr-TR"/>
+        </w:rPr>
+        <w:t>new</w:t>
+      </w:r>
+      <w:r>
+        <w:rPr>
+          <w:rFonts w:ascii="Consolas" w:hAnsi="Consolas" w:cs="Consolas"/>
+          <w:color w:val="000000"/>
+          <w:sz w:val="19"/>
+          <w:szCs w:val="19"/>
+          <w:lang w:val="tr-TR"/>
+        </w:rPr>
+        <w:t xml:space="preserve"> Calculator();</w:t>
+      </w:r>
+    </w:p>
+    <w:p>
+      <w:pPr>
+        <w:autoSpaceDE w:val="0"/>
+        <w:autoSpaceDN w:val="0"/>
+        <w:adjustRightInd w:val="0"/>
+        <w:spacing w:after="0" w:line="240" w:lineRule="auto"/>
+        <w:rPr>
+          <w:rFonts w:ascii="Consolas" w:hAnsi="Consolas" w:cs="Consolas"/>
+          <w:color w:val="000000"/>
+          <w:sz w:val="19"/>
+          <w:szCs w:val="19"/>
+          <w:lang w:val="tr-TR"/>
+        </w:rPr>
+      </w:pPr>
+    </w:p>
+    <w:p>
+      <w:pPr>
+        <w:autoSpaceDE w:val="0"/>
+        <w:autoSpaceDN w:val="0"/>
+        <w:adjustRightInd w:val="0"/>
+        <w:spacing w:after="0" w:line="240" w:lineRule="auto"/>
+        <w:rPr>
+          <w:rFonts w:ascii="Consolas" w:hAnsi="Consolas" w:cs="Consolas"/>
+          <w:color w:val="000000"/>
+          <w:sz w:val="19"/>
+          <w:szCs w:val="19"/>
+          <w:lang w:val="tr-TR"/>
+        </w:rPr>
+      </w:pPr>
+      <w:r>
+        <w:rPr>
+          <w:rFonts w:ascii="Consolas" w:hAnsi="Consolas" w:cs="Consolas"/>
+          <w:color w:val="000000"/>
+          <w:sz w:val="19"/>
+          <w:szCs w:val="19"/>
+          <w:lang w:val="tr-TR"/>
+        </w:rPr>
+        <w:t xml:space="preserve">       </w:t>
+      </w:r>
+      <w:r>
+        <w:rPr>
+          <w:rFonts w:ascii="Consolas" w:hAnsi="Consolas" w:cs="Consolas"/>
+          <w:color w:val="0000FF"/>
+          <w:sz w:val="19"/>
+          <w:szCs w:val="19"/>
+          <w:lang w:val="tr-TR"/>
+        </w:rPr>
+        <w:t>var</w:t>
+      </w:r>
+      <w:r>
+        <w:rPr>
+          <w:rFonts w:ascii="Consolas" w:hAnsi="Consolas" w:cs="Consolas"/>
+          <w:color w:val="000000"/>
+          <w:sz w:val="19"/>
+          <w:szCs w:val="19"/>
+          <w:lang w:val="tr-TR"/>
+        </w:rPr>
+        <w:t xml:space="preserve"> actualTotal = calculator.Add(a, b);</w:t>
+      </w:r>
+    </w:p>
+    <w:p>
+      <w:pPr>
+        <w:autoSpaceDE w:val="0"/>
+        <w:autoSpaceDN w:val="0"/>
+        <w:adjustRightInd w:val="0"/>
+        <w:spacing w:after="0" w:line="240" w:lineRule="auto"/>
+        <w:rPr>
+          <w:rFonts w:ascii="Consolas" w:hAnsi="Consolas" w:cs="Consolas"/>
+          <w:color w:val="000000"/>
+          <w:sz w:val="19"/>
+          <w:szCs w:val="19"/>
+          <w:lang w:val="tr-TR"/>
+        </w:rPr>
+      </w:pPr>
+    </w:p>
+    <w:p>
+      <w:pPr>
+        <w:autoSpaceDE w:val="0"/>
+        <w:autoSpaceDN w:val="0"/>
+        <w:adjustRightInd w:val="0"/>
+        <w:spacing w:after="0" w:line="240" w:lineRule="auto"/>
+        <w:rPr>
+          <w:rFonts w:ascii="Consolas" w:hAnsi="Consolas" w:cs="Consolas"/>
+          <w:color w:val="000000"/>
+          <w:sz w:val="19"/>
+          <w:szCs w:val="19"/>
+          <w:lang w:val="tr-TR"/>
+        </w:rPr>
+      </w:pPr>
+      <w:r>
+        <w:rPr>
+          <w:rFonts w:ascii="Consolas" w:hAnsi="Consolas" w:cs="Consolas"/>
+          <w:color w:val="000000"/>
+          <w:sz w:val="19"/>
+          <w:szCs w:val="19"/>
+          <w:lang w:val="tr-TR"/>
+        </w:rPr>
+        <w:t xml:space="preserve">       Assert.Equal&lt;</w:t>
+      </w:r>
+      <w:r>
+        <w:rPr>
+          <w:rFonts w:ascii="Consolas" w:hAnsi="Consolas" w:cs="Consolas"/>
+          <w:color w:val="0000FF"/>
+          <w:sz w:val="19"/>
+          <w:szCs w:val="19"/>
+          <w:lang w:val="tr-TR"/>
+        </w:rPr>
+        <w:t>int</w:t>
+      </w:r>
+      <w:r>
+        <w:rPr>
+          <w:rFonts w:ascii="Consolas" w:hAnsi="Consolas" w:cs="Consolas"/>
+          <w:color w:val="000000"/>
+          <w:sz w:val="19"/>
+          <w:szCs w:val="19"/>
+          <w:lang w:val="tr-TR"/>
+        </w:rPr>
+        <w:t>&gt;(actualTotal, expectedTotal);</w:t>
+      </w:r>
+    </w:p>
+    <w:p>
+      <w:pPr>
+        <w:rPr>
+          <w:rFonts w:ascii="Consolas" w:hAnsi="Consolas" w:cs="Consolas"/>
+          <w:color w:val="000000"/>
+          <w:sz w:val="19"/>
+          <w:szCs w:val="19"/>
+          <w:lang w:val="tr-TR"/>
+        </w:rPr>
+      </w:pPr>
+      <w:r>
+        <w:rPr>
+          <w:rFonts w:ascii="Consolas" w:hAnsi="Consolas" w:cs="Consolas"/>
+          <w:color w:val="000000"/>
+          <w:sz w:val="19"/>
+          <w:szCs w:val="19"/>
+          <w:lang w:val="tr-TR"/>
+        </w:rPr>
+        <w:t>}</w:t>
+      </w:r>
+    </w:p>
+    <w:p>
       <w:pPr>
         <w:pStyle w:val="Heading3"/>
         <w:rPr>
@@ -10858,6 +11402,1326 @@
       <w:proofErr w:type="spellEnd"/>
     </w:p>
     <w:p>
+      <w:r>
+        <w:rPr>
+          <w:noProof/>
+        </w:rPr>
+        <w:drawing>
+          <wp:inline distT="0" distB="0" distL="0" distR="0" wp14:anchorId="23451B7F" wp14:editId="75CDBDEF">
+            <wp:extent cx="5972810" cy="2129155"/>
+            <wp:effectExtent l="0" t="0" r="8890" b="4445"/>
+            <wp:docPr id="9" name="Picture 9"/>
+            <wp:cNvGraphicFramePr>
+              <a:graphicFrameLocks xmlns:a="http://schemas.openxmlformats.org/drawingml/2006/main" noChangeAspect="1"/>
+            </wp:cNvGraphicFramePr>
+            <a:graphic xmlns:a="http://schemas.openxmlformats.org/drawingml/2006/main">
+              <a:graphicData uri="http://schemas.openxmlformats.org/drawingml/2006/picture">
+                <pic:pic xmlns:pic="http://schemas.openxmlformats.org/drawingml/2006/picture">
+                  <pic:nvPicPr>
+                    <pic:cNvPr id="1" name=""/>
+                    <pic:cNvPicPr/>
+                  </pic:nvPicPr>
+                  <pic:blipFill>
+                    <a:blip r:embed="rId13"/>
+                    <a:stretch>
+                      <a:fillRect/>
+                    </a:stretch>
+                  </pic:blipFill>
+                  <pic:spPr>
+                    <a:xfrm>
+                      <a:off x="0" y="0"/>
+                      <a:ext cx="5972810" cy="2129155"/>
+                    </a:xfrm>
+                    <a:prstGeom prst="rect">
+                      <a:avLst/>
+                    </a:prstGeom>
+                  </pic:spPr>
+                </pic:pic>
+              </a:graphicData>
+            </a:graphic>
+          </wp:inline>
+        </w:drawing>
+      </w:r>
+    </w:p>
+    <w:p>
+      <w:pPr>
+        <w:autoSpaceDE w:val="0"/>
+        <w:autoSpaceDN w:val="0"/>
+        <w:adjustRightInd w:val="0"/>
+        <w:spacing w:after="0" w:line="240" w:lineRule="auto"/>
+        <w:rPr>
+          <w:rFonts w:ascii="Consolas" w:hAnsi="Consolas" w:cs="Consolas"/>
+          <w:color w:val="0000FF"/>
+          <w:sz w:val="19"/>
+          <w:szCs w:val="19"/>
+          <w:lang w:val="tr-TR"/>
+        </w:rPr>
+      </w:pPr>
+      <w:r>
+        <w:rPr>
+          <w:rFonts w:ascii="Consolas" w:hAnsi="Consolas" w:cs="Consolas"/>
+          <w:color w:val="0000FF"/>
+          <w:sz w:val="19"/>
+          <w:szCs w:val="19"/>
+          <w:lang w:val="tr-TR"/>
+        </w:rPr>
+        <w:t>Test class’ında kullanaçağımız nesneleri her metod için new ‘lemek doğru değil.</w:t>
+      </w:r>
+    </w:p>
+    <w:p>
+      <w:pPr>
+        <w:autoSpaceDE w:val="0"/>
+        <w:autoSpaceDN w:val="0"/>
+        <w:adjustRightInd w:val="0"/>
+        <w:spacing w:after="0" w:line="240" w:lineRule="auto"/>
+        <w:rPr>
+          <w:rFonts w:ascii="Consolas" w:hAnsi="Consolas" w:cs="Consolas"/>
+          <w:color w:val="0000FF"/>
+          <w:sz w:val="19"/>
+          <w:szCs w:val="19"/>
+          <w:lang w:val="tr-TR"/>
+        </w:rPr>
+      </w:pPr>
+      <w:r>
+        <w:rPr>
+          <w:rFonts w:ascii="Consolas" w:hAnsi="Consolas" w:cs="Consolas"/>
+          <w:color w:val="0000FF"/>
+          <w:sz w:val="19"/>
+          <w:szCs w:val="19"/>
+          <w:lang w:val="tr-TR"/>
+        </w:rPr>
+        <w:t xml:space="preserve">Constructor ‘ında bir kere new ‘lemek yeterli. Önceden aşağıdaki her method içerisinde Calculator() nesnesi new ‘lniyordu. Bunu test class’ında bir kez yapmak daha doğru.    </w:t>
+      </w:r>
+    </w:p>
+    <w:p>
+      <w:pPr>
+        <w:autoSpaceDE w:val="0"/>
+        <w:autoSpaceDN w:val="0"/>
+        <w:adjustRightInd w:val="0"/>
+        <w:spacing w:after="0" w:line="240" w:lineRule="auto"/>
+        <w:rPr>
+          <w:rFonts w:ascii="Consolas" w:hAnsi="Consolas" w:cs="Consolas"/>
+          <w:color w:val="0000FF"/>
+          <w:sz w:val="19"/>
+          <w:szCs w:val="19"/>
+          <w:lang w:val="tr-TR"/>
+        </w:rPr>
+      </w:pPr>
+    </w:p>
+    <w:p>
+      <w:pPr>
+        <w:autoSpaceDE w:val="0"/>
+        <w:autoSpaceDN w:val="0"/>
+        <w:adjustRightInd w:val="0"/>
+        <w:spacing w:after="0" w:line="240" w:lineRule="auto"/>
+        <w:rPr>
+          <w:rFonts w:ascii="Consolas" w:hAnsi="Consolas" w:cs="Consolas"/>
+          <w:color w:val="000000"/>
+          <w:sz w:val="19"/>
+          <w:szCs w:val="19"/>
+          <w:lang w:val="tr-TR"/>
+        </w:rPr>
+      </w:pPr>
+      <w:r>
+        <w:rPr>
+          <w:rFonts w:ascii="Consolas" w:hAnsi="Consolas" w:cs="Consolas"/>
+          <w:color w:val="0000FF"/>
+          <w:sz w:val="19"/>
+          <w:szCs w:val="19"/>
+          <w:lang w:val="tr-TR"/>
+        </w:rPr>
+        <w:t xml:space="preserve">    </w:t>
+      </w:r>
+      <w:r>
+        <w:rPr>
+          <w:rFonts w:ascii="Consolas" w:hAnsi="Consolas" w:cs="Consolas"/>
+          <w:color w:val="0000FF"/>
+          <w:sz w:val="19"/>
+          <w:szCs w:val="19"/>
+          <w:lang w:val="tr-TR"/>
+        </w:rPr>
+        <w:t>public</w:t>
+      </w:r>
+      <w:r>
+        <w:rPr>
+          <w:rFonts w:ascii="Consolas" w:hAnsi="Consolas" w:cs="Consolas"/>
+          <w:color w:val="000000"/>
+          <w:sz w:val="19"/>
+          <w:szCs w:val="19"/>
+          <w:lang w:val="tr-TR"/>
+        </w:rPr>
+        <w:t xml:space="preserve"> </w:t>
+      </w:r>
+      <w:r>
+        <w:rPr>
+          <w:rFonts w:ascii="Consolas" w:hAnsi="Consolas" w:cs="Consolas"/>
+          <w:color w:val="0000FF"/>
+          <w:sz w:val="19"/>
+          <w:szCs w:val="19"/>
+          <w:lang w:val="tr-TR"/>
+        </w:rPr>
+        <w:t>class</w:t>
+      </w:r>
+      <w:r>
+        <w:rPr>
+          <w:rFonts w:ascii="Consolas" w:hAnsi="Consolas" w:cs="Consolas"/>
+          <w:color w:val="000000"/>
+          <w:sz w:val="19"/>
+          <w:szCs w:val="19"/>
+          <w:lang w:val="tr-TR"/>
+        </w:rPr>
+        <w:t xml:space="preserve"> </w:t>
+      </w:r>
+      <w:r>
+        <w:rPr>
+          <w:rFonts w:ascii="Consolas" w:hAnsi="Consolas" w:cs="Consolas"/>
+          <w:color w:val="2B91AF"/>
+          <w:sz w:val="19"/>
+          <w:szCs w:val="19"/>
+          <w:lang w:val="tr-TR"/>
+        </w:rPr>
+        <w:t>CalculatorTest</w:t>
+      </w:r>
+    </w:p>
+    <w:p>
+      <w:pPr>
+        <w:autoSpaceDE w:val="0"/>
+        <w:autoSpaceDN w:val="0"/>
+        <w:adjustRightInd w:val="0"/>
+        <w:spacing w:after="0" w:line="240" w:lineRule="auto"/>
+        <w:rPr>
+          <w:rFonts w:ascii="Consolas" w:hAnsi="Consolas" w:cs="Consolas"/>
+          <w:color w:val="000000"/>
+          <w:sz w:val="19"/>
+          <w:szCs w:val="19"/>
+          <w:lang w:val="tr-TR"/>
+        </w:rPr>
+      </w:pPr>
+      <w:r>
+        <w:rPr>
+          <w:rFonts w:ascii="Consolas" w:hAnsi="Consolas" w:cs="Consolas"/>
+          <w:color w:val="000000"/>
+          <w:sz w:val="19"/>
+          <w:szCs w:val="19"/>
+          <w:lang w:val="tr-TR"/>
+        </w:rPr>
+        <w:t xml:space="preserve">    {</w:t>
+      </w:r>
+    </w:p>
+    <w:p>
+      <w:pPr>
+        <w:autoSpaceDE w:val="0"/>
+        <w:autoSpaceDN w:val="0"/>
+        <w:adjustRightInd w:val="0"/>
+        <w:spacing w:after="0" w:line="240" w:lineRule="auto"/>
+        <w:rPr>
+          <w:rFonts w:ascii="Consolas" w:hAnsi="Consolas" w:cs="Consolas"/>
+          <w:color w:val="000000"/>
+          <w:sz w:val="19"/>
+          <w:szCs w:val="19"/>
+          <w:lang w:val="tr-TR"/>
+        </w:rPr>
+      </w:pPr>
+      <w:r>
+        <w:rPr>
+          <w:rFonts w:ascii="Consolas" w:hAnsi="Consolas" w:cs="Consolas"/>
+          <w:color w:val="000000"/>
+          <w:sz w:val="19"/>
+          <w:szCs w:val="19"/>
+          <w:lang w:val="tr-TR"/>
+        </w:rPr>
+        <w:t xml:space="preserve">        </w:t>
+      </w:r>
+      <w:r>
+        <w:rPr>
+          <w:rFonts w:ascii="Consolas" w:hAnsi="Consolas" w:cs="Consolas"/>
+          <w:color w:val="0000FF"/>
+          <w:sz w:val="19"/>
+          <w:szCs w:val="19"/>
+          <w:lang w:val="tr-TR"/>
+        </w:rPr>
+        <w:t>public</w:t>
+      </w:r>
+      <w:r>
+        <w:rPr>
+          <w:rFonts w:ascii="Consolas" w:hAnsi="Consolas" w:cs="Consolas"/>
+          <w:color w:val="000000"/>
+          <w:sz w:val="19"/>
+          <w:szCs w:val="19"/>
+          <w:lang w:val="tr-TR"/>
+        </w:rPr>
+        <w:t xml:space="preserve"> Calculator _calculator { </w:t>
+      </w:r>
+      <w:r>
+        <w:rPr>
+          <w:rFonts w:ascii="Consolas" w:hAnsi="Consolas" w:cs="Consolas"/>
+          <w:color w:val="0000FF"/>
+          <w:sz w:val="19"/>
+          <w:szCs w:val="19"/>
+          <w:lang w:val="tr-TR"/>
+        </w:rPr>
+        <w:t>get</w:t>
+      </w:r>
+      <w:r>
+        <w:rPr>
+          <w:rFonts w:ascii="Consolas" w:hAnsi="Consolas" w:cs="Consolas"/>
+          <w:color w:val="000000"/>
+          <w:sz w:val="19"/>
+          <w:szCs w:val="19"/>
+          <w:lang w:val="tr-TR"/>
+        </w:rPr>
+        <w:t xml:space="preserve">; </w:t>
+      </w:r>
+      <w:r>
+        <w:rPr>
+          <w:rFonts w:ascii="Consolas" w:hAnsi="Consolas" w:cs="Consolas"/>
+          <w:color w:val="0000FF"/>
+          <w:sz w:val="19"/>
+          <w:szCs w:val="19"/>
+          <w:lang w:val="tr-TR"/>
+        </w:rPr>
+        <w:t>set</w:t>
+      </w:r>
+      <w:r>
+        <w:rPr>
+          <w:rFonts w:ascii="Consolas" w:hAnsi="Consolas" w:cs="Consolas"/>
+          <w:color w:val="000000"/>
+          <w:sz w:val="19"/>
+          <w:szCs w:val="19"/>
+          <w:lang w:val="tr-TR"/>
+        </w:rPr>
+        <w:t>; }</w:t>
+      </w:r>
+    </w:p>
+    <w:p>
+      <w:pPr>
+        <w:autoSpaceDE w:val="0"/>
+        <w:autoSpaceDN w:val="0"/>
+        <w:adjustRightInd w:val="0"/>
+        <w:spacing w:after="0" w:line="240" w:lineRule="auto"/>
+        <w:rPr>
+          <w:rFonts w:ascii="Consolas" w:hAnsi="Consolas" w:cs="Consolas"/>
+          <w:color w:val="000000"/>
+          <w:sz w:val="19"/>
+          <w:szCs w:val="19"/>
+          <w:lang w:val="tr-TR"/>
+        </w:rPr>
+      </w:pPr>
+      <w:r>
+        <w:rPr>
+          <w:rFonts w:ascii="Consolas" w:hAnsi="Consolas" w:cs="Consolas"/>
+          <w:color w:val="000000"/>
+          <w:sz w:val="19"/>
+          <w:szCs w:val="19"/>
+          <w:lang w:val="tr-TR"/>
+        </w:rPr>
+        <w:t xml:space="preserve">        </w:t>
+      </w:r>
+      <w:r>
+        <w:rPr>
+          <w:rFonts w:ascii="Consolas" w:hAnsi="Consolas" w:cs="Consolas"/>
+          <w:color w:val="0000FF"/>
+          <w:sz w:val="19"/>
+          <w:szCs w:val="19"/>
+          <w:lang w:val="tr-TR"/>
+        </w:rPr>
+        <w:t>public</w:t>
+      </w:r>
+      <w:r>
+        <w:rPr>
+          <w:rFonts w:ascii="Consolas" w:hAnsi="Consolas" w:cs="Consolas"/>
+          <w:color w:val="000000"/>
+          <w:sz w:val="19"/>
+          <w:szCs w:val="19"/>
+          <w:lang w:val="tr-TR"/>
+        </w:rPr>
+        <w:t xml:space="preserve"> </w:t>
+      </w:r>
+      <w:r>
+        <w:rPr>
+          <w:rFonts w:ascii="Consolas" w:hAnsi="Consolas" w:cs="Consolas"/>
+          <w:color w:val="2B91AF"/>
+          <w:sz w:val="19"/>
+          <w:szCs w:val="19"/>
+          <w:lang w:val="tr-TR"/>
+        </w:rPr>
+        <w:t>CalculatorTest</w:t>
+      </w:r>
+      <w:r>
+        <w:rPr>
+          <w:rFonts w:ascii="Consolas" w:hAnsi="Consolas" w:cs="Consolas"/>
+          <w:color w:val="000000"/>
+          <w:sz w:val="19"/>
+          <w:szCs w:val="19"/>
+          <w:lang w:val="tr-TR"/>
+        </w:rPr>
+        <w:t>()</w:t>
+      </w:r>
+    </w:p>
+    <w:p>
+      <w:pPr>
+        <w:autoSpaceDE w:val="0"/>
+        <w:autoSpaceDN w:val="0"/>
+        <w:adjustRightInd w:val="0"/>
+        <w:spacing w:after="0" w:line="240" w:lineRule="auto"/>
+        <w:rPr>
+          <w:rFonts w:ascii="Consolas" w:hAnsi="Consolas" w:cs="Consolas"/>
+          <w:color w:val="000000"/>
+          <w:sz w:val="19"/>
+          <w:szCs w:val="19"/>
+          <w:lang w:val="tr-TR"/>
+        </w:rPr>
+      </w:pPr>
+      <w:r>
+        <w:rPr>
+          <w:rFonts w:ascii="Consolas" w:hAnsi="Consolas" w:cs="Consolas"/>
+          <w:color w:val="000000"/>
+          <w:sz w:val="19"/>
+          <w:szCs w:val="19"/>
+          <w:lang w:val="tr-TR"/>
+        </w:rPr>
+        <w:t xml:space="preserve">        {</w:t>
+      </w:r>
+    </w:p>
+    <w:p>
+      <w:pPr>
+        <w:autoSpaceDE w:val="0"/>
+        <w:autoSpaceDN w:val="0"/>
+        <w:adjustRightInd w:val="0"/>
+        <w:spacing w:after="0" w:line="240" w:lineRule="auto"/>
+        <w:rPr>
+          <w:rFonts w:ascii="Consolas" w:hAnsi="Consolas" w:cs="Consolas"/>
+          <w:color w:val="000000"/>
+          <w:sz w:val="19"/>
+          <w:szCs w:val="19"/>
+          <w:lang w:val="tr-TR"/>
+        </w:rPr>
+      </w:pPr>
+      <w:r>
+        <w:rPr>
+          <w:rFonts w:ascii="Consolas" w:hAnsi="Consolas" w:cs="Consolas"/>
+          <w:color w:val="000000"/>
+          <w:sz w:val="19"/>
+          <w:szCs w:val="19"/>
+          <w:lang w:val="tr-TR"/>
+        </w:rPr>
+        <w:t xml:space="preserve">            _calculator = </w:t>
+      </w:r>
+      <w:r>
+        <w:rPr>
+          <w:rFonts w:ascii="Consolas" w:hAnsi="Consolas" w:cs="Consolas"/>
+          <w:color w:val="0000FF"/>
+          <w:sz w:val="19"/>
+          <w:szCs w:val="19"/>
+          <w:lang w:val="tr-TR"/>
+        </w:rPr>
+        <w:t>new</w:t>
+      </w:r>
+      <w:r>
+        <w:rPr>
+          <w:rFonts w:ascii="Consolas" w:hAnsi="Consolas" w:cs="Consolas"/>
+          <w:color w:val="000000"/>
+          <w:sz w:val="19"/>
+          <w:szCs w:val="19"/>
+          <w:lang w:val="tr-TR"/>
+        </w:rPr>
+        <w:t xml:space="preserve"> Calculator();</w:t>
+      </w:r>
+    </w:p>
+    <w:p>
+      <w:pPr>
+        <w:autoSpaceDE w:val="0"/>
+        <w:autoSpaceDN w:val="0"/>
+        <w:adjustRightInd w:val="0"/>
+        <w:spacing w:after="0" w:line="240" w:lineRule="auto"/>
+        <w:rPr>
+          <w:rFonts w:ascii="Consolas" w:hAnsi="Consolas" w:cs="Consolas"/>
+          <w:color w:val="000000"/>
+          <w:sz w:val="19"/>
+          <w:szCs w:val="19"/>
+          <w:lang w:val="tr-TR"/>
+        </w:rPr>
+      </w:pPr>
+      <w:r>
+        <w:rPr>
+          <w:rFonts w:ascii="Consolas" w:hAnsi="Consolas" w:cs="Consolas"/>
+          <w:color w:val="000000"/>
+          <w:sz w:val="19"/>
+          <w:szCs w:val="19"/>
+          <w:lang w:val="tr-TR"/>
+        </w:rPr>
+        <w:t xml:space="preserve">        }</w:t>
+      </w:r>
+    </w:p>
+    <w:p>
+      <w:pPr>
+        <w:autoSpaceDE w:val="0"/>
+        <w:autoSpaceDN w:val="0"/>
+        <w:adjustRightInd w:val="0"/>
+        <w:spacing w:after="0" w:line="240" w:lineRule="auto"/>
+        <w:rPr>
+          <w:rFonts w:ascii="Consolas" w:hAnsi="Consolas" w:cs="Consolas"/>
+          <w:color w:val="000000"/>
+          <w:sz w:val="19"/>
+          <w:szCs w:val="19"/>
+          <w:lang w:val="tr-TR"/>
+        </w:rPr>
+      </w:pPr>
+    </w:p>
+    <w:p>
+      <w:pPr>
+        <w:autoSpaceDE w:val="0"/>
+        <w:autoSpaceDN w:val="0"/>
+        <w:adjustRightInd w:val="0"/>
+        <w:spacing w:after="0" w:line="240" w:lineRule="auto"/>
+        <w:rPr>
+          <w:rFonts w:ascii="Consolas" w:hAnsi="Consolas" w:cs="Consolas"/>
+          <w:color w:val="000000"/>
+          <w:sz w:val="19"/>
+          <w:szCs w:val="19"/>
+          <w:lang w:val="tr-TR"/>
+        </w:rPr>
+      </w:pPr>
+      <w:r>
+        <w:rPr>
+          <w:rFonts w:ascii="Consolas" w:hAnsi="Consolas" w:cs="Consolas"/>
+          <w:color w:val="000000"/>
+          <w:sz w:val="19"/>
+          <w:szCs w:val="19"/>
+          <w:lang w:val="tr-TR"/>
+        </w:rPr>
+        <w:t xml:space="preserve">        [Fact]</w:t>
+      </w:r>
+    </w:p>
+    <w:p>
+      <w:pPr>
+        <w:autoSpaceDE w:val="0"/>
+        <w:autoSpaceDN w:val="0"/>
+        <w:adjustRightInd w:val="0"/>
+        <w:spacing w:after="0" w:line="240" w:lineRule="auto"/>
+        <w:rPr>
+          <w:rFonts w:ascii="Consolas" w:hAnsi="Consolas" w:cs="Consolas"/>
+          <w:color w:val="000000"/>
+          <w:sz w:val="19"/>
+          <w:szCs w:val="19"/>
+          <w:lang w:val="tr-TR"/>
+        </w:rPr>
+      </w:pPr>
+      <w:r>
+        <w:rPr>
+          <w:rFonts w:ascii="Consolas" w:hAnsi="Consolas" w:cs="Consolas"/>
+          <w:color w:val="000000"/>
+          <w:sz w:val="19"/>
+          <w:szCs w:val="19"/>
+          <w:lang w:val="tr-TR"/>
+        </w:rPr>
+        <w:t xml:space="preserve">        </w:t>
+      </w:r>
+      <w:r>
+        <w:rPr>
+          <w:rFonts w:ascii="Consolas" w:hAnsi="Consolas" w:cs="Consolas"/>
+          <w:color w:val="0000FF"/>
+          <w:sz w:val="19"/>
+          <w:szCs w:val="19"/>
+          <w:lang w:val="tr-TR"/>
+        </w:rPr>
+        <w:t>public</w:t>
+      </w:r>
+      <w:r>
+        <w:rPr>
+          <w:rFonts w:ascii="Consolas" w:hAnsi="Consolas" w:cs="Consolas"/>
+          <w:color w:val="000000"/>
+          <w:sz w:val="19"/>
+          <w:szCs w:val="19"/>
+          <w:lang w:val="tr-TR"/>
+        </w:rPr>
+        <w:t xml:space="preserve"> </w:t>
+      </w:r>
+      <w:r>
+        <w:rPr>
+          <w:rFonts w:ascii="Consolas" w:hAnsi="Consolas" w:cs="Consolas"/>
+          <w:color w:val="0000FF"/>
+          <w:sz w:val="19"/>
+          <w:szCs w:val="19"/>
+          <w:lang w:val="tr-TR"/>
+        </w:rPr>
+        <w:t>void</w:t>
+      </w:r>
+      <w:r>
+        <w:rPr>
+          <w:rFonts w:ascii="Consolas" w:hAnsi="Consolas" w:cs="Consolas"/>
+          <w:color w:val="000000"/>
+          <w:sz w:val="19"/>
+          <w:szCs w:val="19"/>
+          <w:lang w:val="tr-TR"/>
+        </w:rPr>
+        <w:t xml:space="preserve"> AddTest()</w:t>
+      </w:r>
+    </w:p>
+    <w:p>
+      <w:pPr>
+        <w:autoSpaceDE w:val="0"/>
+        <w:autoSpaceDN w:val="0"/>
+        <w:adjustRightInd w:val="0"/>
+        <w:spacing w:after="0" w:line="240" w:lineRule="auto"/>
+        <w:rPr>
+          <w:rFonts w:ascii="Consolas" w:hAnsi="Consolas" w:cs="Consolas"/>
+          <w:color w:val="000000"/>
+          <w:sz w:val="19"/>
+          <w:szCs w:val="19"/>
+          <w:lang w:val="tr-TR"/>
+        </w:rPr>
+      </w:pPr>
+      <w:r>
+        <w:rPr>
+          <w:rFonts w:ascii="Consolas" w:hAnsi="Consolas" w:cs="Consolas"/>
+          <w:color w:val="000000"/>
+          <w:sz w:val="19"/>
+          <w:szCs w:val="19"/>
+          <w:lang w:val="tr-TR"/>
+        </w:rPr>
+        <w:t xml:space="preserve">        {</w:t>
+      </w:r>
+    </w:p>
+    <w:p>
+      <w:pPr>
+        <w:autoSpaceDE w:val="0"/>
+        <w:autoSpaceDN w:val="0"/>
+        <w:adjustRightInd w:val="0"/>
+        <w:spacing w:after="0" w:line="240" w:lineRule="auto"/>
+        <w:rPr>
+          <w:rFonts w:ascii="Consolas" w:hAnsi="Consolas" w:cs="Consolas"/>
+          <w:color w:val="000000"/>
+          <w:sz w:val="19"/>
+          <w:szCs w:val="19"/>
+          <w:lang w:val="tr-TR"/>
+        </w:rPr>
+      </w:pPr>
+      <w:r>
+        <w:rPr>
+          <w:rFonts w:ascii="Consolas" w:hAnsi="Consolas" w:cs="Consolas"/>
+          <w:color w:val="000000"/>
+          <w:sz w:val="19"/>
+          <w:szCs w:val="19"/>
+          <w:lang w:val="tr-TR"/>
+        </w:rPr>
+        <w:t xml:space="preserve">            </w:t>
+      </w:r>
+      <w:r>
+        <w:rPr>
+          <w:rFonts w:ascii="Consolas" w:hAnsi="Consolas" w:cs="Consolas"/>
+          <w:color w:val="008000"/>
+          <w:sz w:val="19"/>
+          <w:szCs w:val="19"/>
+          <w:lang w:val="tr-TR"/>
+        </w:rPr>
+        <w:t>// Arrange -&gt; değişlenlerin initialize edildiği yerdir</w:t>
+      </w:r>
+    </w:p>
+    <w:p>
+      <w:pPr>
+        <w:autoSpaceDE w:val="0"/>
+        <w:autoSpaceDN w:val="0"/>
+        <w:adjustRightInd w:val="0"/>
+        <w:spacing w:after="0" w:line="240" w:lineRule="auto"/>
+        <w:rPr>
+          <w:rFonts w:ascii="Consolas" w:hAnsi="Consolas" w:cs="Consolas"/>
+          <w:color w:val="000000"/>
+          <w:sz w:val="19"/>
+          <w:szCs w:val="19"/>
+          <w:lang w:val="tr-TR"/>
+        </w:rPr>
+      </w:pPr>
+      <w:r>
+        <w:rPr>
+          <w:rFonts w:ascii="Consolas" w:hAnsi="Consolas" w:cs="Consolas"/>
+          <w:color w:val="000000"/>
+          <w:sz w:val="19"/>
+          <w:szCs w:val="19"/>
+          <w:lang w:val="tr-TR"/>
+        </w:rPr>
+        <w:t xml:space="preserve">            </w:t>
+      </w:r>
+      <w:r>
+        <w:rPr>
+          <w:rFonts w:ascii="Consolas" w:hAnsi="Consolas" w:cs="Consolas"/>
+          <w:color w:val="0000FF"/>
+          <w:sz w:val="19"/>
+          <w:szCs w:val="19"/>
+          <w:lang w:val="tr-TR"/>
+        </w:rPr>
+        <w:t>int</w:t>
+      </w:r>
+      <w:r>
+        <w:rPr>
+          <w:rFonts w:ascii="Consolas" w:hAnsi="Consolas" w:cs="Consolas"/>
+          <w:color w:val="000000"/>
+          <w:sz w:val="19"/>
+          <w:szCs w:val="19"/>
+          <w:lang w:val="tr-TR"/>
+        </w:rPr>
+        <w:t xml:space="preserve"> a = 5;</w:t>
+      </w:r>
+    </w:p>
+    <w:p>
+      <w:pPr>
+        <w:autoSpaceDE w:val="0"/>
+        <w:autoSpaceDN w:val="0"/>
+        <w:adjustRightInd w:val="0"/>
+        <w:spacing w:after="0" w:line="240" w:lineRule="auto"/>
+        <w:rPr>
+          <w:rFonts w:ascii="Consolas" w:hAnsi="Consolas" w:cs="Consolas"/>
+          <w:color w:val="000000"/>
+          <w:sz w:val="19"/>
+          <w:szCs w:val="19"/>
+          <w:lang w:val="tr-TR"/>
+        </w:rPr>
+      </w:pPr>
+      <w:r>
+        <w:rPr>
+          <w:rFonts w:ascii="Consolas" w:hAnsi="Consolas" w:cs="Consolas"/>
+          <w:color w:val="000000"/>
+          <w:sz w:val="19"/>
+          <w:szCs w:val="19"/>
+          <w:lang w:val="tr-TR"/>
+        </w:rPr>
+        <w:t xml:space="preserve">            </w:t>
+      </w:r>
+      <w:r>
+        <w:rPr>
+          <w:rFonts w:ascii="Consolas" w:hAnsi="Consolas" w:cs="Consolas"/>
+          <w:color w:val="0000FF"/>
+          <w:sz w:val="19"/>
+          <w:szCs w:val="19"/>
+          <w:lang w:val="tr-TR"/>
+        </w:rPr>
+        <w:t>int</w:t>
+      </w:r>
+      <w:r>
+        <w:rPr>
+          <w:rFonts w:ascii="Consolas" w:hAnsi="Consolas" w:cs="Consolas"/>
+          <w:color w:val="000000"/>
+          <w:sz w:val="19"/>
+          <w:szCs w:val="19"/>
+          <w:lang w:val="tr-TR"/>
+        </w:rPr>
+        <w:t xml:space="preserve"> b = 20;</w:t>
+      </w:r>
+    </w:p>
+    <w:p>
+      <w:pPr>
+        <w:autoSpaceDE w:val="0"/>
+        <w:autoSpaceDN w:val="0"/>
+        <w:adjustRightInd w:val="0"/>
+        <w:spacing w:after="0" w:line="240" w:lineRule="auto"/>
+        <w:rPr>
+          <w:rFonts w:ascii="Consolas" w:hAnsi="Consolas" w:cs="Consolas"/>
+          <w:color w:val="000000"/>
+          <w:sz w:val="19"/>
+          <w:szCs w:val="19"/>
+          <w:lang w:val="tr-TR"/>
+        </w:rPr>
+      </w:pPr>
+    </w:p>
+    <w:p>
+      <w:pPr>
+        <w:autoSpaceDE w:val="0"/>
+        <w:autoSpaceDN w:val="0"/>
+        <w:adjustRightInd w:val="0"/>
+        <w:spacing w:after="0" w:line="240" w:lineRule="auto"/>
+        <w:rPr>
+          <w:rFonts w:ascii="Consolas" w:hAnsi="Consolas" w:cs="Consolas"/>
+          <w:color w:val="000000"/>
+          <w:sz w:val="19"/>
+          <w:szCs w:val="19"/>
+          <w:lang w:val="tr-TR"/>
+        </w:rPr>
+      </w:pPr>
+      <w:r>
+        <w:rPr>
+          <w:rFonts w:ascii="Consolas" w:hAnsi="Consolas" w:cs="Consolas"/>
+          <w:color w:val="000000"/>
+          <w:sz w:val="19"/>
+          <w:szCs w:val="19"/>
+          <w:lang w:val="tr-TR"/>
+        </w:rPr>
+        <w:t xml:space="preserve">            </w:t>
+      </w:r>
+      <w:r>
+        <w:rPr>
+          <w:rFonts w:ascii="Consolas" w:hAnsi="Consolas" w:cs="Consolas"/>
+          <w:color w:val="008000"/>
+          <w:sz w:val="19"/>
+          <w:szCs w:val="19"/>
+          <w:lang w:val="tr-TR"/>
+        </w:rPr>
+        <w:t xml:space="preserve">// Act -&gt; </w:t>
+      </w:r>
+    </w:p>
+    <w:p>
+      <w:pPr>
+        <w:autoSpaceDE w:val="0"/>
+        <w:autoSpaceDN w:val="0"/>
+        <w:adjustRightInd w:val="0"/>
+        <w:spacing w:after="0" w:line="240" w:lineRule="auto"/>
+        <w:rPr>
+          <w:rFonts w:ascii="Consolas" w:hAnsi="Consolas" w:cs="Consolas"/>
+          <w:color w:val="000000"/>
+          <w:sz w:val="19"/>
+          <w:szCs w:val="19"/>
+          <w:lang w:val="tr-TR"/>
+        </w:rPr>
+      </w:pPr>
+      <w:r>
+        <w:rPr>
+          <w:rFonts w:ascii="Consolas" w:hAnsi="Consolas" w:cs="Consolas"/>
+          <w:color w:val="000000"/>
+          <w:sz w:val="19"/>
+          <w:szCs w:val="19"/>
+          <w:lang w:val="tr-TR"/>
+        </w:rPr>
+        <w:t xml:space="preserve">            </w:t>
+      </w:r>
+      <w:r>
+        <w:rPr>
+          <w:rFonts w:ascii="Consolas" w:hAnsi="Consolas" w:cs="Consolas"/>
+          <w:color w:val="0000FF"/>
+          <w:sz w:val="19"/>
+          <w:szCs w:val="19"/>
+          <w:lang w:val="tr-TR"/>
+        </w:rPr>
+        <w:t>var</w:t>
+      </w:r>
+      <w:r>
+        <w:rPr>
+          <w:rFonts w:ascii="Consolas" w:hAnsi="Consolas" w:cs="Consolas"/>
+          <w:color w:val="000000"/>
+          <w:sz w:val="19"/>
+          <w:szCs w:val="19"/>
+          <w:lang w:val="tr-TR"/>
+        </w:rPr>
+        <w:t xml:space="preserve"> total = _calculator.Add(a, b);</w:t>
+      </w:r>
+    </w:p>
+    <w:p>
+      <w:pPr>
+        <w:autoSpaceDE w:val="0"/>
+        <w:autoSpaceDN w:val="0"/>
+        <w:adjustRightInd w:val="0"/>
+        <w:spacing w:after="0" w:line="240" w:lineRule="auto"/>
+        <w:rPr>
+          <w:rFonts w:ascii="Consolas" w:hAnsi="Consolas" w:cs="Consolas"/>
+          <w:color w:val="000000"/>
+          <w:sz w:val="19"/>
+          <w:szCs w:val="19"/>
+          <w:lang w:val="tr-TR"/>
+        </w:rPr>
+      </w:pPr>
+    </w:p>
+    <w:p>
+      <w:pPr>
+        <w:autoSpaceDE w:val="0"/>
+        <w:autoSpaceDN w:val="0"/>
+        <w:adjustRightInd w:val="0"/>
+        <w:spacing w:after="0" w:line="240" w:lineRule="auto"/>
+        <w:rPr>
+          <w:rFonts w:ascii="Consolas" w:hAnsi="Consolas" w:cs="Consolas"/>
+          <w:color w:val="000000"/>
+          <w:sz w:val="19"/>
+          <w:szCs w:val="19"/>
+          <w:lang w:val="tr-TR"/>
+        </w:rPr>
+      </w:pPr>
+      <w:r>
+        <w:rPr>
+          <w:rFonts w:ascii="Consolas" w:hAnsi="Consolas" w:cs="Consolas"/>
+          <w:color w:val="000000"/>
+          <w:sz w:val="19"/>
+          <w:szCs w:val="19"/>
+          <w:lang w:val="tr-TR"/>
+        </w:rPr>
+        <w:t xml:space="preserve">            </w:t>
+      </w:r>
+      <w:r>
+        <w:rPr>
+          <w:rFonts w:ascii="Consolas" w:hAnsi="Consolas" w:cs="Consolas"/>
+          <w:color w:val="008000"/>
+          <w:sz w:val="19"/>
+          <w:szCs w:val="19"/>
+          <w:lang w:val="tr-TR"/>
+        </w:rPr>
+        <w:t>// Assert -&gt; doğrulama evresi</w:t>
+      </w:r>
+    </w:p>
+    <w:p>
+      <w:pPr>
+        <w:autoSpaceDE w:val="0"/>
+        <w:autoSpaceDN w:val="0"/>
+        <w:adjustRightInd w:val="0"/>
+        <w:spacing w:after="0" w:line="240" w:lineRule="auto"/>
+        <w:rPr>
+          <w:rFonts w:ascii="Consolas" w:hAnsi="Consolas" w:cs="Consolas"/>
+          <w:color w:val="000000"/>
+          <w:sz w:val="19"/>
+          <w:szCs w:val="19"/>
+          <w:lang w:val="tr-TR"/>
+        </w:rPr>
+      </w:pPr>
+      <w:r>
+        <w:rPr>
+          <w:rFonts w:ascii="Consolas" w:hAnsi="Consolas" w:cs="Consolas"/>
+          <w:color w:val="000000"/>
+          <w:sz w:val="19"/>
+          <w:szCs w:val="19"/>
+          <w:lang w:val="tr-TR"/>
+        </w:rPr>
+        <w:t xml:space="preserve">            Assert.Equal&lt;</w:t>
+      </w:r>
+      <w:r>
+        <w:rPr>
+          <w:rFonts w:ascii="Consolas" w:hAnsi="Consolas" w:cs="Consolas"/>
+          <w:color w:val="0000FF"/>
+          <w:sz w:val="19"/>
+          <w:szCs w:val="19"/>
+          <w:lang w:val="tr-TR"/>
+        </w:rPr>
+        <w:t>int</w:t>
+      </w:r>
+      <w:r>
+        <w:rPr>
+          <w:rFonts w:ascii="Consolas" w:hAnsi="Consolas" w:cs="Consolas"/>
+          <w:color w:val="000000"/>
+          <w:sz w:val="19"/>
+          <w:szCs w:val="19"/>
+          <w:lang w:val="tr-TR"/>
+        </w:rPr>
+        <w:t>&gt;(25, total);</w:t>
+      </w:r>
+    </w:p>
+    <w:p>
+      <w:pPr>
+        <w:autoSpaceDE w:val="0"/>
+        <w:autoSpaceDN w:val="0"/>
+        <w:adjustRightInd w:val="0"/>
+        <w:spacing w:after="0" w:line="240" w:lineRule="auto"/>
+        <w:rPr>
+          <w:rFonts w:ascii="Consolas" w:hAnsi="Consolas" w:cs="Consolas"/>
+          <w:color w:val="000000"/>
+          <w:sz w:val="19"/>
+          <w:szCs w:val="19"/>
+          <w:lang w:val="tr-TR"/>
+        </w:rPr>
+      </w:pPr>
+      <w:r>
+        <w:rPr>
+          <w:rFonts w:ascii="Consolas" w:hAnsi="Consolas" w:cs="Consolas"/>
+          <w:color w:val="000000"/>
+          <w:sz w:val="19"/>
+          <w:szCs w:val="19"/>
+          <w:lang w:val="tr-TR"/>
+        </w:rPr>
+        <w:t xml:space="preserve">        }</w:t>
+      </w:r>
+    </w:p>
+    <w:p>
+      <w:pPr>
+        <w:autoSpaceDE w:val="0"/>
+        <w:autoSpaceDN w:val="0"/>
+        <w:adjustRightInd w:val="0"/>
+        <w:spacing w:after="0" w:line="240" w:lineRule="auto"/>
+        <w:rPr>
+          <w:rFonts w:ascii="Consolas" w:hAnsi="Consolas" w:cs="Consolas"/>
+          <w:color w:val="000000"/>
+          <w:sz w:val="19"/>
+          <w:szCs w:val="19"/>
+          <w:lang w:val="tr-TR"/>
+        </w:rPr>
+      </w:pPr>
+    </w:p>
+    <w:p>
+      <w:pPr>
+        <w:autoSpaceDE w:val="0"/>
+        <w:autoSpaceDN w:val="0"/>
+        <w:adjustRightInd w:val="0"/>
+        <w:spacing w:after="0" w:line="240" w:lineRule="auto"/>
+        <w:rPr>
+          <w:rFonts w:ascii="Consolas" w:hAnsi="Consolas" w:cs="Consolas"/>
+          <w:color w:val="000000"/>
+          <w:sz w:val="19"/>
+          <w:szCs w:val="19"/>
+          <w:lang w:val="tr-TR"/>
+        </w:rPr>
+      </w:pPr>
+      <w:r>
+        <w:rPr>
+          <w:rFonts w:ascii="Consolas" w:hAnsi="Consolas" w:cs="Consolas"/>
+          <w:color w:val="000000"/>
+          <w:sz w:val="19"/>
+          <w:szCs w:val="19"/>
+          <w:lang w:val="tr-TR"/>
+        </w:rPr>
+        <w:lastRenderedPageBreak/>
+        <w:t xml:space="preserve">        [Theory]</w:t>
+      </w:r>
+    </w:p>
+    <w:p>
+      <w:pPr>
+        <w:autoSpaceDE w:val="0"/>
+        <w:autoSpaceDN w:val="0"/>
+        <w:adjustRightInd w:val="0"/>
+        <w:spacing w:after="0" w:line="240" w:lineRule="auto"/>
+        <w:rPr>
+          <w:rFonts w:ascii="Consolas" w:hAnsi="Consolas" w:cs="Consolas"/>
+          <w:color w:val="000000"/>
+          <w:sz w:val="19"/>
+          <w:szCs w:val="19"/>
+          <w:lang w:val="tr-TR"/>
+        </w:rPr>
+      </w:pPr>
+      <w:r>
+        <w:rPr>
+          <w:rFonts w:ascii="Consolas" w:hAnsi="Consolas" w:cs="Consolas"/>
+          <w:color w:val="000000"/>
+          <w:sz w:val="19"/>
+          <w:szCs w:val="19"/>
+          <w:lang w:val="tr-TR"/>
+        </w:rPr>
+        <w:t xml:space="preserve">        [InlineData(2,5,7)]</w:t>
+      </w:r>
+    </w:p>
+    <w:p>
+      <w:pPr>
+        <w:autoSpaceDE w:val="0"/>
+        <w:autoSpaceDN w:val="0"/>
+        <w:adjustRightInd w:val="0"/>
+        <w:spacing w:after="0" w:line="240" w:lineRule="auto"/>
+        <w:rPr>
+          <w:rFonts w:ascii="Consolas" w:hAnsi="Consolas" w:cs="Consolas"/>
+          <w:color w:val="000000"/>
+          <w:sz w:val="19"/>
+          <w:szCs w:val="19"/>
+          <w:lang w:val="tr-TR"/>
+        </w:rPr>
+      </w:pPr>
+      <w:r>
+        <w:rPr>
+          <w:rFonts w:ascii="Consolas" w:hAnsi="Consolas" w:cs="Consolas"/>
+          <w:color w:val="000000"/>
+          <w:sz w:val="19"/>
+          <w:szCs w:val="19"/>
+          <w:lang w:val="tr-TR"/>
+        </w:rPr>
+        <w:t xml:space="preserve">        [InlineData(10, 2, 12)]</w:t>
+      </w:r>
+    </w:p>
+    <w:p>
+      <w:pPr>
+        <w:autoSpaceDE w:val="0"/>
+        <w:autoSpaceDN w:val="0"/>
+        <w:adjustRightInd w:val="0"/>
+        <w:spacing w:after="0" w:line="240" w:lineRule="auto"/>
+        <w:rPr>
+          <w:rFonts w:ascii="Consolas" w:hAnsi="Consolas" w:cs="Consolas"/>
+          <w:color w:val="000000"/>
+          <w:sz w:val="19"/>
+          <w:szCs w:val="19"/>
+          <w:lang w:val="tr-TR"/>
+        </w:rPr>
+      </w:pPr>
+      <w:r>
+        <w:rPr>
+          <w:rFonts w:ascii="Consolas" w:hAnsi="Consolas" w:cs="Consolas"/>
+          <w:color w:val="000000"/>
+          <w:sz w:val="19"/>
+          <w:szCs w:val="19"/>
+          <w:lang w:val="tr-TR"/>
+        </w:rPr>
+        <w:t xml:space="preserve">        [InlineData(-3, 15, 12)]</w:t>
+      </w:r>
+    </w:p>
+    <w:p>
+      <w:pPr>
+        <w:autoSpaceDE w:val="0"/>
+        <w:autoSpaceDN w:val="0"/>
+        <w:adjustRightInd w:val="0"/>
+        <w:spacing w:after="0" w:line="240" w:lineRule="auto"/>
+        <w:rPr>
+          <w:rFonts w:ascii="Consolas" w:hAnsi="Consolas" w:cs="Consolas"/>
+          <w:color w:val="000000"/>
+          <w:sz w:val="19"/>
+          <w:szCs w:val="19"/>
+          <w:lang w:val="tr-TR"/>
+        </w:rPr>
+      </w:pPr>
+      <w:r>
+        <w:rPr>
+          <w:rFonts w:ascii="Consolas" w:hAnsi="Consolas" w:cs="Consolas"/>
+          <w:color w:val="000000"/>
+          <w:sz w:val="19"/>
+          <w:szCs w:val="19"/>
+          <w:lang w:val="tr-TR"/>
+        </w:rPr>
+        <w:t xml:space="preserve">        </w:t>
+      </w:r>
+      <w:r>
+        <w:rPr>
+          <w:rFonts w:ascii="Consolas" w:hAnsi="Consolas" w:cs="Consolas"/>
+          <w:color w:val="0000FF"/>
+          <w:sz w:val="19"/>
+          <w:szCs w:val="19"/>
+          <w:lang w:val="tr-TR"/>
+        </w:rPr>
+        <w:t>public</w:t>
+      </w:r>
+      <w:r>
+        <w:rPr>
+          <w:rFonts w:ascii="Consolas" w:hAnsi="Consolas" w:cs="Consolas"/>
+          <w:color w:val="000000"/>
+          <w:sz w:val="19"/>
+          <w:szCs w:val="19"/>
+          <w:lang w:val="tr-TR"/>
+        </w:rPr>
+        <w:t xml:space="preserve"> </w:t>
+      </w:r>
+      <w:r>
+        <w:rPr>
+          <w:rFonts w:ascii="Consolas" w:hAnsi="Consolas" w:cs="Consolas"/>
+          <w:color w:val="0000FF"/>
+          <w:sz w:val="19"/>
+          <w:szCs w:val="19"/>
+          <w:lang w:val="tr-TR"/>
+        </w:rPr>
+        <w:t>void</w:t>
+      </w:r>
+      <w:r>
+        <w:rPr>
+          <w:rFonts w:ascii="Consolas" w:hAnsi="Consolas" w:cs="Consolas"/>
+          <w:color w:val="000000"/>
+          <w:sz w:val="19"/>
+          <w:szCs w:val="19"/>
+          <w:lang w:val="tr-TR"/>
+        </w:rPr>
+        <w:t xml:space="preserve"> AddTest2(</w:t>
+      </w:r>
+      <w:r>
+        <w:rPr>
+          <w:rFonts w:ascii="Consolas" w:hAnsi="Consolas" w:cs="Consolas"/>
+          <w:color w:val="0000FF"/>
+          <w:sz w:val="19"/>
+          <w:szCs w:val="19"/>
+          <w:lang w:val="tr-TR"/>
+        </w:rPr>
+        <w:t>int</w:t>
+      </w:r>
+      <w:r>
+        <w:rPr>
+          <w:rFonts w:ascii="Consolas" w:hAnsi="Consolas" w:cs="Consolas"/>
+          <w:color w:val="000000"/>
+          <w:sz w:val="19"/>
+          <w:szCs w:val="19"/>
+          <w:lang w:val="tr-TR"/>
+        </w:rPr>
+        <w:t xml:space="preserve"> a, </w:t>
+      </w:r>
+      <w:r>
+        <w:rPr>
+          <w:rFonts w:ascii="Consolas" w:hAnsi="Consolas" w:cs="Consolas"/>
+          <w:color w:val="0000FF"/>
+          <w:sz w:val="19"/>
+          <w:szCs w:val="19"/>
+          <w:lang w:val="tr-TR"/>
+        </w:rPr>
+        <w:t>int</w:t>
+      </w:r>
+      <w:r>
+        <w:rPr>
+          <w:rFonts w:ascii="Consolas" w:hAnsi="Consolas" w:cs="Consolas"/>
+          <w:color w:val="000000"/>
+          <w:sz w:val="19"/>
+          <w:szCs w:val="19"/>
+          <w:lang w:val="tr-TR"/>
+        </w:rPr>
+        <w:t xml:space="preserve"> b, </w:t>
+      </w:r>
+      <w:r>
+        <w:rPr>
+          <w:rFonts w:ascii="Consolas" w:hAnsi="Consolas" w:cs="Consolas"/>
+          <w:color w:val="0000FF"/>
+          <w:sz w:val="19"/>
+          <w:szCs w:val="19"/>
+          <w:lang w:val="tr-TR"/>
+        </w:rPr>
+        <w:t>int</w:t>
+      </w:r>
+      <w:r>
+        <w:rPr>
+          <w:rFonts w:ascii="Consolas" w:hAnsi="Consolas" w:cs="Consolas"/>
+          <w:color w:val="000000"/>
+          <w:sz w:val="19"/>
+          <w:szCs w:val="19"/>
+          <w:lang w:val="tr-TR"/>
+        </w:rPr>
+        <w:t xml:space="preserve"> expectedTotal)</w:t>
+      </w:r>
+    </w:p>
+    <w:p>
+      <w:pPr>
+        <w:autoSpaceDE w:val="0"/>
+        <w:autoSpaceDN w:val="0"/>
+        <w:adjustRightInd w:val="0"/>
+        <w:spacing w:after="0" w:line="240" w:lineRule="auto"/>
+        <w:rPr>
+          <w:rFonts w:ascii="Consolas" w:hAnsi="Consolas" w:cs="Consolas"/>
+          <w:color w:val="000000"/>
+          <w:sz w:val="19"/>
+          <w:szCs w:val="19"/>
+          <w:lang w:val="tr-TR"/>
+        </w:rPr>
+      </w:pPr>
+      <w:r>
+        <w:rPr>
+          <w:rFonts w:ascii="Consolas" w:hAnsi="Consolas" w:cs="Consolas"/>
+          <w:color w:val="000000"/>
+          <w:sz w:val="19"/>
+          <w:szCs w:val="19"/>
+          <w:lang w:val="tr-TR"/>
+        </w:rPr>
+        <w:t xml:space="preserve">        {</w:t>
+      </w:r>
+    </w:p>
+    <w:p>
+      <w:pPr>
+        <w:autoSpaceDE w:val="0"/>
+        <w:autoSpaceDN w:val="0"/>
+        <w:adjustRightInd w:val="0"/>
+        <w:spacing w:after="0" w:line="240" w:lineRule="auto"/>
+        <w:rPr>
+          <w:rFonts w:ascii="Consolas" w:hAnsi="Consolas" w:cs="Consolas"/>
+          <w:color w:val="000000"/>
+          <w:sz w:val="19"/>
+          <w:szCs w:val="19"/>
+          <w:lang w:val="tr-TR"/>
+        </w:rPr>
+      </w:pPr>
+    </w:p>
+    <w:p>
+      <w:pPr>
+        <w:autoSpaceDE w:val="0"/>
+        <w:autoSpaceDN w:val="0"/>
+        <w:adjustRightInd w:val="0"/>
+        <w:spacing w:after="0" w:line="240" w:lineRule="auto"/>
+        <w:rPr>
+          <w:rFonts w:ascii="Consolas" w:hAnsi="Consolas" w:cs="Consolas"/>
+          <w:color w:val="000000"/>
+          <w:sz w:val="19"/>
+          <w:szCs w:val="19"/>
+          <w:lang w:val="tr-TR"/>
+        </w:rPr>
+      </w:pPr>
+      <w:r>
+        <w:rPr>
+          <w:rFonts w:ascii="Consolas" w:hAnsi="Consolas" w:cs="Consolas"/>
+          <w:color w:val="000000"/>
+          <w:sz w:val="19"/>
+          <w:szCs w:val="19"/>
+          <w:lang w:val="tr-TR"/>
+        </w:rPr>
+        <w:t xml:space="preserve">            </w:t>
+      </w:r>
+      <w:r>
+        <w:rPr>
+          <w:rFonts w:ascii="Consolas" w:hAnsi="Consolas" w:cs="Consolas"/>
+          <w:color w:val="0000FF"/>
+          <w:sz w:val="19"/>
+          <w:szCs w:val="19"/>
+          <w:lang w:val="tr-TR"/>
+        </w:rPr>
+        <w:t>var</w:t>
+      </w:r>
+      <w:r>
+        <w:rPr>
+          <w:rFonts w:ascii="Consolas" w:hAnsi="Consolas" w:cs="Consolas"/>
+          <w:color w:val="000000"/>
+          <w:sz w:val="19"/>
+          <w:szCs w:val="19"/>
+          <w:lang w:val="tr-TR"/>
+        </w:rPr>
+        <w:t xml:space="preserve"> actualTotal = _calculator.Add(a, b);</w:t>
+      </w:r>
+    </w:p>
+    <w:p>
+      <w:pPr>
+        <w:autoSpaceDE w:val="0"/>
+        <w:autoSpaceDN w:val="0"/>
+        <w:adjustRightInd w:val="0"/>
+        <w:spacing w:after="0" w:line="240" w:lineRule="auto"/>
+        <w:rPr>
+          <w:rFonts w:ascii="Consolas" w:hAnsi="Consolas" w:cs="Consolas"/>
+          <w:color w:val="000000"/>
+          <w:sz w:val="19"/>
+          <w:szCs w:val="19"/>
+          <w:lang w:val="tr-TR"/>
+        </w:rPr>
+      </w:pPr>
+    </w:p>
+    <w:p>
+      <w:pPr>
+        <w:autoSpaceDE w:val="0"/>
+        <w:autoSpaceDN w:val="0"/>
+        <w:adjustRightInd w:val="0"/>
+        <w:spacing w:after="0" w:line="240" w:lineRule="auto"/>
+        <w:rPr>
+          <w:rFonts w:ascii="Consolas" w:hAnsi="Consolas" w:cs="Consolas"/>
+          <w:color w:val="000000"/>
+          <w:sz w:val="19"/>
+          <w:szCs w:val="19"/>
+          <w:lang w:val="tr-TR"/>
+        </w:rPr>
+      </w:pPr>
+      <w:r>
+        <w:rPr>
+          <w:rFonts w:ascii="Consolas" w:hAnsi="Consolas" w:cs="Consolas"/>
+          <w:color w:val="000000"/>
+          <w:sz w:val="19"/>
+          <w:szCs w:val="19"/>
+          <w:lang w:val="tr-TR"/>
+        </w:rPr>
+        <w:t xml:space="preserve">            Assert.Equal&lt;</w:t>
+      </w:r>
+      <w:r>
+        <w:rPr>
+          <w:rFonts w:ascii="Consolas" w:hAnsi="Consolas" w:cs="Consolas"/>
+          <w:color w:val="0000FF"/>
+          <w:sz w:val="19"/>
+          <w:szCs w:val="19"/>
+          <w:lang w:val="tr-TR"/>
+        </w:rPr>
+        <w:t>int</w:t>
+      </w:r>
+      <w:r>
+        <w:rPr>
+          <w:rFonts w:ascii="Consolas" w:hAnsi="Consolas" w:cs="Consolas"/>
+          <w:color w:val="000000"/>
+          <w:sz w:val="19"/>
+          <w:szCs w:val="19"/>
+          <w:lang w:val="tr-TR"/>
+        </w:rPr>
+        <w:t>&gt;(actualTotal, expectedTotal);</w:t>
+      </w:r>
+    </w:p>
+    <w:p>
+      <w:r>
+        <w:rPr>
+          <w:rFonts w:ascii="Consolas" w:hAnsi="Consolas" w:cs="Consolas"/>
+          <w:color w:val="000000"/>
+          <w:sz w:val="19"/>
+          <w:szCs w:val="19"/>
+          <w:lang w:val="tr-TR"/>
+        </w:rPr>
+        <w:t xml:space="preserve">        }</w:t>
+      </w:r>
+    </w:p>
+    <w:p>
       <w:pPr>
         <w:pStyle w:val="Heading3"/>
         <w:rPr>
@@ -10879,15 +12743,62 @@
       </w:r>
       <w:proofErr w:type="spellEnd"/>
     </w:p>
+    <w:p>
+      <w:r>
+        <w:rPr>
+          <w:noProof/>
+        </w:rPr>
+        <w:drawing>
+          <wp:inline distT="0" distB="0" distL="0" distR="0" wp14:anchorId="222F4911" wp14:editId="58186DD0">
+            <wp:extent cx="5972810" cy="3291840"/>
+            <wp:effectExtent l="0" t="0" r="8890" b="3810"/>
+            <wp:docPr id="10" name="Picture 10"/>
+            <wp:cNvGraphicFramePr>
+              <a:graphicFrameLocks xmlns:a="http://schemas.openxmlformats.org/drawingml/2006/main" noChangeAspect="1"/>
+            </wp:cNvGraphicFramePr>
+            <a:graphic xmlns:a="http://schemas.openxmlformats.org/drawingml/2006/main">
+              <a:graphicData uri="http://schemas.openxmlformats.org/drawingml/2006/picture">
+                <pic:pic xmlns:pic="http://schemas.openxmlformats.org/drawingml/2006/picture">
+                  <pic:nvPicPr>
+                    <pic:cNvPr id="1" name=""/>
+                    <pic:cNvPicPr/>
+                  </pic:nvPicPr>
+                  <pic:blipFill>
+                    <a:blip r:embed="rId14"/>
+                    <a:stretch>
+                      <a:fillRect/>
+                    </a:stretch>
+                  </pic:blipFill>
+                  <pic:spPr>
+                    <a:xfrm>
+                      <a:off x="0" y="0"/>
+                      <a:ext cx="5972810" cy="3291840"/>
+                    </a:xfrm>
+                    <a:prstGeom prst="rect">
+                      <a:avLst/>
+                    </a:prstGeom>
+                  </pic:spPr>
+                </pic:pic>
+              </a:graphicData>
+            </a:graphic>
+          </wp:inline>
+        </w:drawing>
+      </w:r>
+    </w:p>
     <w:p/>
+    <w:p/>
     <w:p>
       <w:pPr>
         <w:pStyle w:val="Heading2"/>
-      </w:pPr>
-      <w:r>
-        <w:rPr>
-          <w:shd w:val="clear" w:color="auto" w:fill="FFFFFF"/>
-        </w:rPr>
+        <w:rPr>
+          <w:shd w:val="clear" w:color="auto" w:fill="FFFFFF"/>
+        </w:rPr>
+      </w:pPr>
+      <w:r>
+        <w:rPr>
+          <w:shd w:val="clear" w:color="auto" w:fill="FFFFFF"/>
+        </w:rPr>
+        <w:lastRenderedPageBreak/>
         <w:t xml:space="preserve">Section 4: </w:t>
       </w:r>
       <w:proofErr w:type="spellStart"/>
@@ -10905,6 +12816,959 @@
         <w:t xml:space="preserve"> Framework</w:t>
       </w:r>
     </w:p>
+    <w:p>
+      <w:pPr>
+        <w:pStyle w:val="Heading3"/>
+        <w:rPr>
+          <w:shd w:val="clear" w:color="auto" w:fill="FFFFFF"/>
+        </w:rPr>
+      </w:pPr>
+      <w:r>
+        <w:rPr>
+          <w:shd w:val="clear" w:color="auto" w:fill="FFFFFF"/>
+        </w:rPr>
+        <w:t xml:space="preserve">21. Mock </w:t>
+      </w:r>
+      <w:proofErr w:type="spellStart"/>
+      <w:proofErr w:type="gramStart"/>
+      <w:r>
+        <w:rPr>
+          <w:shd w:val="clear" w:color="auto" w:fill="FFFFFF"/>
+        </w:rPr>
+        <w:t>nedir</w:t>
+      </w:r>
+      <w:proofErr w:type="spellEnd"/>
+      <w:r>
+        <w:rPr>
+          <w:shd w:val="clear" w:color="auto" w:fill="FFFFFF"/>
+        </w:rPr>
+        <w:t xml:space="preserve"> ?</w:t>
+      </w:r>
+      <w:proofErr w:type="gramEnd"/>
+    </w:p>
+    <w:p>
+      <w:pPr>
+        <w:rPr>
+          <w:rFonts w:ascii="Consolas" w:hAnsi="Consolas"/>
+          <w:color w:val="222222"/>
+          <w:sz w:val="18"/>
+          <w:szCs w:val="18"/>
+          <w:shd w:val="clear" w:color="auto" w:fill="FFFFFF"/>
+        </w:rPr>
+      </w:pPr>
+      <w:r>
+        <w:rPr>
+          <w:noProof/>
+        </w:rPr>
+        <w:drawing>
+          <wp:inline distT="0" distB="0" distL="0" distR="0" wp14:anchorId="288CBDC7" wp14:editId="50CECA4C">
+            <wp:extent cx="5972810" cy="3199765"/>
+            <wp:effectExtent l="0" t="0" r="8890" b="635"/>
+            <wp:docPr id="11" name="Picture 11"/>
+            <wp:cNvGraphicFramePr>
+              <a:graphicFrameLocks xmlns:a="http://schemas.openxmlformats.org/drawingml/2006/main" noChangeAspect="1"/>
+            </wp:cNvGraphicFramePr>
+            <a:graphic xmlns:a="http://schemas.openxmlformats.org/drawingml/2006/main">
+              <a:graphicData uri="http://schemas.openxmlformats.org/drawingml/2006/picture">
+                <pic:pic xmlns:pic="http://schemas.openxmlformats.org/drawingml/2006/picture">
+                  <pic:nvPicPr>
+                    <pic:cNvPr id="1" name=""/>
+                    <pic:cNvPicPr/>
+                  </pic:nvPicPr>
+                  <pic:blipFill>
+                    <a:blip r:embed="rId15"/>
+                    <a:stretch>
+                      <a:fillRect/>
+                    </a:stretch>
+                  </pic:blipFill>
+                  <pic:spPr>
+                    <a:xfrm>
+                      <a:off x="0" y="0"/>
+                      <a:ext cx="5972810" cy="3199765"/>
+                    </a:xfrm>
+                    <a:prstGeom prst="rect">
+                      <a:avLst/>
+                    </a:prstGeom>
+                  </pic:spPr>
+                </pic:pic>
+              </a:graphicData>
+            </a:graphic>
+          </wp:inline>
+        </w:drawing>
+      </w:r>
+    </w:p>
+    <w:p>
+      <w:pPr>
+        <w:autoSpaceDE w:val="0"/>
+        <w:autoSpaceDN w:val="0"/>
+        <w:adjustRightInd w:val="0"/>
+        <w:spacing w:after="0" w:line="240" w:lineRule="auto"/>
+        <w:rPr>
+          <w:rFonts w:ascii="Consolas" w:hAnsi="Consolas" w:cs="Consolas"/>
+          <w:color w:val="000000"/>
+          <w:sz w:val="19"/>
+          <w:szCs w:val="19"/>
+          <w:lang w:val="tr-TR"/>
+        </w:rPr>
+      </w:pPr>
+      <w:r>
+        <w:rPr>
+          <w:rFonts w:ascii="Consolas" w:hAnsi="Consolas" w:cs="Consolas"/>
+          <w:color w:val="0000FF"/>
+          <w:sz w:val="19"/>
+          <w:szCs w:val="19"/>
+          <w:lang w:val="tr-TR"/>
+        </w:rPr>
+        <w:t>public</w:t>
+      </w:r>
+      <w:r>
+        <w:rPr>
+          <w:rFonts w:ascii="Consolas" w:hAnsi="Consolas" w:cs="Consolas"/>
+          <w:color w:val="000000"/>
+          <w:sz w:val="19"/>
+          <w:szCs w:val="19"/>
+          <w:lang w:val="tr-TR"/>
+        </w:rPr>
+        <w:t xml:space="preserve"> </w:t>
+      </w:r>
+      <w:r>
+        <w:rPr>
+          <w:rFonts w:ascii="Consolas" w:hAnsi="Consolas" w:cs="Consolas"/>
+          <w:color w:val="0000FF"/>
+          <w:sz w:val="19"/>
+          <w:szCs w:val="19"/>
+          <w:lang w:val="tr-TR"/>
+        </w:rPr>
+        <w:t>class</w:t>
+      </w:r>
+      <w:r>
+        <w:rPr>
+          <w:rFonts w:ascii="Consolas" w:hAnsi="Consolas" w:cs="Consolas"/>
+          <w:color w:val="000000"/>
+          <w:sz w:val="19"/>
+          <w:szCs w:val="19"/>
+          <w:lang w:val="tr-TR"/>
+        </w:rPr>
+        <w:t xml:space="preserve"> </w:t>
+      </w:r>
+      <w:r>
+        <w:rPr>
+          <w:rFonts w:ascii="Consolas" w:hAnsi="Consolas" w:cs="Consolas"/>
+          <w:color w:val="2B91AF"/>
+          <w:sz w:val="19"/>
+          <w:szCs w:val="19"/>
+          <w:lang w:val="tr-TR"/>
+        </w:rPr>
+        <w:t>Calculator</w:t>
+      </w:r>
+    </w:p>
+    <w:p>
+      <w:pPr>
+        <w:autoSpaceDE w:val="0"/>
+        <w:autoSpaceDN w:val="0"/>
+        <w:adjustRightInd w:val="0"/>
+        <w:spacing w:after="0" w:line="240" w:lineRule="auto"/>
+        <w:rPr>
+          <w:rFonts w:ascii="Consolas" w:hAnsi="Consolas" w:cs="Consolas"/>
+          <w:color w:val="000000"/>
+          <w:sz w:val="19"/>
+          <w:szCs w:val="19"/>
+          <w:lang w:val="tr-TR"/>
+        </w:rPr>
+      </w:pPr>
+      <w:r>
+        <w:rPr>
+          <w:rFonts w:ascii="Consolas" w:hAnsi="Consolas" w:cs="Consolas"/>
+          <w:color w:val="000000"/>
+          <w:sz w:val="19"/>
+          <w:szCs w:val="19"/>
+          <w:lang w:val="tr-TR"/>
+        </w:rPr>
+        <w:t xml:space="preserve">    {</w:t>
+      </w:r>
+    </w:p>
+    <w:p>
+      <w:pPr>
+        <w:autoSpaceDE w:val="0"/>
+        <w:autoSpaceDN w:val="0"/>
+        <w:adjustRightInd w:val="0"/>
+        <w:spacing w:after="0" w:line="240" w:lineRule="auto"/>
+        <w:rPr>
+          <w:rFonts w:ascii="Consolas" w:hAnsi="Consolas" w:cs="Consolas"/>
+          <w:color w:val="000000"/>
+          <w:sz w:val="19"/>
+          <w:szCs w:val="19"/>
+          <w:lang w:val="tr-TR"/>
+        </w:rPr>
+      </w:pPr>
+      <w:r>
+        <w:rPr>
+          <w:rFonts w:ascii="Consolas" w:hAnsi="Consolas" w:cs="Consolas"/>
+          <w:color w:val="000000"/>
+          <w:sz w:val="19"/>
+          <w:szCs w:val="19"/>
+          <w:lang w:val="tr-TR"/>
+        </w:rPr>
+        <w:t xml:space="preserve">        </w:t>
+      </w:r>
+      <w:r>
+        <w:rPr>
+          <w:rFonts w:ascii="Consolas" w:hAnsi="Consolas" w:cs="Consolas"/>
+          <w:color w:val="0000FF"/>
+          <w:sz w:val="19"/>
+          <w:szCs w:val="19"/>
+          <w:lang w:val="tr-TR"/>
+        </w:rPr>
+        <w:t>public</w:t>
+      </w:r>
+      <w:r>
+        <w:rPr>
+          <w:rFonts w:ascii="Consolas" w:hAnsi="Consolas" w:cs="Consolas"/>
+          <w:color w:val="000000"/>
+          <w:sz w:val="19"/>
+          <w:szCs w:val="19"/>
+          <w:lang w:val="tr-TR"/>
+        </w:rPr>
+        <w:t xml:space="preserve"> </w:t>
+      </w:r>
+      <w:r>
+        <w:rPr>
+          <w:rFonts w:ascii="Consolas" w:hAnsi="Consolas" w:cs="Consolas"/>
+          <w:color w:val="0000FF"/>
+          <w:sz w:val="19"/>
+          <w:szCs w:val="19"/>
+          <w:lang w:val="tr-TR"/>
+        </w:rPr>
+        <w:t>int</w:t>
+      </w:r>
+      <w:r>
+        <w:rPr>
+          <w:rFonts w:ascii="Consolas" w:hAnsi="Consolas" w:cs="Consolas"/>
+          <w:color w:val="000000"/>
+          <w:sz w:val="19"/>
+          <w:szCs w:val="19"/>
+          <w:lang w:val="tr-TR"/>
+        </w:rPr>
+        <w:t xml:space="preserve"> Add(</w:t>
+      </w:r>
+      <w:r>
+        <w:rPr>
+          <w:rFonts w:ascii="Consolas" w:hAnsi="Consolas" w:cs="Consolas"/>
+          <w:color w:val="0000FF"/>
+          <w:sz w:val="19"/>
+          <w:szCs w:val="19"/>
+          <w:lang w:val="tr-TR"/>
+        </w:rPr>
+        <w:t>int</w:t>
+      </w:r>
+      <w:r>
+        <w:rPr>
+          <w:rFonts w:ascii="Consolas" w:hAnsi="Consolas" w:cs="Consolas"/>
+          <w:color w:val="000000"/>
+          <w:sz w:val="19"/>
+          <w:szCs w:val="19"/>
+          <w:lang w:val="tr-TR"/>
+        </w:rPr>
+        <w:t xml:space="preserve"> a, </w:t>
+      </w:r>
+      <w:r>
+        <w:rPr>
+          <w:rFonts w:ascii="Consolas" w:hAnsi="Consolas" w:cs="Consolas"/>
+          <w:color w:val="0000FF"/>
+          <w:sz w:val="19"/>
+          <w:szCs w:val="19"/>
+          <w:lang w:val="tr-TR"/>
+        </w:rPr>
+        <w:t>int</w:t>
+      </w:r>
+      <w:r>
+        <w:rPr>
+          <w:rFonts w:ascii="Consolas" w:hAnsi="Consolas" w:cs="Consolas"/>
+          <w:color w:val="000000"/>
+          <w:sz w:val="19"/>
+          <w:szCs w:val="19"/>
+          <w:lang w:val="tr-TR"/>
+        </w:rPr>
+        <w:t xml:space="preserve"> b)</w:t>
+      </w:r>
+    </w:p>
+    <w:p>
+      <w:pPr>
+        <w:autoSpaceDE w:val="0"/>
+        <w:autoSpaceDN w:val="0"/>
+        <w:adjustRightInd w:val="0"/>
+        <w:spacing w:after="0" w:line="240" w:lineRule="auto"/>
+        <w:rPr>
+          <w:rFonts w:ascii="Consolas" w:hAnsi="Consolas" w:cs="Consolas"/>
+          <w:color w:val="000000"/>
+          <w:sz w:val="19"/>
+          <w:szCs w:val="19"/>
+          <w:lang w:val="tr-TR"/>
+        </w:rPr>
+      </w:pPr>
+      <w:r>
+        <w:rPr>
+          <w:rFonts w:ascii="Consolas" w:hAnsi="Consolas" w:cs="Consolas"/>
+          <w:color w:val="000000"/>
+          <w:sz w:val="19"/>
+          <w:szCs w:val="19"/>
+          <w:lang w:val="tr-TR"/>
+        </w:rPr>
+        <w:t xml:space="preserve">        {</w:t>
+      </w:r>
+    </w:p>
+    <w:p>
+      <w:pPr>
+        <w:autoSpaceDE w:val="0"/>
+        <w:autoSpaceDN w:val="0"/>
+        <w:adjustRightInd w:val="0"/>
+        <w:spacing w:after="0" w:line="240" w:lineRule="auto"/>
+        <w:rPr>
+          <w:rFonts w:ascii="Consolas" w:hAnsi="Consolas" w:cs="Consolas"/>
+          <w:color w:val="000000"/>
+          <w:sz w:val="19"/>
+          <w:szCs w:val="19"/>
+          <w:lang w:val="tr-TR"/>
+        </w:rPr>
+      </w:pPr>
+      <w:r>
+        <w:rPr>
+          <w:rFonts w:ascii="Consolas" w:hAnsi="Consolas" w:cs="Consolas"/>
+          <w:color w:val="000000"/>
+          <w:sz w:val="19"/>
+          <w:szCs w:val="19"/>
+          <w:lang w:val="tr-TR"/>
+        </w:rPr>
+        <w:t xml:space="preserve">            </w:t>
+      </w:r>
+      <w:r>
+        <w:rPr>
+          <w:rFonts w:ascii="Consolas" w:hAnsi="Consolas" w:cs="Consolas"/>
+          <w:color w:val="008000"/>
+          <w:sz w:val="19"/>
+          <w:szCs w:val="19"/>
+          <w:lang w:val="tr-TR"/>
+        </w:rPr>
+        <w:t>// https://www.calculator.com/add/2/3 ortalama her bir istek 5 sn. sürüyor</w:t>
+      </w:r>
+    </w:p>
+    <w:p>
+      <w:pPr>
+        <w:autoSpaceDE w:val="0"/>
+        <w:autoSpaceDN w:val="0"/>
+        <w:adjustRightInd w:val="0"/>
+        <w:spacing w:after="0" w:line="240" w:lineRule="auto"/>
+        <w:rPr>
+          <w:rFonts w:ascii="Consolas" w:hAnsi="Consolas" w:cs="Consolas"/>
+          <w:color w:val="000000"/>
+          <w:sz w:val="19"/>
+          <w:szCs w:val="19"/>
+          <w:lang w:val="tr-TR"/>
+        </w:rPr>
+      </w:pPr>
+      <w:r>
+        <w:rPr>
+          <w:rFonts w:ascii="Consolas" w:hAnsi="Consolas" w:cs="Consolas"/>
+          <w:color w:val="000000"/>
+          <w:sz w:val="19"/>
+          <w:szCs w:val="19"/>
+          <w:lang w:val="tr-TR"/>
+        </w:rPr>
+        <w:t xml:space="preserve">            </w:t>
+      </w:r>
+      <w:r>
+        <w:rPr>
+          <w:rFonts w:ascii="Consolas" w:hAnsi="Consolas" w:cs="Consolas"/>
+          <w:color w:val="0000FF"/>
+          <w:sz w:val="19"/>
+          <w:szCs w:val="19"/>
+          <w:lang w:val="tr-TR"/>
+        </w:rPr>
+        <w:t>if</w:t>
+      </w:r>
+      <w:r>
+        <w:rPr>
+          <w:rFonts w:ascii="Consolas" w:hAnsi="Consolas" w:cs="Consolas"/>
+          <w:color w:val="000000"/>
+          <w:sz w:val="19"/>
+          <w:szCs w:val="19"/>
+          <w:lang w:val="tr-TR"/>
+        </w:rPr>
+        <w:t>(a == 0 || b == 0)</w:t>
+      </w:r>
+    </w:p>
+    <w:p>
+      <w:pPr>
+        <w:autoSpaceDE w:val="0"/>
+        <w:autoSpaceDN w:val="0"/>
+        <w:adjustRightInd w:val="0"/>
+        <w:spacing w:after="0" w:line="240" w:lineRule="auto"/>
+        <w:rPr>
+          <w:rFonts w:ascii="Consolas" w:hAnsi="Consolas" w:cs="Consolas"/>
+          <w:color w:val="000000"/>
+          <w:sz w:val="19"/>
+          <w:szCs w:val="19"/>
+          <w:lang w:val="tr-TR"/>
+        </w:rPr>
+      </w:pPr>
+      <w:r>
+        <w:rPr>
+          <w:rFonts w:ascii="Consolas" w:hAnsi="Consolas" w:cs="Consolas"/>
+          <w:color w:val="000000"/>
+          <w:sz w:val="19"/>
+          <w:szCs w:val="19"/>
+          <w:lang w:val="tr-TR"/>
+        </w:rPr>
+        <w:t xml:space="preserve">            {</w:t>
+      </w:r>
+    </w:p>
+    <w:p>
+      <w:pPr>
+        <w:autoSpaceDE w:val="0"/>
+        <w:autoSpaceDN w:val="0"/>
+        <w:adjustRightInd w:val="0"/>
+        <w:spacing w:after="0" w:line="240" w:lineRule="auto"/>
+        <w:rPr>
+          <w:rFonts w:ascii="Consolas" w:hAnsi="Consolas" w:cs="Consolas"/>
+          <w:color w:val="000000"/>
+          <w:sz w:val="19"/>
+          <w:szCs w:val="19"/>
+          <w:lang w:val="tr-TR"/>
+        </w:rPr>
+      </w:pPr>
+      <w:r>
+        <w:rPr>
+          <w:rFonts w:ascii="Consolas" w:hAnsi="Consolas" w:cs="Consolas"/>
+          <w:color w:val="000000"/>
+          <w:sz w:val="19"/>
+          <w:szCs w:val="19"/>
+          <w:lang w:val="tr-TR"/>
+        </w:rPr>
+        <w:t xml:space="preserve">                </w:t>
+      </w:r>
+      <w:r>
+        <w:rPr>
+          <w:rFonts w:ascii="Consolas" w:hAnsi="Consolas" w:cs="Consolas"/>
+          <w:color w:val="0000FF"/>
+          <w:sz w:val="19"/>
+          <w:szCs w:val="19"/>
+          <w:lang w:val="tr-TR"/>
+        </w:rPr>
+        <w:t>return</w:t>
+      </w:r>
+      <w:r>
+        <w:rPr>
+          <w:rFonts w:ascii="Consolas" w:hAnsi="Consolas" w:cs="Consolas"/>
+          <w:color w:val="000000"/>
+          <w:sz w:val="19"/>
+          <w:szCs w:val="19"/>
+          <w:lang w:val="tr-TR"/>
+        </w:rPr>
+        <w:t xml:space="preserve"> 0;</w:t>
+      </w:r>
+    </w:p>
+    <w:p>
+      <w:pPr>
+        <w:autoSpaceDE w:val="0"/>
+        <w:autoSpaceDN w:val="0"/>
+        <w:adjustRightInd w:val="0"/>
+        <w:spacing w:after="0" w:line="240" w:lineRule="auto"/>
+        <w:rPr>
+          <w:rFonts w:ascii="Consolas" w:hAnsi="Consolas" w:cs="Consolas"/>
+          <w:color w:val="000000"/>
+          <w:sz w:val="19"/>
+          <w:szCs w:val="19"/>
+          <w:lang w:val="tr-TR"/>
+        </w:rPr>
+      </w:pPr>
+      <w:r>
+        <w:rPr>
+          <w:rFonts w:ascii="Consolas" w:hAnsi="Consolas" w:cs="Consolas"/>
+          <w:color w:val="000000"/>
+          <w:sz w:val="19"/>
+          <w:szCs w:val="19"/>
+          <w:lang w:val="tr-TR"/>
+        </w:rPr>
+        <w:t xml:space="preserve">            }</w:t>
+      </w:r>
+    </w:p>
+    <w:p>
+      <w:pPr>
+        <w:autoSpaceDE w:val="0"/>
+        <w:autoSpaceDN w:val="0"/>
+        <w:adjustRightInd w:val="0"/>
+        <w:spacing w:after="0" w:line="240" w:lineRule="auto"/>
+        <w:rPr>
+          <w:rFonts w:ascii="Consolas" w:hAnsi="Consolas" w:cs="Consolas"/>
+          <w:color w:val="000000"/>
+          <w:sz w:val="19"/>
+          <w:szCs w:val="19"/>
+          <w:lang w:val="tr-TR"/>
+        </w:rPr>
+      </w:pPr>
+    </w:p>
+    <w:p>
+      <w:pPr>
+        <w:autoSpaceDE w:val="0"/>
+        <w:autoSpaceDN w:val="0"/>
+        <w:adjustRightInd w:val="0"/>
+        <w:spacing w:after="0" w:line="240" w:lineRule="auto"/>
+        <w:rPr>
+          <w:rFonts w:ascii="Consolas" w:hAnsi="Consolas" w:cs="Consolas"/>
+          <w:color w:val="000000"/>
+          <w:sz w:val="19"/>
+          <w:szCs w:val="19"/>
+          <w:lang w:val="tr-TR"/>
+        </w:rPr>
+      </w:pPr>
+      <w:r>
+        <w:rPr>
+          <w:rFonts w:ascii="Consolas" w:hAnsi="Consolas" w:cs="Consolas"/>
+          <w:color w:val="000000"/>
+          <w:sz w:val="19"/>
+          <w:szCs w:val="19"/>
+          <w:lang w:val="tr-TR"/>
+        </w:rPr>
+        <w:t xml:space="preserve">            </w:t>
+      </w:r>
+      <w:r>
+        <w:rPr>
+          <w:rFonts w:ascii="Consolas" w:hAnsi="Consolas" w:cs="Consolas"/>
+          <w:color w:val="0000FF"/>
+          <w:sz w:val="19"/>
+          <w:szCs w:val="19"/>
+          <w:lang w:val="tr-TR"/>
+        </w:rPr>
+        <w:t>return</w:t>
+      </w:r>
+      <w:r>
+        <w:rPr>
+          <w:rFonts w:ascii="Consolas" w:hAnsi="Consolas" w:cs="Consolas"/>
+          <w:color w:val="000000"/>
+          <w:sz w:val="19"/>
+          <w:szCs w:val="19"/>
+          <w:lang w:val="tr-TR"/>
+        </w:rPr>
+        <w:t xml:space="preserve"> a + b;</w:t>
+      </w:r>
+    </w:p>
+    <w:p>
+      <w:pPr>
+        <w:autoSpaceDE w:val="0"/>
+        <w:autoSpaceDN w:val="0"/>
+        <w:adjustRightInd w:val="0"/>
+        <w:spacing w:after="0" w:line="240" w:lineRule="auto"/>
+        <w:rPr>
+          <w:rFonts w:ascii="Consolas" w:hAnsi="Consolas" w:cs="Consolas"/>
+          <w:color w:val="000000"/>
+          <w:sz w:val="19"/>
+          <w:szCs w:val="19"/>
+          <w:lang w:val="tr-TR"/>
+        </w:rPr>
+      </w:pPr>
+      <w:r>
+        <w:rPr>
+          <w:rFonts w:ascii="Consolas" w:hAnsi="Consolas" w:cs="Consolas"/>
+          <w:color w:val="000000"/>
+          <w:sz w:val="19"/>
+          <w:szCs w:val="19"/>
+          <w:lang w:val="tr-TR"/>
+        </w:rPr>
+        <w:t xml:space="preserve">        }</w:t>
+      </w:r>
+    </w:p>
+    <w:p>
+      <w:pPr>
+        <w:rPr>
+          <w:rFonts w:ascii="Consolas" w:hAnsi="Consolas" w:cs="Consolas"/>
+          <w:color w:val="000000"/>
+          <w:sz w:val="19"/>
+          <w:szCs w:val="19"/>
+          <w:lang w:val="tr-TR"/>
+        </w:rPr>
+      </w:pPr>
+      <w:r>
+        <w:rPr>
+          <w:rFonts w:ascii="Consolas" w:hAnsi="Consolas" w:cs="Consolas"/>
+          <w:color w:val="000000"/>
+          <w:sz w:val="19"/>
+          <w:szCs w:val="19"/>
+          <w:lang w:val="tr-TR"/>
+        </w:rPr>
+        <w:t xml:space="preserve">    }</w:t>
+      </w:r>
+    </w:p>
+    <w:p>
+      <w:pPr>
+        <w:rPr>
+          <w:rFonts w:ascii="Consolas" w:hAnsi="Consolas" w:cs="Consolas"/>
+          <w:color w:val="000000"/>
+          <w:sz w:val="19"/>
+          <w:szCs w:val="19"/>
+          <w:lang w:val="tr-TR"/>
+        </w:rPr>
+      </w:pPr>
+      <w:r>
+        <w:rPr>
+          <w:rFonts w:ascii="Consolas" w:hAnsi="Consolas" w:cs="Consolas"/>
+          <w:color w:val="000000"/>
+          <w:sz w:val="19"/>
+          <w:szCs w:val="19"/>
+          <w:lang w:val="tr-TR"/>
+        </w:rPr>
+        <w:t>Tüm 100 tane metodumuz var, tümünü gerçek servislerden test etmek 5-6 saat sürebilir.</w:t>
+      </w:r>
+    </w:p>
+    <w:p>
+      <w:pPr>
+        <w:rPr>
+          <w:rFonts w:ascii="Consolas" w:hAnsi="Consolas"/>
+          <w:color w:val="222222"/>
+          <w:sz w:val="18"/>
+          <w:szCs w:val="18"/>
+          <w:shd w:val="clear" w:color="auto" w:fill="FFFFFF"/>
+        </w:rPr>
+      </w:pPr>
+      <w:r>
+        <w:rPr>
+          <w:rFonts w:ascii="Consolas" w:hAnsi="Consolas" w:cs="Consolas"/>
+          <w:color w:val="000000"/>
+          <w:sz w:val="19"/>
+          <w:szCs w:val="19"/>
+          <w:lang w:val="tr-TR"/>
+        </w:rPr>
+        <w:t xml:space="preserve">Bu durumda Mock ile bu metodun bir kopyasını yerel olarak oluşturup kullanarak 5-6 saatlik süreden tasarruf ediliyor. Mock kullanabilmek için class ‘ların birbirlerine loosely coupled olması gerekiyor. </w:t>
+      </w:r>
+    </w:p>
+    <w:p>
+      <w:pPr>
+        <w:pStyle w:val="Heading3"/>
+        <w:rPr>
+          <w:shd w:val="clear" w:color="auto" w:fill="FFFFFF"/>
+        </w:rPr>
+      </w:pPr>
+      <w:r>
+        <w:rPr>
+          <w:shd w:val="clear" w:color="auto" w:fill="FFFFFF"/>
+        </w:rPr>
+        <w:t xml:space="preserve">22. </w:t>
+      </w:r>
+      <w:proofErr w:type="spellStart"/>
+      <w:r>
+        <w:rPr>
+          <w:shd w:val="clear" w:color="auto" w:fill="FFFFFF"/>
+        </w:rPr>
+        <w:t>Calculator.app</w:t>
+      </w:r>
+      <w:proofErr w:type="spellEnd"/>
+      <w:r>
+        <w:rPr>
+          <w:shd w:val="clear" w:color="auto" w:fill="FFFFFF"/>
+        </w:rPr>
+        <w:t xml:space="preserve"> </w:t>
+      </w:r>
+      <w:proofErr w:type="spellStart"/>
+      <w:r>
+        <w:rPr>
+          <w:shd w:val="clear" w:color="auto" w:fill="FFFFFF"/>
+        </w:rPr>
+        <w:t>projemize</w:t>
+      </w:r>
+      <w:proofErr w:type="spellEnd"/>
+      <w:r>
+        <w:rPr>
+          <w:shd w:val="clear" w:color="auto" w:fill="FFFFFF"/>
+        </w:rPr>
+        <w:t xml:space="preserve"> DI </w:t>
+      </w:r>
+      <w:proofErr w:type="spellStart"/>
+      <w:r>
+        <w:rPr>
+          <w:shd w:val="clear" w:color="auto" w:fill="FFFFFF"/>
+        </w:rPr>
+        <w:t>prensibini</w:t>
+      </w:r>
+      <w:proofErr w:type="spellEnd"/>
+      <w:r>
+        <w:rPr>
+          <w:shd w:val="clear" w:color="auto" w:fill="FFFFFF"/>
+        </w:rPr>
+        <w:t xml:space="preserve"> </w:t>
+      </w:r>
+      <w:proofErr w:type="spellStart"/>
+      <w:r>
+        <w:rPr>
+          <w:shd w:val="clear" w:color="auto" w:fill="FFFFFF"/>
+        </w:rPr>
+        <w:t>uygulamak</w:t>
+      </w:r>
+      <w:proofErr w:type="spellEnd"/>
+    </w:p>
+    <w:p/>
+    <w:p>
+      <w:pPr>
+        <w:pStyle w:val="Heading3"/>
+        <w:rPr>
+          <w:shd w:val="clear" w:color="auto" w:fill="FFFFFF"/>
+        </w:rPr>
+      </w:pPr>
+      <w:r>
+        <w:rPr>
+          <w:shd w:val="clear" w:color="auto" w:fill="FFFFFF"/>
+        </w:rPr>
+        <w:t xml:space="preserve">23. </w:t>
+      </w:r>
+      <w:proofErr w:type="spellStart"/>
+      <w:r>
+        <w:rPr>
+          <w:shd w:val="clear" w:color="auto" w:fill="FFFFFF"/>
+        </w:rPr>
+        <w:t>Moq</w:t>
+      </w:r>
+      <w:proofErr w:type="spellEnd"/>
+      <w:r>
+        <w:rPr>
+          <w:shd w:val="clear" w:color="auto" w:fill="FFFFFF"/>
+        </w:rPr>
+        <w:t xml:space="preserve"> Framework</w:t>
+      </w:r>
+    </w:p>
+    <w:p/>
+    <w:p>
+      <w:pPr>
+        <w:pStyle w:val="Heading3"/>
+        <w:rPr>
+          <w:shd w:val="clear" w:color="auto" w:fill="FFFFFF"/>
+        </w:rPr>
+      </w:pPr>
+      <w:r>
+        <w:rPr>
+          <w:shd w:val="clear" w:color="auto" w:fill="FFFFFF"/>
+        </w:rPr>
+        <w:t xml:space="preserve">24. </w:t>
+      </w:r>
+      <w:proofErr w:type="gramStart"/>
+      <w:r>
+        <w:rPr>
+          <w:shd w:val="clear" w:color="auto" w:fill="FFFFFF"/>
+        </w:rPr>
+        <w:t>Verify(</w:t>
+      </w:r>
+      <w:proofErr w:type="gramEnd"/>
+      <w:r>
+        <w:rPr>
+          <w:shd w:val="clear" w:color="auto" w:fill="FFFFFF"/>
+        </w:rPr>
+        <w:t xml:space="preserve">) : Bir </w:t>
+      </w:r>
+      <w:proofErr w:type="spellStart"/>
+      <w:r>
+        <w:rPr>
+          <w:shd w:val="clear" w:color="auto" w:fill="FFFFFF"/>
+        </w:rPr>
+        <w:t>methodun</w:t>
+      </w:r>
+      <w:proofErr w:type="spellEnd"/>
+      <w:r>
+        <w:rPr>
+          <w:shd w:val="clear" w:color="auto" w:fill="FFFFFF"/>
+        </w:rPr>
+        <w:t xml:space="preserve"> </w:t>
+      </w:r>
+      <w:proofErr w:type="spellStart"/>
+      <w:r>
+        <w:rPr>
+          <w:shd w:val="clear" w:color="auto" w:fill="FFFFFF"/>
+        </w:rPr>
+        <w:t>çalışıp</w:t>
+      </w:r>
+      <w:proofErr w:type="spellEnd"/>
+      <w:r>
+        <w:rPr>
+          <w:shd w:val="clear" w:color="auto" w:fill="FFFFFF"/>
+        </w:rPr>
+        <w:t xml:space="preserve"> </w:t>
+      </w:r>
+      <w:proofErr w:type="spellStart"/>
+      <w:r>
+        <w:rPr>
+          <w:shd w:val="clear" w:color="auto" w:fill="FFFFFF"/>
+        </w:rPr>
+        <w:t>çalışmadığını</w:t>
+      </w:r>
+      <w:proofErr w:type="spellEnd"/>
+      <w:r>
+        <w:rPr>
+          <w:shd w:val="clear" w:color="auto" w:fill="FFFFFF"/>
+        </w:rPr>
+        <w:t xml:space="preserve"> test </w:t>
+      </w:r>
+      <w:proofErr w:type="spellStart"/>
+      <w:r>
+        <w:rPr>
+          <w:shd w:val="clear" w:color="auto" w:fill="FFFFFF"/>
+        </w:rPr>
+        <w:t>etmek</w:t>
+      </w:r>
+      <w:proofErr w:type="spellEnd"/>
+    </w:p>
+    <w:p/>
+    <w:p>
+      <w:pPr>
+        <w:pStyle w:val="Heading3"/>
+        <w:rPr>
+          <w:shd w:val="clear" w:color="auto" w:fill="FFFFFF"/>
+        </w:rPr>
+      </w:pPr>
+      <w:r>
+        <w:rPr>
+          <w:shd w:val="clear" w:color="auto" w:fill="FFFFFF"/>
+        </w:rPr>
+        <w:lastRenderedPageBreak/>
+        <w:t xml:space="preserve">25. </w:t>
+      </w:r>
+      <w:proofErr w:type="gramStart"/>
+      <w:r>
+        <w:rPr>
+          <w:shd w:val="clear" w:color="auto" w:fill="FFFFFF"/>
+        </w:rPr>
+        <w:t>Throws(</w:t>
+      </w:r>
+      <w:proofErr w:type="gramEnd"/>
+      <w:r>
+        <w:rPr>
+          <w:shd w:val="clear" w:color="auto" w:fill="FFFFFF"/>
+        </w:rPr>
+        <w:t xml:space="preserve">) : </w:t>
+      </w:r>
+      <w:proofErr w:type="spellStart"/>
+      <w:r>
+        <w:rPr>
+          <w:shd w:val="clear" w:color="auto" w:fill="FFFFFF"/>
+        </w:rPr>
+        <w:t>bir</w:t>
+      </w:r>
+      <w:proofErr w:type="spellEnd"/>
+      <w:r>
+        <w:rPr>
+          <w:shd w:val="clear" w:color="auto" w:fill="FFFFFF"/>
+        </w:rPr>
+        <w:t xml:space="preserve"> method </w:t>
+      </w:r>
+      <w:proofErr w:type="spellStart"/>
+      <w:r>
+        <w:rPr>
+          <w:shd w:val="clear" w:color="auto" w:fill="FFFFFF"/>
+        </w:rPr>
+        <w:t>üzerinden</w:t>
+      </w:r>
+      <w:proofErr w:type="spellEnd"/>
+      <w:r>
+        <w:rPr>
+          <w:shd w:val="clear" w:color="auto" w:fill="FFFFFF"/>
+        </w:rPr>
+        <w:t xml:space="preserve"> </w:t>
+      </w:r>
+      <w:proofErr w:type="spellStart"/>
+      <w:r>
+        <w:rPr>
+          <w:shd w:val="clear" w:color="auto" w:fill="FFFFFF"/>
+        </w:rPr>
+        <w:t>hata</w:t>
+      </w:r>
+      <w:proofErr w:type="spellEnd"/>
+      <w:r>
+        <w:rPr>
+          <w:shd w:val="clear" w:color="auto" w:fill="FFFFFF"/>
+        </w:rPr>
+        <w:t xml:space="preserve"> </w:t>
+      </w:r>
+      <w:proofErr w:type="spellStart"/>
+      <w:r>
+        <w:rPr>
+          <w:shd w:val="clear" w:color="auto" w:fill="FFFFFF"/>
+        </w:rPr>
+        <w:t>fırlatmak</w:t>
+      </w:r>
+      <w:proofErr w:type="spellEnd"/>
+    </w:p>
+    <w:p/>
+    <w:p>
+      <w:pPr>
+        <w:pStyle w:val="Heading3"/>
+        <w:rPr>
+          <w:shd w:val="clear" w:color="auto" w:fill="FFFFFF"/>
+        </w:rPr>
+      </w:pPr>
+      <w:r>
+        <w:rPr>
+          <w:shd w:val="clear" w:color="auto" w:fill="FFFFFF"/>
+        </w:rPr>
+        <w:t xml:space="preserve">26. </w:t>
+      </w:r>
+      <w:proofErr w:type="gramStart"/>
+      <w:r>
+        <w:rPr>
+          <w:shd w:val="clear" w:color="auto" w:fill="FFFFFF"/>
+        </w:rPr>
+        <w:t>Callback(</w:t>
+      </w:r>
+      <w:proofErr w:type="gramEnd"/>
+      <w:r>
+        <w:rPr>
+          <w:shd w:val="clear" w:color="auto" w:fill="FFFFFF"/>
+        </w:rPr>
+        <w:t xml:space="preserve">) : </w:t>
+      </w:r>
+      <w:proofErr w:type="spellStart"/>
+      <w:r>
+        <w:rPr>
+          <w:shd w:val="clear" w:color="auto" w:fill="FFFFFF"/>
+        </w:rPr>
+        <w:t>bir</w:t>
+      </w:r>
+      <w:proofErr w:type="spellEnd"/>
+      <w:r>
+        <w:rPr>
+          <w:shd w:val="clear" w:color="auto" w:fill="FFFFFF"/>
+        </w:rPr>
+        <w:t xml:space="preserve"> method </w:t>
+      </w:r>
+      <w:proofErr w:type="spellStart"/>
+      <w:r>
+        <w:rPr>
+          <w:shd w:val="clear" w:color="auto" w:fill="FFFFFF"/>
+        </w:rPr>
+        <w:t>üzerinden</w:t>
+      </w:r>
+      <w:proofErr w:type="spellEnd"/>
+      <w:r>
+        <w:rPr>
+          <w:shd w:val="clear" w:color="auto" w:fill="FFFFFF"/>
+        </w:rPr>
+        <w:t xml:space="preserve"> callback </w:t>
+      </w:r>
+      <w:proofErr w:type="spellStart"/>
+      <w:r>
+        <w:rPr>
+          <w:shd w:val="clear" w:color="auto" w:fill="FFFFFF"/>
+        </w:rPr>
+        <w:t>çalıştırmak</w:t>
+      </w:r>
+      <w:proofErr w:type="spellEnd"/>
+    </w:p>
+    <w:p>
+      <w:pPr>
+        <w:rPr>
+          <w:rFonts w:ascii="Consolas" w:hAnsi="Consolas"/>
+          <w:color w:val="222222"/>
+          <w:sz w:val="18"/>
+          <w:szCs w:val="18"/>
+          <w:shd w:val="clear" w:color="auto" w:fill="FFFFFF"/>
+        </w:rPr>
+      </w:pPr>
+    </w:p>
+    <w:p/>
     <w:p/>
     <w:p/>
     <w:p/>

--- a/MyNotes.docx
+++ b/MyNotes.docx
@@ -162,7 +162,6 @@
         <w:t xml:space="preserve">nit Test </w:t>
       </w:r>
       <w:proofErr w:type="spellStart"/>
-      <w:proofErr w:type="gramStart"/>
       <w:r>
         <w:rPr>
           <w:shd w:val="clear" w:color="auto" w:fill="FFFFFF"/>
@@ -176,7 +175,6 @@
         </w:rPr>
         <w:t xml:space="preserve"> ?</w:t>
       </w:r>
-      <w:proofErr w:type="gramEnd"/>
     </w:p>
     <w:p>
       <w:r>
@@ -255,7 +253,6 @@
         <w:t xml:space="preserve"> </w:t>
       </w:r>
       <w:proofErr w:type="spellStart"/>
-      <w:proofErr w:type="gramStart"/>
       <w:r>
         <w:rPr>
           <w:shd w:val="clear" w:color="auto" w:fill="FFFFFF"/>
@@ -269,7 +266,6 @@
         </w:rPr>
         <w:t xml:space="preserve"> ?</w:t>
       </w:r>
-      <w:proofErr w:type="gramEnd"/>
     </w:p>
     <w:p>
       <w:r>
@@ -491,7 +487,6 @@
         <w:t xml:space="preserve">) </w:t>
       </w:r>
       <w:proofErr w:type="spellStart"/>
-      <w:proofErr w:type="gramStart"/>
       <w:r>
         <w:rPr>
           <w:shd w:val="clear" w:color="auto" w:fill="FFFFFF"/>
@@ -505,7 +500,6 @@
         </w:rPr>
         <w:t xml:space="preserve"> ?</w:t>
       </w:r>
-      <w:proofErr w:type="gramEnd"/>
     </w:p>
     <w:p>
       <w:r>
@@ -10940,15 +10934,7 @@
         <w:t>]</w:t>
       </w:r>
       <w:r>
-        <w:t>(param-</w:t>
-      </w:r>
-      <w:proofErr w:type="gramStart"/>
-      <w:r>
-        <w:t>1,param</w:t>
-      </w:r>
-      <w:proofErr w:type="gramEnd"/>
-      <w:r>
-        <w:t>-2,param-3)</w:t>
+        <w:t>(param-1,param-2,param-3)</w:t>
       </w:r>
       <w:r>
         <w:t xml:space="preserve"> </w:t>
@@ -11530,17 +11516,7 @@
           <w:szCs w:val="19"/>
           <w:lang w:val="tr-TR"/>
         </w:rPr>
-        <w:t xml:space="preserve">    </w:t>
-      </w:r>
-      <w:r>
-        <w:rPr>
-          <w:rFonts w:ascii="Consolas" w:hAnsi="Consolas" w:cs="Consolas"/>
-          <w:color w:val="0000FF"/>
-          <w:sz w:val="19"/>
-          <w:szCs w:val="19"/>
-          <w:lang w:val="tr-TR"/>
-        </w:rPr>
-        <w:t>public</w:t>
+        <w:t xml:space="preserve">    public</w:t>
       </w:r>
       <w:r>
         <w:rPr>
@@ -12830,7 +12806,6 @@
         <w:t xml:space="preserve">21. Mock </w:t>
       </w:r>
       <w:proofErr w:type="spellStart"/>
-      <w:proofErr w:type="gramStart"/>
       <w:r>
         <w:rPr>
           <w:shd w:val="clear" w:color="auto" w:fill="FFFFFF"/>
@@ -12844,7 +12819,6 @@
         </w:rPr>
         <w:t xml:space="preserve"> ?</w:t>
       </w:r>
-      <w:proofErr w:type="gramEnd"/>
     </w:p>
     <w:p>
       <w:pPr>
@@ -13451,6 +13425,7 @@
         <w:rPr>
           <w:shd w:val="clear" w:color="auto" w:fill="FFFFFF"/>
         </w:rPr>
+        <w:lastRenderedPageBreak/>
         <w:t xml:space="preserve">22. </w:t>
       </w:r>
       <w:proofErr w:type="spellStart"/>
@@ -13504,6 +13479,400 @@
       </w:r>
       <w:proofErr w:type="spellEnd"/>
     </w:p>
+    <w:p>
+      <w:r>
+        <w:rPr>
+          <w:noProof/>
+        </w:rPr>
+        <w:drawing>
+          <wp:inline distT="0" distB="0" distL="0" distR="0" wp14:anchorId="39A19C77" wp14:editId="73F50138">
+            <wp:extent cx="5972810" cy="2550795"/>
+            <wp:effectExtent l="0" t="0" r="8890" b="1905"/>
+            <wp:docPr id="12" name="Picture 12"/>
+            <wp:cNvGraphicFramePr>
+              <a:graphicFrameLocks xmlns:a="http://schemas.openxmlformats.org/drawingml/2006/main" noChangeAspect="1"/>
+            </wp:cNvGraphicFramePr>
+            <a:graphic xmlns:a="http://schemas.openxmlformats.org/drawingml/2006/main">
+              <a:graphicData uri="http://schemas.openxmlformats.org/drawingml/2006/picture">
+                <pic:pic xmlns:pic="http://schemas.openxmlformats.org/drawingml/2006/picture">
+                  <pic:nvPicPr>
+                    <pic:cNvPr id="1" name=""/>
+                    <pic:cNvPicPr/>
+                  </pic:nvPicPr>
+                  <pic:blipFill>
+                    <a:blip r:embed="rId16"/>
+                    <a:stretch>
+                      <a:fillRect/>
+                    </a:stretch>
+                  </pic:blipFill>
+                  <pic:spPr>
+                    <a:xfrm>
+                      <a:off x="0" y="0"/>
+                      <a:ext cx="5972810" cy="2550795"/>
+                    </a:xfrm>
+                    <a:prstGeom prst="rect">
+                      <a:avLst/>
+                    </a:prstGeom>
+                  </pic:spPr>
+                </pic:pic>
+              </a:graphicData>
+            </a:graphic>
+          </wp:inline>
+        </w:drawing>
+      </w:r>
+    </w:p>
+    <w:p>
+      <w:pPr>
+        <w:pStyle w:val="Heading3"/>
+        <w:rPr>
+          <w:shd w:val="clear" w:color="auto" w:fill="FFFFFF"/>
+        </w:rPr>
+      </w:pPr>
+      <w:r>
+        <w:rPr>
+          <w:shd w:val="clear" w:color="auto" w:fill="FFFFFF"/>
+        </w:rPr>
+        <w:t xml:space="preserve">23. </w:t>
+      </w:r>
+      <w:proofErr w:type="spellStart"/>
+      <w:r>
+        <w:rPr>
+          <w:shd w:val="clear" w:color="auto" w:fill="FFFFFF"/>
+        </w:rPr>
+        <w:t>Moq</w:t>
+      </w:r>
+      <w:proofErr w:type="spellEnd"/>
+      <w:r>
+        <w:rPr>
+          <w:shd w:val="clear" w:color="auto" w:fill="FFFFFF"/>
+        </w:rPr>
+        <w:t xml:space="preserve"> Framework</w:t>
+      </w:r>
+    </w:p>
+    <w:p>
+      <w:r>
+        <w:rPr>
+          <w:noProof/>
+        </w:rPr>
+        <w:drawing>
+          <wp:inline distT="0" distB="0" distL="0" distR="0" wp14:anchorId="613A8728" wp14:editId="5C720DE0">
+            <wp:extent cx="5972810" cy="2209800"/>
+            <wp:effectExtent l="0" t="0" r="8890" b="0"/>
+            <wp:docPr id="13" name="Picture 13"/>
+            <wp:cNvGraphicFramePr>
+              <a:graphicFrameLocks xmlns:a="http://schemas.openxmlformats.org/drawingml/2006/main" noChangeAspect="1"/>
+            </wp:cNvGraphicFramePr>
+            <a:graphic xmlns:a="http://schemas.openxmlformats.org/drawingml/2006/main">
+              <a:graphicData uri="http://schemas.openxmlformats.org/drawingml/2006/picture">
+                <pic:pic xmlns:pic="http://schemas.openxmlformats.org/drawingml/2006/picture">
+                  <pic:nvPicPr>
+                    <pic:cNvPr id="1" name=""/>
+                    <pic:cNvPicPr/>
+                  </pic:nvPicPr>
+                  <pic:blipFill>
+                    <a:blip r:embed="rId17"/>
+                    <a:stretch>
+                      <a:fillRect/>
+                    </a:stretch>
+                  </pic:blipFill>
+                  <pic:spPr>
+                    <a:xfrm>
+                      <a:off x="0" y="0"/>
+                      <a:ext cx="5972810" cy="2209800"/>
+                    </a:xfrm>
+                    <a:prstGeom prst="rect">
+                      <a:avLst/>
+                    </a:prstGeom>
+                  </pic:spPr>
+                </pic:pic>
+              </a:graphicData>
+            </a:graphic>
+          </wp:inline>
+        </w:drawing>
+      </w:r>
+    </w:p>
+    <w:p>
+      <w:proofErr w:type="spellStart"/>
+      <w:r>
+        <w:t>Moq</w:t>
+      </w:r>
+      <w:proofErr w:type="spellEnd"/>
+      <w:r>
+        <w:t xml:space="preserve"> Framework </w:t>
+      </w:r>
+      <w:proofErr w:type="spellStart"/>
+      <w:r>
+        <w:t>ile</w:t>
+      </w:r>
+      <w:proofErr w:type="spellEnd"/>
+      <w:r>
+        <w:t xml:space="preserve"> </w:t>
+      </w:r>
+      <w:proofErr w:type="spellStart"/>
+      <w:r>
+        <w:t>örnepin</w:t>
+      </w:r>
+      <w:proofErr w:type="spellEnd"/>
+      <w:r>
+        <w:t xml:space="preserve"> </w:t>
+      </w:r>
+      <w:proofErr w:type="spellStart"/>
+      <w:r>
+        <w:t>bir</w:t>
+      </w:r>
+      <w:proofErr w:type="spellEnd"/>
+      <w:r>
+        <w:t xml:space="preserve"> </w:t>
+      </w:r>
+      <w:proofErr w:type="spellStart"/>
+      <w:r>
+        <w:t>metodun</w:t>
+      </w:r>
+      <w:proofErr w:type="spellEnd"/>
+      <w:r>
+        <w:t xml:space="preserve"> </w:t>
+      </w:r>
+      <w:proofErr w:type="spellStart"/>
+      <w:r>
+        <w:t>içerisinde</w:t>
+      </w:r>
+      <w:proofErr w:type="spellEnd"/>
+      <w:r>
+        <w:t xml:space="preserve"> http request </w:t>
+      </w:r>
+      <w:proofErr w:type="spellStart"/>
+      <w:r>
+        <w:t>yapılıyor</w:t>
+      </w:r>
+      <w:proofErr w:type="spellEnd"/>
+      <w:r>
+        <w:t xml:space="preserve"> </w:t>
+      </w:r>
+      <w:proofErr w:type="spellStart"/>
+      <w:r>
+        <w:t>ve</w:t>
+      </w:r>
+      <w:proofErr w:type="spellEnd"/>
+      <w:r>
+        <w:t xml:space="preserve"> </w:t>
+      </w:r>
+      <w:proofErr w:type="spellStart"/>
+      <w:r>
+        <w:t>metodu</w:t>
+      </w:r>
+      <w:proofErr w:type="spellEnd"/>
+      <w:r>
+        <w:t xml:space="preserve"> test </w:t>
+      </w:r>
+      <w:proofErr w:type="spellStart"/>
+      <w:r>
+        <w:t>etmek</w:t>
+      </w:r>
+      <w:proofErr w:type="spellEnd"/>
+      <w:r>
+        <w:t xml:space="preserve"> </w:t>
+      </w:r>
+      <w:proofErr w:type="spellStart"/>
+      <w:r>
+        <w:t>çok</w:t>
+      </w:r>
+      <w:proofErr w:type="spellEnd"/>
+      <w:r>
+        <w:t xml:space="preserve"> </w:t>
+      </w:r>
+      <w:proofErr w:type="spellStart"/>
+      <w:r>
+        <w:t>uzun</w:t>
+      </w:r>
+      <w:proofErr w:type="spellEnd"/>
+      <w:r>
+        <w:t xml:space="preserve"> </w:t>
+      </w:r>
+      <w:proofErr w:type="spellStart"/>
+      <w:r>
+        <w:t>sürebilir</w:t>
+      </w:r>
+      <w:proofErr w:type="spellEnd"/>
+      <w:r>
+        <w:t xml:space="preserve">, </w:t>
+      </w:r>
+      <w:proofErr w:type="spellStart"/>
+      <w:r>
+        <w:t>onun</w:t>
+      </w:r>
+      <w:proofErr w:type="spellEnd"/>
+      <w:r>
+        <w:t xml:space="preserve"> </w:t>
+      </w:r>
+      <w:proofErr w:type="spellStart"/>
+      <w:r>
+        <w:t>yerine</w:t>
+      </w:r>
+      <w:proofErr w:type="spellEnd"/>
+      <w:r>
+        <w:t xml:space="preserve"> </w:t>
+      </w:r>
+      <w:proofErr w:type="spellStart"/>
+      <w:r>
+        <w:t>Moq</w:t>
+      </w:r>
+      <w:proofErr w:type="spellEnd"/>
+      <w:r>
+        <w:t xml:space="preserve"> framework ‘u </w:t>
+      </w:r>
+      <w:proofErr w:type="spellStart"/>
+      <w:r>
+        <w:t>ile</w:t>
+      </w:r>
+      <w:proofErr w:type="spellEnd"/>
+      <w:r>
+        <w:t xml:space="preserve"> </w:t>
+      </w:r>
+      <w:proofErr w:type="spellStart"/>
+      <w:r>
+        <w:t>bu</w:t>
+      </w:r>
+      <w:proofErr w:type="spellEnd"/>
+      <w:r>
+        <w:t xml:space="preserve"> </w:t>
+      </w:r>
+      <w:proofErr w:type="spellStart"/>
+      <w:r>
+        <w:t>işlemi</w:t>
+      </w:r>
+      <w:proofErr w:type="spellEnd"/>
+      <w:r>
+        <w:t xml:space="preserve"> </w:t>
+      </w:r>
+      <w:proofErr w:type="spellStart"/>
+      <w:r>
+        <w:t>yapan</w:t>
+      </w:r>
+      <w:proofErr w:type="spellEnd"/>
+      <w:r>
+        <w:t xml:space="preserve"> class in </w:t>
+      </w:r>
+      <w:proofErr w:type="spellStart"/>
+      <w:r>
+        <w:t>metodunun</w:t>
+      </w:r>
+      <w:proofErr w:type="spellEnd"/>
+      <w:r>
+        <w:t xml:space="preserve"> </w:t>
+      </w:r>
+      <w:proofErr w:type="spellStart"/>
+      <w:r>
+        <w:t>bir</w:t>
+      </w:r>
+      <w:proofErr w:type="spellEnd"/>
+      <w:r>
+        <w:t xml:space="preserve"> </w:t>
+      </w:r>
+      <w:proofErr w:type="spellStart"/>
+      <w:r>
+        <w:t>kopyasını</w:t>
+      </w:r>
+      <w:proofErr w:type="spellEnd"/>
+      <w:r>
+        <w:t xml:space="preserve"> </w:t>
+      </w:r>
+      <w:proofErr w:type="spellStart"/>
+      <w:r>
+        <w:t>kullanarak</w:t>
+      </w:r>
+      <w:proofErr w:type="spellEnd"/>
+      <w:r>
+        <w:t xml:space="preserve"> http </w:t>
+      </w:r>
+      <w:proofErr w:type="spellStart"/>
+      <w:r>
+        <w:t>servisine</w:t>
+      </w:r>
+      <w:proofErr w:type="spellEnd"/>
+      <w:r>
+        <w:t xml:space="preserve"> </w:t>
+      </w:r>
+      <w:proofErr w:type="spellStart"/>
+      <w:r>
+        <w:t>gitmeden</w:t>
+      </w:r>
+      <w:proofErr w:type="spellEnd"/>
+      <w:r>
+        <w:t xml:space="preserve"> test </w:t>
+      </w:r>
+      <w:proofErr w:type="spellStart"/>
+      <w:r>
+        <w:t>yazabiliyoruz</w:t>
+      </w:r>
+      <w:proofErr w:type="spellEnd"/>
+      <w:r>
+        <w:t>.</w:t>
+      </w:r>
+    </w:p>
+    <w:p>
+      <w:pPr>
+        <w:pStyle w:val="Heading3"/>
+        <w:rPr>
+          <w:shd w:val="clear" w:color="auto" w:fill="FFFFFF"/>
+        </w:rPr>
+      </w:pPr>
+      <w:r>
+        <w:rPr>
+          <w:shd w:val="clear" w:color="auto" w:fill="FFFFFF"/>
+        </w:rPr>
+        <w:t xml:space="preserve">24. Verify() : Bir </w:t>
+      </w:r>
+      <w:proofErr w:type="spellStart"/>
+      <w:r>
+        <w:rPr>
+          <w:shd w:val="clear" w:color="auto" w:fill="FFFFFF"/>
+        </w:rPr>
+        <w:t>methodun</w:t>
+      </w:r>
+      <w:proofErr w:type="spellEnd"/>
+      <w:r>
+        <w:rPr>
+          <w:shd w:val="clear" w:color="auto" w:fill="FFFFFF"/>
+        </w:rPr>
+        <w:t xml:space="preserve"> </w:t>
+      </w:r>
+      <w:proofErr w:type="spellStart"/>
+      <w:r>
+        <w:rPr>
+          <w:shd w:val="clear" w:color="auto" w:fill="FFFFFF"/>
+        </w:rPr>
+        <w:t>çalışıp</w:t>
+      </w:r>
+      <w:proofErr w:type="spellEnd"/>
+      <w:r>
+        <w:rPr>
+          <w:shd w:val="clear" w:color="auto" w:fill="FFFFFF"/>
+        </w:rPr>
+        <w:t xml:space="preserve"> </w:t>
+      </w:r>
+      <w:proofErr w:type="spellStart"/>
+      <w:r>
+        <w:rPr>
+          <w:shd w:val="clear" w:color="auto" w:fill="FFFFFF"/>
+        </w:rPr>
+        <w:t>çalışmadığını</w:t>
+      </w:r>
+      <w:proofErr w:type="spellEnd"/>
+      <w:r>
+        <w:rPr>
+          <w:shd w:val="clear" w:color="auto" w:fill="FFFFFF"/>
+        </w:rPr>
+        <w:t xml:space="preserve"> test </w:t>
+      </w:r>
+      <w:proofErr w:type="spellStart"/>
+      <w:r>
+        <w:rPr>
+          <w:shd w:val="clear" w:color="auto" w:fill="FFFFFF"/>
+        </w:rPr>
+        <w:t>etmek</w:t>
+      </w:r>
+      <w:proofErr w:type="spellEnd"/>
+    </w:p>
     <w:p/>
     <w:p>
       <w:pPr>
@@ -13516,22 +13885,58 @@
         <w:rPr>
           <w:shd w:val="clear" w:color="auto" w:fill="FFFFFF"/>
         </w:rPr>
-        <w:t xml:space="preserve">23. </w:t>
+        <w:t xml:space="preserve">25. Throws() : </w:t>
       </w:r>
       <w:proofErr w:type="spellStart"/>
       <w:r>
         <w:rPr>
           <w:shd w:val="clear" w:color="auto" w:fill="FFFFFF"/>
         </w:rPr>
-        <w:t>Moq</w:t>
+        <w:t>bir</w:t>
       </w:r>
       <w:proofErr w:type="spellEnd"/>
       <w:r>
         <w:rPr>
           <w:shd w:val="clear" w:color="auto" w:fill="FFFFFF"/>
         </w:rPr>
-        <w:t xml:space="preserve"> Framework</w:t>
-      </w:r>
+        <w:t xml:space="preserve"> method </w:t>
+      </w:r>
+      <w:proofErr w:type="spellStart"/>
+      <w:r>
+        <w:rPr>
+          <w:shd w:val="clear" w:color="auto" w:fill="FFFFFF"/>
+        </w:rPr>
+        <w:t>üzerinden</w:t>
+      </w:r>
+      <w:proofErr w:type="spellEnd"/>
+      <w:r>
+        <w:rPr>
+          <w:shd w:val="clear" w:color="auto" w:fill="FFFFFF"/>
+        </w:rPr>
+        <w:t xml:space="preserve"> </w:t>
+      </w:r>
+      <w:proofErr w:type="spellStart"/>
+      <w:r>
+        <w:rPr>
+          <w:shd w:val="clear" w:color="auto" w:fill="FFFFFF"/>
+        </w:rPr>
+        <w:t>hata</w:t>
+      </w:r>
+      <w:proofErr w:type="spellEnd"/>
+      <w:r>
+        <w:rPr>
+          <w:shd w:val="clear" w:color="auto" w:fill="FFFFFF"/>
+        </w:rPr>
+        <w:t xml:space="preserve"> </w:t>
+      </w:r>
+      <w:proofErr w:type="spellStart"/>
+      <w:r>
+        <w:rPr>
+          <w:shd w:val="clear" w:color="auto" w:fill="FFFFFF"/>
+        </w:rPr>
+        <w:t>fırlatmak</w:t>
+      </w:r>
+      <w:proofErr w:type="spellEnd"/>
     </w:p>
     <w:p/>
     <w:p>
@@ -13545,180 +13950,7 @@
         <w:rPr>
           <w:shd w:val="clear" w:color="auto" w:fill="FFFFFF"/>
         </w:rPr>
-        <w:t xml:space="preserve">24. </w:t>
-      </w:r>
-      <w:proofErr w:type="gramStart"/>
-      <w:r>
-        <w:rPr>
-          <w:shd w:val="clear" w:color="auto" w:fill="FFFFFF"/>
-        </w:rPr>
-        <w:t>Verify(</w:t>
-      </w:r>
-      <w:proofErr w:type="gramEnd"/>
-      <w:r>
-        <w:rPr>
-          <w:shd w:val="clear" w:color="auto" w:fill="FFFFFF"/>
-        </w:rPr>
-        <w:t xml:space="preserve">) : Bir </w:t>
-      </w:r>
-      <w:proofErr w:type="spellStart"/>
-      <w:r>
-        <w:rPr>
-          <w:shd w:val="clear" w:color="auto" w:fill="FFFFFF"/>
-        </w:rPr>
-        <w:t>methodun</w:t>
-      </w:r>
-      <w:proofErr w:type="spellEnd"/>
-      <w:r>
-        <w:rPr>
-          <w:shd w:val="clear" w:color="auto" w:fill="FFFFFF"/>
-        </w:rPr>
-        <w:t xml:space="preserve"> </w:t>
-      </w:r>
-      <w:proofErr w:type="spellStart"/>
-      <w:r>
-        <w:rPr>
-          <w:shd w:val="clear" w:color="auto" w:fill="FFFFFF"/>
-        </w:rPr>
-        <w:t>çalışıp</w:t>
-      </w:r>
-      <w:proofErr w:type="spellEnd"/>
-      <w:r>
-        <w:rPr>
-          <w:shd w:val="clear" w:color="auto" w:fill="FFFFFF"/>
-        </w:rPr>
-        <w:t xml:space="preserve"> </w:t>
-      </w:r>
-      <w:proofErr w:type="spellStart"/>
-      <w:r>
-        <w:rPr>
-          <w:shd w:val="clear" w:color="auto" w:fill="FFFFFF"/>
-        </w:rPr>
-        <w:t>çalışmadığını</w:t>
-      </w:r>
-      <w:proofErr w:type="spellEnd"/>
-      <w:r>
-        <w:rPr>
-          <w:shd w:val="clear" w:color="auto" w:fill="FFFFFF"/>
-        </w:rPr>
-        <w:t xml:space="preserve"> test </w:t>
-      </w:r>
-      <w:proofErr w:type="spellStart"/>
-      <w:r>
-        <w:rPr>
-          <w:shd w:val="clear" w:color="auto" w:fill="FFFFFF"/>
-        </w:rPr>
-        <w:t>etmek</w:t>
-      </w:r>
-      <w:proofErr w:type="spellEnd"/>
-    </w:p>
-    <w:p/>
-    <w:p>
-      <w:pPr>
-        <w:pStyle w:val="Heading3"/>
-        <w:rPr>
-          <w:shd w:val="clear" w:color="auto" w:fill="FFFFFF"/>
-        </w:rPr>
-      </w:pPr>
-      <w:r>
-        <w:rPr>
-          <w:shd w:val="clear" w:color="auto" w:fill="FFFFFF"/>
-        </w:rPr>
-        <w:lastRenderedPageBreak/>
-        <w:t xml:space="preserve">25. </w:t>
-      </w:r>
-      <w:proofErr w:type="gramStart"/>
-      <w:r>
-        <w:rPr>
-          <w:shd w:val="clear" w:color="auto" w:fill="FFFFFF"/>
-        </w:rPr>
-        <w:t>Throws(</w:t>
-      </w:r>
-      <w:proofErr w:type="gramEnd"/>
-      <w:r>
-        <w:rPr>
-          <w:shd w:val="clear" w:color="auto" w:fill="FFFFFF"/>
-        </w:rPr>
-        <w:t xml:space="preserve">) : </w:t>
-      </w:r>
-      <w:proofErr w:type="spellStart"/>
-      <w:r>
-        <w:rPr>
-          <w:shd w:val="clear" w:color="auto" w:fill="FFFFFF"/>
-        </w:rPr>
-        <w:t>bir</w:t>
-      </w:r>
-      <w:proofErr w:type="spellEnd"/>
-      <w:r>
-        <w:rPr>
-          <w:shd w:val="clear" w:color="auto" w:fill="FFFFFF"/>
-        </w:rPr>
-        <w:t xml:space="preserve"> method </w:t>
-      </w:r>
-      <w:proofErr w:type="spellStart"/>
-      <w:r>
-        <w:rPr>
-          <w:shd w:val="clear" w:color="auto" w:fill="FFFFFF"/>
-        </w:rPr>
-        <w:t>üzerinden</w:t>
-      </w:r>
-      <w:proofErr w:type="spellEnd"/>
-      <w:r>
-        <w:rPr>
-          <w:shd w:val="clear" w:color="auto" w:fill="FFFFFF"/>
-        </w:rPr>
-        <w:t xml:space="preserve"> </w:t>
-      </w:r>
-      <w:proofErr w:type="spellStart"/>
-      <w:r>
-        <w:rPr>
-          <w:shd w:val="clear" w:color="auto" w:fill="FFFFFF"/>
-        </w:rPr>
-        <w:t>hata</w:t>
-      </w:r>
-      <w:proofErr w:type="spellEnd"/>
-      <w:r>
-        <w:rPr>
-          <w:shd w:val="clear" w:color="auto" w:fill="FFFFFF"/>
-        </w:rPr>
-        <w:t xml:space="preserve"> </w:t>
-      </w:r>
-      <w:proofErr w:type="spellStart"/>
-      <w:r>
-        <w:rPr>
-          <w:shd w:val="clear" w:color="auto" w:fill="FFFFFF"/>
-        </w:rPr>
-        <w:t>fırlatmak</w:t>
-      </w:r>
-      <w:proofErr w:type="spellEnd"/>
-    </w:p>
-    <w:p/>
-    <w:p>
-      <w:pPr>
-        <w:pStyle w:val="Heading3"/>
-        <w:rPr>
-          <w:shd w:val="clear" w:color="auto" w:fill="FFFFFF"/>
-        </w:rPr>
-      </w:pPr>
-      <w:r>
-        <w:rPr>
-          <w:shd w:val="clear" w:color="auto" w:fill="FFFFFF"/>
-        </w:rPr>
-        <w:t xml:space="preserve">26. </w:t>
-      </w:r>
-      <w:proofErr w:type="gramStart"/>
-      <w:r>
-        <w:rPr>
-          <w:shd w:val="clear" w:color="auto" w:fill="FFFFFF"/>
-        </w:rPr>
-        <w:t>Callback(</w:t>
-      </w:r>
-      <w:proofErr w:type="gramEnd"/>
-      <w:r>
-        <w:rPr>
-          <w:shd w:val="clear" w:color="auto" w:fill="FFFFFF"/>
-        </w:rPr>
-        <w:t xml:space="preserve">) : </w:t>
+        <w:t xml:space="preserve">26. Callback() : </w:t>
       </w:r>
       <w:proofErr w:type="spellStart"/>
       <w:r>

--- a/MyNotes.docx
+++ b/MyNotes.docx
@@ -162,6 +162,7 @@
         <w:t xml:space="preserve">nit Test </w:t>
       </w:r>
       <w:proofErr w:type="spellStart"/>
+      <w:proofErr w:type="gramStart"/>
       <w:r>
         <w:rPr>
           <w:shd w:val="clear" w:color="auto" w:fill="FFFFFF"/>
@@ -175,6 +176,7 @@
         </w:rPr>
         <w:t xml:space="preserve"> ?</w:t>
       </w:r>
+      <w:proofErr w:type="gramEnd"/>
     </w:p>
     <w:p>
       <w:r>
@@ -253,6 +255,7 @@
         <w:t xml:space="preserve"> </w:t>
       </w:r>
       <w:proofErr w:type="spellStart"/>
+      <w:proofErr w:type="gramStart"/>
       <w:r>
         <w:rPr>
           <w:shd w:val="clear" w:color="auto" w:fill="FFFFFF"/>
@@ -266,6 +269,7 @@
         </w:rPr>
         <w:t xml:space="preserve"> ?</w:t>
       </w:r>
+      <w:proofErr w:type="gramEnd"/>
     </w:p>
     <w:p>
       <w:r>
@@ -487,6 +491,7 @@
         <w:t xml:space="preserve">) </w:t>
       </w:r>
       <w:proofErr w:type="spellStart"/>
+      <w:proofErr w:type="gramStart"/>
       <w:r>
         <w:rPr>
           <w:shd w:val="clear" w:color="auto" w:fill="FFFFFF"/>
@@ -500,6 +505,7 @@
         </w:rPr>
         <w:t xml:space="preserve"> ?</w:t>
       </w:r>
+      <w:proofErr w:type="gramEnd"/>
     </w:p>
     <w:p>
       <w:r>
@@ -10934,7 +10940,15 @@
         <w:t>]</w:t>
       </w:r>
       <w:r>
-        <w:t>(param-1,param-2,param-3)</w:t>
+        <w:t>(param-</w:t>
+      </w:r>
+      <w:proofErr w:type="gramStart"/>
+      <w:r>
+        <w:t>1,param</w:t>
+      </w:r>
+      <w:proofErr w:type="gramEnd"/>
+      <w:r>
+        <w:t>-2,param-3)</w:t>
       </w:r>
       <w:r>
         <w:t xml:space="preserve"> </w:t>
@@ -12806,6 +12820,7 @@
         <w:t xml:space="preserve">21. Mock </w:t>
       </w:r>
       <w:proofErr w:type="spellStart"/>
+      <w:proofErr w:type="gramStart"/>
       <w:r>
         <w:rPr>
           <w:shd w:val="clear" w:color="auto" w:fill="FFFFFF"/>
@@ -12819,6 +12834,7 @@
         </w:rPr>
         <w:t xml:space="preserve"> ?</w:t>
       </w:r>
+      <w:proofErr w:type="gramEnd"/>
     </w:p>
     <w:p>
       <w:pPr>
@@ -13820,7 +13836,22 @@
         <w:rPr>
           <w:shd w:val="clear" w:color="auto" w:fill="FFFFFF"/>
         </w:rPr>
-        <w:t xml:space="preserve">24. Verify() : Bir </w:t>
+        <w:lastRenderedPageBreak/>
+        <w:t xml:space="preserve">24. </w:t>
+      </w:r>
+      <w:proofErr w:type="gramStart"/>
+      <w:r>
+        <w:rPr>
+          <w:shd w:val="clear" w:color="auto" w:fill="FFFFFF"/>
+        </w:rPr>
+        <w:t>Verify(</w:t>
+      </w:r>
+      <w:proofErr w:type="gramEnd"/>
+      <w:r>
+        <w:rPr>
+          <w:shd w:val="clear" w:color="auto" w:fill="FFFFFF"/>
+        </w:rPr>
+        <w:t xml:space="preserve">) : Bir </w:t>
       </w:r>
       <w:proofErr w:type="spellStart"/>
       <w:r>
@@ -13873,7 +13904,328 @@
       </w:r>
       <w:proofErr w:type="spellEnd"/>
     </w:p>
+    <w:p>
+      <w:r>
+        <w:rPr>
+          <w:noProof/>
+        </w:rPr>
+        <w:drawing>
+          <wp:inline distT="0" distB="0" distL="0" distR="0" wp14:anchorId="6DC346A5" wp14:editId="0CB8E9E2">
+            <wp:extent cx="5972810" cy="2743200"/>
+            <wp:effectExtent l="0" t="0" r="8890" b="0"/>
+            <wp:docPr id="14" name="Picture 14"/>
+            <wp:cNvGraphicFramePr>
+              <a:graphicFrameLocks xmlns:a="http://schemas.openxmlformats.org/drawingml/2006/main" noChangeAspect="1"/>
+            </wp:cNvGraphicFramePr>
+            <a:graphic xmlns:a="http://schemas.openxmlformats.org/drawingml/2006/main">
+              <a:graphicData uri="http://schemas.openxmlformats.org/drawingml/2006/picture">
+                <pic:pic xmlns:pic="http://schemas.openxmlformats.org/drawingml/2006/picture">
+                  <pic:nvPicPr>
+                    <pic:cNvPr id="1" name=""/>
+                    <pic:cNvPicPr/>
+                  </pic:nvPicPr>
+                  <pic:blipFill>
+                    <a:blip r:embed="rId18"/>
+                    <a:stretch>
+                      <a:fillRect/>
+                    </a:stretch>
+                  </pic:blipFill>
+                  <pic:spPr>
+                    <a:xfrm>
+                      <a:off x="0" y="0"/>
+                      <a:ext cx="5972810" cy="2743200"/>
+                    </a:xfrm>
+                    <a:prstGeom prst="rect">
+                      <a:avLst/>
+                    </a:prstGeom>
+                  </pic:spPr>
+                </pic:pic>
+              </a:graphicData>
+            </a:graphic>
+          </wp:inline>
+        </w:drawing>
+      </w:r>
+    </w:p>
+    <w:p>
+      <w:proofErr w:type="spellStart"/>
+      <w:r>
+        <w:t>Ya</w:t>
+      </w:r>
+      <w:proofErr w:type="spellEnd"/>
+      <w:r>
+        <w:t xml:space="preserve"> da </w:t>
+      </w:r>
+      <w:proofErr w:type="spellStart"/>
+      <w:r>
+        <w:t>kaç</w:t>
+      </w:r>
+      <w:proofErr w:type="spellEnd"/>
+      <w:r>
+        <w:t xml:space="preserve"> </w:t>
+      </w:r>
+      <w:proofErr w:type="spellStart"/>
+      <w:r>
+        <w:t>kez</w:t>
+      </w:r>
+      <w:proofErr w:type="spellEnd"/>
+      <w:r>
+        <w:t xml:space="preserve"> </w:t>
+      </w:r>
+      <w:proofErr w:type="spellStart"/>
+      <w:r>
+        <w:t>çalıştığını</w:t>
+      </w:r>
+      <w:proofErr w:type="spellEnd"/>
+      <w:r>
+        <w:t xml:space="preserve"> test </w:t>
+      </w:r>
+      <w:proofErr w:type="spellStart"/>
+      <w:r>
+        <w:t>etmek</w:t>
+      </w:r>
+      <w:proofErr w:type="spellEnd"/>
+      <w:r>
+        <w:t xml:space="preserve"> </w:t>
+      </w:r>
+      <w:proofErr w:type="spellStart"/>
+      <w:r>
+        <w:t>için</w:t>
+      </w:r>
+      <w:proofErr w:type="spellEnd"/>
+      <w:r>
+        <w:t xml:space="preserve"> </w:t>
+      </w:r>
+      <w:proofErr w:type="spellStart"/>
+      <w:r>
+        <w:t>kullanılır</w:t>
+      </w:r>
+      <w:proofErr w:type="spellEnd"/>
+      <w:r>
+        <w:t>.</w:t>
+      </w:r>
+    </w:p>
+    <w:p>
+      <w:pPr>
+        <w:pStyle w:val="Heading3"/>
+        <w:rPr>
+          <w:shd w:val="clear" w:color="auto" w:fill="FFFFFF"/>
+        </w:rPr>
+      </w:pPr>
+      <w:r>
+        <w:rPr>
+          <w:shd w:val="clear" w:color="auto" w:fill="FFFFFF"/>
+        </w:rPr>
+        <w:t xml:space="preserve">25. </w:t>
+      </w:r>
+      <w:proofErr w:type="gramStart"/>
+      <w:r>
+        <w:rPr>
+          <w:shd w:val="clear" w:color="auto" w:fill="FFFFFF"/>
+        </w:rPr>
+        <w:t>Throws(</w:t>
+      </w:r>
+      <w:proofErr w:type="gramEnd"/>
+      <w:r>
+        <w:rPr>
+          <w:shd w:val="clear" w:color="auto" w:fill="FFFFFF"/>
+        </w:rPr>
+        <w:t xml:space="preserve">) : </w:t>
+      </w:r>
+      <w:proofErr w:type="spellStart"/>
+      <w:r>
+        <w:rPr>
+          <w:shd w:val="clear" w:color="auto" w:fill="FFFFFF"/>
+        </w:rPr>
+        <w:t>bir</w:t>
+      </w:r>
+      <w:proofErr w:type="spellEnd"/>
+      <w:r>
+        <w:rPr>
+          <w:shd w:val="clear" w:color="auto" w:fill="FFFFFF"/>
+        </w:rPr>
+        <w:t xml:space="preserve"> method </w:t>
+      </w:r>
+      <w:proofErr w:type="spellStart"/>
+      <w:r>
+        <w:rPr>
+          <w:shd w:val="clear" w:color="auto" w:fill="FFFFFF"/>
+        </w:rPr>
+        <w:t>üzerinden</w:t>
+      </w:r>
+      <w:proofErr w:type="spellEnd"/>
+      <w:r>
+        <w:rPr>
+          <w:shd w:val="clear" w:color="auto" w:fill="FFFFFF"/>
+        </w:rPr>
+        <w:t xml:space="preserve"> </w:t>
+      </w:r>
+      <w:proofErr w:type="spellStart"/>
+      <w:r>
+        <w:rPr>
+          <w:shd w:val="clear" w:color="auto" w:fill="FFFFFF"/>
+        </w:rPr>
+        <w:t>hata</w:t>
+      </w:r>
+      <w:proofErr w:type="spellEnd"/>
+      <w:r>
+        <w:rPr>
+          <w:shd w:val="clear" w:color="auto" w:fill="FFFFFF"/>
+        </w:rPr>
+        <w:t xml:space="preserve"> </w:t>
+      </w:r>
+      <w:proofErr w:type="spellStart"/>
+      <w:r>
+        <w:rPr>
+          <w:shd w:val="clear" w:color="auto" w:fill="FFFFFF"/>
+        </w:rPr>
+        <w:t>fırlatmak</w:t>
+      </w:r>
+      <w:proofErr w:type="spellEnd"/>
+    </w:p>
+    <w:p>
+      <w:r>
+        <w:rPr>
+          <w:noProof/>
+        </w:rPr>
+        <w:drawing>
+          <wp:inline distT="0" distB="0" distL="0" distR="0" wp14:anchorId="31820338" wp14:editId="692AACD5">
+            <wp:extent cx="5972810" cy="2726690"/>
+            <wp:effectExtent l="0" t="0" r="8890" b="0"/>
+            <wp:docPr id="15" name="Picture 15"/>
+            <wp:cNvGraphicFramePr>
+              <a:graphicFrameLocks xmlns:a="http://schemas.openxmlformats.org/drawingml/2006/main" noChangeAspect="1"/>
+            </wp:cNvGraphicFramePr>
+            <a:graphic xmlns:a="http://schemas.openxmlformats.org/drawingml/2006/main">
+              <a:graphicData uri="http://schemas.openxmlformats.org/drawingml/2006/picture">
+                <pic:pic xmlns:pic="http://schemas.openxmlformats.org/drawingml/2006/picture">
+                  <pic:nvPicPr>
+                    <pic:cNvPr id="1" name=""/>
+                    <pic:cNvPicPr/>
+                  </pic:nvPicPr>
+                  <pic:blipFill>
+                    <a:blip r:embed="rId19"/>
+                    <a:stretch>
+                      <a:fillRect/>
+                    </a:stretch>
+                  </pic:blipFill>
+                  <pic:spPr>
+                    <a:xfrm>
+                      <a:off x="0" y="0"/>
+                      <a:ext cx="5972810" cy="2726690"/>
+                    </a:xfrm>
+                    <a:prstGeom prst="rect">
+                      <a:avLst/>
+                    </a:prstGeom>
+                  </pic:spPr>
+                </pic:pic>
+              </a:graphicData>
+            </a:graphic>
+          </wp:inline>
+        </w:drawing>
+      </w:r>
+    </w:p>
+    <w:p>
+      <w:proofErr w:type="spellStart"/>
+      <w:r>
+        <w:t>Servisten</w:t>
+      </w:r>
+      <w:proofErr w:type="spellEnd"/>
+      <w:r>
+        <w:t xml:space="preserve"> </w:t>
+      </w:r>
+      <w:proofErr w:type="spellStart"/>
+      <w:r>
+        <w:t>hata</w:t>
+      </w:r>
+      <w:proofErr w:type="spellEnd"/>
+      <w:r>
+        <w:t xml:space="preserve"> </w:t>
+      </w:r>
+      <w:proofErr w:type="spellStart"/>
+      <w:r>
+        <w:t>geliyor</w:t>
+      </w:r>
+      <w:proofErr w:type="spellEnd"/>
+      <w:r>
+        <w:t xml:space="preserve">, </w:t>
+      </w:r>
+      <w:proofErr w:type="gramStart"/>
+      <w:r>
+        <w:t>throws(</w:t>
+      </w:r>
+      <w:proofErr w:type="gramEnd"/>
+      <w:r>
+        <w:t xml:space="preserve">) </w:t>
+      </w:r>
+      <w:proofErr w:type="spellStart"/>
+      <w:r>
+        <w:t>metoduyla</w:t>
+      </w:r>
+      <w:proofErr w:type="spellEnd"/>
+      <w:r>
+        <w:t xml:space="preserve"> </w:t>
+      </w:r>
+      <w:proofErr w:type="spellStart"/>
+      <w:r>
+        <w:t>hata</w:t>
+      </w:r>
+      <w:proofErr w:type="spellEnd"/>
+      <w:r>
+        <w:t xml:space="preserve"> </w:t>
+      </w:r>
+      <w:proofErr w:type="spellStart"/>
+      <w:r>
+        <w:t>fırlatabiliyoruz</w:t>
+      </w:r>
+      <w:proofErr w:type="spellEnd"/>
+      <w:r>
+        <w:t>.</w:t>
+      </w:r>
+    </w:p>
+    <w:p>
+      <w:proofErr w:type="spellStart"/>
+      <w:r>
+        <w:t>Gerçek</w:t>
+      </w:r>
+      <w:proofErr w:type="spellEnd"/>
+      <w:r>
+        <w:t xml:space="preserve"> </w:t>
+      </w:r>
+      <w:proofErr w:type="spellStart"/>
+      <w:r>
+        <w:t>serviste</w:t>
+      </w:r>
+      <w:proofErr w:type="spellEnd"/>
+      <w:r>
+        <w:t xml:space="preserve"> </w:t>
+      </w:r>
+      <w:proofErr w:type="spellStart"/>
+      <w:r>
+        <w:t>bir</w:t>
+      </w:r>
+      <w:proofErr w:type="spellEnd"/>
+      <w:r>
+        <w:t xml:space="preserve"> </w:t>
+      </w:r>
+      <w:proofErr w:type="spellStart"/>
+      <w:r>
+        <w:t>hata</w:t>
+      </w:r>
+      <w:proofErr w:type="spellEnd"/>
+      <w:r>
+        <w:t xml:space="preserve"> </w:t>
+      </w:r>
+      <w:proofErr w:type="spellStart"/>
+      <w:r>
+        <w:t>yapalım</w:t>
+      </w:r>
+      <w:proofErr w:type="spellEnd"/>
+      <w:r>
+        <w:t>.</w:t>
+      </w:r>
+    </w:p>
     <w:p/>
+    <w:p/>
     <w:p>
       <w:pPr>
         <w:pStyle w:val="Heading3"/>
@@ -13885,7 +14237,22 @@
         <w:rPr>
           <w:shd w:val="clear" w:color="auto" w:fill="FFFFFF"/>
         </w:rPr>
-        <w:t xml:space="preserve">25. Throws() : </w:t>
+        <w:lastRenderedPageBreak/>
+        <w:t xml:space="preserve">26. </w:t>
+      </w:r>
+      <w:proofErr w:type="gramStart"/>
+      <w:r>
+        <w:rPr>
+          <w:shd w:val="clear" w:color="auto" w:fill="FFFFFF"/>
+        </w:rPr>
+        <w:t>Callback(</w:t>
+      </w:r>
+      <w:proofErr w:type="gramEnd"/>
+      <w:r>
+        <w:rPr>
+          <w:shd w:val="clear" w:color="auto" w:fill="FFFFFF"/>
+        </w:rPr>
+        <w:t xml:space="preserve">) : </w:t>
       </w:r>
       <w:proofErr w:type="spellStart"/>
       <w:r>
@@ -13913,6 +14280,98 @@
         <w:rPr>
           <w:shd w:val="clear" w:color="auto" w:fill="FFFFFF"/>
         </w:rPr>
+        <w:t xml:space="preserve"> callback </w:t>
+      </w:r>
+      <w:proofErr w:type="spellStart"/>
+      <w:r>
+        <w:rPr>
+          <w:shd w:val="clear" w:color="auto" w:fill="FFFFFF"/>
+        </w:rPr>
+        <w:t>çalıştırmak</w:t>
+      </w:r>
+      <w:proofErr w:type="spellEnd"/>
+    </w:p>
+    <w:p>
+      <w:r>
+        <w:rPr>
+          <w:noProof/>
+        </w:rPr>
+        <w:drawing>
+          <wp:inline distT="0" distB="0" distL="0" distR="0" wp14:anchorId="198910DE" wp14:editId="0FC56049">
+            <wp:extent cx="5972810" cy="3157855"/>
+            <wp:effectExtent l="0" t="0" r="8890" b="4445"/>
+            <wp:docPr id="16" name="Picture 16"/>
+            <wp:cNvGraphicFramePr>
+              <a:graphicFrameLocks xmlns:a="http://schemas.openxmlformats.org/drawingml/2006/main" noChangeAspect="1"/>
+            </wp:cNvGraphicFramePr>
+            <a:graphic xmlns:a="http://schemas.openxmlformats.org/drawingml/2006/main">
+              <a:graphicData uri="http://schemas.openxmlformats.org/drawingml/2006/picture">
+                <pic:pic xmlns:pic="http://schemas.openxmlformats.org/drawingml/2006/picture">
+                  <pic:nvPicPr>
+                    <pic:cNvPr id="1" name=""/>
+                    <pic:cNvPicPr/>
+                  </pic:nvPicPr>
+                  <pic:blipFill>
+                    <a:blip r:embed="rId20"/>
+                    <a:stretch>
+                      <a:fillRect/>
+                    </a:stretch>
+                  </pic:blipFill>
+                  <pic:spPr>
+                    <a:xfrm>
+                      <a:off x="0" y="0"/>
+                      <a:ext cx="5972810" cy="3157855"/>
+                    </a:xfrm>
+                    <a:prstGeom prst="rect">
+                      <a:avLst/>
+                    </a:prstGeom>
+                  </pic:spPr>
+                </pic:pic>
+              </a:graphicData>
+            </a:graphic>
+          </wp:inline>
+        </w:drawing>
+      </w:r>
+    </w:p>
+    <w:p>
+      <w:pPr>
+        <w:pStyle w:val="Heading2"/>
+        <w:rPr>
+          <w:shd w:val="clear" w:color="auto" w:fill="FFFFFF"/>
+        </w:rPr>
+      </w:pPr>
+      <w:r>
+        <w:rPr>
+          <w:shd w:val="clear" w:color="auto" w:fill="FFFFFF"/>
+        </w:rPr>
+        <w:t xml:space="preserve">Section 5: Test </w:t>
+      </w:r>
+      <w:proofErr w:type="spellStart"/>
+      <w:r>
+        <w:rPr>
+          <w:shd w:val="clear" w:color="auto" w:fill="FFFFFF"/>
+        </w:rPr>
+        <w:t>edilecek</w:t>
+      </w:r>
+      <w:proofErr w:type="spellEnd"/>
+      <w:r>
+        <w:rPr>
+          <w:shd w:val="clear" w:color="auto" w:fill="FFFFFF"/>
+        </w:rPr>
+        <w:t xml:space="preserve"> Asp.Net Core </w:t>
+      </w:r>
+      <w:proofErr w:type="spellStart"/>
+      <w:r>
+        <w:rPr>
+          <w:shd w:val="clear" w:color="auto" w:fill="FFFFFF"/>
+        </w:rPr>
+        <w:t>projesi</w:t>
+      </w:r>
+      <w:proofErr w:type="spellEnd"/>
+      <w:r>
+        <w:rPr>
+          <w:shd w:val="clear" w:color="auto" w:fill="FFFFFF"/>
+        </w:rPr>
         <w:t xml:space="preserve"> </w:t>
       </w:r>
       <w:proofErr w:type="spellStart"/>
@@ -13920,7 +14379,29 @@
         <w:rPr>
           <w:shd w:val="clear" w:color="auto" w:fill="FFFFFF"/>
         </w:rPr>
-        <w:t>hata</w:t>
+        <w:t>oluşturma</w:t>
+      </w:r>
+      <w:proofErr w:type="spellEnd"/>
+    </w:p>
+    <w:p>
+      <w:pPr>
+        <w:pStyle w:val="Heading3"/>
+        <w:rPr>
+          <w:shd w:val="clear" w:color="auto" w:fill="FFFFFF"/>
+        </w:rPr>
+      </w:pPr>
+      <w:r>
+        <w:rPr>
+          <w:shd w:val="clear" w:color="auto" w:fill="FFFFFF"/>
+        </w:rPr>
+        <w:t xml:space="preserve">27. Asp.Net Core </w:t>
+      </w:r>
+      <w:proofErr w:type="spellStart"/>
+      <w:r>
+        <w:rPr>
+          <w:shd w:val="clear" w:color="auto" w:fill="FFFFFF"/>
+        </w:rPr>
+        <w:t>Mvc</w:t>
       </w:r>
       <w:proofErr w:type="spellEnd"/>
       <w:r>
@@ -13934,9 +14415,15 @@
         <w:rPr>
           <w:shd w:val="clear" w:color="auto" w:fill="FFFFFF"/>
         </w:rPr>
-        <w:t>fırlatmak</w:t>
-      </w:r>
-      <w:proofErr w:type="spellEnd"/>
+        <w:t>projesi</w:t>
+      </w:r>
+      <w:proofErr w:type="spellEnd"/>
+      <w:r>
+        <w:rPr>
+          <w:shd w:val="clear" w:color="auto" w:fill="FFFFFF"/>
+        </w:rPr>
+        <w:t xml:space="preserve"> oluşturma-1</w:t>
+      </w:r>
     </w:p>
     <w:p/>
     <w:p>
@@ -13950,45 +14437,242 @@
         <w:rPr>
           <w:shd w:val="clear" w:color="auto" w:fill="FFFFFF"/>
         </w:rPr>
-        <w:t xml:space="preserve">26. Callback() : </w:t>
-      </w:r>
-      <w:proofErr w:type="spellStart"/>
-      <w:r>
-        <w:rPr>
-          <w:shd w:val="clear" w:color="auto" w:fill="FFFFFF"/>
-        </w:rPr>
-        <w:t>bir</w:t>
-      </w:r>
-      <w:proofErr w:type="spellEnd"/>
-      <w:r>
-        <w:rPr>
-          <w:shd w:val="clear" w:color="auto" w:fill="FFFFFF"/>
-        </w:rPr>
-        <w:t xml:space="preserve"> method </w:t>
-      </w:r>
-      <w:proofErr w:type="spellStart"/>
-      <w:r>
-        <w:rPr>
-          <w:shd w:val="clear" w:color="auto" w:fill="FFFFFF"/>
-        </w:rPr>
-        <w:t>üzerinden</w:t>
-      </w:r>
-      <w:proofErr w:type="spellEnd"/>
-      <w:r>
-        <w:rPr>
-          <w:shd w:val="clear" w:color="auto" w:fill="FFFFFF"/>
-        </w:rPr>
-        <w:t xml:space="preserve"> callback </w:t>
-      </w:r>
-      <w:proofErr w:type="spellStart"/>
-      <w:r>
-        <w:rPr>
-          <w:shd w:val="clear" w:color="auto" w:fill="FFFFFF"/>
-        </w:rPr>
-        <w:t>çalıştırmak</w:t>
-      </w:r>
-      <w:proofErr w:type="spellEnd"/>
-    </w:p>
+        <w:t xml:space="preserve">28. Asp.Net Core </w:t>
+      </w:r>
+      <w:proofErr w:type="spellStart"/>
+      <w:r>
+        <w:rPr>
+          <w:shd w:val="clear" w:color="auto" w:fill="FFFFFF"/>
+        </w:rPr>
+        <w:t>Mvc</w:t>
+      </w:r>
+      <w:proofErr w:type="spellEnd"/>
+      <w:r>
+        <w:rPr>
+          <w:shd w:val="clear" w:color="auto" w:fill="FFFFFF"/>
+        </w:rPr>
+        <w:t xml:space="preserve"> </w:t>
+      </w:r>
+      <w:proofErr w:type="spellStart"/>
+      <w:r>
+        <w:rPr>
+          <w:shd w:val="clear" w:color="auto" w:fill="FFFFFF"/>
+        </w:rPr>
+        <w:t>projesi</w:t>
+      </w:r>
+      <w:proofErr w:type="spellEnd"/>
+      <w:r>
+        <w:rPr>
+          <w:shd w:val="clear" w:color="auto" w:fill="FFFFFF"/>
+        </w:rPr>
+        <w:t xml:space="preserve"> oluşturma-2</w:t>
+      </w:r>
+    </w:p>
+    <w:p>
+      <w:pPr>
+        <w:pStyle w:val="Heading3"/>
+        <w:rPr>
+          <w:shd w:val="clear" w:color="auto" w:fill="FFFFFF"/>
+        </w:rPr>
+      </w:pPr>
+      <w:r>
+        <w:rPr>
+          <w:shd w:val="clear" w:color="auto" w:fill="FFFFFF"/>
+        </w:rPr>
+        <w:t xml:space="preserve">29. Asp.Net Core </w:t>
+      </w:r>
+      <w:proofErr w:type="spellStart"/>
+      <w:r>
+        <w:rPr>
+          <w:shd w:val="clear" w:color="auto" w:fill="FFFFFF"/>
+        </w:rPr>
+        <w:t>Mvc</w:t>
+      </w:r>
+      <w:proofErr w:type="spellEnd"/>
+      <w:r>
+        <w:rPr>
+          <w:shd w:val="clear" w:color="auto" w:fill="FFFFFF"/>
+        </w:rPr>
+        <w:t xml:space="preserve"> </w:t>
+      </w:r>
+      <w:proofErr w:type="spellStart"/>
+      <w:r>
+        <w:rPr>
+          <w:shd w:val="clear" w:color="auto" w:fill="FFFFFF"/>
+        </w:rPr>
+        <w:t>projesi</w:t>
+      </w:r>
+      <w:proofErr w:type="spellEnd"/>
+      <w:r>
+        <w:rPr>
+          <w:shd w:val="clear" w:color="auto" w:fill="FFFFFF"/>
+        </w:rPr>
+        <w:t xml:space="preserve"> oluşturma-3</w:t>
+      </w:r>
+    </w:p>
+    <w:p>
+      <w:pPr>
+        <w:pStyle w:val="Heading3"/>
+        <w:rPr>
+          <w:shd w:val="clear" w:color="auto" w:fill="FFFFFF"/>
+        </w:rPr>
+      </w:pPr>
+      <w:r>
+        <w:rPr>
+          <w:shd w:val="clear" w:color="auto" w:fill="FFFFFF"/>
+        </w:rPr>
+        <w:t xml:space="preserve">30. Asp.net Core </w:t>
+      </w:r>
+      <w:proofErr w:type="spellStart"/>
+      <w:r>
+        <w:rPr>
+          <w:shd w:val="clear" w:color="auto" w:fill="FFFFFF"/>
+        </w:rPr>
+        <w:t>Mvc</w:t>
+      </w:r>
+      <w:proofErr w:type="spellEnd"/>
+      <w:r>
+        <w:rPr>
+          <w:shd w:val="clear" w:color="auto" w:fill="FFFFFF"/>
+        </w:rPr>
+        <w:t xml:space="preserve"> </w:t>
+      </w:r>
+      <w:proofErr w:type="spellStart"/>
+      <w:r>
+        <w:rPr>
+          <w:shd w:val="clear" w:color="auto" w:fill="FFFFFF"/>
+        </w:rPr>
+        <w:t>proje</w:t>
+      </w:r>
+      <w:proofErr w:type="spellEnd"/>
+      <w:r>
+        <w:rPr>
+          <w:shd w:val="clear" w:color="auto" w:fill="FFFFFF"/>
+        </w:rPr>
+        <w:t xml:space="preserve"> </w:t>
+      </w:r>
+      <w:proofErr w:type="spellStart"/>
+      <w:r>
+        <w:rPr>
+          <w:shd w:val="clear" w:color="auto" w:fill="FFFFFF"/>
+        </w:rPr>
+        <w:t>oluşturma</w:t>
+      </w:r>
+      <w:proofErr w:type="spellEnd"/>
+      <w:r>
+        <w:rPr>
+          <w:shd w:val="clear" w:color="auto" w:fill="FFFFFF"/>
+        </w:rPr>
+        <w:t xml:space="preserve">- </w:t>
+      </w:r>
+      <w:proofErr w:type="spellStart"/>
+      <w:r>
+        <w:rPr>
+          <w:shd w:val="clear" w:color="auto" w:fill="FFFFFF"/>
+        </w:rPr>
+        <w:t>Eksik</w:t>
+      </w:r>
+      <w:proofErr w:type="spellEnd"/>
+      <w:r>
+        <w:rPr>
+          <w:shd w:val="clear" w:color="auto" w:fill="FFFFFF"/>
+        </w:rPr>
+        <w:t xml:space="preserve"> </w:t>
+      </w:r>
+      <w:proofErr w:type="spellStart"/>
+      <w:r>
+        <w:rPr>
+          <w:shd w:val="clear" w:color="auto" w:fill="FFFFFF"/>
+        </w:rPr>
+        <w:t>Ders</w:t>
+      </w:r>
+      <w:proofErr w:type="spellEnd"/>
+    </w:p>
+    <w:p>
+      <w:pPr>
+        <w:pStyle w:val="Heading3"/>
+        <w:rPr>
+          <w:shd w:val="clear" w:color="auto" w:fill="FFFFFF"/>
+        </w:rPr>
+      </w:pPr>
+      <w:r>
+        <w:rPr>
+          <w:shd w:val="clear" w:color="auto" w:fill="FFFFFF"/>
+        </w:rPr>
+        <w:t xml:space="preserve">31. Asp.Net Core </w:t>
+      </w:r>
+      <w:proofErr w:type="spellStart"/>
+      <w:r>
+        <w:rPr>
+          <w:shd w:val="clear" w:color="auto" w:fill="FFFFFF"/>
+        </w:rPr>
+        <w:t>Mvc</w:t>
+      </w:r>
+      <w:proofErr w:type="spellEnd"/>
+      <w:r>
+        <w:rPr>
+          <w:shd w:val="clear" w:color="auto" w:fill="FFFFFF"/>
+        </w:rPr>
+        <w:t xml:space="preserve"> </w:t>
+      </w:r>
+      <w:proofErr w:type="spellStart"/>
+      <w:r>
+        <w:rPr>
+          <w:shd w:val="clear" w:color="auto" w:fill="FFFFFF"/>
+        </w:rPr>
+        <w:t>projesi</w:t>
+      </w:r>
+      <w:proofErr w:type="spellEnd"/>
+      <w:r>
+        <w:rPr>
+          <w:shd w:val="clear" w:color="auto" w:fill="FFFFFF"/>
+        </w:rPr>
+        <w:t xml:space="preserve"> oluşturma-4</w:t>
+      </w:r>
+    </w:p>
+    <w:p>
+      <w:pPr>
+        <w:pStyle w:val="Heading3"/>
+        <w:rPr>
+          <w:shd w:val="clear" w:color="auto" w:fill="FFFFFF"/>
+        </w:rPr>
+      </w:pPr>
+      <w:r>
+        <w:rPr>
+          <w:shd w:val="clear" w:color="auto" w:fill="FFFFFF"/>
+        </w:rPr>
+        <w:t xml:space="preserve">32. Asp.Net Core </w:t>
+      </w:r>
+      <w:proofErr w:type="spellStart"/>
+      <w:r>
+        <w:rPr>
+          <w:shd w:val="clear" w:color="auto" w:fill="FFFFFF"/>
+        </w:rPr>
+        <w:t>Mvc</w:t>
+      </w:r>
+      <w:proofErr w:type="spellEnd"/>
+      <w:r>
+        <w:rPr>
+          <w:shd w:val="clear" w:color="auto" w:fill="FFFFFF"/>
+        </w:rPr>
+        <w:t xml:space="preserve"> </w:t>
+      </w:r>
+      <w:proofErr w:type="spellStart"/>
+      <w:r>
+        <w:rPr>
+          <w:shd w:val="clear" w:color="auto" w:fill="FFFFFF"/>
+        </w:rPr>
+        <w:t>projesi</w:t>
+      </w:r>
+      <w:proofErr w:type="spellEnd"/>
+      <w:r>
+        <w:rPr>
+          <w:shd w:val="clear" w:color="auto" w:fill="FFFFFF"/>
+        </w:rPr>
+        <w:t xml:space="preserve"> oluşturma-5</w:t>
+      </w:r>
+    </w:p>
+    <w:p/>
     <w:p>
       <w:pPr>
         <w:rPr>

--- a/MyNotes.docx
+++ b/MyNotes.docx
@@ -14425,7 +14425,50 @@
         <w:t xml:space="preserve"> oluşturma-1</w:t>
       </w:r>
     </w:p>
+    <w:p>
+      <w:r>
+        <w:rPr>
+          <w:noProof/>
+        </w:rPr>
+        <w:drawing>
+          <wp:inline distT="0" distB="0" distL="0" distR="0" wp14:anchorId="3314F885" wp14:editId="4982B19A">
+            <wp:extent cx="5972810" cy="3078480"/>
+            <wp:effectExtent l="0" t="0" r="8890" b="7620"/>
+            <wp:docPr id="17" name="Picture 17"/>
+            <wp:cNvGraphicFramePr>
+              <a:graphicFrameLocks xmlns:a="http://schemas.openxmlformats.org/drawingml/2006/main" noChangeAspect="1"/>
+            </wp:cNvGraphicFramePr>
+            <a:graphic xmlns:a="http://schemas.openxmlformats.org/drawingml/2006/main">
+              <a:graphicData uri="http://schemas.openxmlformats.org/drawingml/2006/picture">
+                <pic:pic xmlns:pic="http://schemas.openxmlformats.org/drawingml/2006/picture">
+                  <pic:nvPicPr>
+                    <pic:cNvPr id="1" name=""/>
+                    <pic:cNvPicPr/>
+                  </pic:nvPicPr>
+                  <pic:blipFill>
+                    <a:blip r:embed="rId21"/>
+                    <a:stretch>
+                      <a:fillRect/>
+                    </a:stretch>
+                  </pic:blipFill>
+                  <pic:spPr>
+                    <a:xfrm>
+                      <a:off x="0" y="0"/>
+                      <a:ext cx="5972810" cy="3078480"/>
+                    </a:xfrm>
+                    <a:prstGeom prst="rect">
+                      <a:avLst/>
+                    </a:prstGeom>
+                  </pic:spPr>
+                </pic:pic>
+              </a:graphicData>
+            </a:graphic>
+          </wp:inline>
+        </w:drawing>
+      </w:r>
+    </w:p>
     <w:p/>
+    <w:p/>
     <w:p>
       <w:pPr>
         <w:pStyle w:val="Heading3"/>
@@ -14437,6 +14480,7 @@
         <w:rPr>
           <w:shd w:val="clear" w:color="auto" w:fill="FFFFFF"/>
         </w:rPr>
+        <w:lastRenderedPageBreak/>
         <w:t xml:space="preserve">28. Asp.Net Core </w:t>
       </w:r>
       <w:proofErr w:type="spellStart"/>
@@ -14469,6 +14513,49 @@
       </w:r>
     </w:p>
     <w:p>
+      <w:r>
+        <w:rPr>
+          <w:noProof/>
+        </w:rPr>
+        <w:drawing>
+          <wp:inline distT="0" distB="0" distL="0" distR="0" wp14:anchorId="4A601AD7" wp14:editId="646F0716">
+            <wp:extent cx="5972810" cy="2782570"/>
+            <wp:effectExtent l="0" t="0" r="8890" b="0"/>
+            <wp:docPr id="18" name="Picture 18"/>
+            <wp:cNvGraphicFramePr>
+              <a:graphicFrameLocks xmlns:a="http://schemas.openxmlformats.org/drawingml/2006/main" noChangeAspect="1"/>
+            </wp:cNvGraphicFramePr>
+            <a:graphic xmlns:a="http://schemas.openxmlformats.org/drawingml/2006/main">
+              <a:graphicData uri="http://schemas.openxmlformats.org/drawingml/2006/picture">
+                <pic:pic xmlns:pic="http://schemas.openxmlformats.org/drawingml/2006/picture">
+                  <pic:nvPicPr>
+                    <pic:cNvPr id="1" name=""/>
+                    <pic:cNvPicPr/>
+                  </pic:nvPicPr>
+                  <pic:blipFill>
+                    <a:blip r:embed="rId22"/>
+                    <a:stretch>
+                      <a:fillRect/>
+                    </a:stretch>
+                  </pic:blipFill>
+                  <pic:spPr>
+                    <a:xfrm>
+                      <a:off x="0" y="0"/>
+                      <a:ext cx="5972810" cy="2782570"/>
+                    </a:xfrm>
+                    <a:prstGeom prst="rect">
+                      <a:avLst/>
+                    </a:prstGeom>
+                  </pic:spPr>
+                </pic:pic>
+              </a:graphicData>
+            </a:graphic>
+          </wp:inline>
+        </w:drawing>
+      </w:r>
+    </w:p>
+    <w:p/>
+    <w:p>
       <w:pPr>
         <w:pStyle w:val="Heading3"/>
         <w:rPr>
@@ -14510,6 +14597,49 @@
         <w:t xml:space="preserve"> oluşturma-3</w:t>
       </w:r>
     </w:p>
+    <w:p>
+      <w:r>
+        <w:rPr>
+          <w:noProof/>
+        </w:rPr>
+        <w:drawing>
+          <wp:inline distT="0" distB="0" distL="0" distR="0" wp14:anchorId="1BABE78D" wp14:editId="137758B3">
+            <wp:extent cx="5972810" cy="2540635"/>
+            <wp:effectExtent l="0" t="0" r="8890" b="0"/>
+            <wp:docPr id="19" name="Picture 19"/>
+            <wp:cNvGraphicFramePr>
+              <a:graphicFrameLocks xmlns:a="http://schemas.openxmlformats.org/drawingml/2006/main" noChangeAspect="1"/>
+            </wp:cNvGraphicFramePr>
+            <a:graphic xmlns:a="http://schemas.openxmlformats.org/drawingml/2006/main">
+              <a:graphicData uri="http://schemas.openxmlformats.org/drawingml/2006/picture">
+                <pic:pic xmlns:pic="http://schemas.openxmlformats.org/drawingml/2006/picture">
+                  <pic:nvPicPr>
+                    <pic:cNvPr id="1" name=""/>
+                    <pic:cNvPicPr/>
+                  </pic:nvPicPr>
+                  <pic:blipFill>
+                    <a:blip r:embed="rId23"/>
+                    <a:stretch>
+                      <a:fillRect/>
+                    </a:stretch>
+                  </pic:blipFill>
+                  <pic:spPr>
+                    <a:xfrm>
+                      <a:off x="0" y="0"/>
+                      <a:ext cx="5972810" cy="2540635"/>
+                    </a:xfrm>
+                    <a:prstGeom prst="rect">
+                      <a:avLst/>
+                    </a:prstGeom>
+                  </pic:spPr>
+                </pic:pic>
+              </a:graphicData>
+            </a:graphic>
+          </wp:inline>
+        </w:drawing>
+      </w:r>
+    </w:p>
+    <w:p/>
     <w:p>
       <w:pPr>
         <w:pStyle w:val="Heading3"/>

--- a/MyNotes.docx
+++ b/MyNotes.docx
@@ -14651,6 +14651,7 @@
         <w:rPr>
           <w:shd w:val="clear" w:color="auto" w:fill="FFFFFF"/>
         </w:rPr>
+        <w:lastRenderedPageBreak/>
         <w:t xml:space="preserve">30. Asp.net Core </w:t>
       </w:r>
       <w:proofErr w:type="spellStart"/>
@@ -14761,6 +14762,48 @@
       </w:r>
     </w:p>
     <w:p>
+      <w:r>
+        <w:rPr>
+          <w:noProof/>
+        </w:rPr>
+        <w:drawing>
+          <wp:inline distT="0" distB="0" distL="0" distR="0" wp14:anchorId="14528496" wp14:editId="34D9E642">
+            <wp:extent cx="5972810" cy="3141345"/>
+            <wp:effectExtent l="0" t="0" r="8890" b="1905"/>
+            <wp:docPr id="20" name="Picture 20"/>
+            <wp:cNvGraphicFramePr>
+              <a:graphicFrameLocks xmlns:a="http://schemas.openxmlformats.org/drawingml/2006/main" noChangeAspect="1"/>
+            </wp:cNvGraphicFramePr>
+            <a:graphic xmlns:a="http://schemas.openxmlformats.org/drawingml/2006/main">
+              <a:graphicData uri="http://schemas.openxmlformats.org/drawingml/2006/picture">
+                <pic:pic xmlns:pic="http://schemas.openxmlformats.org/drawingml/2006/picture">
+                  <pic:nvPicPr>
+                    <pic:cNvPr id="1" name=""/>
+                    <pic:cNvPicPr/>
+                  </pic:nvPicPr>
+                  <pic:blipFill>
+                    <a:blip r:embed="rId24"/>
+                    <a:stretch>
+                      <a:fillRect/>
+                    </a:stretch>
+                  </pic:blipFill>
+                  <pic:spPr>
+                    <a:xfrm>
+                      <a:off x="0" y="0"/>
+                      <a:ext cx="5972810" cy="3141345"/>
+                    </a:xfrm>
+                    <a:prstGeom prst="rect">
+                      <a:avLst/>
+                    </a:prstGeom>
+                  </pic:spPr>
+                </pic:pic>
+              </a:graphicData>
+            </a:graphic>
+          </wp:inline>
+        </w:drawing>
+      </w:r>
+    </w:p>
+    <w:p>
       <w:pPr>
         <w:pStyle w:val="Heading3"/>
         <w:rPr>
@@ -14802,6 +14845,171 @@
         <w:t xml:space="preserve"> oluşturma-5</w:t>
       </w:r>
     </w:p>
+    <w:p>
+      <w:r>
+        <w:rPr>
+          <w:noProof/>
+        </w:rPr>
+        <w:drawing>
+          <wp:inline distT="0" distB="0" distL="0" distR="0" wp14:anchorId="4D9CCC44" wp14:editId="2152BE6B">
+            <wp:extent cx="5972810" cy="2720975"/>
+            <wp:effectExtent l="0" t="0" r="8890" b="3175"/>
+            <wp:docPr id="21" name="Picture 21"/>
+            <wp:cNvGraphicFramePr>
+              <a:graphicFrameLocks xmlns:a="http://schemas.openxmlformats.org/drawingml/2006/main" noChangeAspect="1"/>
+            </wp:cNvGraphicFramePr>
+            <a:graphic xmlns:a="http://schemas.openxmlformats.org/drawingml/2006/main">
+              <a:graphicData uri="http://schemas.openxmlformats.org/drawingml/2006/picture">
+                <pic:pic xmlns:pic="http://schemas.openxmlformats.org/drawingml/2006/picture">
+                  <pic:nvPicPr>
+                    <pic:cNvPr id="1" name=""/>
+                    <pic:cNvPicPr/>
+                  </pic:nvPicPr>
+                  <pic:blipFill>
+                    <a:blip r:embed="rId25"/>
+                    <a:stretch>
+                      <a:fillRect/>
+                    </a:stretch>
+                  </pic:blipFill>
+                  <pic:spPr>
+                    <a:xfrm>
+                      <a:off x="0" y="0"/>
+                      <a:ext cx="5972810" cy="2720975"/>
+                    </a:xfrm>
+                    <a:prstGeom prst="rect">
+                      <a:avLst/>
+                    </a:prstGeom>
+                  </pic:spPr>
+                </pic:pic>
+              </a:graphicData>
+            </a:graphic>
+          </wp:inline>
+        </w:drawing>
+      </w:r>
+    </w:p>
+    <w:p>
+      <w:pPr>
+        <w:pStyle w:val="Heading2"/>
+        <w:rPr>
+          <w:shd w:val="clear" w:color="auto" w:fill="FFFFFF"/>
+        </w:rPr>
+      </w:pPr>
+      <w:r>
+        <w:rPr>
+          <w:shd w:val="clear" w:color="auto" w:fill="FFFFFF"/>
+        </w:rPr>
+        <w:t xml:space="preserve">Section 6: Asp.Net Core </w:t>
+      </w:r>
+      <w:proofErr w:type="spellStart"/>
+      <w:r>
+        <w:rPr>
+          <w:shd w:val="clear" w:color="auto" w:fill="FFFFFF"/>
+        </w:rPr>
+        <w:t>Mvc</w:t>
+      </w:r>
+      <w:proofErr w:type="spellEnd"/>
+      <w:r>
+        <w:rPr>
+          <w:shd w:val="clear" w:color="auto" w:fill="FFFFFF"/>
+        </w:rPr>
+        <w:t xml:space="preserve"> Unit Test</w:t>
+      </w:r>
+      <w:r>
+        <w:rPr>
+          <w:shd w:val="clear" w:color="auto" w:fill="FFFFFF"/>
+        </w:rPr>
+        <w:t xml:space="preserve"> </w:t>
+      </w:r>
+      <w:proofErr w:type="spellStart"/>
+      <w:r>
+        <w:rPr>
+          <w:shd w:val="clear" w:color="auto" w:fill="FFFFFF"/>
+        </w:rPr>
+        <w:t>Yazma</w:t>
+      </w:r>
+      <w:proofErr w:type="spellEnd"/>
+    </w:p>
+    <w:p>
+      <w:pPr>
+        <w:pStyle w:val="Heading3"/>
+        <w:rPr>
+          <w:shd w:val="clear" w:color="auto" w:fill="FFFFFF"/>
+        </w:rPr>
+      </w:pPr>
+      <w:r>
+        <w:rPr>
+          <w:shd w:val="clear" w:color="auto" w:fill="FFFFFF"/>
+        </w:rPr>
+        <w:t xml:space="preserve">33. Unit Test </w:t>
+      </w:r>
+      <w:proofErr w:type="spellStart"/>
+      <w:r>
+        <w:rPr>
+          <w:shd w:val="clear" w:color="auto" w:fill="FFFFFF"/>
+        </w:rPr>
+        <w:t>Projemizin</w:t>
+      </w:r>
+      <w:proofErr w:type="spellEnd"/>
+      <w:r>
+        <w:rPr>
+          <w:shd w:val="clear" w:color="auto" w:fill="FFFFFF"/>
+        </w:rPr>
+        <w:t xml:space="preserve"> </w:t>
+      </w:r>
+      <w:proofErr w:type="spellStart"/>
+      <w:r>
+        <w:rPr>
+          <w:shd w:val="clear" w:color="auto" w:fill="FFFFFF"/>
+        </w:rPr>
+        <w:t>oluşturulması</w:t>
+      </w:r>
+      <w:proofErr w:type="spellEnd"/>
+    </w:p>
+    <w:p>
+      <w:pPr>
+        <w:rPr>
+          <w:rFonts w:ascii="Consolas" w:hAnsi="Consolas"/>
+          <w:color w:val="222222"/>
+          <w:sz w:val="18"/>
+          <w:szCs w:val="18"/>
+          <w:shd w:val="clear" w:color="auto" w:fill="FFFFFF"/>
+        </w:rPr>
+      </w:pPr>
+      <w:r>
+        <w:rPr>
+          <w:rFonts w:ascii="Consolas" w:hAnsi="Consolas"/>
+          <w:color w:val="222222"/>
+          <w:sz w:val="18"/>
+          <w:szCs w:val="18"/>
+          <w:shd w:val="clear" w:color="auto" w:fill="FFFFFF"/>
+        </w:rPr>
+        <w:t xml:space="preserve">34. Index </w:t>
+      </w:r>
+      <w:proofErr w:type="spellStart"/>
+      <w:r>
+        <w:rPr>
+          <w:rFonts w:ascii="Consolas" w:hAnsi="Consolas"/>
+          <w:color w:val="222222"/>
+          <w:sz w:val="18"/>
+          <w:szCs w:val="18"/>
+          <w:shd w:val="clear" w:color="auto" w:fill="FFFFFF"/>
+        </w:rPr>
+        <w:t>methodunun</w:t>
+      </w:r>
+      <w:proofErr w:type="spellEnd"/>
+      <w:r>
+        <w:rPr>
+          <w:rFonts w:ascii="Consolas" w:hAnsi="Consolas"/>
+          <w:color w:val="222222"/>
+          <w:sz w:val="18"/>
+          <w:szCs w:val="18"/>
+          <w:shd w:val="clear" w:color="auto" w:fill="FFFFFF"/>
+        </w:rPr>
+        <w:t xml:space="preserve"> test edilmesi-1</w:t>
+      </w:r>
+    </w:p>
+    <w:p/>
+    <w:p/>
     <w:p/>
     <w:p>
       <w:pPr>

--- a/MyNotes.docx
+++ b/MyNotes.docx
@@ -14898,6 +14898,7 @@
         <w:rPr>
           <w:shd w:val="clear" w:color="auto" w:fill="FFFFFF"/>
         </w:rPr>
+        <w:lastRenderedPageBreak/>
         <w:t xml:space="preserve">Section 6: Asp.Net Core </w:t>
       </w:r>
       <w:proofErr w:type="spellStart"/>
@@ -14912,8 +14913,38 @@
         <w:rPr>
           <w:shd w:val="clear" w:color="auto" w:fill="FFFFFF"/>
         </w:rPr>
-        <w:t xml:space="preserve"> Unit Test</w:t>
-      </w:r>
+        <w:t xml:space="preserve"> Unit Test </w:t>
+      </w:r>
+      <w:proofErr w:type="spellStart"/>
+      <w:r>
+        <w:rPr>
+          <w:shd w:val="clear" w:color="auto" w:fill="FFFFFF"/>
+        </w:rPr>
+        <w:t>Yazma</w:t>
+      </w:r>
+      <w:proofErr w:type="spellEnd"/>
+    </w:p>
+    <w:p>
+      <w:pPr>
+        <w:pStyle w:val="Heading3"/>
+        <w:rPr>
+          <w:shd w:val="clear" w:color="auto" w:fill="FFFFFF"/>
+        </w:rPr>
+      </w:pPr>
+      <w:r>
+        <w:rPr>
+          <w:shd w:val="clear" w:color="auto" w:fill="FFFFFF"/>
+        </w:rPr>
+        <w:t xml:space="preserve">33. Unit Test </w:t>
+      </w:r>
+      <w:proofErr w:type="spellStart"/>
+      <w:r>
+        <w:rPr>
+          <w:shd w:val="clear" w:color="auto" w:fill="FFFFFF"/>
+        </w:rPr>
+        <w:t>Projemizin</w:t>
+      </w:r>
+      <w:proofErr w:type="spellEnd"/>
       <w:r>
         <w:rPr>
           <w:shd w:val="clear" w:color="auto" w:fill="FFFFFF"/>
@@ -14925,9 +14956,51 @@
         <w:rPr>
           <w:shd w:val="clear" w:color="auto" w:fill="FFFFFF"/>
         </w:rPr>
-        <w:t>Yazma</w:t>
-      </w:r>
-      <w:proofErr w:type="spellEnd"/>
+        <w:t>oluşturulması</w:t>
+      </w:r>
+      <w:proofErr w:type="spellEnd"/>
+    </w:p>
+    <w:p>
+      <w:r>
+        <w:rPr>
+          <w:noProof/>
+        </w:rPr>
+        <w:drawing>
+          <wp:inline distT="0" distB="0" distL="0" distR="0" wp14:anchorId="038DAA4E" wp14:editId="706F3DD2">
+            <wp:extent cx="5972810" cy="2868930"/>
+            <wp:effectExtent l="0" t="0" r="8890" b="7620"/>
+            <wp:docPr id="22" name="Picture 22"/>
+            <wp:cNvGraphicFramePr>
+              <a:graphicFrameLocks xmlns:a="http://schemas.openxmlformats.org/drawingml/2006/main" noChangeAspect="1"/>
+            </wp:cNvGraphicFramePr>
+            <a:graphic xmlns:a="http://schemas.openxmlformats.org/drawingml/2006/main">
+              <a:graphicData uri="http://schemas.openxmlformats.org/drawingml/2006/picture">
+                <pic:pic xmlns:pic="http://schemas.openxmlformats.org/drawingml/2006/picture">
+                  <pic:nvPicPr>
+                    <pic:cNvPr id="1" name=""/>
+                    <pic:cNvPicPr/>
+                  </pic:nvPicPr>
+                  <pic:blipFill>
+                    <a:blip r:embed="rId26"/>
+                    <a:stretch>
+                      <a:fillRect/>
+                    </a:stretch>
+                  </pic:blipFill>
+                  <pic:spPr>
+                    <a:xfrm>
+                      <a:off x="0" y="0"/>
+                      <a:ext cx="5972810" cy="2868930"/>
+                    </a:xfrm>
+                    <a:prstGeom prst="rect">
+                      <a:avLst/>
+                    </a:prstGeom>
+                  </pic:spPr>
+                </pic:pic>
+              </a:graphicData>
+            </a:graphic>
+          </wp:inline>
+        </w:drawing>
+      </w:r>
     </w:p>
     <w:p>
       <w:pPr>
@@ -14940,58 +15013,182 @@
         <w:rPr>
           <w:shd w:val="clear" w:color="auto" w:fill="FFFFFF"/>
         </w:rPr>
-        <w:t xml:space="preserve">33. Unit Test </w:t>
-      </w:r>
-      <w:proofErr w:type="spellStart"/>
-      <w:r>
-        <w:rPr>
-          <w:shd w:val="clear" w:color="auto" w:fill="FFFFFF"/>
-        </w:rPr>
-        <w:t>Projemizin</w:t>
-      </w:r>
-      <w:proofErr w:type="spellEnd"/>
+        <w:t xml:space="preserve">34. Index </w:t>
+      </w:r>
+      <w:proofErr w:type="spellStart"/>
+      <w:r>
+        <w:rPr>
+          <w:shd w:val="clear" w:color="auto" w:fill="FFFFFF"/>
+        </w:rPr>
+        <w:t>methodunun</w:t>
+      </w:r>
+      <w:proofErr w:type="spellEnd"/>
+      <w:r>
+        <w:rPr>
+          <w:shd w:val="clear" w:color="auto" w:fill="FFFFFF"/>
+        </w:rPr>
+        <w:t xml:space="preserve"> test edilmesi-1</w:t>
+      </w:r>
+    </w:p>
+    <w:p>
+      <w:r>
+        <w:rPr>
+          <w:noProof/>
+        </w:rPr>
+        <w:drawing>
+          <wp:inline distT="0" distB="0" distL="0" distR="0" wp14:anchorId="59BD09B8" wp14:editId="24E0EA79">
+            <wp:extent cx="5972810" cy="2536825"/>
+            <wp:effectExtent l="0" t="0" r="8890" b="0"/>
+            <wp:docPr id="23" name="Picture 23"/>
+            <wp:cNvGraphicFramePr>
+              <a:graphicFrameLocks xmlns:a="http://schemas.openxmlformats.org/drawingml/2006/main" noChangeAspect="1"/>
+            </wp:cNvGraphicFramePr>
+            <a:graphic xmlns:a="http://schemas.openxmlformats.org/drawingml/2006/main">
+              <a:graphicData uri="http://schemas.openxmlformats.org/drawingml/2006/picture">
+                <pic:pic xmlns:pic="http://schemas.openxmlformats.org/drawingml/2006/picture">
+                  <pic:nvPicPr>
+                    <pic:cNvPr id="1" name=""/>
+                    <pic:cNvPicPr/>
+                  </pic:nvPicPr>
+                  <pic:blipFill>
+                    <a:blip r:embed="rId27"/>
+                    <a:stretch>
+                      <a:fillRect/>
+                    </a:stretch>
+                  </pic:blipFill>
+                  <pic:spPr>
+                    <a:xfrm>
+                      <a:off x="0" y="0"/>
+                      <a:ext cx="5972810" cy="2536825"/>
+                    </a:xfrm>
+                    <a:prstGeom prst="rect">
+                      <a:avLst/>
+                    </a:prstGeom>
+                  </pic:spPr>
+                </pic:pic>
+              </a:graphicData>
+            </a:graphic>
+          </wp:inline>
+        </w:drawing>
+      </w:r>
+    </w:p>
+    <w:p>
+      <w:pPr>
+        <w:pStyle w:val="Heading3"/>
+        <w:rPr>
+          <w:shd w:val="clear" w:color="auto" w:fill="FFFFFF"/>
+        </w:rPr>
+      </w:pPr>
+      <w:r>
+        <w:rPr>
+          <w:shd w:val="clear" w:color="auto" w:fill="FFFFFF"/>
+        </w:rPr>
+        <w:lastRenderedPageBreak/>
+        <w:t>3</w:t>
+      </w:r>
+      <w:r>
+        <w:rPr>
+          <w:shd w:val="clear" w:color="auto" w:fill="FFFFFF"/>
+        </w:rPr>
+        <w:t>5</w:t>
+      </w:r>
+      <w:r>
+        <w:rPr>
+          <w:shd w:val="clear" w:color="auto" w:fill="FFFFFF"/>
+        </w:rPr>
+        <w:t xml:space="preserve">. Index </w:t>
+      </w:r>
+      <w:proofErr w:type="spellStart"/>
+      <w:r>
+        <w:rPr>
+          <w:shd w:val="clear" w:color="auto" w:fill="FFFFFF"/>
+        </w:rPr>
+        <w:t>methodunun</w:t>
+      </w:r>
+      <w:proofErr w:type="spellEnd"/>
+      <w:r>
+        <w:rPr>
+          <w:shd w:val="clear" w:color="auto" w:fill="FFFFFF"/>
+        </w:rPr>
+        <w:t xml:space="preserve"> test edilmesi-</w:t>
+      </w:r>
+      <w:r>
+        <w:rPr>
+          <w:shd w:val="clear" w:color="auto" w:fill="FFFFFF"/>
+        </w:rPr>
+        <w:t>2</w:t>
+      </w:r>
+    </w:p>
+    <w:p>
+      <w:r>
+        <w:rPr>
+          <w:noProof/>
+        </w:rPr>
+        <w:drawing>
+          <wp:inline distT="0" distB="0" distL="0" distR="0" wp14:anchorId="41548EF3" wp14:editId="6A48151E">
+            <wp:extent cx="5972810" cy="2543175"/>
+            <wp:effectExtent l="0" t="0" r="8890" b="9525"/>
+            <wp:docPr id="24" name="Picture 24"/>
+            <wp:cNvGraphicFramePr>
+              <a:graphicFrameLocks xmlns:a="http://schemas.openxmlformats.org/drawingml/2006/main" noChangeAspect="1"/>
+            </wp:cNvGraphicFramePr>
+            <a:graphic xmlns:a="http://schemas.openxmlformats.org/drawingml/2006/main">
+              <a:graphicData uri="http://schemas.openxmlformats.org/drawingml/2006/picture">
+                <pic:pic xmlns:pic="http://schemas.openxmlformats.org/drawingml/2006/picture">
+                  <pic:nvPicPr>
+                    <pic:cNvPr id="1" name=""/>
+                    <pic:cNvPicPr/>
+                  </pic:nvPicPr>
+                  <pic:blipFill>
+                    <a:blip r:embed="rId28"/>
+                    <a:stretch>
+                      <a:fillRect/>
+                    </a:stretch>
+                  </pic:blipFill>
+                  <pic:spPr>
+                    <a:xfrm>
+                      <a:off x="0" y="0"/>
+                      <a:ext cx="5972810" cy="2543175"/>
+                    </a:xfrm>
+                    <a:prstGeom prst="rect">
+                      <a:avLst/>
+                    </a:prstGeom>
+                  </pic:spPr>
+                </pic:pic>
+              </a:graphicData>
+            </a:graphic>
+          </wp:inline>
+        </w:drawing>
+      </w:r>
+    </w:p>
+    <w:p>
+      <w:pPr>
+        <w:pStyle w:val="Heading3"/>
+      </w:pPr>
+      <w:r>
+        <w:t>36.</w:t>
+      </w:r>
       <w:r>
         <w:rPr>
           <w:shd w:val="clear" w:color="auto" w:fill="FFFFFF"/>
         </w:rPr>
         <w:t xml:space="preserve"> </w:t>
       </w:r>
-      <w:proofErr w:type="spellStart"/>
-      <w:r>
-        <w:rPr>
-          <w:shd w:val="clear" w:color="auto" w:fill="FFFFFF"/>
-        </w:rPr>
-        <w:t>oluşturulması</w:t>
-      </w:r>
-      <w:proofErr w:type="spellEnd"/>
-    </w:p>
-    <w:p>
-      <w:pPr>
-        <w:rPr>
-          <w:rFonts w:ascii="Consolas" w:hAnsi="Consolas"/>
-          <w:color w:val="222222"/>
-          <w:sz w:val="18"/>
-          <w:szCs w:val="18"/>
-          <w:shd w:val="clear" w:color="auto" w:fill="FFFFFF"/>
-        </w:rPr>
-      </w:pPr>
-      <w:r>
-        <w:rPr>
-          <w:rFonts w:ascii="Consolas" w:hAnsi="Consolas"/>
-          <w:color w:val="222222"/>
-          <w:sz w:val="18"/>
-          <w:szCs w:val="18"/>
-          <w:shd w:val="clear" w:color="auto" w:fill="FFFFFF"/>
-        </w:rPr>
-        <w:t xml:space="preserve">34. Index </w:t>
-      </w:r>
-      <w:proofErr w:type="spellStart"/>
-      <w:r>
-        <w:rPr>
-          <w:rFonts w:ascii="Consolas" w:hAnsi="Consolas"/>
-          <w:color w:val="222222"/>
-          <w:sz w:val="18"/>
-          <w:szCs w:val="18"/>
+      <w:r>
+        <w:rPr>
+          <w:shd w:val="clear" w:color="auto" w:fill="FFFFFF"/>
+        </w:rPr>
+        <w:t>Detail</w:t>
+      </w:r>
+      <w:r>
+        <w:rPr>
+          <w:shd w:val="clear" w:color="auto" w:fill="FFFFFF"/>
+        </w:rPr>
+        <w:t xml:space="preserve"> </w:t>
+      </w:r>
+      <w:proofErr w:type="spellStart"/>
+      <w:r>
+        <w:rPr>
           <w:shd w:val="clear" w:color="auto" w:fill="FFFFFF"/>
         </w:rPr>
         <w:t>methodunun</w:t>
@@ -14999,14 +15196,492 @@
       <w:proofErr w:type="spellEnd"/>
       <w:r>
         <w:rPr>
-          <w:rFonts w:ascii="Consolas" w:hAnsi="Consolas"/>
-          <w:color w:val="222222"/>
-          <w:sz w:val="18"/>
-          <w:szCs w:val="18"/>
-          <w:shd w:val="clear" w:color="auto" w:fill="FFFFFF"/>
-        </w:rPr>
+          <w:shd w:val="clear" w:color="auto" w:fill="FFFFFF"/>
+        </w:rPr>
+        <w:t xml:space="preserve"> test edilmesi-</w:t>
+      </w:r>
+      <w:r>
+        <w:rPr>
+          <w:shd w:val="clear" w:color="auto" w:fill="FFFFFF"/>
+        </w:rPr>
+        <w:t>1</w:t>
+      </w:r>
+    </w:p>
+    <w:p>
+      <w:r>
+        <w:rPr>
+          <w:noProof/>
+        </w:rPr>
+        <w:drawing>
+          <wp:inline distT="0" distB="0" distL="0" distR="0" wp14:anchorId="2F47A244" wp14:editId="5C66540C">
+            <wp:extent cx="5972810" cy="2816225"/>
+            <wp:effectExtent l="0" t="0" r="8890" b="3175"/>
+            <wp:docPr id="25" name="Picture 25"/>
+            <wp:cNvGraphicFramePr>
+              <a:graphicFrameLocks xmlns:a="http://schemas.openxmlformats.org/drawingml/2006/main" noChangeAspect="1"/>
+            </wp:cNvGraphicFramePr>
+            <a:graphic xmlns:a="http://schemas.openxmlformats.org/drawingml/2006/main">
+              <a:graphicData uri="http://schemas.openxmlformats.org/drawingml/2006/picture">
+                <pic:pic xmlns:pic="http://schemas.openxmlformats.org/drawingml/2006/picture">
+                  <pic:nvPicPr>
+                    <pic:cNvPr id="1" name=""/>
+                    <pic:cNvPicPr/>
+                  </pic:nvPicPr>
+                  <pic:blipFill>
+                    <a:blip r:embed="rId29"/>
+                    <a:stretch>
+                      <a:fillRect/>
+                    </a:stretch>
+                  </pic:blipFill>
+                  <pic:spPr>
+                    <a:xfrm>
+                      <a:off x="0" y="0"/>
+                      <a:ext cx="5972810" cy="2816225"/>
+                    </a:xfrm>
+                    <a:prstGeom prst="rect">
+                      <a:avLst/>
+                    </a:prstGeom>
+                  </pic:spPr>
+                </pic:pic>
+              </a:graphicData>
+            </a:graphic>
+          </wp:inline>
+        </w:drawing>
+      </w:r>
+    </w:p>
+    <w:p>
+      <w:r>
+        <w:rPr>
+          <w:noProof/>
+        </w:rPr>
+        <w:lastRenderedPageBreak/>
+        <w:drawing>
+          <wp:inline distT="0" distB="0" distL="0" distR="0" wp14:anchorId="59746F15" wp14:editId="62D66B44">
+            <wp:extent cx="5972810" cy="3858895"/>
+            <wp:effectExtent l="0" t="0" r="8890" b="8255"/>
+            <wp:docPr id="26" name="Picture 26"/>
+            <wp:cNvGraphicFramePr>
+              <a:graphicFrameLocks xmlns:a="http://schemas.openxmlformats.org/drawingml/2006/main" noChangeAspect="1"/>
+            </wp:cNvGraphicFramePr>
+            <a:graphic xmlns:a="http://schemas.openxmlformats.org/drawingml/2006/main">
+              <a:graphicData uri="http://schemas.openxmlformats.org/drawingml/2006/picture">
+                <pic:pic xmlns:pic="http://schemas.openxmlformats.org/drawingml/2006/picture">
+                  <pic:nvPicPr>
+                    <pic:cNvPr id="1" name=""/>
+                    <pic:cNvPicPr/>
+                  </pic:nvPicPr>
+                  <pic:blipFill>
+                    <a:blip r:embed="rId30"/>
+                    <a:stretch>
+                      <a:fillRect/>
+                    </a:stretch>
+                  </pic:blipFill>
+                  <pic:spPr>
+                    <a:xfrm>
+                      <a:off x="0" y="0"/>
+                      <a:ext cx="5972810" cy="3858895"/>
+                    </a:xfrm>
+                    <a:prstGeom prst="rect">
+                      <a:avLst/>
+                    </a:prstGeom>
+                  </pic:spPr>
+                </pic:pic>
+              </a:graphicData>
+            </a:graphic>
+          </wp:inline>
+        </w:drawing>
+      </w:r>
+    </w:p>
+    <w:p>
+      <w:r>
+        <w:t xml:space="preserve">3 </w:t>
+      </w:r>
+      <w:proofErr w:type="spellStart"/>
+      <w:r>
+        <w:t>tane</w:t>
+      </w:r>
+      <w:proofErr w:type="spellEnd"/>
+      <w:r>
+        <w:t xml:space="preserve"> test var,</w:t>
+      </w:r>
+    </w:p>
+    <w:p>
+      <w:pPr>
+        <w:pStyle w:val="ListParagraph"/>
+        <w:numPr>
+          <w:ilvl w:val="0"/>
+          <w:numId w:val="3"/>
+        </w:numPr>
+      </w:pPr>
+      <w:r>
+        <w:t xml:space="preserve">Id == null </w:t>
+      </w:r>
+      <w:proofErr w:type="spellStart"/>
+      <w:r>
+        <w:t>ise</w:t>
+      </w:r>
+      <w:proofErr w:type="spellEnd"/>
+      <w:r>
+        <w:t xml:space="preserve"> </w:t>
+      </w:r>
+      <w:proofErr w:type="spellStart"/>
+      <w:r>
+        <w:t>RedirectToAction</w:t>
+      </w:r>
+      <w:proofErr w:type="spellEnd"/>
+    </w:p>
+    <w:p>
+      <w:pPr>
+        <w:pStyle w:val="ListParagraph"/>
+        <w:numPr>
+          <w:ilvl w:val="0"/>
+          <w:numId w:val="3"/>
+        </w:numPr>
+      </w:pPr>
+      <w:r>
+        <w:t xml:space="preserve">Product == null </w:t>
+      </w:r>
+      <w:proofErr w:type="spellStart"/>
+      <w:r>
+        <w:t>ise</w:t>
+      </w:r>
+      <w:proofErr w:type="spellEnd"/>
+      <w:r>
+        <w:t xml:space="preserve"> </w:t>
+      </w:r>
+      <w:proofErr w:type="spellStart"/>
+      <w:r>
+        <w:t>NotFound</w:t>
+      </w:r>
+      <w:proofErr w:type="spellEnd"/>
+      <w:r>
+        <w:t xml:space="preserve"> </w:t>
+      </w:r>
+      <w:proofErr w:type="spellStart"/>
+      <w:r>
+        <w:t>testi</w:t>
+      </w:r>
+      <w:proofErr w:type="spellEnd"/>
+    </w:p>
+    <w:p>
+      <w:pPr>
+        <w:pStyle w:val="ListParagraph"/>
+        <w:numPr>
+          <w:ilvl w:val="0"/>
+          <w:numId w:val="3"/>
+        </w:numPr>
+      </w:pPr>
+      <w:proofErr w:type="spellStart"/>
+      <w:r>
+        <w:t>Geriye</w:t>
+      </w:r>
+      <w:proofErr w:type="spellEnd"/>
+      <w:r>
+        <w:t xml:space="preserve"> view product </w:t>
+      </w:r>
+      <w:proofErr w:type="spellStart"/>
+      <w:r>
+        <w:t>dönme</w:t>
+      </w:r>
+      <w:proofErr w:type="spellEnd"/>
+      <w:r>
+        <w:t xml:space="preserve"> </w:t>
+      </w:r>
+      <w:proofErr w:type="spellStart"/>
+      <w:r>
+        <w:t>testi</w:t>
+      </w:r>
+      <w:proofErr w:type="spellEnd"/>
+    </w:p>
+    <w:p>
+      <w:pPr>
+        <w:pStyle w:val="Heading3"/>
+        <w:rPr>
+          <w:shd w:val="clear" w:color="auto" w:fill="FFFFFF"/>
+        </w:rPr>
+      </w:pPr>
+      <w:r>
+        <w:t>3</w:t>
+      </w:r>
+      <w:r>
+        <w:t>7</w:t>
+      </w:r>
+      <w:r>
+        <w:t>.</w:t>
+      </w:r>
+      <w:r>
+        <w:rPr>
+          <w:shd w:val="clear" w:color="auto" w:fill="FFFFFF"/>
+        </w:rPr>
+        <w:t xml:space="preserve"> </w:t>
+      </w:r>
+      <w:r>
+        <w:rPr>
+          <w:shd w:val="clear" w:color="auto" w:fill="FFFFFF"/>
+        </w:rPr>
+        <w:t xml:space="preserve">Detail </w:t>
+      </w:r>
+      <w:proofErr w:type="spellStart"/>
+      <w:r>
+        <w:rPr>
+          <w:shd w:val="clear" w:color="auto" w:fill="FFFFFF"/>
+        </w:rPr>
+        <w:t>methodunun</w:t>
+      </w:r>
+      <w:proofErr w:type="spellEnd"/>
+      <w:r>
+        <w:rPr>
+          <w:shd w:val="clear" w:color="auto" w:fill="FFFFFF"/>
+        </w:rPr>
+        <w:t xml:space="preserve"> test edilmesi-</w:t>
+      </w:r>
+      <w:r>
+        <w:rPr>
+          <w:shd w:val="clear" w:color="auto" w:fill="FFFFFF"/>
+        </w:rPr>
+        <w:t>2</w:t>
+      </w:r>
+    </w:p>
+    <w:p>
+      <w:pPr>
+        <w:rPr>
+          <w:shd w:val="clear" w:color="auto" w:fill="FFFFFF"/>
+        </w:rPr>
+      </w:pPr>
+      <w:r>
+        <w:rPr>
+          <w:noProof/>
+        </w:rPr>
+        <w:drawing>
+          <wp:inline distT="0" distB="0" distL="0" distR="0" wp14:anchorId="010D6EA1" wp14:editId="76D6E136">
+            <wp:extent cx="5972810" cy="2505075"/>
+            <wp:effectExtent l="0" t="0" r="8890" b="9525"/>
+            <wp:docPr id="27" name="Picture 27"/>
+            <wp:cNvGraphicFramePr>
+              <a:graphicFrameLocks xmlns:a="http://schemas.openxmlformats.org/drawingml/2006/main" noChangeAspect="1"/>
+            </wp:cNvGraphicFramePr>
+            <a:graphic xmlns:a="http://schemas.openxmlformats.org/drawingml/2006/main">
+              <a:graphicData uri="http://schemas.openxmlformats.org/drawingml/2006/picture">
+                <pic:pic xmlns:pic="http://schemas.openxmlformats.org/drawingml/2006/picture">
+                  <pic:nvPicPr>
+                    <pic:cNvPr id="1" name=""/>
+                    <pic:cNvPicPr/>
+                  </pic:nvPicPr>
+                  <pic:blipFill>
+                    <a:blip r:embed="rId31"/>
+                    <a:stretch>
+                      <a:fillRect/>
+                    </a:stretch>
+                  </pic:blipFill>
+                  <pic:spPr>
+                    <a:xfrm>
+                      <a:off x="0" y="0"/>
+                      <a:ext cx="5972810" cy="2505075"/>
+                    </a:xfrm>
+                    <a:prstGeom prst="rect">
+                      <a:avLst/>
+                    </a:prstGeom>
+                  </pic:spPr>
+                </pic:pic>
+              </a:graphicData>
+            </a:graphic>
+          </wp:inline>
+        </w:drawing>
+      </w:r>
+    </w:p>
+    <w:p>
+      <w:pPr>
+        <w:rPr>
+          <w:shd w:val="clear" w:color="auto" w:fill="FFFFFF"/>
+        </w:rPr>
+      </w:pPr>
+      <w:proofErr w:type="spellStart"/>
+      <w:r>
+        <w:rPr>
+          <w:shd w:val="clear" w:color="auto" w:fill="FFFFFF"/>
+        </w:rPr>
+        <w:t>NotFound</w:t>
+      </w:r>
+      <w:proofErr w:type="spellEnd"/>
+      <w:r>
+        <w:rPr>
+          <w:shd w:val="clear" w:color="auto" w:fill="FFFFFF"/>
+        </w:rPr>
+        <w:t xml:space="preserve"> </w:t>
+      </w:r>
+      <w:proofErr w:type="spellStart"/>
+      <w:r>
+        <w:rPr>
+          <w:shd w:val="clear" w:color="auto" w:fill="FFFFFF"/>
+        </w:rPr>
+        <w:t>testi</w:t>
+      </w:r>
+      <w:proofErr w:type="spellEnd"/>
+    </w:p>
+    <w:p>
+      <w:pPr>
+        <w:pStyle w:val="ListParagraph"/>
+      </w:pPr>
+    </w:p>
+    <w:p>
+      <w:pPr>
+        <w:pStyle w:val="Heading3"/>
+        <w:rPr>
+          <w:shd w:val="clear" w:color="auto" w:fill="FFFFFF"/>
+        </w:rPr>
+      </w:pPr>
+      <w:r>
+        <w:lastRenderedPageBreak/>
+        <w:t>3</w:t>
+      </w:r>
+      <w:r>
+        <w:t>8</w:t>
+      </w:r>
+      <w:r>
+        <w:t>.</w:t>
+      </w:r>
+      <w:r>
+        <w:rPr>
+          <w:shd w:val="clear" w:color="auto" w:fill="FFFFFF"/>
+        </w:rPr>
+        <w:t xml:space="preserve"> </w:t>
+      </w:r>
+      <w:r>
+        <w:rPr>
+          <w:shd w:val="clear" w:color="auto" w:fill="FFFFFF"/>
+        </w:rPr>
+        <w:t xml:space="preserve">Detail </w:t>
+      </w:r>
+      <w:proofErr w:type="spellStart"/>
+      <w:r>
+        <w:rPr>
+          <w:shd w:val="clear" w:color="auto" w:fill="FFFFFF"/>
+        </w:rPr>
+        <w:t>methodunun</w:t>
+      </w:r>
+      <w:proofErr w:type="spellEnd"/>
+      <w:r>
+        <w:rPr>
+          <w:shd w:val="clear" w:color="auto" w:fill="FFFFFF"/>
+        </w:rPr>
+        <w:t xml:space="preserve"> test edilmesi-</w:t>
+      </w:r>
+      <w:r>
+        <w:rPr>
+          <w:shd w:val="clear" w:color="auto" w:fill="FFFFFF"/>
+        </w:rPr>
+        <w:t>3</w:t>
+      </w:r>
+    </w:p>
+    <w:p>
+      <w:r>
+        <w:rPr>
+          <w:noProof/>
+        </w:rPr>
+        <w:drawing>
+          <wp:inline distT="0" distB="0" distL="0" distR="0" wp14:anchorId="6D03363F" wp14:editId="260B094F">
+            <wp:extent cx="5972810" cy="2346325"/>
+            <wp:effectExtent l="0" t="0" r="8890" b="0"/>
+            <wp:docPr id="28" name="Picture 28"/>
+            <wp:cNvGraphicFramePr>
+              <a:graphicFrameLocks xmlns:a="http://schemas.openxmlformats.org/drawingml/2006/main" noChangeAspect="1"/>
+            </wp:cNvGraphicFramePr>
+            <a:graphic xmlns:a="http://schemas.openxmlformats.org/drawingml/2006/main">
+              <a:graphicData uri="http://schemas.openxmlformats.org/drawingml/2006/picture">
+                <pic:pic xmlns:pic="http://schemas.openxmlformats.org/drawingml/2006/picture">
+                  <pic:nvPicPr>
+                    <pic:cNvPr id="1" name=""/>
+                    <pic:cNvPicPr/>
+                  </pic:nvPicPr>
+                  <pic:blipFill>
+                    <a:blip r:embed="rId32"/>
+                    <a:stretch>
+                      <a:fillRect/>
+                    </a:stretch>
+                  </pic:blipFill>
+                  <pic:spPr>
+                    <a:xfrm>
+                      <a:off x="0" y="0"/>
+                      <a:ext cx="5972810" cy="2346325"/>
+                    </a:xfrm>
+                    <a:prstGeom prst="rect">
+                      <a:avLst/>
+                    </a:prstGeom>
+                  </pic:spPr>
+                </pic:pic>
+              </a:graphicData>
+            </a:graphic>
+          </wp:inline>
+        </w:drawing>
+      </w:r>
+    </w:p>
+    <w:p>
+      <w:pPr>
+        <w:pStyle w:val="Heading3"/>
+      </w:pPr>
+      <w:r>
+        <w:t>39.</w:t>
+      </w:r>
+      <w:r>
+        <w:t xml:space="preserve"> Create </w:t>
+      </w:r>
+      <w:proofErr w:type="spellStart"/>
+      <w:r>
+        <w:t>methodunun</w:t>
+      </w:r>
+      <w:proofErr w:type="spellEnd"/>
+      <w:r>
         <w:t xml:space="preserve"> test edilmesi-1</w:t>
       </w:r>
+    </w:p>
+    <w:p>
+      <w:r>
+        <w:rPr>
+          <w:noProof/>
+        </w:rPr>
+        <w:drawing>
+          <wp:inline distT="0" distB="0" distL="0" distR="0" wp14:anchorId="00FF8395" wp14:editId="6E09A2FF">
+            <wp:extent cx="5972810" cy="2394585"/>
+            <wp:effectExtent l="0" t="0" r="8890" b="5715"/>
+            <wp:docPr id="29" name="Picture 29"/>
+            <wp:cNvGraphicFramePr>
+              <a:graphicFrameLocks xmlns:a="http://schemas.openxmlformats.org/drawingml/2006/main" noChangeAspect="1"/>
+            </wp:cNvGraphicFramePr>
+            <a:graphic xmlns:a="http://schemas.openxmlformats.org/drawingml/2006/main">
+              <a:graphicData uri="http://schemas.openxmlformats.org/drawingml/2006/picture">
+                <pic:pic xmlns:pic="http://schemas.openxmlformats.org/drawingml/2006/picture">
+                  <pic:nvPicPr>
+                    <pic:cNvPr id="1" name=""/>
+                    <pic:cNvPicPr/>
+                  </pic:nvPicPr>
+                  <pic:blipFill>
+                    <a:blip r:embed="rId33"/>
+                    <a:stretch>
+                      <a:fillRect/>
+                    </a:stretch>
+                  </pic:blipFill>
+                  <pic:spPr>
+                    <a:xfrm>
+                      <a:off x="0" y="0"/>
+                      <a:ext cx="5972810" cy="2394585"/>
+                    </a:xfrm>
+                    <a:prstGeom prst="rect">
+                      <a:avLst/>
+                    </a:prstGeom>
+                  </pic:spPr>
+                </pic:pic>
+              </a:graphicData>
+            </a:graphic>
+          </wp:inline>
+        </w:drawing>
+      </w:r>
+    </w:p>
+    <w:p/>
+    <w:p/>
+    <w:p>
+      <w:pPr>
+        <w:pStyle w:val="ListParagraph"/>
+      </w:pPr>
     </w:p>
     <w:p/>
     <w:p/>
@@ -15054,6 +15729,95 @@
 <file path=word/numbering.xml><?xml version="1.0" encoding="utf-8"?>
 <w:numbering xmlns:wpc="http://schemas.microsoft.com/office/word/2010/wordprocessingCanvas" xmlns:cx="http://schemas.microsoft.com/office/drawing/2014/chartex" xmlns:cx1="http://schemas.microsoft.com/office/drawing/2015/9/8/chartex" xmlns:cx2="http://schemas.microsoft.com/office/drawing/2015/10/21/chartex" xmlns:cx3="http://schemas.microsoft.com/office/drawing/2016/5/9/chartex" xmlns:cx4="http://schemas.microsoft.com/office/drawing/2016/5/10/chartex" xmlns:cx5="http://schemas.microsoft.com/office/drawing/2016/5/11/chartex" xmlns:cx6="http://schemas.microsoft.com/office/drawing/2016/5/12/chartex" xmlns:cx7="http://schemas.microsoft.com/office/drawing/2016/5/13/chartex" xmlns:cx8="http://schemas.microsoft.com/office/drawing/2016/5/14/chartex" xmlns:mc="http://schemas.openxmlformats.org/markup-compatibility/2006" xmlns:aink="http://schemas.microsoft.com/office/drawing/2016/ink" xmlns:am3d="http://schemas.microsoft.com/office/drawing/2017/model3d" xmlns:o="urn:schemas-microsoft-com:office:office" xmlns:r="http://schemas.openxmlformats.org/officeDocument/2006/relationships" xmlns:m="http://schemas.openxmlformats.org/officeDocument/2006/math" xmlns:v="urn:schemas-microsoft-com:vml" xmlns:wp14="http://schemas.microsoft.com/office/word/2010/wordprocessingDrawing" xmlns:wp="http://schemas.openxmlformats.org/drawingml/2006/wordprocessingDrawing" xmlns:w10="urn:schemas-microsoft-com:office:word" xmlns:w="http://schemas.openxmlformats.org/wordprocessingml/2006/main" xmlns:w14="http://schemas.microsoft.com/office/word/2010/wordml" xmlns:w15="http://schemas.microsoft.com/office/word/2012/wordml" xmlns:w16cex="http://schemas.microsoft.com/office/word/2018/wordml/cex" xmlns:w16cid="http://schemas.microsoft.com/office/word/2016/wordml/cid" xmlns:w16="http://schemas.microsoft.com/office/word/2018/wordml" xmlns:w16se="http://schemas.microsoft.com/office/word/2015/wordml/symex" xmlns:wpg="http://schemas.microsoft.com/office/word/2010/wordprocessingGroup" xmlns:wpi="http://schemas.microsoft.com/office/word/2010/wordprocessingInk" xmlns:wne="http://schemas.microsoft.com/office/word/2006/wordml" xmlns:wps="http://schemas.microsoft.com/office/word/2010/wordprocessingShape" mc:Ignorable="w14 w15 w16se w16cid w16 w16cex wp14">
   <w:abstractNum w:abstractNumId="0" w15:restartNumberingAfterBreak="0">
+    <w:nsid w:val="11260F8A"/>
+    <w:multiLevelType w:val="hybridMultilevel"/>
+    <w:tmpl w:val="F174B2CE"/>
+    <w:lvl w:ilvl="0" w:tplc="041F000F">
+      <w:start w:val="1"/>
+      <w:numFmt w:val="decimal"/>
+      <w:lvlText w:val="%1."/>
+      <w:lvlJc w:val="left"/>
+      <w:pPr>
+        <w:ind w:left="720" w:hanging="360"/>
+      </w:pPr>
+      <w:rPr>
+        <w:rFonts w:hint="default"/>
+      </w:rPr>
+    </w:lvl>
+    <w:lvl w:ilvl="1" w:tplc="041F0019" w:tentative="1">
+      <w:start w:val="1"/>
+      <w:numFmt w:val="lowerLetter"/>
+      <w:lvlText w:val="%2."/>
+      <w:lvlJc w:val="left"/>
+      <w:pPr>
+        <w:ind w:left="1440" w:hanging="360"/>
+      </w:pPr>
+    </w:lvl>
+    <w:lvl w:ilvl="2" w:tplc="041F001B" w:tentative="1">
+      <w:start w:val="1"/>
+      <w:numFmt w:val="lowerRoman"/>
+      <w:lvlText w:val="%3."/>
+      <w:lvlJc w:val="right"/>
+      <w:pPr>
+        <w:ind w:left="2160" w:hanging="180"/>
+      </w:pPr>
+    </w:lvl>
+    <w:lvl w:ilvl="3" w:tplc="041F000F" w:tentative="1">
+      <w:start w:val="1"/>
+      <w:numFmt w:val="decimal"/>
+      <w:lvlText w:val="%4."/>
+      <w:lvlJc w:val="left"/>
+      <w:pPr>
+        <w:ind w:left="2880" w:hanging="360"/>
+      </w:pPr>
+    </w:lvl>
+    <w:lvl w:ilvl="4" w:tplc="041F0019" w:tentative="1">
+      <w:start w:val="1"/>
+      <w:numFmt w:val="lowerLetter"/>
+      <w:lvlText w:val="%5."/>
+      <w:lvlJc w:val="left"/>
+      <w:pPr>
+        <w:ind w:left="3600" w:hanging="360"/>
+      </w:pPr>
+    </w:lvl>
+    <w:lvl w:ilvl="5" w:tplc="041F001B" w:tentative="1">
+      <w:start w:val="1"/>
+      <w:numFmt w:val="lowerRoman"/>
+      <w:lvlText w:val="%6."/>
+      <w:lvlJc w:val="right"/>
+      <w:pPr>
+        <w:ind w:left="4320" w:hanging="180"/>
+      </w:pPr>
+    </w:lvl>
+    <w:lvl w:ilvl="6" w:tplc="041F000F" w:tentative="1">
+      <w:start w:val="1"/>
+      <w:numFmt w:val="decimal"/>
+      <w:lvlText w:val="%7."/>
+      <w:lvlJc w:val="left"/>
+      <w:pPr>
+        <w:ind w:left="5040" w:hanging="360"/>
+      </w:pPr>
+    </w:lvl>
+    <w:lvl w:ilvl="7" w:tplc="041F0019" w:tentative="1">
+      <w:start w:val="1"/>
+      <w:numFmt w:val="lowerLetter"/>
+      <w:lvlText w:val="%8."/>
+      <w:lvlJc w:val="left"/>
+      <w:pPr>
+        <w:ind w:left="5760" w:hanging="360"/>
+      </w:pPr>
+    </w:lvl>
+    <w:lvl w:ilvl="8" w:tplc="041F001B" w:tentative="1">
+      <w:start w:val="1"/>
+      <w:numFmt w:val="lowerRoman"/>
+      <w:lvlText w:val="%9."/>
+      <w:lvlJc w:val="right"/>
+      <w:pPr>
+        <w:ind w:left="6480" w:hanging="180"/>
+      </w:pPr>
+    </w:lvl>
+  </w:abstractNum>
+  <w:abstractNum w:abstractNumId="1" w15:restartNumberingAfterBreak="0">
     <w:nsid w:val="21D04F20"/>
     <w:multiLevelType w:val="hybridMultilevel"/>
     <w:tmpl w:val="121065CC"/>
@@ -15142,7 +15906,7 @@
       </w:pPr>
     </w:lvl>
   </w:abstractNum>
-  <w:abstractNum w:abstractNumId="1" w15:restartNumberingAfterBreak="0">
+  <w:abstractNum w:abstractNumId="2" w15:restartNumberingAfterBreak="0">
     <w:nsid w:val="60EC1B06"/>
     <w:multiLevelType w:val="hybridMultilevel"/>
     <w:tmpl w:val="458C768C"/>
@@ -15229,10 +15993,13 @@
     </w:lvl>
   </w:abstractNum>
   <w:num w:numId="1">
-    <w:abstractNumId w:val="0"/>
+    <w:abstractNumId w:val="1"/>
   </w:num>
   <w:num w:numId="2">
-    <w:abstractNumId w:val="1"/>
+    <w:abstractNumId w:val="2"/>
+  </w:num>
+  <w:num w:numId="3">
+    <w:abstractNumId w:val="0"/>
   </w:num>
 </w:numbering>
 </file>
